--- a/Memoria/Proyecto Integrador 1DAW.docx
+++ b/Memoria/Proyecto Integrador 1DAW.docx
@@ -1,6 +1,6 @@
 
 <file path=word/document.xml><?xml version="1.0" encoding="utf-8"?>
-<w:document xmlns:wpc="http://schemas.microsoft.com/office/word/2010/wordprocessingCanvas" xmlns:cx="http://schemas.microsoft.com/office/drawing/2014/chartex" xmlns:mc="http://schemas.openxmlformats.org/markup-compatibility/2006" xmlns:o="urn:schemas-microsoft-com:office:office" xmlns:r="http://schemas.openxmlformats.org/officeDocument/2006/relationships" xmlns:m="http://schemas.openxmlformats.org/officeDocument/2006/math" xmlns:v="urn:schemas-microsoft-com:vml" xmlns:wp14="http://schemas.microsoft.com/office/word/2010/wordprocessingDrawing" xmlns:wp="http://schemas.openxmlformats.org/drawingml/2006/wordprocessingDrawing" xmlns:w10="urn:schemas-microsoft-com:office:word" xmlns:w="http://schemas.openxmlformats.org/wordprocessingml/2006/main" xmlns:w14="http://schemas.microsoft.com/office/word/2010/wordml" xmlns:w15="http://schemas.microsoft.com/office/word/2012/wordml" xmlns:w16se="http://schemas.microsoft.com/office/word/2015/wordml/symex" xmlns:wpg="http://schemas.microsoft.com/office/word/2010/wordprocessingGroup" xmlns:wpi="http://schemas.microsoft.com/office/word/2010/wordprocessingInk" xmlns:wne="http://schemas.microsoft.com/office/word/2006/wordml" xmlns:wps="http://schemas.microsoft.com/office/word/2010/wordprocessingShape" mc:Ignorable="w14 w15 w16se wp14">
+<w:document xmlns:wpc="http://schemas.microsoft.com/office/word/2010/wordprocessingCanvas" xmlns:cx="http://schemas.microsoft.com/office/drawing/2014/chartex" xmlns:cx1="http://schemas.microsoft.com/office/drawing/2015/9/8/chartex" xmlns:cx2="http://schemas.microsoft.com/office/drawing/2015/10/21/chartex" xmlns:cx3="http://schemas.microsoft.com/office/drawing/2016/5/9/chartex" xmlns:cx4="http://schemas.microsoft.com/office/drawing/2016/5/10/chartex" xmlns:cx5="http://schemas.microsoft.com/office/drawing/2016/5/11/chartex" xmlns:cx6="http://schemas.microsoft.com/office/drawing/2016/5/12/chartex" xmlns:cx7="http://schemas.microsoft.com/office/drawing/2016/5/13/chartex" xmlns:cx8="http://schemas.microsoft.com/office/drawing/2016/5/14/chartex" xmlns:mc="http://schemas.openxmlformats.org/markup-compatibility/2006" xmlns:aink="http://schemas.microsoft.com/office/drawing/2016/ink" xmlns:am3d="http://schemas.microsoft.com/office/drawing/2017/model3d" xmlns:o="urn:schemas-microsoft-com:office:office" xmlns:oel="http://schemas.microsoft.com/office/2019/extlst" xmlns:r="http://schemas.openxmlformats.org/officeDocument/2006/relationships" xmlns:m="http://schemas.openxmlformats.org/officeDocument/2006/math" xmlns:v="urn:schemas-microsoft-com:vml" xmlns:wp14="http://schemas.microsoft.com/office/word/2010/wordprocessingDrawing" xmlns:wp="http://schemas.openxmlformats.org/drawingml/2006/wordprocessingDrawing" xmlns:w10="urn:schemas-microsoft-com:office:word" xmlns:w="http://schemas.openxmlformats.org/wordprocessingml/2006/main" xmlns:w14="http://schemas.microsoft.com/office/word/2010/wordml" xmlns:w15="http://schemas.microsoft.com/office/word/2012/wordml" xmlns:w16cex="http://schemas.microsoft.com/office/word/2018/wordml/cex" xmlns:w16cid="http://schemas.microsoft.com/office/word/2016/wordml/cid" xmlns:w16="http://schemas.microsoft.com/office/word/2018/wordml" xmlns:w16du="http://schemas.microsoft.com/office/word/2023/wordml/word16du" xmlns:w16sdtdh="http://schemas.microsoft.com/office/word/2020/wordml/sdtdatahash" xmlns:w16se="http://schemas.microsoft.com/office/word/2015/wordml/symex" xmlns:wpg="http://schemas.microsoft.com/office/word/2010/wordprocessingGroup" xmlns:wpi="http://schemas.microsoft.com/office/word/2010/wordprocessingInk" xmlns:wne="http://schemas.microsoft.com/office/word/2006/wordml" xmlns:wps="http://schemas.microsoft.com/office/word/2010/wordprocessingShape" mc:Ignorable="w14 w15 w16se w16cid w16 w16cex w16sdtdh w16du wp14">
   <w:body>
     <w:sdt>
       <w:sdtPr>
@@ -1709,37 +1709,37 @@
           <w:rFonts w:ascii="Consolas" w:eastAsia="Times New Roman" w:hAnsi="Consolas" w:cs="Times New Roman"/>
           <w:sz w:val="22"/>
         </w:rPr>
-        <w:t>El proyecto "</w:t>
-      </w:r>
-      <w:proofErr w:type="spellStart"/>
+        <w:t>El proyecto "AdraKode" surge como una iniciativa dentro del ámbito académico para desarrollar una aplicación destinada a gestionar los personajes y partidas de un club de rol</w:t>
+      </w:r>
       <w:r>
         <w:rPr>
           <w:rFonts w:ascii="Consolas" w:eastAsia="Times New Roman" w:hAnsi="Consolas" w:cs="Times New Roman"/>
           <w:sz w:val="22"/>
         </w:rPr>
-        <w:t>AdraKode</w:t>
-      </w:r>
-      <w:proofErr w:type="spellEnd"/>
+        <w:t xml:space="preserve"> de la UEM</w:t>
+      </w:r>
       <w:r>
         <w:rPr>
           <w:rFonts w:ascii="Consolas" w:eastAsia="Times New Roman" w:hAnsi="Consolas" w:cs="Times New Roman"/>
           <w:sz w:val="22"/>
         </w:rPr>
-        <w:t>" surge como una iniciativa dentro del ámbito académico para desarrollar una aplicación destinada a gestionar los personajes y partidas de un club de rol</w:t>
-      </w:r>
-      <w:r>
+        <w:t>. Con el objetivo de facilitar la administración y consulta de información, este proyecto integra conocimientos de Programación, Bases de Datos y Entornos de Desarrollo.</w:t>
+      </w:r>
+    </w:p>
+    <w:p>
+      <w:pPr>
+        <w:spacing w:before="100" w:beforeAutospacing="1" w:after="100" w:afterAutospacing="1"/>
         <w:rPr>
           <w:rFonts w:ascii="Consolas" w:eastAsia="Times New Roman" w:hAnsi="Consolas" w:cs="Times New Roman"/>
           <w:sz w:val="22"/>
         </w:rPr>
-        <w:t xml:space="preserve"> de la UEM</w:t>
-      </w:r>
+      </w:pPr>
       <w:r>
         <w:rPr>
           <w:rFonts w:ascii="Consolas" w:eastAsia="Times New Roman" w:hAnsi="Consolas" w:cs="Times New Roman"/>
           <w:sz w:val="22"/>
         </w:rPr>
-        <w:t>. Con el objetivo de facilitar la administración y consulta de información, este proyecto integra conocimientos de Programación, Bases de Datos y Entornos de Desarrollo.</w:t>
+        <w:t>En su núcleo, la aplicación se enfoca en ofrecer a los miembros del club una plataforma intuitiva y funcional para manejar diversas actividades relacionadas con el mundo del rol. Desde la gestión de personajes hasta el control de las sesiones de juego, "AdraKode" busca optimizar los procesos administrativos y mejorar la experiencia de los usuarios.</w:t>
       </w:r>
     </w:p>
     <w:p>
@@ -1755,23 +1755,23 @@
           <w:rFonts w:ascii="Consolas" w:eastAsia="Times New Roman" w:hAnsi="Consolas" w:cs="Times New Roman"/>
           <w:sz w:val="22"/>
         </w:rPr>
-        <w:t>En su núcleo, la aplicación se enfoca en ofrecer a los miembros del club una plataforma intuitiva y funcional para manejar diversas actividades relacionadas con el mundo del rol. Desde la gestión de personajes hasta el control de las sesiones de juego, "</w:t>
-      </w:r>
-      <w:proofErr w:type="spellStart"/>
-      <w:r>
+        <w:t>La arquitectura de la aplicación sigue el patrón Modelo-Vista-Controlador (MVC), que separa la lógica de negocio de la interfaz de usuario y la gestión de datos. En este sentido, Java es el lenguaje utilizado para la implementación de la lógica de la aplicación, mientras que MySQL se emplea como sistema de gestión de base de datos para almacenar y recuperar la información necesaria.</w:t>
+      </w:r>
+    </w:p>
+    <w:p>
+      <w:pPr>
+        <w:spacing w:before="100" w:beforeAutospacing="1" w:after="100" w:afterAutospacing="1"/>
         <w:rPr>
           <w:rFonts w:ascii="Consolas" w:eastAsia="Times New Roman" w:hAnsi="Consolas" w:cs="Times New Roman"/>
           <w:sz w:val="22"/>
         </w:rPr>
-        <w:t>AdraKode</w:t>
-      </w:r>
-      <w:proofErr w:type="spellEnd"/>
+      </w:pPr>
       <w:r>
         <w:rPr>
           <w:rFonts w:ascii="Consolas" w:eastAsia="Times New Roman" w:hAnsi="Consolas" w:cs="Times New Roman"/>
           <w:sz w:val="22"/>
         </w:rPr>
-        <w:t>" busca optimizar los procesos administrativos y mejorar la experiencia de los usuarios.</w:t>
+        <w:t>Para el desarrollo y gestión del código, se utilizan herramientas como Eclipse y Git, que permiten una colaboración eficiente entre los miembros del equipo y un control de versiones adecuado durante todo el proceso de desarrollo.</w:t>
       </w:r>
     </w:p>
     <w:p>
@@ -1787,119 +1787,23 @@
           <w:rFonts w:ascii="Consolas" w:eastAsia="Times New Roman" w:hAnsi="Consolas" w:cs="Times New Roman"/>
           <w:sz w:val="22"/>
         </w:rPr>
-        <w:t xml:space="preserve">La arquitectura de la aplicación sigue el patrón Modelo-Vista-Controlador (MVC), que separa la lógica de negocio de la interfaz de usuario y la gestión de datos. En este sentido, Java es el lenguaje utilizado para la implementación de la lógica de la aplicación, mientras que </w:t>
-      </w:r>
-      <w:proofErr w:type="spellStart"/>
-      <w:r>
+        <w:t>En cuanto a la metodología de trabajo, se opta por Scrum, una metodología ágil que favorece la flexibilidad y la adaptación a los cambios a lo largo del proyecto. Esto permite un desarrollo iterativo y colaborativo, donde se priorizan las funcionalidades más importantes y se entregan incrementos de software de forma regular.</w:t>
+      </w:r>
+    </w:p>
+    <w:p>
+      <w:pPr>
+        <w:spacing w:before="100" w:beforeAutospacing="1" w:after="100" w:afterAutospacing="1"/>
         <w:rPr>
           <w:rFonts w:ascii="Consolas" w:eastAsia="Times New Roman" w:hAnsi="Consolas" w:cs="Times New Roman"/>
           <w:sz w:val="22"/>
         </w:rPr>
-        <w:t>MySQL</w:t>
-      </w:r>
-      <w:proofErr w:type="spellEnd"/>
+      </w:pPr>
       <w:r>
         <w:rPr>
           <w:rFonts w:ascii="Consolas" w:eastAsia="Times New Roman" w:hAnsi="Consolas" w:cs="Times New Roman"/>
           <w:sz w:val="22"/>
         </w:rPr>
-        <w:t xml:space="preserve"> se emplea como sistema de gestión de base de datos para almacenar y recuperar la información necesaria.</w:t>
-      </w:r>
-    </w:p>
-    <w:p>
-      <w:pPr>
-        <w:spacing w:before="100" w:beforeAutospacing="1" w:after="100" w:afterAutospacing="1"/>
-        <w:rPr>
-          <w:rFonts w:ascii="Consolas" w:eastAsia="Times New Roman" w:hAnsi="Consolas" w:cs="Times New Roman"/>
-          <w:sz w:val="22"/>
-        </w:rPr>
-      </w:pPr>
-      <w:r>
-        <w:rPr>
-          <w:rFonts w:ascii="Consolas" w:eastAsia="Times New Roman" w:hAnsi="Consolas" w:cs="Times New Roman"/>
-          <w:sz w:val="22"/>
-        </w:rPr>
-        <w:t xml:space="preserve">Para el desarrollo y gestión del código, se utilizan herramientas como Eclipse y </w:t>
-      </w:r>
-      <w:proofErr w:type="spellStart"/>
-      <w:r>
-        <w:rPr>
-          <w:rFonts w:ascii="Consolas" w:eastAsia="Times New Roman" w:hAnsi="Consolas" w:cs="Times New Roman"/>
-          <w:sz w:val="22"/>
-        </w:rPr>
-        <w:t>Git</w:t>
-      </w:r>
-      <w:proofErr w:type="spellEnd"/>
-      <w:r>
-        <w:rPr>
-          <w:rFonts w:ascii="Consolas" w:eastAsia="Times New Roman" w:hAnsi="Consolas" w:cs="Times New Roman"/>
-          <w:sz w:val="22"/>
-        </w:rPr>
-        <w:t>, que permiten una colaboración eficiente entre los miembros del equipo y un control de versiones adecuado durante todo el proceso de desarrollo.</w:t>
-      </w:r>
-    </w:p>
-    <w:p>
-      <w:pPr>
-        <w:spacing w:before="100" w:beforeAutospacing="1" w:after="100" w:afterAutospacing="1"/>
-        <w:rPr>
-          <w:rFonts w:ascii="Consolas" w:eastAsia="Times New Roman" w:hAnsi="Consolas" w:cs="Times New Roman"/>
-          <w:sz w:val="22"/>
-        </w:rPr>
-      </w:pPr>
-      <w:r>
-        <w:rPr>
-          <w:rFonts w:ascii="Consolas" w:eastAsia="Times New Roman" w:hAnsi="Consolas" w:cs="Times New Roman"/>
-          <w:sz w:val="22"/>
-        </w:rPr>
-        <w:t xml:space="preserve">En cuanto a la metodología de trabajo, se opta por </w:t>
-      </w:r>
-      <w:proofErr w:type="spellStart"/>
-      <w:r>
-        <w:rPr>
-          <w:rFonts w:ascii="Consolas" w:eastAsia="Times New Roman" w:hAnsi="Consolas" w:cs="Times New Roman"/>
-          <w:sz w:val="22"/>
-        </w:rPr>
-        <w:t>Scrum</w:t>
-      </w:r>
-      <w:proofErr w:type="spellEnd"/>
-      <w:r>
-        <w:rPr>
-          <w:rFonts w:ascii="Consolas" w:eastAsia="Times New Roman" w:hAnsi="Consolas" w:cs="Times New Roman"/>
-          <w:sz w:val="22"/>
-        </w:rPr>
-        <w:t>, una metodología ágil que favorece la flexibilidad y la adaptación a los cambios a lo largo del proyecto. Esto permite un desarrollo iterativo y colaborativo, donde se priorizan las funcionalidades más importantes y se entregan incrementos de software de forma regular.</w:t>
-      </w:r>
-    </w:p>
-    <w:p>
-      <w:pPr>
-        <w:spacing w:before="100" w:beforeAutospacing="1" w:after="100" w:afterAutospacing="1"/>
-        <w:rPr>
-          <w:rFonts w:ascii="Consolas" w:eastAsia="Times New Roman" w:hAnsi="Consolas" w:cs="Times New Roman"/>
-          <w:sz w:val="22"/>
-        </w:rPr>
-      </w:pPr>
-      <w:r>
-        <w:rPr>
-          <w:rFonts w:ascii="Consolas" w:eastAsia="Times New Roman" w:hAnsi="Consolas" w:cs="Times New Roman"/>
-          <w:sz w:val="22"/>
-        </w:rPr>
-        <w:t>En resumen, "</w:t>
-      </w:r>
-      <w:proofErr w:type="spellStart"/>
-      <w:r>
-        <w:rPr>
-          <w:rFonts w:ascii="Consolas" w:eastAsia="Times New Roman" w:hAnsi="Consolas" w:cs="Times New Roman"/>
-          <w:sz w:val="22"/>
-        </w:rPr>
-        <w:t>AdraKode</w:t>
-      </w:r>
-      <w:proofErr w:type="spellEnd"/>
-      <w:r>
-        <w:rPr>
-          <w:rFonts w:ascii="Consolas" w:eastAsia="Times New Roman" w:hAnsi="Consolas" w:cs="Times New Roman"/>
-          <w:sz w:val="22"/>
-        </w:rPr>
-        <w:t>" es un proyecto ambicioso que combina conocimientos técnicos con la pasión por el rol, con el objetivo de ofrecer una herramienta útil y eficiente para la comunidad de jugadores</w:t>
+        <w:t>En resumen, "AdraKode" es un proyecto ambicioso que combina conocimientos técnicos con la pasión por el rol, con el objetivo de ofrecer una herramienta útil y eficiente para la comunidad de jugadores</w:t>
       </w:r>
       <w:r>
         <w:rPr>
@@ -2025,23 +1929,7 @@
           <w:rFonts w:ascii="Consolas" w:hAnsi="Consolas"/>
           <w:sz w:val="22"/>
         </w:rPr>
-        <w:t>El proyecto "</w:t>
-      </w:r>
-      <w:proofErr w:type="spellStart"/>
-      <w:r>
-        <w:rPr>
-          <w:rFonts w:ascii="Consolas" w:hAnsi="Consolas"/>
-          <w:sz w:val="22"/>
-        </w:rPr>
-        <w:t>AdraKode</w:t>
-      </w:r>
-      <w:proofErr w:type="spellEnd"/>
-      <w:r>
-        <w:rPr>
-          <w:rFonts w:ascii="Consolas" w:hAnsi="Consolas"/>
-          <w:sz w:val="22"/>
-        </w:rPr>
-        <w:t>" se desarrolla a partir de las asignaturas de Programación, Bases de Datos y Entornos de Desarrollo. Este proyecto tiene como objetivo principal la creación de una aplicación para gestionar personajes y partidas de un club de rol de la UEM. La aplicación busca facilitar la administración y consulta de información por parte de los miembros del club, ofreciendo funcionalidades como el alta, baja y modificación de partidas y personajes, así como la consulta y listado de miembros, partidas y personajes.</w:t>
+        <w:t>El proyecto "AdraKode" se desarrolla a partir de las asignaturas de Programación, Bases de Datos y Entornos de Desarrollo. Este proyecto tiene como objetivo principal la creación de una aplicación para gestionar personajes y partidas de un club de rol de la UEM. La aplicación busca facilitar la administración y consulta de información por parte de los miembros del club, ofreciendo funcionalidades como el alta, baja y modificación de partidas y personajes, así como la consulta y listado de miembros, partidas y personajes.</w:t>
       </w:r>
     </w:p>
     <w:p>
@@ -2338,23 +2226,7 @@
           <w:rFonts w:ascii="Consolas" w:hAnsi="Consolas"/>
           <w:sz w:val="22"/>
         </w:rPr>
-        <w:t>Fuerza (</w:t>
-      </w:r>
-      <w:proofErr w:type="spellStart"/>
-      <w:r>
-        <w:rPr>
-          <w:rFonts w:ascii="Consolas" w:hAnsi="Consolas"/>
-          <w:sz w:val="22"/>
-        </w:rPr>
-        <w:t>str</w:t>
-      </w:r>
-      <w:proofErr w:type="spellEnd"/>
-      <w:r>
-        <w:rPr>
-          <w:rFonts w:ascii="Consolas" w:hAnsi="Consolas"/>
-          <w:sz w:val="22"/>
-        </w:rPr>
-        <w:t>)</w:t>
+        <w:t>Fuerza (str)</w:t>
       </w:r>
     </w:p>
     <w:p>
@@ -2374,23 +2246,7 @@
           <w:rFonts w:ascii="Consolas" w:hAnsi="Consolas"/>
           <w:sz w:val="22"/>
         </w:rPr>
-        <w:t>Destreza (</w:t>
-      </w:r>
-      <w:proofErr w:type="spellStart"/>
-      <w:r>
-        <w:rPr>
-          <w:rFonts w:ascii="Consolas" w:hAnsi="Consolas"/>
-          <w:sz w:val="22"/>
-        </w:rPr>
-        <w:t>dex</w:t>
-      </w:r>
-      <w:proofErr w:type="spellEnd"/>
-      <w:r>
-        <w:rPr>
-          <w:rFonts w:ascii="Consolas" w:hAnsi="Consolas"/>
-          <w:sz w:val="22"/>
-        </w:rPr>
-        <w:t>)</w:t>
+        <w:t>Destreza (dex)</w:t>
       </w:r>
     </w:p>
     <w:p>
@@ -2430,23 +2286,7 @@
           <w:rFonts w:ascii="Consolas" w:hAnsi="Consolas"/>
           <w:sz w:val="22"/>
         </w:rPr>
-        <w:t>Inteligencia (</w:t>
-      </w:r>
-      <w:proofErr w:type="spellStart"/>
-      <w:r>
-        <w:rPr>
-          <w:rFonts w:ascii="Consolas" w:hAnsi="Consolas"/>
-          <w:sz w:val="22"/>
-        </w:rPr>
-        <w:t>int</w:t>
-      </w:r>
-      <w:proofErr w:type="spellEnd"/>
-      <w:r>
-        <w:rPr>
-          <w:rFonts w:ascii="Consolas" w:hAnsi="Consolas"/>
-          <w:sz w:val="22"/>
-        </w:rPr>
-        <w:t>)</w:t>
+        <w:t>Inteligencia (int)</w:t>
       </w:r>
     </w:p>
     <w:p>
@@ -2466,23 +2306,7 @@
           <w:rFonts w:ascii="Consolas" w:hAnsi="Consolas"/>
           <w:sz w:val="22"/>
         </w:rPr>
-        <w:t>Sabiduría (</w:t>
-      </w:r>
-      <w:proofErr w:type="spellStart"/>
-      <w:r>
-        <w:rPr>
-          <w:rFonts w:ascii="Consolas" w:hAnsi="Consolas"/>
-          <w:sz w:val="22"/>
-        </w:rPr>
-        <w:t>wis</w:t>
-      </w:r>
-      <w:proofErr w:type="spellEnd"/>
-      <w:r>
-        <w:rPr>
-          <w:rFonts w:ascii="Consolas" w:hAnsi="Consolas"/>
-          <w:sz w:val="22"/>
-        </w:rPr>
-        <w:t>)</w:t>
+        <w:t>Sabiduría (wis)</w:t>
       </w:r>
     </w:p>
     <w:p>
@@ -2502,23 +2326,7 @@
           <w:rFonts w:ascii="Consolas" w:hAnsi="Consolas"/>
           <w:sz w:val="22"/>
         </w:rPr>
-        <w:t>Carisma (</w:t>
-      </w:r>
-      <w:proofErr w:type="spellStart"/>
-      <w:r>
-        <w:rPr>
-          <w:rFonts w:ascii="Consolas" w:hAnsi="Consolas"/>
-          <w:sz w:val="22"/>
-        </w:rPr>
-        <w:t>cha</w:t>
-      </w:r>
-      <w:proofErr w:type="spellEnd"/>
-      <w:r>
-        <w:rPr>
-          <w:rFonts w:ascii="Consolas" w:hAnsi="Consolas"/>
-          <w:sz w:val="22"/>
-        </w:rPr>
-        <w:t>)</w:t>
+        <w:t>Carisma (cha)</w:t>
       </w:r>
     </w:p>
     <w:p>
@@ -2714,55 +2522,7 @@
           <w:rFonts w:ascii="Consolas" w:hAnsi="Consolas"/>
           <w:sz w:val="22"/>
         </w:rPr>
-        <w:t xml:space="preserve">La aplicación sigue una arquitectura MVC (Modelo - Vista - Controlador), utilizando Java para la lógica de la aplicación, </w:t>
-      </w:r>
-      <w:proofErr w:type="spellStart"/>
-      <w:r>
-        <w:rPr>
-          <w:rFonts w:ascii="Consolas" w:hAnsi="Consolas"/>
-          <w:sz w:val="22"/>
-        </w:rPr>
-        <w:t>MySQL</w:t>
-      </w:r>
-      <w:proofErr w:type="spellEnd"/>
-      <w:r>
-        <w:rPr>
-          <w:rFonts w:ascii="Consolas" w:hAnsi="Consolas"/>
-          <w:sz w:val="22"/>
-        </w:rPr>
-        <w:t xml:space="preserve"> para la base de datos y herramientas Eclipse y </w:t>
-      </w:r>
-      <w:proofErr w:type="spellStart"/>
-      <w:r>
-        <w:rPr>
-          <w:rFonts w:ascii="Consolas" w:hAnsi="Consolas"/>
-          <w:sz w:val="22"/>
-        </w:rPr>
-        <w:t>Git</w:t>
-      </w:r>
-      <w:proofErr w:type="spellEnd"/>
-      <w:r>
-        <w:rPr>
-          <w:rFonts w:ascii="Consolas" w:hAnsi="Consolas"/>
-          <w:sz w:val="22"/>
-        </w:rPr>
-        <w:t xml:space="preserve"> para el desarrollo y la gestión del código. La metodología </w:t>
-      </w:r>
-      <w:proofErr w:type="spellStart"/>
-      <w:r>
-        <w:rPr>
-          <w:rFonts w:ascii="Consolas" w:hAnsi="Consolas"/>
-          <w:sz w:val="22"/>
-        </w:rPr>
-        <w:t>Scrum</w:t>
-      </w:r>
-      <w:proofErr w:type="spellEnd"/>
-      <w:r>
-        <w:rPr>
-          <w:rFonts w:ascii="Consolas" w:hAnsi="Consolas"/>
-          <w:sz w:val="22"/>
-        </w:rPr>
-        <w:t xml:space="preserve"> se emplea para la gestión ágil del proyecto, permitiendo un desar</w:t>
+        <w:t>La aplicación sigue una arquitectura MVC (Modelo - Vista - Controlador), utilizando Java para la lógica de la aplicación, MySQL para la base de datos y herramientas Eclipse y Git para el desarrollo y la gestión del código. La metodología Scrum se emplea para la gestión ágil del proyecto, permitiendo un desar</w:t>
       </w:r>
       <w:r>
         <w:rPr>
@@ -2835,23 +2595,7 @@
           <w:rFonts w:ascii="Consolas" w:hAnsi="Consolas"/>
           <w:sz w:val="22"/>
         </w:rPr>
-        <w:t>El proyecto "</w:t>
-      </w:r>
-      <w:proofErr w:type="spellStart"/>
-      <w:r>
-        <w:rPr>
-          <w:rFonts w:ascii="Consolas" w:hAnsi="Consolas"/>
-          <w:sz w:val="22"/>
-        </w:rPr>
-        <w:t>AdraKode</w:t>
-      </w:r>
-      <w:proofErr w:type="spellEnd"/>
-      <w:r>
-        <w:rPr>
-          <w:rFonts w:ascii="Consolas" w:hAnsi="Consolas"/>
-          <w:sz w:val="22"/>
-        </w:rPr>
-        <w:t xml:space="preserve">" se desarrolló con un enfoque en la colaboración, la comunicación efectiva y la resolución de problemas. Desde el inicio, se establecieron roles claros y definidos para cada miembro del equipo, asegurando una distribución equitativa de las responsabilidades. Las </w:t>
+        <w:t xml:space="preserve">El proyecto "AdraKode" se desarrolló con un enfoque en la colaboración, la comunicación efectiva y la resolución de problemas. Desde el inicio, se establecieron roles claros y definidos para cada miembro del equipo, asegurando una distribución equitativa de las responsabilidades. Las </w:t>
       </w:r>
       <w:r>
         <w:rPr>
@@ -3282,23 +3026,7 @@
           <w:rFonts w:ascii="Consolas" w:hAnsi="Consolas"/>
           <w:sz w:val="22"/>
         </w:rPr>
-        <w:t xml:space="preserve">Aplicación de metodologías ágiles para el desarrollo y planificación de software: Se adoptó la metodología ágil </w:t>
-      </w:r>
-      <w:proofErr w:type="spellStart"/>
-      <w:r>
-        <w:rPr>
-          <w:rFonts w:ascii="Consolas" w:hAnsi="Consolas"/>
-          <w:sz w:val="22"/>
-        </w:rPr>
-        <w:t>Scrum</w:t>
-      </w:r>
-      <w:proofErr w:type="spellEnd"/>
-      <w:r>
-        <w:rPr>
-          <w:rFonts w:ascii="Consolas" w:hAnsi="Consolas"/>
-          <w:sz w:val="22"/>
-        </w:rPr>
-        <w:t xml:space="preserve"> para planificar, desarrollar y entregar software de manera incremental y adaptativa, respondiendo a las necesidades cambiantes del proyecto.</w:t>
+        <w:t>Aplicación de metodologías ágiles para el desarrollo y planificación de software: Se adoptó la metodología ágil Scrum para planificar, desarrollar y entregar software de manera incremental y adaptativa, respondiendo a las necesidades cambiantes del proyecto.</w:t>
       </w:r>
     </w:p>
     <w:p>
@@ -3427,23 +3155,7 @@
           <w:sz w:val="22"/>
         </w:rPr>
         <w:br/>
-        <w:t xml:space="preserve">En definitiva, se utilizará Eclipse para implementar las clases encargadas de la interfaz gráfica, así como las clases de la lógica de la aplicación. Además, servirá para conectar la aplicación con la base de datos, en este caso </w:t>
-      </w:r>
-      <w:proofErr w:type="spellStart"/>
-      <w:r>
-        <w:rPr>
-          <w:rFonts w:ascii="Consolas" w:hAnsi="Consolas"/>
-          <w:sz w:val="22"/>
-        </w:rPr>
-        <w:t>MySQL</w:t>
-      </w:r>
-      <w:proofErr w:type="spellEnd"/>
-      <w:r>
-        <w:rPr>
-          <w:rFonts w:ascii="Consolas" w:hAnsi="Consolas"/>
-          <w:sz w:val="22"/>
-        </w:rPr>
-        <w:t>, mediante el sistema CRUD hecho en Java. Se tendrá en cuenta la jerarquía en el diseño, de tal forma que sean fácilmente identificables los elementos principales de la misma, así como el orden de ejecución. Respecto a la interfaz gráfica, se implementará una disposición clara de los contenidos, evitando interfaces sobrecargadas (una disposición de elementos limpia).</w:t>
+        <w:t>En definitiva, se utilizará Eclipse para implementar las clases encargadas de la interfaz gráfica, así como las clases de la lógica de la aplicación. Además, servirá para conectar la aplicación con la base de datos, en este caso MySQL, mediante el sistema CRUD hecho en Java. Se tendrá en cuenta la jerarquía en el diseño, de tal forma que sean fácilmente identificables los elementos principales de la misma, así como el orden de ejecución. Respecto a la interfaz gráfica, se implementará una disposición clara de los contenidos, evitando interfaces sobrecargadas (una disposición de elementos limpia).</w:t>
       </w:r>
     </w:p>
     <w:p>
@@ -3458,7 +3170,6 @@
           <w:sz w:val="22"/>
         </w:rPr>
       </w:pPr>
-      <w:proofErr w:type="spellStart"/>
       <w:r>
         <w:rPr>
           <w:rFonts w:ascii="Consolas" w:hAnsi="Consolas"/>
@@ -3467,45 +3178,13 @@
         <w:lastRenderedPageBreak/>
         <w:t>Git</w:t>
       </w:r>
-      <w:proofErr w:type="spellEnd"/>
       <w:r>
         <w:rPr>
           <w:rFonts w:ascii="Consolas" w:hAnsi="Consolas"/>
           <w:sz w:val="22"/>
         </w:rPr>
         <w:br/>
-      </w:r>
-      <w:proofErr w:type="spellStart"/>
-      <w:r>
-        <w:rPr>
-          <w:rFonts w:ascii="Consolas" w:hAnsi="Consolas"/>
-          <w:sz w:val="22"/>
-        </w:rPr>
-        <w:t>Git</w:t>
-      </w:r>
-      <w:proofErr w:type="spellEnd"/>
-      <w:r>
-        <w:rPr>
-          <w:rFonts w:ascii="Consolas" w:hAnsi="Consolas"/>
-          <w:sz w:val="22"/>
-        </w:rPr>
-        <w:t xml:space="preserve"> permite realizar un seguimiento detallado de los cambios realizados en el código del proyecto. Cada vez que un desarrollador modifica el código, puede crear un “</w:t>
-      </w:r>
-      <w:proofErr w:type="spellStart"/>
-      <w:r>
-        <w:rPr>
-          <w:rFonts w:ascii="Consolas" w:hAnsi="Consolas"/>
-          <w:sz w:val="22"/>
-        </w:rPr>
-        <w:t>commit</w:t>
-      </w:r>
-      <w:proofErr w:type="spellEnd"/>
-      <w:r>
-        <w:rPr>
-          <w:rFonts w:ascii="Consolas" w:hAnsi="Consolas"/>
-          <w:sz w:val="22"/>
-        </w:rPr>
-        <w:t>” que registra el estado del código en ese momento. Esto permite revisar el historial de cambios, volver a versiones anteriores si es necesario e identificar quién realizó cada cambio. Además, permite crear ramas del código principal, lo que permite trabajar en diferentes funcionalidades o correcciones de errores sin afectar el código principal. Esto facilita el desarrollo paralelo y de esta manera no se produce ningún conflicto.</w:t>
+        <w:t>Git permite realizar un seguimiento detallado de los cambios realizados en el código del proyecto. Cada vez que un desarrollador modifica el código, puede crear un “commit” que registra el estado del código en ese momento. Esto permite revisar el historial de cambios, volver a versiones anteriores si es necesario e identificar quién realizó cada cambio. Además, permite crear ramas del código principal, lo que permite trabajar en diferentes funcionalidades o correcciones de errores sin afectar el código principal. Esto facilita el desarrollo paralelo y de esta manera no se produce ningún conflicto.</w:t>
       </w:r>
       <w:r>
         <w:rPr>
@@ -3528,7 +3207,6 @@
           <w:sz w:val="22"/>
         </w:rPr>
       </w:pPr>
-      <w:proofErr w:type="spellStart"/>
       <w:r>
         <w:rPr>
           <w:rFonts w:ascii="Consolas" w:hAnsi="Consolas"/>
@@ -3536,7 +3214,6 @@
         </w:rPr>
         <w:t>MySQL</w:t>
       </w:r>
-      <w:proofErr w:type="spellEnd"/>
       <w:r>
         <w:rPr>
           <w:rFonts w:ascii="Consolas" w:hAnsi="Consolas"/>
@@ -3567,23 +3244,7 @@
           <w:sz w:val="22"/>
         </w:rPr>
         <w:br/>
-        <w:t xml:space="preserve">Por lo tanto, se utilizará </w:t>
-      </w:r>
-      <w:proofErr w:type="spellStart"/>
-      <w:r>
-        <w:rPr>
-          <w:rFonts w:ascii="Consolas" w:hAnsi="Consolas"/>
-          <w:sz w:val="22"/>
-        </w:rPr>
-        <w:t>MySQL</w:t>
-      </w:r>
-      <w:proofErr w:type="spellEnd"/>
-      <w:r>
-        <w:rPr>
-          <w:rFonts w:ascii="Consolas" w:hAnsi="Consolas"/>
-          <w:sz w:val="22"/>
-        </w:rPr>
-        <w:t xml:space="preserve"> para crear la base de datos, definiendo así su estructura y las características de sus elementos según el modelo relacional. Se diseñarán modelos lógicos normalizados interpretando diagramas entidad/relación, se realizará el diseño físico de bases de datos utilizando asistentes, herramientas gráficas y el lenguaje de definición de datos (SQL), y por último se consultará y modificará la información almacenada.</w:t>
+        <w:t>Por lo tanto, se utilizará MySQL para crear la base de datos, definiendo así su estructura y las características de sus elementos según el modelo relacional. Se diseñarán modelos lógicos normalizados interpretando diagramas entidad/relación, se realizará el diseño físico de bases de datos utilizando asistentes, herramientas gráficas y el lenguaje de definición de datos (SQL), y por último se consultará y modificará la información almacenada.</w:t>
       </w:r>
       <w:r>
         <w:rPr>
@@ -3654,39 +3315,7 @@
           <w:rFonts w:ascii="Consolas" w:hAnsi="Consolas"/>
           <w:sz w:val="22"/>
         </w:rPr>
-        <w:t xml:space="preserve">Para el diseño del diagrama de casos de uso, se enfoca en cómo sería la interfaz. De esta forma, se añaden para el </w:t>
-      </w:r>
-      <w:proofErr w:type="spellStart"/>
-      <w:r>
-        <w:rPr>
-          <w:rFonts w:ascii="Consolas" w:hAnsi="Consolas"/>
-          <w:sz w:val="22"/>
-        </w:rPr>
-        <w:t>login</w:t>
-      </w:r>
-      <w:proofErr w:type="spellEnd"/>
-      <w:r>
-        <w:rPr>
-          <w:rFonts w:ascii="Consolas" w:hAnsi="Consolas"/>
-          <w:sz w:val="22"/>
-        </w:rPr>
-        <w:t xml:space="preserve"> inclusiones que se consideran necesarias para entrar al juego y, por otro lado, también se añaden varias extensiones para crear personaje y crear partida. También se puede apreciar que hay dos actores: jugador y </w:t>
-      </w:r>
-      <w:proofErr w:type="spellStart"/>
-      <w:r>
-        <w:rPr>
-          <w:rFonts w:ascii="Consolas" w:hAnsi="Consolas"/>
-          <w:sz w:val="22"/>
-        </w:rPr>
-        <w:t>game</w:t>
-      </w:r>
-      <w:proofErr w:type="spellEnd"/>
-      <w:r>
-        <w:rPr>
-          <w:rFonts w:ascii="Consolas" w:hAnsi="Consolas"/>
-          <w:sz w:val="22"/>
-        </w:rPr>
-        <w:t xml:space="preserve"> master, con sus respectivas operaciones.</w:t>
+        <w:t>Para el diseño del diagrama de casos de uso, se enfoca en cómo sería la interfaz. De esta forma, se añaden para el login inclusiones que se consideran necesarias para entrar al juego y, por otro lado, también se añaden varias extensiones para crear personaje y crear partida. También se puede apreciar que hay dos actores: jugador y game master, con sus respectivas operaciones.</w:t>
       </w:r>
     </w:p>
     <w:p>
@@ -3790,23 +3419,7 @@
           <w:sz w:val="22"/>
         </w:rPr>
         <w:br/>
-        <w:t xml:space="preserve">Se ha pasado el modelo entidad relación al modelo relacional, estableciendo las tablas correspondientes a las entidades y las relaciones que lo necesiten. Además, se ha comprobado que la base está normalizada porque no tiene atributos </w:t>
-      </w:r>
-      <w:proofErr w:type="spellStart"/>
-      <w:r>
-        <w:rPr>
-          <w:rFonts w:ascii="Consolas" w:hAnsi="Consolas"/>
-          <w:sz w:val="22"/>
-        </w:rPr>
-        <w:t>multievaluados</w:t>
-      </w:r>
-      <w:proofErr w:type="spellEnd"/>
-      <w:r>
-        <w:rPr>
-          <w:rFonts w:ascii="Consolas" w:hAnsi="Consolas"/>
-          <w:sz w:val="22"/>
-        </w:rPr>
-        <w:t>.</w:t>
+        <w:t>Se ha pasado el modelo entidad relación al modelo relacional, estableciendo las tablas correspondientes a las entidades y las relaciones que lo necesiten. Además, se ha comprobado que la base está normalizada porque no tiene atributos multievaluados.</w:t>
       </w:r>
     </w:p>
     <w:p>
@@ -3986,21 +3599,12 @@
           <w:sz w:val="22"/>
         </w:rPr>
       </w:pPr>
-      <w:proofErr w:type="spellStart"/>
-      <w:r>
-        <w:rPr>
-          <w:rFonts w:ascii="Consolas" w:hAnsi="Consolas"/>
-          <w:sz w:val="22"/>
-        </w:rPr>
-        <w:t>Delete</w:t>
-      </w:r>
-      <w:proofErr w:type="spellEnd"/>
-      <w:r>
-        <w:rPr>
-          <w:rFonts w:ascii="Consolas" w:hAnsi="Consolas"/>
-          <w:sz w:val="22"/>
-        </w:rPr>
-        <w:t>: Elimina cualquier dato de la base de datos.</w:t>
+      <w:r>
+        <w:rPr>
+          <w:rFonts w:ascii="Consolas" w:hAnsi="Consolas"/>
+          <w:sz w:val="22"/>
+        </w:rPr>
+        <w:t>Delete: Elimina cualquier dato de la base de datos.</w:t>
       </w:r>
     </w:p>
     <w:p>
@@ -4015,21 +3619,12 @@
           <w:sz w:val="22"/>
         </w:rPr>
       </w:pPr>
-      <w:proofErr w:type="spellStart"/>
-      <w:r>
-        <w:rPr>
-          <w:rFonts w:ascii="Consolas" w:hAnsi="Consolas"/>
-          <w:sz w:val="22"/>
-        </w:rPr>
-        <w:t>Insert</w:t>
-      </w:r>
-      <w:proofErr w:type="spellEnd"/>
-      <w:r>
-        <w:rPr>
-          <w:rFonts w:ascii="Consolas" w:hAnsi="Consolas"/>
-          <w:sz w:val="22"/>
-        </w:rPr>
-        <w:t>: Inserta cualquier dato a la base de datos.</w:t>
+      <w:r>
+        <w:rPr>
+          <w:rFonts w:ascii="Consolas" w:hAnsi="Consolas"/>
+          <w:sz w:val="22"/>
+        </w:rPr>
+        <w:t>Insert: Inserta cualquier dato a la base de datos.</w:t>
       </w:r>
     </w:p>
     <w:p>
@@ -4044,30 +3639,13 @@
           <w:sz w:val="22"/>
         </w:rPr>
       </w:pPr>
-      <w:proofErr w:type="spellStart"/>
       <w:r>
         <w:rPr>
           <w:rFonts w:ascii="Consolas" w:hAnsi="Consolas"/>
           <w:sz w:val="22"/>
         </w:rPr>
         <w:lastRenderedPageBreak/>
-        <w:t>Model</w:t>
-      </w:r>
-      <w:proofErr w:type="spellEnd"/>
-      <w:r>
-        <w:rPr>
-          <w:rFonts w:ascii="Consolas" w:hAnsi="Consolas"/>
-          <w:sz w:val="22"/>
-        </w:rPr>
-        <w:t xml:space="preserve">: Conexión a la base de datos MYSQL, la cual tiene atributos que almacenan la información de la conexión y el método </w:t>
-      </w:r>
-      <w:proofErr w:type="spellStart"/>
-      <w:r>
-        <w:rPr>
-          <w:rFonts w:ascii="Consolas" w:hAnsi="Consolas"/>
-          <w:sz w:val="22"/>
-        </w:rPr>
-        <w:t>Model_mysql_</w:t>
+        <w:t>Model: Conexión a la base de datos MYSQL, la cual tiene atributos que almacenan la información de la conexión y el método Model_mysql_</w:t>
       </w:r>
       <w:proofErr w:type="gramStart"/>
       <w:r>
@@ -4075,15 +3653,7 @@
           <w:rFonts w:ascii="Consolas" w:hAnsi="Consolas"/>
           <w:sz w:val="22"/>
         </w:rPr>
-        <w:t>connect</w:t>
-      </w:r>
-      <w:proofErr w:type="spellEnd"/>
-      <w:r>
-        <w:rPr>
-          <w:rFonts w:ascii="Consolas" w:hAnsi="Consolas"/>
-          <w:sz w:val="22"/>
-        </w:rPr>
-        <w:t>(</w:t>
+        <w:t>connect(</w:t>
       </w:r>
       <w:proofErr w:type="gramEnd"/>
       <w:r>
@@ -4106,21 +3676,12 @@
           <w:sz w:val="22"/>
         </w:rPr>
       </w:pPr>
-      <w:proofErr w:type="spellStart"/>
-      <w:r>
-        <w:rPr>
-          <w:rFonts w:ascii="Consolas" w:hAnsi="Consolas"/>
-          <w:sz w:val="22"/>
-        </w:rPr>
-        <w:t>Query</w:t>
-      </w:r>
-      <w:proofErr w:type="spellEnd"/>
-      <w:r>
-        <w:rPr>
-          <w:rFonts w:ascii="Consolas" w:hAnsi="Consolas"/>
-          <w:sz w:val="22"/>
-        </w:rPr>
-        <w:t>: Clase que sirve para hacer consultas a la base de datos.</w:t>
+      <w:r>
+        <w:rPr>
+          <w:rFonts w:ascii="Consolas" w:hAnsi="Consolas"/>
+          <w:sz w:val="22"/>
+        </w:rPr>
+        <w:t>Query: Clase que sirve para hacer consultas a la base de datos.</w:t>
       </w:r>
     </w:p>
     <w:p>
@@ -4135,45 +3696,12 @@
           <w:sz w:val="22"/>
         </w:rPr>
       </w:pPr>
-      <w:proofErr w:type="spellStart"/>
-      <w:r>
-        <w:rPr>
-          <w:rFonts w:ascii="Consolas" w:hAnsi="Consolas"/>
-          <w:sz w:val="22"/>
-        </w:rPr>
-        <w:t>Select</w:t>
-      </w:r>
-      <w:proofErr w:type="spellEnd"/>
-      <w:r>
-        <w:rPr>
-          <w:rFonts w:ascii="Consolas" w:hAnsi="Consolas"/>
-          <w:sz w:val="22"/>
-        </w:rPr>
-        <w:t xml:space="preserve">: Representa consultas a la base de datos. Tiene un atributo </w:t>
-      </w:r>
-      <w:proofErr w:type="spellStart"/>
-      <w:r>
-        <w:rPr>
-          <w:rFonts w:ascii="Consolas" w:hAnsi="Consolas"/>
-          <w:sz w:val="22"/>
-        </w:rPr>
-        <w:t>database_name</w:t>
-      </w:r>
-      <w:proofErr w:type="spellEnd"/>
-      <w:r>
-        <w:rPr>
-          <w:rFonts w:ascii="Consolas" w:hAnsi="Consolas"/>
-          <w:sz w:val="22"/>
-        </w:rPr>
-        <w:t xml:space="preserve"> que almacena el nombre y dos métodos </w:t>
-      </w:r>
-      <w:proofErr w:type="spellStart"/>
-      <w:r>
-        <w:rPr>
-          <w:rFonts w:ascii="Consolas" w:hAnsi="Consolas"/>
-          <w:sz w:val="22"/>
-        </w:rPr>
-        <w:t>create_</w:t>
+      <w:r>
+        <w:rPr>
+          <w:rFonts w:ascii="Consolas" w:hAnsi="Consolas"/>
+          <w:sz w:val="22"/>
+        </w:rPr>
+        <w:t>Select: Representa consultas a la base de datos. Tiene un atributo database_name que almacena el nombre y dos métodos create_</w:t>
       </w:r>
       <w:proofErr w:type="gramStart"/>
       <w:r>
@@ -4181,15 +3709,7 @@
           <w:rFonts w:ascii="Consolas" w:hAnsi="Consolas"/>
           <w:sz w:val="22"/>
         </w:rPr>
-        <w:t>sql</w:t>
-      </w:r>
-      <w:proofErr w:type="spellEnd"/>
-      <w:r>
-        <w:rPr>
-          <w:rFonts w:ascii="Consolas" w:hAnsi="Consolas"/>
-          <w:sz w:val="22"/>
-        </w:rPr>
-        <w:t>(</w:t>
+        <w:t>sql(</w:t>
       </w:r>
       <w:proofErr w:type="gramEnd"/>
       <w:r>
@@ -4197,23 +3717,7 @@
           <w:rFonts w:ascii="Consolas" w:hAnsi="Consolas"/>
           <w:sz w:val="22"/>
         </w:rPr>
-        <w:t xml:space="preserve">) y </w:t>
-      </w:r>
-      <w:proofErr w:type="spellStart"/>
-      <w:r>
-        <w:rPr>
-          <w:rFonts w:ascii="Consolas" w:hAnsi="Consolas"/>
-          <w:sz w:val="22"/>
-        </w:rPr>
-        <w:t>exec_sql</w:t>
-      </w:r>
-      <w:proofErr w:type="spellEnd"/>
-      <w:r>
-        <w:rPr>
-          <w:rFonts w:ascii="Consolas" w:hAnsi="Consolas"/>
-          <w:sz w:val="22"/>
-        </w:rPr>
-        <w:t>() que devolverán datos.</w:t>
+        <w:t>) y exec_sql() que devolverán datos.</w:t>
       </w:r>
     </w:p>
     <w:p>
@@ -4228,21 +3732,12 @@
           <w:sz w:val="22"/>
         </w:rPr>
       </w:pPr>
-      <w:proofErr w:type="spellStart"/>
-      <w:r>
-        <w:rPr>
-          <w:rFonts w:ascii="Consolas" w:hAnsi="Consolas"/>
-          <w:sz w:val="22"/>
-        </w:rPr>
-        <w:t>Update</w:t>
-      </w:r>
-      <w:proofErr w:type="spellEnd"/>
-      <w:r>
-        <w:rPr>
-          <w:rFonts w:ascii="Consolas" w:hAnsi="Consolas"/>
-          <w:sz w:val="22"/>
-        </w:rPr>
-        <w:t>: Se utilizará para posibles actualizaciones en la base de datos.</w:t>
+      <w:r>
+        <w:rPr>
+          <w:rFonts w:ascii="Consolas" w:hAnsi="Consolas"/>
+          <w:sz w:val="22"/>
+        </w:rPr>
+        <w:t>Update: Se utilizará para posibles actualizaciones en la base de datos.</w:t>
       </w:r>
     </w:p>
     <w:p>
@@ -4277,21 +3772,12 @@
           <w:sz w:val="22"/>
         </w:rPr>
       </w:pPr>
-      <w:proofErr w:type="spellStart"/>
-      <w:r>
-        <w:rPr>
-          <w:rFonts w:ascii="Consolas" w:hAnsi="Consolas"/>
-          <w:sz w:val="22"/>
-        </w:rPr>
-        <w:t>EditarPersonajeListener</w:t>
-      </w:r>
-      <w:proofErr w:type="spellEnd"/>
-      <w:r>
-        <w:rPr>
-          <w:rFonts w:ascii="Consolas" w:hAnsi="Consolas"/>
-          <w:sz w:val="22"/>
-        </w:rPr>
-        <w:t>: Botón para editar el personaje.</w:t>
+      <w:r>
+        <w:rPr>
+          <w:rFonts w:ascii="Consolas" w:hAnsi="Consolas"/>
+          <w:sz w:val="22"/>
+        </w:rPr>
+        <w:t>EditarPersonajeListener: Botón para editar el personaje.</w:t>
       </w:r>
     </w:p>
     <w:p>
@@ -4306,37 +3792,12 @@
           <w:sz w:val="22"/>
         </w:rPr>
       </w:pPr>
-      <w:proofErr w:type="spellStart"/>
-      <w:r>
-        <w:rPr>
-          <w:rFonts w:ascii="Consolas" w:hAnsi="Consolas"/>
-          <w:sz w:val="22"/>
-        </w:rPr>
-        <w:t>ListenerBottonLogin</w:t>
-      </w:r>
-      <w:proofErr w:type="spellEnd"/>
-      <w:r>
-        <w:rPr>
-          <w:rFonts w:ascii="Consolas" w:hAnsi="Consolas"/>
-          <w:sz w:val="22"/>
-        </w:rPr>
-        <w:t xml:space="preserve">: Botón para iniciar sesión en el </w:t>
-      </w:r>
-      <w:proofErr w:type="spellStart"/>
-      <w:r>
-        <w:rPr>
-          <w:rFonts w:ascii="Consolas" w:hAnsi="Consolas"/>
-          <w:sz w:val="22"/>
-        </w:rPr>
-        <w:t>login</w:t>
-      </w:r>
-      <w:proofErr w:type="spellEnd"/>
-      <w:r>
-        <w:rPr>
-          <w:rFonts w:ascii="Consolas" w:hAnsi="Consolas"/>
-          <w:sz w:val="22"/>
-        </w:rPr>
-        <w:t>.</w:t>
+      <w:r>
+        <w:rPr>
+          <w:rFonts w:ascii="Consolas" w:hAnsi="Consolas"/>
+          <w:sz w:val="22"/>
+        </w:rPr>
+        <w:t>ListenerBottonLogin: Botón para iniciar sesión en el login.</w:t>
       </w:r>
     </w:p>
     <w:p>
@@ -4351,53 +3812,12 @@
           <w:sz w:val="22"/>
         </w:rPr>
       </w:pPr>
-      <w:proofErr w:type="spellStart"/>
-      <w:r>
-        <w:rPr>
-          <w:rFonts w:ascii="Consolas" w:hAnsi="Consolas"/>
-          <w:sz w:val="22"/>
-        </w:rPr>
-        <w:t>LoginListener</w:t>
-      </w:r>
-      <w:proofErr w:type="spellEnd"/>
-      <w:r>
-        <w:rPr>
-          <w:rFonts w:ascii="Consolas" w:hAnsi="Consolas"/>
-          <w:sz w:val="22"/>
-        </w:rPr>
-        <w:t xml:space="preserve">: Clase del </w:t>
-      </w:r>
-      <w:proofErr w:type="spellStart"/>
-      <w:r>
-        <w:rPr>
-          <w:rFonts w:ascii="Consolas" w:hAnsi="Consolas"/>
-          <w:sz w:val="22"/>
-        </w:rPr>
-        <w:t>listener</w:t>
-      </w:r>
-      <w:proofErr w:type="spellEnd"/>
-      <w:r>
-        <w:rPr>
-          <w:rFonts w:ascii="Consolas" w:hAnsi="Consolas"/>
-          <w:sz w:val="22"/>
-        </w:rPr>
-        <w:t xml:space="preserve"> para comprobar si es correcto. Si lo es, cerrará la ventana de </w:t>
-      </w:r>
-      <w:proofErr w:type="spellStart"/>
-      <w:r>
-        <w:rPr>
-          <w:rFonts w:ascii="Consolas" w:hAnsi="Consolas"/>
-          <w:sz w:val="22"/>
-        </w:rPr>
-        <w:t>login</w:t>
-      </w:r>
-      <w:proofErr w:type="spellEnd"/>
-      <w:r>
-        <w:rPr>
-          <w:rFonts w:ascii="Consolas" w:hAnsi="Consolas"/>
-          <w:sz w:val="22"/>
-        </w:rPr>
-        <w:t xml:space="preserve"> y mostrará la ventana principal (menú).</w:t>
+      <w:r>
+        <w:rPr>
+          <w:rFonts w:ascii="Consolas" w:hAnsi="Consolas"/>
+          <w:sz w:val="22"/>
+        </w:rPr>
+        <w:t>LoginListener: Clase del listener para comprobar si es correcto. Si lo es, cerrará la ventana de login y mostrará la ventana principal (menú).</w:t>
       </w:r>
     </w:p>
     <w:p>
@@ -4412,21 +3832,12 @@
           <w:sz w:val="22"/>
         </w:rPr>
       </w:pPr>
-      <w:proofErr w:type="spellStart"/>
-      <w:r>
-        <w:rPr>
-          <w:rFonts w:ascii="Consolas" w:hAnsi="Consolas"/>
-          <w:sz w:val="22"/>
-        </w:rPr>
-        <w:t>PMenuListener</w:t>
-      </w:r>
-      <w:proofErr w:type="spellEnd"/>
-      <w:r>
-        <w:rPr>
-          <w:rFonts w:ascii="Consolas" w:hAnsi="Consolas"/>
-          <w:sz w:val="22"/>
-        </w:rPr>
-        <w:t>: Clase en la cual se introducen las acciones de las demás clases para cambiar la ventana según la opción que se clique.</w:t>
+      <w:r>
+        <w:rPr>
+          <w:rFonts w:ascii="Consolas" w:hAnsi="Consolas"/>
+          <w:sz w:val="22"/>
+        </w:rPr>
+        <w:t>PMenuListener: Clase en la cual se introducen las acciones de las demás clases para cambiar la ventana según la opción que se clique.</w:t>
       </w:r>
     </w:p>
     <w:p>
@@ -4441,21 +3852,12 @@
           <w:sz w:val="22"/>
         </w:rPr>
       </w:pPr>
-      <w:proofErr w:type="spellStart"/>
-      <w:r>
-        <w:rPr>
-          <w:rFonts w:ascii="Consolas" w:hAnsi="Consolas"/>
-          <w:sz w:val="22"/>
-        </w:rPr>
-        <w:t>VerPersonajesListener</w:t>
-      </w:r>
-      <w:proofErr w:type="spellEnd"/>
-      <w:r>
-        <w:rPr>
-          <w:rFonts w:ascii="Consolas" w:hAnsi="Consolas"/>
-          <w:sz w:val="22"/>
-        </w:rPr>
-        <w:t>: Botón de editar personaje. Redirige a la ventana dependiendo del botón.</w:t>
+      <w:r>
+        <w:rPr>
+          <w:rFonts w:ascii="Consolas" w:hAnsi="Consolas"/>
+          <w:sz w:val="22"/>
+        </w:rPr>
+        <w:t>VerPersonajesListener: Botón de editar personaje. Redirige a la ventana dependiendo del botón.</w:t>
       </w:r>
     </w:p>
     <w:p>
@@ -4585,23 +3987,7 @@
           <w:sz w:val="22"/>
         </w:rPr>
         <w:lastRenderedPageBreak/>
-        <w:t xml:space="preserve">diferentes permisos si son jugadores o </w:t>
-      </w:r>
-      <w:proofErr w:type="spellStart"/>
-      <w:r>
-        <w:rPr>
-          <w:rFonts w:ascii="Consolas" w:hAnsi="Consolas"/>
-          <w:sz w:val="22"/>
-        </w:rPr>
-        <w:t>Game</w:t>
-      </w:r>
-      <w:proofErr w:type="spellEnd"/>
-      <w:r>
-        <w:rPr>
-          <w:rFonts w:ascii="Consolas" w:hAnsi="Consolas"/>
-          <w:sz w:val="22"/>
-        </w:rPr>
-        <w:t xml:space="preserve"> Master. Estos se diferenciarán al entrar en el juego.</w:t>
+        <w:t>diferentes permisos si son jugadores o Game Master. Estos se diferenciarán al entrar en el juego.</w:t>
       </w:r>
     </w:p>
     <w:p>
@@ -4853,23 +4239,7 @@
           <w:rFonts w:ascii="Consolas" w:hAnsi="Consolas"/>
           <w:sz w:val="22"/>
         </w:rPr>
-        <w:t xml:space="preserve">Se creará una pantalla de </w:t>
-      </w:r>
-      <w:proofErr w:type="spellStart"/>
-      <w:r>
-        <w:rPr>
-          <w:rFonts w:ascii="Consolas" w:hAnsi="Consolas"/>
-          <w:sz w:val="22"/>
-        </w:rPr>
-        <w:t>login</w:t>
-      </w:r>
-      <w:proofErr w:type="spellEnd"/>
-      <w:r>
-        <w:rPr>
-          <w:rFonts w:ascii="Consolas" w:hAnsi="Consolas"/>
-          <w:sz w:val="22"/>
-        </w:rPr>
-        <w:t xml:space="preserve"> con la que los miembros podrán acceder con usuario y contraseña.</w:t>
+        <w:t>Se creará una pantalla de login con la que los miembros podrán acceder con usuario y contraseña.</w:t>
       </w:r>
     </w:p>
     <w:p>
@@ -4981,23 +4351,7 @@
           <w:rFonts w:ascii="Consolas" w:hAnsi="Consolas"/>
           <w:sz w:val="22"/>
         </w:rPr>
-        <w:t xml:space="preserve">El </w:t>
-      </w:r>
-      <w:proofErr w:type="spellStart"/>
-      <w:r>
-        <w:rPr>
-          <w:rFonts w:ascii="Consolas" w:hAnsi="Consolas"/>
-          <w:sz w:val="22"/>
-        </w:rPr>
-        <w:t>Game</w:t>
-      </w:r>
-      <w:proofErr w:type="spellEnd"/>
-      <w:r>
-        <w:rPr>
-          <w:rFonts w:ascii="Consolas" w:hAnsi="Consolas"/>
-          <w:sz w:val="22"/>
-        </w:rPr>
-        <w:t xml:space="preserve"> Master podrá consultar cualquier partida y editar aquellas que esté dirigiendo. También podrá crear partidas nuevas (que se crearán con 0 sesiones por defecto y marcadas como “en curso”).</w:t>
+        <w:t>El Game Master podrá consultar cualquier partida y editar aquellas que esté dirigiendo. También podrá crear partidas nuevas (que se crearán con 0 sesiones por defecto y marcadas como “en curso”).</w:t>
       </w:r>
     </w:p>
     <w:p>
@@ -5037,117 +4391,12 @@
           <w:sz w:val="22"/>
         </w:rPr>
       </w:pPr>
-      <w:proofErr w:type="spellStart"/>
       <w:r>
         <w:rPr>
           <w:rFonts w:ascii="Consolas" w:eastAsia="Times New Roman" w:hAnsi="Consolas" w:cstheme="minorHAnsi"/>
           <w:sz w:val="22"/>
         </w:rPr>
-        <w:t>CrearPartida</w:t>
-      </w:r>
-      <w:proofErr w:type="spellEnd"/>
-      <w:r>
-        <w:rPr>
-          <w:rFonts w:ascii="Consolas" w:eastAsia="Times New Roman" w:hAnsi="Consolas" w:cstheme="minorHAnsi"/>
-          <w:sz w:val="22"/>
-        </w:rPr>
-        <w:t xml:space="preserve">: Dentro de esta clase se han aplicado varios atributos necesarios que contendrán la información de la partida y se han creado tres métodos los cuales son </w:t>
-      </w:r>
-      <w:proofErr w:type="spellStart"/>
-      <w:r>
-        <w:rPr>
-          <w:rFonts w:ascii="Consolas" w:eastAsia="Times New Roman" w:hAnsi="Consolas" w:cstheme="minorHAnsi"/>
-          <w:sz w:val="22"/>
-        </w:rPr>
-        <w:t>CrearPartida</w:t>
-      </w:r>
-      <w:proofErr w:type="spellEnd"/>
-      <w:r>
-        <w:rPr>
-          <w:rFonts w:ascii="Consolas" w:eastAsia="Times New Roman" w:hAnsi="Consolas" w:cstheme="minorHAnsi"/>
-          <w:sz w:val="22"/>
-        </w:rPr>
-        <w:t xml:space="preserve">, </w:t>
-      </w:r>
-      <w:proofErr w:type="spellStart"/>
-      <w:r>
-        <w:rPr>
-          <w:rFonts w:ascii="Consolas" w:eastAsia="Times New Roman" w:hAnsi="Consolas" w:cstheme="minorHAnsi"/>
-          <w:sz w:val="22"/>
-        </w:rPr>
-        <w:t>initialize_components</w:t>
-      </w:r>
-      <w:proofErr w:type="spellEnd"/>
-      <w:r>
-        <w:rPr>
-          <w:rFonts w:ascii="Consolas" w:eastAsia="Times New Roman" w:hAnsi="Consolas" w:cstheme="minorHAnsi"/>
-          <w:sz w:val="22"/>
-        </w:rPr>
-        <w:t xml:space="preserve"> y </w:t>
-      </w:r>
-      <w:proofErr w:type="spellStart"/>
-      <w:r>
-        <w:rPr>
-          <w:rFonts w:ascii="Consolas" w:eastAsia="Times New Roman" w:hAnsi="Consolas" w:cstheme="minorHAnsi"/>
-          <w:sz w:val="22"/>
-        </w:rPr>
-        <w:t>setListener</w:t>
-      </w:r>
-      <w:proofErr w:type="spellEnd"/>
-      <w:r>
-        <w:rPr>
-          <w:rFonts w:ascii="Consolas" w:eastAsia="Times New Roman" w:hAnsi="Consolas" w:cstheme="minorHAnsi"/>
-          <w:sz w:val="22"/>
-        </w:rPr>
-        <w:t xml:space="preserve"> donde </w:t>
-      </w:r>
-      <w:proofErr w:type="spellStart"/>
-      <w:r>
-        <w:rPr>
-          <w:rFonts w:ascii="Consolas" w:eastAsia="Times New Roman" w:hAnsi="Consolas" w:cstheme="minorHAnsi"/>
-          <w:sz w:val="22"/>
-        </w:rPr>
-        <w:t>CrearPartida</w:t>
-      </w:r>
-      <w:proofErr w:type="spellEnd"/>
-      <w:r>
-        <w:rPr>
-          <w:rFonts w:ascii="Consolas" w:eastAsia="Times New Roman" w:hAnsi="Consolas" w:cstheme="minorHAnsi"/>
-          <w:sz w:val="22"/>
-        </w:rPr>
-        <w:t xml:space="preserve"> sirve para inicializar los componentes, </w:t>
-      </w:r>
-      <w:proofErr w:type="spellStart"/>
-      <w:r>
-        <w:rPr>
-          <w:rFonts w:ascii="Consolas" w:eastAsia="Times New Roman" w:hAnsi="Consolas" w:cstheme="minorHAnsi"/>
-          <w:sz w:val="22"/>
-        </w:rPr>
-        <w:t>initialize_components</w:t>
-      </w:r>
-      <w:proofErr w:type="spellEnd"/>
-      <w:r>
-        <w:rPr>
-          <w:rFonts w:ascii="Consolas" w:eastAsia="Times New Roman" w:hAnsi="Consolas" w:cstheme="minorHAnsi"/>
-          <w:sz w:val="22"/>
-        </w:rPr>
-        <w:t xml:space="preserve"> para añadir los atributos a la interfaz con sus características y </w:t>
-      </w:r>
-      <w:proofErr w:type="spellStart"/>
-      <w:r>
-        <w:rPr>
-          <w:rFonts w:ascii="Consolas" w:eastAsia="Times New Roman" w:hAnsi="Consolas" w:cstheme="minorHAnsi"/>
-          <w:sz w:val="22"/>
-        </w:rPr>
-        <w:t>setListener</w:t>
-      </w:r>
-      <w:proofErr w:type="spellEnd"/>
-      <w:r>
-        <w:rPr>
-          <w:rFonts w:ascii="Consolas" w:eastAsia="Times New Roman" w:hAnsi="Consolas" w:cstheme="minorHAnsi"/>
-          <w:sz w:val="22"/>
-        </w:rPr>
-        <w:t xml:space="preserve"> el cual manejará eventos de los componentes ya mencionados anteriormente.</w:t>
+        <w:t>CrearPartida: Dentro de esta clase se han aplicado varios atributos necesarios que contendrán la información de la partida y se han creado tres métodos los cuales son CrearPartida, initialize_components y setListener donde CrearPartida sirve para inicializar los componentes, initialize_components para añadir los atributos a la interfaz con sus características y setListener el cual manejará eventos de los componentes ya mencionados anteriormente.</w:t>
       </w:r>
     </w:p>
     <w:p>
@@ -5162,72 +4411,29 @@
           <w:sz w:val="22"/>
         </w:rPr>
       </w:pPr>
-      <w:proofErr w:type="spellStart"/>
       <w:r>
         <w:rPr>
           <w:rFonts w:ascii="Consolas" w:eastAsia="Times New Roman" w:hAnsi="Consolas" w:cstheme="minorHAnsi"/>
           <w:sz w:val="22"/>
         </w:rPr>
         <w:lastRenderedPageBreak/>
-        <w:t>CrearPersonaje</w:t>
-      </w:r>
-      <w:proofErr w:type="spellEnd"/>
+        <w:t xml:space="preserve">CrearPersonaje: Al igual que en la anterior clase se han aplicado atributos necesarios para crear el personaje y también se han aplicado tres métodos necesarios, dos de ellos tendrán la misma estructura que </w:t>
+      </w:r>
+      <w:proofErr w:type="gramStart"/>
       <w:r>
         <w:rPr>
           <w:rFonts w:ascii="Consolas" w:eastAsia="Times New Roman" w:hAnsi="Consolas" w:cstheme="minorHAnsi"/>
           <w:sz w:val="22"/>
         </w:rPr>
-        <w:t xml:space="preserve">: Al igual que en la anterior clase se han aplicado atributos necesarios para crear el personaje y también se han aplicado tres métodos necesarios, dos de ellos tendrán la misma estructura que </w:t>
-      </w:r>
-      <w:proofErr w:type="spellStart"/>
-      <w:proofErr w:type="gramStart"/>
+        <w:t>CrearPartida</w:t>
+      </w:r>
+      <w:proofErr w:type="gramEnd"/>
       <w:r>
         <w:rPr>
           <w:rFonts w:ascii="Consolas" w:eastAsia="Times New Roman" w:hAnsi="Consolas" w:cstheme="minorHAnsi"/>
           <w:sz w:val="22"/>
         </w:rPr>
-        <w:t>CrearPartida</w:t>
-      </w:r>
-      <w:proofErr w:type="spellEnd"/>
-      <w:proofErr w:type="gramEnd"/>
-      <w:r>
-        <w:rPr>
-          <w:rFonts w:ascii="Consolas" w:eastAsia="Times New Roman" w:hAnsi="Consolas" w:cstheme="minorHAnsi"/>
-          <w:sz w:val="22"/>
-        </w:rPr>
-        <w:t xml:space="preserve"> pero el tercero tendrá la función de mostrar la ventana. Además, se implementan </w:t>
-      </w:r>
-      <w:proofErr w:type="spellStart"/>
-      <w:r>
-        <w:rPr>
-          <w:rFonts w:ascii="Consolas" w:eastAsia="Times New Roman" w:hAnsi="Consolas" w:cstheme="minorHAnsi"/>
-          <w:sz w:val="22"/>
-        </w:rPr>
-        <w:t>getters</w:t>
-      </w:r>
-      <w:proofErr w:type="spellEnd"/>
-      <w:r>
-        <w:rPr>
-          <w:rFonts w:ascii="Consolas" w:eastAsia="Times New Roman" w:hAnsi="Consolas" w:cstheme="minorHAnsi"/>
-          <w:sz w:val="22"/>
-        </w:rPr>
-        <w:t xml:space="preserve"> para controlar el acceso y la modificación de los atributos de la clase y los </w:t>
-      </w:r>
-      <w:proofErr w:type="spellStart"/>
-      <w:r>
-        <w:rPr>
-          <w:rFonts w:ascii="Consolas" w:eastAsia="Times New Roman" w:hAnsi="Consolas" w:cstheme="minorHAnsi"/>
-          <w:sz w:val="22"/>
-        </w:rPr>
-        <w:t>setters</w:t>
-      </w:r>
-      <w:proofErr w:type="spellEnd"/>
-      <w:r>
-        <w:rPr>
-          <w:rFonts w:ascii="Consolas" w:eastAsia="Times New Roman" w:hAnsi="Consolas" w:cstheme="minorHAnsi"/>
-          <w:sz w:val="22"/>
-        </w:rPr>
-        <w:t xml:space="preserve"> que permiten modificar los valores de los atributos privados de una clase.</w:t>
+        <w:t xml:space="preserve"> pero el tercero tendrá la función de mostrar la ventana. Además, se implementan getters para controlar el acceso y la modificación de los atributos de la clase y los setters que permiten modificar los valores de los atributos privados de una clase.</w:t>
       </w:r>
     </w:p>
     <w:p>
@@ -5242,32 +4448,21 @@
           <w:sz w:val="22"/>
         </w:rPr>
       </w:pPr>
-      <w:proofErr w:type="spellStart"/>
       <w:r>
         <w:rPr>
           <w:rFonts w:ascii="Consolas" w:eastAsia="Times New Roman" w:hAnsi="Consolas" w:cstheme="minorHAnsi"/>
           <w:sz w:val="22"/>
         </w:rPr>
-        <w:t>EditarPartida</w:t>
-      </w:r>
-      <w:proofErr w:type="spellEnd"/>
+        <w:t xml:space="preserve">EditarPartida: Esta clase tiene las mismas funciones que </w:t>
+      </w:r>
+      <w:proofErr w:type="gramStart"/>
       <w:r>
         <w:rPr>
           <w:rFonts w:ascii="Consolas" w:eastAsia="Times New Roman" w:hAnsi="Consolas" w:cstheme="minorHAnsi"/>
           <w:sz w:val="22"/>
         </w:rPr>
-        <w:t xml:space="preserve">: Esta clase tiene las mismas funciones que </w:t>
-      </w:r>
-      <w:proofErr w:type="spellStart"/>
-      <w:proofErr w:type="gramStart"/>
-      <w:r>
-        <w:rPr>
-          <w:rFonts w:ascii="Consolas" w:eastAsia="Times New Roman" w:hAnsi="Consolas" w:cstheme="minorHAnsi"/>
-          <w:sz w:val="22"/>
-        </w:rPr>
         <w:t>CrearPartida</w:t>
       </w:r>
-      <w:proofErr w:type="spellEnd"/>
       <w:proofErr w:type="gramEnd"/>
       <w:r>
         <w:rPr>
@@ -5289,69 +4484,12 @@
           <w:sz w:val="22"/>
         </w:rPr>
       </w:pPr>
-      <w:proofErr w:type="spellStart"/>
       <w:r>
         <w:rPr>
           <w:rFonts w:ascii="Consolas" w:eastAsia="Times New Roman" w:hAnsi="Consolas" w:cstheme="minorHAnsi"/>
           <w:sz w:val="22"/>
         </w:rPr>
-        <w:t>EditarPersonaje</w:t>
-      </w:r>
-      <w:proofErr w:type="spellEnd"/>
-      <w:r>
-        <w:rPr>
-          <w:rFonts w:ascii="Consolas" w:eastAsia="Times New Roman" w:hAnsi="Consolas" w:cstheme="minorHAnsi"/>
-          <w:sz w:val="22"/>
-        </w:rPr>
-        <w:t xml:space="preserve">: Al igual que se ha mencionado que </w:t>
-      </w:r>
-      <w:proofErr w:type="spellStart"/>
-      <w:r>
-        <w:rPr>
-          <w:rFonts w:ascii="Consolas" w:eastAsia="Times New Roman" w:hAnsi="Consolas" w:cstheme="minorHAnsi"/>
-          <w:sz w:val="22"/>
-        </w:rPr>
-        <w:t>EditarPartida</w:t>
-      </w:r>
-      <w:proofErr w:type="spellEnd"/>
-      <w:r>
-        <w:rPr>
-          <w:rFonts w:ascii="Consolas" w:eastAsia="Times New Roman" w:hAnsi="Consolas" w:cstheme="minorHAnsi"/>
-          <w:sz w:val="22"/>
-        </w:rPr>
-        <w:t xml:space="preserve"> tiene las mismas funcionalidades que </w:t>
-      </w:r>
-      <w:proofErr w:type="spellStart"/>
-      <w:r>
-        <w:rPr>
-          <w:rFonts w:ascii="Consolas" w:eastAsia="Times New Roman" w:hAnsi="Consolas" w:cstheme="minorHAnsi"/>
-          <w:sz w:val="22"/>
-        </w:rPr>
-        <w:t>CrearPartida</w:t>
-      </w:r>
-      <w:proofErr w:type="spellEnd"/>
-      <w:r>
-        <w:rPr>
-          <w:rFonts w:ascii="Consolas" w:eastAsia="Times New Roman" w:hAnsi="Consolas" w:cstheme="minorHAnsi"/>
-          <w:sz w:val="22"/>
-        </w:rPr>
-        <w:t xml:space="preserve">, pasa lo mismo para </w:t>
-      </w:r>
-      <w:proofErr w:type="spellStart"/>
-      <w:r>
-        <w:rPr>
-          <w:rFonts w:ascii="Consolas" w:eastAsia="Times New Roman" w:hAnsi="Consolas" w:cstheme="minorHAnsi"/>
-          <w:sz w:val="22"/>
-        </w:rPr>
-        <w:t>EditarPersonaje</w:t>
-      </w:r>
-      <w:proofErr w:type="spellEnd"/>
-      <w:r>
-        <w:rPr>
-          <w:rFonts w:ascii="Consolas" w:eastAsia="Times New Roman" w:hAnsi="Consolas" w:cstheme="minorHAnsi"/>
-          <w:sz w:val="22"/>
-        </w:rPr>
-        <w:t>.</w:t>
+        <w:t>EditarPersonaje: Al igual que se ha mencionado que EditarPartida tiene las mismas funcionalidades que CrearPartida, pasa lo mismo para EditarPersonaje.</w:t>
       </w:r>
     </w:p>
     <w:p>
@@ -5386,21 +4524,12 @@
           <w:sz w:val="22"/>
         </w:rPr>
       </w:pPr>
-      <w:proofErr w:type="spellStart"/>
       <w:r>
         <w:rPr>
           <w:rFonts w:ascii="Consolas" w:eastAsia="Times New Roman" w:hAnsi="Consolas" w:cstheme="minorHAnsi"/>
           <w:sz w:val="22"/>
         </w:rPr>
-        <w:t>Menu</w:t>
-      </w:r>
-      <w:proofErr w:type="spellEnd"/>
-      <w:r>
-        <w:rPr>
-          <w:rFonts w:ascii="Consolas" w:eastAsia="Times New Roman" w:hAnsi="Consolas" w:cstheme="minorHAnsi"/>
-          <w:sz w:val="22"/>
-        </w:rPr>
-        <w:t>: Estando dentro de cualquier ventana, se podrá desplazar a otras ventanas gracias al menú ya que da la opción de hacerlo gracias a sus 11 métodos que son los siguientes:</w:t>
+        <w:t>Menu: Estando dentro de cualquier ventana, se podrá desplazar a otras ventanas gracias al menú ya que da la opción de hacerlo gracias a sus 11 métodos que son los siguientes:</w:t>
       </w:r>
     </w:p>
     <w:p>
@@ -5415,37 +4544,12 @@
           <w:sz w:val="22"/>
         </w:rPr>
       </w:pPr>
-      <w:proofErr w:type="spellStart"/>
       <w:r>
         <w:rPr>
           <w:rFonts w:ascii="Consolas" w:eastAsia="Times New Roman" w:hAnsi="Consolas" w:cstheme="minorHAnsi"/>
           <w:sz w:val="22"/>
         </w:rPr>
-        <w:t>Menu</w:t>
-      </w:r>
-      <w:proofErr w:type="spellEnd"/>
-      <w:r>
-        <w:rPr>
-          <w:rFonts w:ascii="Consolas" w:eastAsia="Times New Roman" w:hAnsi="Consolas" w:cstheme="minorHAnsi"/>
-          <w:sz w:val="22"/>
-        </w:rPr>
-        <w:t xml:space="preserve">: Constructor de la clase que inicializa la ventana con el título especificado y un booleano que indicará si el usuario es </w:t>
-      </w:r>
-      <w:proofErr w:type="spellStart"/>
-      <w:r>
-        <w:rPr>
-          <w:rFonts w:ascii="Consolas" w:eastAsia="Times New Roman" w:hAnsi="Consolas" w:cstheme="minorHAnsi"/>
-          <w:sz w:val="22"/>
-        </w:rPr>
-        <w:t>Game</w:t>
-      </w:r>
-      <w:proofErr w:type="spellEnd"/>
-      <w:r>
-        <w:rPr>
-          <w:rFonts w:ascii="Consolas" w:eastAsia="Times New Roman" w:hAnsi="Consolas" w:cstheme="minorHAnsi"/>
-          <w:sz w:val="22"/>
-        </w:rPr>
-        <w:t xml:space="preserve"> Master o no.</w:t>
+        <w:t>Menu: Constructor de la clase que inicializa la ventana con el título especificado y un booleano que indicará si el usuario es Game Master o no.</w:t>
       </w:r>
     </w:p>
     <w:p>
@@ -5460,21 +4564,12 @@
           <w:sz w:val="22"/>
         </w:rPr>
       </w:pPr>
-      <w:proofErr w:type="spellStart"/>
       <w:r>
         <w:rPr>
           <w:rFonts w:ascii="Consolas" w:eastAsia="Times New Roman" w:hAnsi="Consolas" w:cstheme="minorHAnsi"/>
           <w:sz w:val="22"/>
         </w:rPr>
-        <w:t>Initialize_components</w:t>
-      </w:r>
-      <w:proofErr w:type="spellEnd"/>
-      <w:r>
-        <w:rPr>
-          <w:rFonts w:ascii="Consolas" w:eastAsia="Times New Roman" w:hAnsi="Consolas" w:cstheme="minorHAnsi"/>
-          <w:sz w:val="22"/>
-        </w:rPr>
-        <w:t>: Inicializa los componentes de la ventana, como el tamaño, la posición y el panel principal.</w:t>
+        <w:t>Initialize_components: Inicializa los componentes de la ventana, como el tamaño, la posición y el panel principal.</w:t>
       </w:r>
     </w:p>
     <w:p>
@@ -5489,21 +4584,12 @@
           <w:sz w:val="22"/>
         </w:rPr>
       </w:pPr>
-      <w:proofErr w:type="spellStart"/>
       <w:r>
         <w:rPr>
           <w:rFonts w:ascii="Consolas" w:eastAsia="Times New Roman" w:hAnsi="Consolas" w:cstheme="minorHAnsi"/>
           <w:sz w:val="22"/>
         </w:rPr>
-        <w:t>CrearMenu</w:t>
-      </w:r>
-      <w:proofErr w:type="spellEnd"/>
-      <w:r>
-        <w:rPr>
-          <w:rFonts w:ascii="Consolas" w:eastAsia="Times New Roman" w:hAnsi="Consolas" w:cstheme="minorHAnsi"/>
-          <w:sz w:val="22"/>
-        </w:rPr>
-        <w:t>: Crea la barra de menú con los elementos principales (Personaje y Partidas) y sus submenús.</w:t>
+        <w:t>CrearMenu: Crea la barra de menú con los elementos principales (Personaje y Partidas) y sus submenús.</w:t>
       </w:r>
     </w:p>
     <w:p>
@@ -5518,37 +4604,12 @@
           <w:sz w:val="22"/>
         </w:rPr>
       </w:pPr>
-      <w:proofErr w:type="spellStart"/>
       <w:r>
         <w:rPr>
           <w:rFonts w:ascii="Consolas" w:eastAsia="Times New Roman" w:hAnsi="Consolas" w:cstheme="minorHAnsi"/>
           <w:sz w:val="22"/>
         </w:rPr>
-        <w:t>SetListener</w:t>
-      </w:r>
-      <w:proofErr w:type="spellEnd"/>
-      <w:r>
-        <w:rPr>
-          <w:rFonts w:ascii="Consolas" w:eastAsia="Times New Roman" w:hAnsi="Consolas" w:cstheme="minorHAnsi"/>
-          <w:sz w:val="22"/>
-        </w:rPr>
-        <w:t xml:space="preserve">: Asigna un </w:t>
-      </w:r>
-      <w:proofErr w:type="spellStart"/>
-      <w:r>
-        <w:rPr>
-          <w:rFonts w:ascii="Consolas" w:eastAsia="Times New Roman" w:hAnsi="Consolas" w:cstheme="minorHAnsi"/>
-          <w:sz w:val="22"/>
-        </w:rPr>
-        <w:t>listener</w:t>
-      </w:r>
-      <w:proofErr w:type="spellEnd"/>
-      <w:r>
-        <w:rPr>
-          <w:rFonts w:ascii="Consolas" w:eastAsia="Times New Roman" w:hAnsi="Consolas" w:cstheme="minorHAnsi"/>
-          <w:sz w:val="22"/>
-        </w:rPr>
-        <w:t xml:space="preserve"> a cada botón del menú para que se ejecuten las acciones correspondientes cuando se haga clic en ellos.</w:t>
+        <w:t>SetListener: Asigna un listener a cada botón del menú para que se ejecuten las acciones correspondientes cuando se haga clic en ellos.</w:t>
       </w:r>
     </w:p>
     <w:p>
@@ -5563,21 +4624,12 @@
           <w:sz w:val="22"/>
         </w:rPr>
       </w:pPr>
-      <w:proofErr w:type="spellStart"/>
       <w:r>
         <w:rPr>
           <w:rFonts w:ascii="Consolas" w:eastAsia="Times New Roman" w:hAnsi="Consolas" w:cstheme="minorHAnsi"/>
           <w:sz w:val="22"/>
         </w:rPr>
-        <w:t>Make_visible</w:t>
-      </w:r>
-      <w:proofErr w:type="spellEnd"/>
-      <w:r>
-        <w:rPr>
-          <w:rFonts w:ascii="Consolas" w:eastAsia="Times New Roman" w:hAnsi="Consolas" w:cstheme="minorHAnsi"/>
-          <w:sz w:val="22"/>
-        </w:rPr>
-        <w:t>: Hace visible la ventana principal.</w:t>
+        <w:t>Make_visible: Hace visible la ventana principal.</w:t>
       </w:r>
     </w:p>
     <w:p>
@@ -5592,21 +4644,12 @@
           <w:sz w:val="22"/>
         </w:rPr>
       </w:pPr>
-      <w:proofErr w:type="spellStart"/>
       <w:r>
         <w:rPr>
           <w:rFonts w:ascii="Consolas" w:eastAsia="Times New Roman" w:hAnsi="Consolas" w:cstheme="minorHAnsi"/>
           <w:sz w:val="22"/>
         </w:rPr>
-        <w:t>Cargar_panel</w:t>
-      </w:r>
-      <w:proofErr w:type="spellEnd"/>
-      <w:r>
-        <w:rPr>
-          <w:rFonts w:ascii="Consolas" w:eastAsia="Times New Roman" w:hAnsi="Consolas" w:cstheme="minorHAnsi"/>
-          <w:sz w:val="22"/>
-        </w:rPr>
-        <w:t>: Cambia el panel que se muestra en la ventana principal por el panel especificado.</w:t>
+        <w:t>Cargar_panel: Cambia el panel que se muestra en la ventana principal por el panel especificado.</w:t>
       </w:r>
     </w:p>
     <w:p>
@@ -5621,21 +4664,12 @@
           <w:sz w:val="22"/>
         </w:rPr>
       </w:pPr>
-      <w:proofErr w:type="spellStart"/>
       <w:r>
         <w:rPr>
           <w:rFonts w:ascii="Consolas" w:eastAsia="Times New Roman" w:hAnsi="Consolas" w:cstheme="minorHAnsi"/>
           <w:sz w:val="22"/>
         </w:rPr>
-        <w:t>SetIcon</w:t>
-      </w:r>
-      <w:proofErr w:type="spellEnd"/>
-      <w:r>
-        <w:rPr>
-          <w:rFonts w:ascii="Consolas" w:eastAsia="Times New Roman" w:hAnsi="Consolas" w:cstheme="minorHAnsi"/>
-          <w:sz w:val="22"/>
-        </w:rPr>
-        <w:t>: Cambia el icono de la ventana principal por la imagen del logo.</w:t>
+        <w:t>SetIcon: Cambia el icono de la ventana principal por la imagen del logo.</w:t>
       </w:r>
     </w:p>
     <w:p>
@@ -5650,21 +4684,12 @@
           <w:sz w:val="22"/>
         </w:rPr>
       </w:pPr>
-      <w:proofErr w:type="spellStart"/>
       <w:r>
         <w:rPr>
           <w:rFonts w:ascii="Consolas" w:eastAsia="Times New Roman" w:hAnsi="Consolas" w:cstheme="minorHAnsi"/>
           <w:sz w:val="22"/>
         </w:rPr>
-        <w:t>MostrarMensajeConfirm</w:t>
-      </w:r>
-      <w:proofErr w:type="spellEnd"/>
-      <w:r>
-        <w:rPr>
-          <w:rFonts w:ascii="Consolas" w:eastAsia="Times New Roman" w:hAnsi="Consolas" w:cstheme="minorHAnsi"/>
-          <w:sz w:val="22"/>
-        </w:rPr>
-        <w:t>: Muestra un mensaje de confirmación al usuario para preguntar si desea salir de la aplicación.</w:t>
+        <w:t>MostrarMensajeConfirm: Muestra un mensaje de confirmación al usuario para preguntar si desea salir de la aplicación.</w:t>
       </w:r>
     </w:p>
     <w:p>
@@ -5679,22 +4704,13 @@
           <w:sz w:val="22"/>
         </w:rPr>
       </w:pPr>
-      <w:proofErr w:type="spellStart"/>
       <w:r>
         <w:rPr>
           <w:rFonts w:ascii="Consolas" w:eastAsia="Times New Roman" w:hAnsi="Consolas" w:cstheme="minorHAnsi"/>
           <w:sz w:val="22"/>
         </w:rPr>
         <w:lastRenderedPageBreak/>
-        <w:t>MostrarMensajeConfirmborrado</w:t>
-      </w:r>
-      <w:proofErr w:type="spellEnd"/>
-      <w:r>
-        <w:rPr>
-          <w:rFonts w:ascii="Consolas" w:eastAsia="Times New Roman" w:hAnsi="Consolas" w:cstheme="minorHAnsi"/>
-          <w:sz w:val="22"/>
-        </w:rPr>
-        <w:t>: Muestra un mensaje de confirmación al usuario para preguntar si desea borrar un elemento.</w:t>
+        <w:t>MostrarMensajeConfirmborrado: Muestra un mensaje de confirmación al usuario para preguntar si desea borrar un elemento.</w:t>
       </w:r>
     </w:p>
     <w:p>
@@ -5709,53 +4725,12 @@
           <w:sz w:val="22"/>
         </w:rPr>
       </w:pPr>
-      <w:proofErr w:type="spellStart"/>
       <w:r>
         <w:rPr>
           <w:rFonts w:ascii="Consolas" w:eastAsia="Times New Roman" w:hAnsi="Consolas" w:cstheme="minorHAnsi"/>
           <w:sz w:val="22"/>
         </w:rPr>
-        <w:t>Getter</w:t>
-      </w:r>
-      <w:proofErr w:type="spellEnd"/>
-      <w:r>
-        <w:rPr>
-          <w:rFonts w:ascii="Consolas" w:eastAsia="Times New Roman" w:hAnsi="Consolas" w:cstheme="minorHAnsi"/>
-          <w:sz w:val="22"/>
-        </w:rPr>
-        <w:t xml:space="preserve"> y setter: Devuelve el valor del atributo </w:t>
-      </w:r>
-      <w:proofErr w:type="spellStart"/>
-      <w:r>
-        <w:rPr>
-          <w:rFonts w:ascii="Consolas" w:eastAsia="Times New Roman" w:hAnsi="Consolas" w:cstheme="minorHAnsi"/>
-          <w:sz w:val="22"/>
-        </w:rPr>
-        <w:t>gameMaster</w:t>
-      </w:r>
-      <w:proofErr w:type="spellEnd"/>
-      <w:r>
-        <w:rPr>
-          <w:rFonts w:ascii="Consolas" w:eastAsia="Times New Roman" w:hAnsi="Consolas" w:cstheme="minorHAnsi"/>
-          <w:sz w:val="22"/>
-        </w:rPr>
-        <w:t xml:space="preserve"> que indica si el usuario es </w:t>
-      </w:r>
-      <w:proofErr w:type="spellStart"/>
-      <w:r>
-        <w:rPr>
-          <w:rFonts w:ascii="Consolas" w:eastAsia="Times New Roman" w:hAnsi="Consolas" w:cstheme="minorHAnsi"/>
-          <w:sz w:val="22"/>
-        </w:rPr>
-        <w:t>Game</w:t>
-      </w:r>
-      <w:proofErr w:type="spellEnd"/>
-      <w:r>
-        <w:rPr>
-          <w:rFonts w:ascii="Consolas" w:eastAsia="Times New Roman" w:hAnsi="Consolas" w:cstheme="minorHAnsi"/>
-          <w:sz w:val="22"/>
-        </w:rPr>
-        <w:t xml:space="preserve"> Master.</w:t>
+        <w:t>Getter y setter: Devuelve el valor del atributo gameMaster que indica si el usuario es Game Master.</w:t>
       </w:r>
     </w:p>
     <w:p>
@@ -5770,21 +4745,12 @@
           <w:sz w:val="22"/>
         </w:rPr>
       </w:pPr>
-      <w:proofErr w:type="spellStart"/>
       <w:r>
         <w:rPr>
           <w:rFonts w:ascii="Consolas" w:eastAsia="Times New Roman" w:hAnsi="Consolas" w:cstheme="minorHAnsi"/>
           <w:sz w:val="22"/>
         </w:rPr>
-        <w:t>VentanaPrincipalLogin</w:t>
-      </w:r>
-      <w:proofErr w:type="spellEnd"/>
-      <w:r>
-        <w:rPr>
-          <w:rFonts w:ascii="Consolas" w:eastAsia="Times New Roman" w:hAnsi="Consolas" w:cstheme="minorHAnsi"/>
-          <w:sz w:val="22"/>
-        </w:rPr>
-        <w:t>: Ventana principal que contendrá información en la base de datos sobre los usuarios para cuando quieran acceder a la aplicación e iniciar sesión. Esta clase contiene los siguientes métodos:</w:t>
+        <w:t>VentanaPrincipalLogin: Ventana principal que contendrá información en la base de datos sobre los usuarios para cuando quieran acceder a la aplicación e iniciar sesión. Esta clase contiene los siguientes métodos:</w:t>
       </w:r>
     </w:p>
     <w:p>
@@ -5804,39 +4770,7 @@
           <w:rFonts w:ascii="Consolas" w:eastAsia="Times New Roman" w:hAnsi="Consolas" w:cstheme="minorHAnsi"/>
           <w:sz w:val="22"/>
         </w:rPr>
-        <w:t>Constructor que inicializa la ventana con el título “</w:t>
-      </w:r>
-      <w:proofErr w:type="spellStart"/>
-      <w:r>
-        <w:rPr>
-          <w:rFonts w:ascii="Consolas" w:eastAsia="Times New Roman" w:hAnsi="Consolas" w:cstheme="minorHAnsi"/>
-          <w:sz w:val="22"/>
-        </w:rPr>
-        <w:t>Login</w:t>
-      </w:r>
-      <w:proofErr w:type="spellEnd"/>
-      <w:r>
-        <w:rPr>
-          <w:rFonts w:ascii="Consolas" w:eastAsia="Times New Roman" w:hAnsi="Consolas" w:cstheme="minorHAnsi"/>
-          <w:sz w:val="22"/>
-        </w:rPr>
-        <w:t xml:space="preserve"> </w:t>
-      </w:r>
-      <w:proofErr w:type="spellStart"/>
-      <w:r>
-        <w:rPr>
-          <w:rFonts w:ascii="Consolas" w:eastAsia="Times New Roman" w:hAnsi="Consolas" w:cstheme="minorHAnsi"/>
-          <w:sz w:val="22"/>
-        </w:rPr>
-        <w:t>Adrakode</w:t>
-      </w:r>
-      <w:proofErr w:type="spellEnd"/>
-      <w:r>
-        <w:rPr>
-          <w:rFonts w:ascii="Consolas" w:eastAsia="Times New Roman" w:hAnsi="Consolas" w:cstheme="minorHAnsi"/>
-          <w:sz w:val="22"/>
-        </w:rPr>
-        <w:t>” y establece el color de fondo.</w:t>
+        <w:t>Constructor que inicializa la ventana con el título “Login Adrakode” y establece el color de fondo.</w:t>
       </w:r>
     </w:p>
     <w:p>
@@ -5851,21 +4785,12 @@
           <w:sz w:val="22"/>
         </w:rPr>
       </w:pPr>
-      <w:proofErr w:type="spellStart"/>
       <w:r>
         <w:rPr>
           <w:rFonts w:ascii="Consolas" w:eastAsia="Times New Roman" w:hAnsi="Consolas" w:cstheme="minorHAnsi"/>
           <w:sz w:val="22"/>
         </w:rPr>
-        <w:t>Initialize_components</w:t>
-      </w:r>
-      <w:proofErr w:type="spellEnd"/>
-      <w:r>
-        <w:rPr>
-          <w:rFonts w:ascii="Consolas" w:eastAsia="Times New Roman" w:hAnsi="Consolas" w:cstheme="minorHAnsi"/>
-          <w:sz w:val="22"/>
-        </w:rPr>
-        <w:t>: Configura el diseño de la ventana, el tamaño, la posición y varios componentes de la interfaz de usuario como etiquetas, campos de texto, botones y una casilla de verificación.</w:t>
+        <w:t>Initialize_components: Configura el diseño de la ventana, el tamaño, la posición y varios componentes de la interfaz de usuario como etiquetas, campos de texto, botones y una casilla de verificación.</w:t>
       </w:r>
     </w:p>
     <w:p>
@@ -5880,69 +4805,12 @@
           <w:sz w:val="22"/>
         </w:rPr>
       </w:pPr>
-      <w:proofErr w:type="spellStart"/>
       <w:r>
         <w:rPr>
           <w:rFonts w:ascii="Consolas" w:eastAsia="Times New Roman" w:hAnsi="Consolas" w:cstheme="minorHAnsi"/>
           <w:sz w:val="22"/>
         </w:rPr>
-        <w:t>SetListener</w:t>
-      </w:r>
-      <w:proofErr w:type="spellEnd"/>
-      <w:r>
-        <w:rPr>
-          <w:rFonts w:ascii="Consolas" w:eastAsia="Times New Roman" w:hAnsi="Consolas" w:cstheme="minorHAnsi"/>
-          <w:sz w:val="22"/>
-        </w:rPr>
-        <w:t xml:space="preserve">: Asigna un objeto </w:t>
-      </w:r>
-      <w:proofErr w:type="spellStart"/>
-      <w:r>
-        <w:rPr>
-          <w:rFonts w:ascii="Consolas" w:eastAsia="Times New Roman" w:hAnsi="Consolas" w:cstheme="minorHAnsi"/>
-          <w:sz w:val="22"/>
-        </w:rPr>
-        <w:t>LoginListener</w:t>
-      </w:r>
-      <w:proofErr w:type="spellEnd"/>
-      <w:r>
-        <w:rPr>
-          <w:rFonts w:ascii="Consolas" w:eastAsia="Times New Roman" w:hAnsi="Consolas" w:cstheme="minorHAnsi"/>
-          <w:sz w:val="22"/>
-        </w:rPr>
-        <w:t xml:space="preserve"> al botón “iniciar sesión” y a la casilla de verificación “</w:t>
-      </w:r>
-      <w:proofErr w:type="spellStart"/>
-      <w:r>
-        <w:rPr>
-          <w:rFonts w:ascii="Consolas" w:eastAsia="Times New Roman" w:hAnsi="Consolas" w:cstheme="minorHAnsi"/>
-          <w:sz w:val="22"/>
-        </w:rPr>
-        <w:t>Game</w:t>
-      </w:r>
-      <w:proofErr w:type="spellEnd"/>
-      <w:r>
-        <w:rPr>
-          <w:rFonts w:ascii="Consolas" w:eastAsia="Times New Roman" w:hAnsi="Consolas" w:cstheme="minorHAnsi"/>
-          <w:sz w:val="22"/>
-        </w:rPr>
-        <w:t xml:space="preserve"> Master”. Este </w:t>
-      </w:r>
-      <w:proofErr w:type="spellStart"/>
-      <w:r>
-        <w:rPr>
-          <w:rFonts w:ascii="Consolas" w:eastAsia="Times New Roman" w:hAnsi="Consolas" w:cstheme="minorHAnsi"/>
-          <w:sz w:val="22"/>
-        </w:rPr>
-        <w:t>listener</w:t>
-      </w:r>
-      <w:proofErr w:type="spellEnd"/>
-      <w:r>
-        <w:rPr>
-          <w:rFonts w:ascii="Consolas" w:eastAsia="Times New Roman" w:hAnsi="Consolas" w:cstheme="minorHAnsi"/>
-          <w:sz w:val="22"/>
-        </w:rPr>
-        <w:t xml:space="preserve"> manejará eventos de interacción del usuario como hacer clic en estos elementos.</w:t>
+        <w:t>SetListener: Asigna un objeto LoginListener al botón “iniciar sesión” y a la casilla de verificación “Game Master”. Este listener manejará eventos de interacción del usuario como hacer clic en estos elementos.</w:t>
       </w:r>
     </w:p>
     <w:p>
@@ -5957,21 +4825,12 @@
           <w:sz w:val="22"/>
         </w:rPr>
       </w:pPr>
-      <w:proofErr w:type="spellStart"/>
       <w:r>
         <w:rPr>
           <w:rFonts w:ascii="Consolas" w:eastAsia="Times New Roman" w:hAnsi="Consolas" w:cstheme="minorHAnsi"/>
           <w:sz w:val="22"/>
         </w:rPr>
-        <w:t>MostrarMensajeConfirm</w:t>
-      </w:r>
-      <w:proofErr w:type="spellEnd"/>
-      <w:r>
-        <w:rPr>
-          <w:rFonts w:ascii="Consolas" w:eastAsia="Times New Roman" w:hAnsi="Consolas" w:cstheme="minorHAnsi"/>
-          <w:sz w:val="22"/>
-        </w:rPr>
-        <w:t>: Muestra un diálogo de confirmación preguntando al usuario si desea salir de la aplicación.</w:t>
+        <w:t>MostrarMensajeConfirm: Muestra un diálogo de confirmación preguntando al usuario si desea salir de la aplicación.</w:t>
       </w:r>
     </w:p>
     <w:p>
@@ -5986,21 +4845,12 @@
           <w:sz w:val="22"/>
         </w:rPr>
       </w:pPr>
-      <w:proofErr w:type="spellStart"/>
       <w:r>
         <w:rPr>
           <w:rFonts w:ascii="Consolas" w:eastAsia="Times New Roman" w:hAnsi="Consolas" w:cstheme="minorHAnsi"/>
           <w:sz w:val="22"/>
         </w:rPr>
-        <w:t>MostrarMensajeErrorLogin</w:t>
-      </w:r>
-      <w:proofErr w:type="spellEnd"/>
-      <w:r>
-        <w:rPr>
-          <w:rFonts w:ascii="Consolas" w:eastAsia="Times New Roman" w:hAnsi="Consolas" w:cstheme="minorHAnsi"/>
-          <w:sz w:val="22"/>
-        </w:rPr>
-        <w:t>: Muestra un mensaje de diálogo indicando un nombre de usuario o contraseña incorrectos durante el inicio de sesión.</w:t>
+        <w:t>MostrarMensajeErrorLogin: Muestra un mensaje de diálogo indicando un nombre de usuario o contraseña incorrectos durante el inicio de sesión.</w:t>
       </w:r>
     </w:p>
     <w:p>
@@ -6015,21 +4865,12 @@
           <w:sz w:val="22"/>
         </w:rPr>
       </w:pPr>
-      <w:proofErr w:type="spellStart"/>
       <w:r>
         <w:rPr>
           <w:rFonts w:ascii="Consolas" w:eastAsia="Times New Roman" w:hAnsi="Consolas" w:cstheme="minorHAnsi"/>
           <w:sz w:val="22"/>
         </w:rPr>
-        <w:t>VerPartidas</w:t>
-      </w:r>
-      <w:proofErr w:type="spellEnd"/>
-      <w:r>
-        <w:rPr>
-          <w:rFonts w:ascii="Consolas" w:eastAsia="Times New Roman" w:hAnsi="Consolas" w:cstheme="minorHAnsi"/>
-          <w:sz w:val="22"/>
-        </w:rPr>
-        <w:t>: Aquí se mostrará una lista de partidas, información sobre la partida seleccionada y un botón para unirse a la partida. Los métodos que contiene son los siguientes:</w:t>
+        <w:t>VerPartidas: Aquí se mostrará una lista de partidas, información sobre la partida seleccionada y un botón para unirse a la partida. Los métodos que contiene son los siguientes:</w:t>
       </w:r>
     </w:p>
     <w:p>
@@ -6044,21 +4885,12 @@
           <w:sz w:val="22"/>
         </w:rPr>
       </w:pPr>
-      <w:proofErr w:type="spellStart"/>
       <w:r>
         <w:rPr>
           <w:rFonts w:ascii="Consolas" w:eastAsia="Times New Roman" w:hAnsi="Consolas" w:cstheme="minorHAnsi"/>
           <w:sz w:val="22"/>
         </w:rPr>
-        <w:t>VerPartidas</w:t>
-      </w:r>
-      <w:proofErr w:type="spellEnd"/>
-      <w:r>
-        <w:rPr>
-          <w:rFonts w:ascii="Consolas" w:eastAsia="Times New Roman" w:hAnsi="Consolas" w:cstheme="minorHAnsi"/>
-          <w:sz w:val="22"/>
-        </w:rPr>
-        <w:t>: Inicializa el panel con un color de fondo y asigna un objeto.</w:t>
+        <w:t>VerPartidas: Inicializa el panel con un color de fondo y asigna un objeto.</w:t>
       </w:r>
     </w:p>
     <w:p>
@@ -6073,21 +4905,12 @@
           <w:sz w:val="22"/>
         </w:rPr>
       </w:pPr>
-      <w:proofErr w:type="spellStart"/>
       <w:r>
         <w:rPr>
           <w:rFonts w:ascii="Consolas" w:eastAsia="Times New Roman" w:hAnsi="Consolas" w:cstheme="minorHAnsi"/>
           <w:sz w:val="22"/>
         </w:rPr>
-        <w:t>Initialize_components</w:t>
-      </w:r>
-      <w:proofErr w:type="spellEnd"/>
-      <w:r>
-        <w:rPr>
-          <w:rFonts w:ascii="Consolas" w:eastAsia="Times New Roman" w:hAnsi="Consolas" w:cstheme="minorHAnsi"/>
-          <w:sz w:val="22"/>
-        </w:rPr>
-        <w:t>: Configura el diseño del panel, el tamaño y diversos componentes de la interfaz de usuario.</w:t>
+        <w:t>Initialize_components: Configura el diseño del panel, el tamaño y diversos componentes de la interfaz de usuario.</w:t>
       </w:r>
     </w:p>
     <w:p>
@@ -6102,37 +4925,12 @@
           <w:sz w:val="22"/>
         </w:rPr>
       </w:pPr>
-      <w:proofErr w:type="spellStart"/>
       <w:r>
         <w:rPr>
           <w:rFonts w:ascii="Consolas" w:eastAsia="Times New Roman" w:hAnsi="Consolas" w:cstheme="minorHAnsi"/>
           <w:sz w:val="22"/>
         </w:rPr>
-        <w:t>SetListener</w:t>
-      </w:r>
-      <w:proofErr w:type="spellEnd"/>
-      <w:r>
-        <w:rPr>
-          <w:rFonts w:ascii="Consolas" w:eastAsia="Times New Roman" w:hAnsi="Consolas" w:cstheme="minorHAnsi"/>
-          <w:sz w:val="22"/>
-        </w:rPr>
-        <w:t xml:space="preserve">: Asigna un </w:t>
-      </w:r>
-      <w:proofErr w:type="spellStart"/>
-      <w:r>
-        <w:rPr>
-          <w:rFonts w:ascii="Consolas" w:eastAsia="Times New Roman" w:hAnsi="Consolas" w:cstheme="minorHAnsi"/>
-          <w:sz w:val="22"/>
-        </w:rPr>
-        <w:t>VerPartidaListener</w:t>
-      </w:r>
-      <w:proofErr w:type="spellEnd"/>
-      <w:r>
-        <w:rPr>
-          <w:rFonts w:ascii="Consolas" w:eastAsia="Times New Roman" w:hAnsi="Consolas" w:cstheme="minorHAnsi"/>
-          <w:sz w:val="22"/>
-        </w:rPr>
-        <w:t xml:space="preserve"> al botón “jugar” para manejar los clics.</w:t>
+        <w:t>SetListener: Asigna un VerPartidaListener al botón “jugar” para manejar los clics.</w:t>
       </w:r>
     </w:p>
     <w:p>
@@ -6147,21 +4945,12 @@
           <w:sz w:val="22"/>
         </w:rPr>
       </w:pPr>
-      <w:proofErr w:type="spellStart"/>
       <w:r>
         <w:rPr>
           <w:rFonts w:ascii="Consolas" w:eastAsia="Times New Roman" w:hAnsi="Consolas" w:cstheme="minorHAnsi"/>
           <w:sz w:val="22"/>
         </w:rPr>
-        <w:t>VerPartidasMaster</w:t>
-      </w:r>
-      <w:proofErr w:type="spellEnd"/>
-      <w:r>
-        <w:rPr>
-          <w:rFonts w:ascii="Consolas" w:eastAsia="Times New Roman" w:hAnsi="Consolas" w:cstheme="minorHAnsi"/>
-          <w:sz w:val="22"/>
-        </w:rPr>
-        <w:t>: Este muestra una lista de partidas creadas por el Master, información sobre la partida seleccionada y botones para editar, borrar y unirse a la partida.</w:t>
+        <w:t>VerPartidasMaster: Este muestra una lista de partidas creadas por el Master, información sobre la partida seleccionada y botones para editar, borrar y unirse a la partida.</w:t>
       </w:r>
     </w:p>
     <w:p>
@@ -6176,38 +4965,13 @@
           <w:sz w:val="22"/>
         </w:rPr>
       </w:pPr>
-      <w:proofErr w:type="spellStart"/>
       <w:r>
         <w:rPr>
           <w:rFonts w:ascii="Consolas" w:eastAsia="Times New Roman" w:hAnsi="Consolas" w:cstheme="minorHAnsi"/>
           <w:sz w:val="22"/>
         </w:rPr>
         <w:lastRenderedPageBreak/>
-        <w:t>VerPersonaje</w:t>
-      </w:r>
-      <w:proofErr w:type="spellEnd"/>
-      <w:r>
-        <w:rPr>
-          <w:rFonts w:ascii="Consolas" w:eastAsia="Times New Roman" w:hAnsi="Consolas" w:cstheme="minorHAnsi"/>
-          <w:sz w:val="22"/>
-        </w:rPr>
-        <w:t xml:space="preserve">: Esta clase se encarga de mostrar una interfaz gráfica para que un usuario pueda ver sus personajes. La clase hereda de </w:t>
-      </w:r>
-      <w:proofErr w:type="spellStart"/>
-      <w:r>
-        <w:rPr>
-          <w:rFonts w:ascii="Consolas" w:eastAsia="Times New Roman" w:hAnsi="Consolas" w:cstheme="minorHAnsi"/>
-          <w:sz w:val="22"/>
-        </w:rPr>
-        <w:t>JPanel</w:t>
-      </w:r>
-      <w:proofErr w:type="spellEnd"/>
-      <w:r>
-        <w:rPr>
-          <w:rFonts w:ascii="Consolas" w:eastAsia="Times New Roman" w:hAnsi="Consolas" w:cstheme="minorHAnsi"/>
-          <w:sz w:val="22"/>
-        </w:rPr>
-        <w:t xml:space="preserve"> lo que significa que representa un panel dentro de una ventana más grande.</w:t>
+        <w:t>VerPersonaje: Esta clase se encarga de mostrar una interfaz gráfica para que un usuario pueda ver sus personajes. La clase hereda de JPanel lo que significa que representa un panel dentro de una ventana más grande.</w:t>
       </w:r>
     </w:p>
     <w:p>
@@ -6476,39 +5240,7 @@
           <w:rFonts w:ascii="Consolas" w:hAnsi="Consolas" w:cstheme="minorHAnsi"/>
           <w:sz w:val="22"/>
         </w:rPr>
-        <w:t xml:space="preserve">Durante el desarrollo del sistema pedido por el Club de Rol de la UEM, utilizamos varias herramientas que nos permitieron avanzar en el proyecto sin limitaciones y/o problemas teniendo en cuenta los requisitos de la aplicación, incluyendo funcionalidades, interfaces de usuario y flujos de datos, por lo que llegamos a un acuerdo en utilizar Java, Eclipse, </w:t>
-      </w:r>
-      <w:proofErr w:type="spellStart"/>
-      <w:r>
-        <w:rPr>
-          <w:rFonts w:ascii="Consolas" w:hAnsi="Consolas" w:cstheme="minorHAnsi"/>
-          <w:sz w:val="22"/>
-        </w:rPr>
-        <w:t>Git</w:t>
-      </w:r>
-      <w:proofErr w:type="spellEnd"/>
-      <w:r>
-        <w:rPr>
-          <w:rFonts w:ascii="Consolas" w:hAnsi="Consolas" w:cstheme="minorHAnsi"/>
-          <w:sz w:val="22"/>
-        </w:rPr>
-        <w:t xml:space="preserve"> y </w:t>
-      </w:r>
-      <w:proofErr w:type="spellStart"/>
-      <w:r>
-        <w:rPr>
-          <w:rFonts w:ascii="Consolas" w:hAnsi="Consolas" w:cstheme="minorHAnsi"/>
-          <w:sz w:val="22"/>
-        </w:rPr>
-        <w:t>MySQL</w:t>
-      </w:r>
-      <w:proofErr w:type="spellEnd"/>
-      <w:r>
-        <w:rPr>
-          <w:rFonts w:ascii="Consolas" w:hAnsi="Consolas" w:cstheme="minorHAnsi"/>
-          <w:sz w:val="22"/>
-        </w:rPr>
-        <w:t xml:space="preserve"> todo esto en relación con el software. </w:t>
+        <w:t xml:space="preserve">Durante el desarrollo del sistema pedido por el Club de Rol de la UEM, utilizamos varias herramientas que nos permitieron avanzar en el proyecto sin limitaciones y/o problemas teniendo en cuenta los requisitos de la aplicación, incluyendo funcionalidades, interfaces de usuario y flujos de datos, por lo que llegamos a un acuerdo en utilizar Java, Eclipse, Git y MySQL todo esto en relación con el software. </w:t>
       </w:r>
     </w:p>
     <w:p>
@@ -6553,23 +5285,7 @@
           <w:rFonts w:ascii="Consolas" w:hAnsi="Consolas" w:cstheme="minorHAnsi"/>
           <w:sz w:val="22"/>
         </w:rPr>
-        <w:t xml:space="preserve">Se creó un repositorio de proyecto en GitHub para la gestión del código fuente y se estableció un tablero de </w:t>
-      </w:r>
-      <w:proofErr w:type="spellStart"/>
-      <w:r>
-        <w:rPr>
-          <w:rFonts w:ascii="Consolas" w:hAnsi="Consolas" w:cstheme="minorHAnsi"/>
-          <w:sz w:val="22"/>
-        </w:rPr>
-        <w:t>Trello</w:t>
-      </w:r>
-      <w:proofErr w:type="spellEnd"/>
-      <w:r>
-        <w:rPr>
-          <w:rFonts w:ascii="Consolas" w:hAnsi="Consolas" w:cstheme="minorHAnsi"/>
-          <w:sz w:val="22"/>
-        </w:rPr>
-        <w:t xml:space="preserve"> para la planificación y seguimiento de las tareas.</w:t>
+        <w:t>Se creó un repositorio de proyecto en GitHub para la gestión del código fuente y se estableció un tablero de Trello para la planificación y seguimiento de las tareas.</w:t>
       </w:r>
     </w:p>
     <w:p>
@@ -6592,7 +5308,21 @@
           <w:rFonts w:ascii="Consolas" w:eastAsia="Times New Roman" w:hAnsi="Consolas"/>
           <w:sz w:val="22"/>
         </w:rPr>
-        <w:instrText xml:space="preserve"> LINK Excel.Sheet.12 "C:\\Users\\USER\\Downloads\\tasks.xlsx" "Sheet1!F1C2:F6C5" \a \f 4 \h  \* MERGEFORMAT </w:instrText>
+        <w:instrText xml:space="preserve"> LINK </w:instrText>
+      </w:r>
+      <w:r>
+        <w:rPr>
+          <w:rFonts w:ascii="Consolas" w:eastAsia="Times New Roman" w:hAnsi="Consolas"/>
+          <w:sz w:val="22"/>
+        </w:rPr>
+        <w:instrText xml:space="preserve">Excel.Sheet.12 C:\\Users\\gusta\\Downloads\\tasks.xlsx Sheet1!F1C2:F6C5 </w:instrText>
+      </w:r>
+      <w:r>
+        <w:rPr>
+          <w:rFonts w:ascii="Consolas" w:eastAsia="Times New Roman" w:hAnsi="Consolas"/>
+          <w:sz w:val="22"/>
+        </w:rPr>
+        <w:instrText xml:space="preserve">\a \f 4 \h  \* MERGEFORMAT </w:instrText>
       </w:r>
       <w:r>
         <w:rPr>
@@ -6646,7 +5376,6 @@
                 <w:sz w:val="22"/>
               </w:rPr>
             </w:pPr>
-            <w:proofErr w:type="spellStart"/>
             <w:r>
               <w:rPr>
                 <w:rFonts w:ascii="Consolas" w:eastAsia="Times New Roman" w:hAnsi="Consolas" w:cs="Calibri"/>
@@ -6656,7 +5385,6 @@
               </w:rPr>
               <w:t>name</w:t>
             </w:r>
-            <w:proofErr w:type="spellEnd"/>
           </w:p>
         </w:tc>
         <w:tc>
@@ -6682,7 +5410,6 @@
                 <w:sz w:val="22"/>
               </w:rPr>
             </w:pPr>
-            <w:proofErr w:type="spellStart"/>
             <w:r>
               <w:rPr>
                 <w:rFonts w:ascii="Consolas" w:eastAsia="Times New Roman" w:hAnsi="Consolas" w:cs="Calibri"/>
@@ -6692,7 +5419,6 @@
               </w:rPr>
               <w:t>start</w:t>
             </w:r>
-            <w:proofErr w:type="spellEnd"/>
           </w:p>
         </w:tc>
         <w:tc>
@@ -6718,7 +5444,6 @@
                 <w:sz w:val="22"/>
               </w:rPr>
             </w:pPr>
-            <w:proofErr w:type="spellStart"/>
             <w:r>
               <w:rPr>
                 <w:rFonts w:ascii="Consolas" w:eastAsia="Times New Roman" w:hAnsi="Consolas" w:cs="Calibri"/>
@@ -6728,7 +5453,6 @@
               </w:rPr>
               <w:t>end</w:t>
             </w:r>
-            <w:proofErr w:type="spellEnd"/>
           </w:p>
         </w:tc>
         <w:tc>
@@ -6754,7 +5478,6 @@
                 <w:sz w:val="22"/>
               </w:rPr>
             </w:pPr>
-            <w:proofErr w:type="spellStart"/>
             <w:r>
               <w:rPr>
                 <w:rFonts w:ascii="Consolas" w:eastAsia="Times New Roman" w:hAnsi="Consolas" w:cs="Calibri"/>
@@ -6764,7 +5487,6 @@
               </w:rPr>
               <w:t>members</w:t>
             </w:r>
-            <w:proofErr w:type="spellEnd"/>
           </w:p>
         </w:tc>
       </w:tr>
@@ -6979,25 +5701,7 @@
                 <w:color w:val="000000"/>
                 <w:sz w:val="22"/>
               </w:rPr>
-              <w:t xml:space="preserve">Proyecto en GitHub. Planificación con </w:t>
-            </w:r>
-            <w:proofErr w:type="spellStart"/>
-            <w:r>
-              <w:rPr>
-                <w:rFonts w:ascii="Consolas" w:eastAsia="Times New Roman" w:hAnsi="Consolas" w:cs="Calibri"/>
-                <w:color w:val="000000"/>
-                <w:sz w:val="22"/>
-              </w:rPr>
-              <w:t>Trello</w:t>
-            </w:r>
-            <w:proofErr w:type="spellEnd"/>
-            <w:r>
-              <w:rPr>
-                <w:rFonts w:ascii="Consolas" w:eastAsia="Times New Roman" w:hAnsi="Consolas" w:cs="Calibri"/>
-                <w:color w:val="000000"/>
-                <w:sz w:val="22"/>
-              </w:rPr>
-              <w:t>.</w:t>
+              <w:t>Proyecto en GitHub. Planificación con Trello.</w:t>
             </w:r>
           </w:p>
         </w:tc>
@@ -7471,23 +6175,7 @@
           <w:rFonts w:ascii="Consolas" w:hAnsi="Consolas" w:cstheme="minorHAnsi"/>
           <w:sz w:val="22"/>
         </w:rPr>
-        <w:t xml:space="preserve"> Se materializó el modelo relacional en una base de datos real en el servidor, incluyendo la creación de las tablas, la definición de índices para optimizar las consultas y la implementación de </w:t>
-      </w:r>
-      <w:proofErr w:type="spellStart"/>
-      <w:r>
-        <w:rPr>
-          <w:rFonts w:ascii="Consolas" w:hAnsi="Consolas" w:cstheme="minorHAnsi"/>
-          <w:sz w:val="22"/>
-        </w:rPr>
-        <w:t>triggers</w:t>
-      </w:r>
-      <w:proofErr w:type="spellEnd"/>
-      <w:r>
-        <w:rPr>
-          <w:rFonts w:ascii="Consolas" w:hAnsi="Consolas" w:cstheme="minorHAnsi"/>
-          <w:sz w:val="22"/>
-        </w:rPr>
-        <w:t xml:space="preserve"> para automatizar tareas específicas.</w:t>
+        <w:t xml:space="preserve"> Se materializó el modelo relacional en una base de datos real en el servidor, incluyendo la creación de las tablas, la definición de índices para optimizar las consultas y la implementación de triggers para automatizar tareas específicas.</w:t>
       </w:r>
     </w:p>
     <w:p>
@@ -7549,23 +6237,7 @@
           <w:rFonts w:ascii="Consolas" w:hAnsi="Consolas" w:cstheme="minorHAnsi"/>
           <w:sz w:val="22"/>
         </w:rPr>
-        <w:t xml:space="preserve">Explorando la experiencia del usuario: Se utilizaron herramientas de diseño gráfico como </w:t>
-      </w:r>
-      <w:proofErr w:type="spellStart"/>
-      <w:r>
-        <w:rPr>
-          <w:rFonts w:ascii="Consolas" w:hAnsi="Consolas" w:cstheme="minorHAnsi"/>
-          <w:sz w:val="22"/>
-        </w:rPr>
-        <w:t>Figma</w:t>
-      </w:r>
-      <w:proofErr w:type="spellEnd"/>
-      <w:r>
-        <w:rPr>
-          <w:rFonts w:ascii="Consolas" w:hAnsi="Consolas" w:cstheme="minorHAnsi"/>
-          <w:sz w:val="22"/>
-        </w:rPr>
-        <w:t xml:space="preserve"> o Adobe XD para plasmar en bocetos digitales la interfaz de usuario de las ventanas principales de la aplicación. Cada elemento fue cuidadosamente diseñado, teniendo en cuenta la usabilidad, la estética y la coherencia con la identidad de marca.</w:t>
+        <w:t>Explorando la experiencia del usuario: Se utilizaron herramientas de diseño gráfico como Figma o Adobe XD para plasmar en bocetos digitales la interfaz de usuario de las ventanas principales de la aplicación. Cada elemento fue cuidadosamente diseñado, teniendo en cuenta la usabilidad, la estética y la coherencia con la identidad de marca.</w:t>
       </w:r>
     </w:p>
     <w:p>
@@ -7702,7 +6374,21 @@
           <w:rFonts w:ascii="Consolas" w:hAnsi="Consolas"/>
           <w:sz w:val="22"/>
         </w:rPr>
-        <w:instrText xml:space="preserve"> LINK Excel.Sheet.12 "C:\\Users\\USER\\Downloads\\tasks.xlsx" "Sheet1!F8C2:F15C5" \a \f 4 \h  \* MERGEFORMAT </w:instrText>
+        <w:instrText xml:space="preserve"> LINK </w:instrText>
+      </w:r>
+      <w:r>
+        <w:rPr>
+          <w:rFonts w:ascii="Consolas" w:hAnsi="Consolas"/>
+          <w:sz w:val="22"/>
+        </w:rPr>
+        <w:instrText xml:space="preserve">Excel.Sheet.12 C:\\Users\\gusta\\Downloads\\tasks.xlsx Sheet1!F8C2:F15C5 </w:instrText>
+      </w:r>
+      <w:r>
+        <w:rPr>
+          <w:rFonts w:ascii="Consolas" w:hAnsi="Consolas"/>
+          <w:sz w:val="22"/>
+        </w:rPr>
+        <w:instrText xml:space="preserve">\a \f 4 \h  \* MERGEFORMAT </w:instrText>
       </w:r>
       <w:r>
         <w:rPr>
@@ -7892,23 +6578,13 @@
                 <w:sz w:val="22"/>
               </w:rPr>
             </w:pPr>
-            <w:proofErr w:type="spellStart"/>
-            <w:r>
-              <w:rPr>
-                <w:rFonts w:ascii="Consolas" w:eastAsia="Times New Roman" w:hAnsi="Consolas" w:cs="Calibri"/>
-                <w:color w:val="000000"/>
-                <w:sz w:val="22"/>
-              </w:rPr>
-              <w:t>Adrían</w:t>
-            </w:r>
-            <w:proofErr w:type="spellEnd"/>
-            <w:r>
-              <w:rPr>
-                <w:rFonts w:ascii="Consolas" w:eastAsia="Times New Roman" w:hAnsi="Consolas" w:cs="Calibri"/>
-                <w:color w:val="000000"/>
-                <w:sz w:val="22"/>
-              </w:rPr>
-              <w:t xml:space="preserve"> Arcones</w:t>
+            <w:r>
+              <w:rPr>
+                <w:rFonts w:ascii="Consolas" w:eastAsia="Times New Roman" w:hAnsi="Consolas" w:cs="Calibri"/>
+                <w:color w:val="000000"/>
+                <w:sz w:val="22"/>
+              </w:rPr>
+              <w:t>Adrían Arcones</w:t>
             </w:r>
           </w:p>
         </w:tc>
@@ -8078,43 +6754,7 @@
                 <w:color w:val="000000"/>
                 <w:sz w:val="22"/>
               </w:rPr>
-              <w:t xml:space="preserve">Añadir </w:t>
-            </w:r>
-            <w:proofErr w:type="spellStart"/>
-            <w:r>
-              <w:rPr>
-                <w:rFonts w:ascii="Consolas" w:eastAsia="Times New Roman" w:hAnsi="Consolas" w:cs="Calibri"/>
-                <w:color w:val="000000"/>
-                <w:sz w:val="22"/>
-              </w:rPr>
-              <w:t>trello</w:t>
-            </w:r>
-            <w:proofErr w:type="spellEnd"/>
-            <w:r>
-              <w:rPr>
-                <w:rFonts w:ascii="Consolas" w:eastAsia="Times New Roman" w:hAnsi="Consolas" w:cs="Calibri"/>
-                <w:color w:val="000000"/>
-                <w:sz w:val="22"/>
-              </w:rPr>
-              <w:t xml:space="preserve"> y </w:t>
-            </w:r>
-            <w:proofErr w:type="spellStart"/>
-            <w:r>
-              <w:rPr>
-                <w:rFonts w:ascii="Consolas" w:eastAsia="Times New Roman" w:hAnsi="Consolas" w:cs="Calibri"/>
-                <w:color w:val="000000"/>
-                <w:sz w:val="22"/>
-              </w:rPr>
-              <w:t>github</w:t>
-            </w:r>
-            <w:proofErr w:type="spellEnd"/>
-            <w:r>
-              <w:rPr>
-                <w:rFonts w:ascii="Consolas" w:eastAsia="Times New Roman" w:hAnsi="Consolas" w:cs="Calibri"/>
-                <w:color w:val="000000"/>
-                <w:sz w:val="22"/>
-              </w:rPr>
-              <w:t xml:space="preserve"> a documentación</w:t>
+              <w:t>Añadir trello y github a documentación</w:t>
             </w:r>
           </w:p>
         </w:tc>
@@ -8899,7 +7539,21 @@
           <w:rFonts w:ascii="Consolas" w:hAnsi="Consolas"/>
           <w:sz w:val="22"/>
         </w:rPr>
-        <w:instrText xml:space="preserve"> LINK Excel.Sheet.12 "C:\\Users\\USER\\Downloads\\tasks.xlsx" "Sheet1!F17C2:F23C5" \a \f 4 \h  \* MERGEFORMAT </w:instrText>
+        <w:instrText xml:space="preserve"> LINK </w:instrText>
+      </w:r>
+      <w:r>
+        <w:rPr>
+          <w:rFonts w:ascii="Consolas" w:hAnsi="Consolas"/>
+          <w:sz w:val="22"/>
+        </w:rPr>
+        <w:instrText xml:space="preserve">Excel.Sheet.12 C:\\Users\\gusta\\Downloads\\tasks.xlsx Sheet1!F17C2:F23C5 </w:instrText>
+      </w:r>
+      <w:r>
+        <w:rPr>
+          <w:rFonts w:ascii="Consolas" w:hAnsi="Consolas"/>
+          <w:sz w:val="22"/>
+        </w:rPr>
+        <w:instrText xml:space="preserve">\a \f 4 \h  \* MERGEFORMAT </w:instrText>
       </w:r>
       <w:r>
         <w:rPr>
@@ -9126,23 +7780,13 @@
                 <w:sz w:val="22"/>
               </w:rPr>
             </w:pPr>
-            <w:proofErr w:type="spellStart"/>
-            <w:r>
-              <w:rPr>
-                <w:rFonts w:ascii="Consolas" w:eastAsia="Times New Roman" w:hAnsi="Consolas" w:cs="Calibri"/>
-                <w:color w:val="000000"/>
-                <w:sz w:val="22"/>
-              </w:rPr>
-              <w:t>Correción</w:t>
-            </w:r>
-            <w:proofErr w:type="spellEnd"/>
-            <w:r>
-              <w:rPr>
-                <w:rFonts w:ascii="Consolas" w:eastAsia="Times New Roman" w:hAnsi="Consolas" w:cs="Calibri"/>
-                <w:color w:val="000000"/>
-                <w:sz w:val="22"/>
-              </w:rPr>
-              <w:t xml:space="preserve"> vistas java sprint 2</w:t>
+            <w:r>
+              <w:rPr>
+                <w:rFonts w:ascii="Consolas" w:eastAsia="Times New Roman" w:hAnsi="Consolas" w:cs="Calibri"/>
+                <w:color w:val="000000"/>
+                <w:sz w:val="22"/>
+              </w:rPr>
+              <w:t>Correción vistas java sprint 2</w:t>
             </w:r>
           </w:p>
         </w:tc>
@@ -9232,23 +7876,13 @@
                 <w:sz w:val="22"/>
               </w:rPr>
             </w:pPr>
-            <w:proofErr w:type="spellStart"/>
-            <w:r>
-              <w:rPr>
-                <w:rFonts w:ascii="Consolas" w:eastAsia="Times New Roman" w:hAnsi="Consolas" w:cs="Calibri"/>
-                <w:color w:val="000000"/>
-                <w:sz w:val="22"/>
-              </w:rPr>
-              <w:t>Adrían</w:t>
-            </w:r>
-            <w:proofErr w:type="spellEnd"/>
-            <w:r>
-              <w:rPr>
-                <w:rFonts w:ascii="Consolas" w:eastAsia="Times New Roman" w:hAnsi="Consolas" w:cs="Calibri"/>
-                <w:color w:val="000000"/>
-                <w:sz w:val="22"/>
-              </w:rPr>
-              <w:t xml:space="preserve"> Arcones</w:t>
+            <w:r>
+              <w:rPr>
+                <w:rFonts w:ascii="Consolas" w:eastAsia="Times New Roman" w:hAnsi="Consolas" w:cs="Calibri"/>
+                <w:color w:val="000000"/>
+                <w:sz w:val="22"/>
+              </w:rPr>
+              <w:t>Adrían Arcones</w:t>
             </w:r>
           </w:p>
         </w:tc>
@@ -9279,23 +7913,13 @@
                 <w:sz w:val="22"/>
               </w:rPr>
             </w:pPr>
-            <w:proofErr w:type="spellStart"/>
-            <w:r>
-              <w:rPr>
-                <w:rFonts w:ascii="Consolas" w:eastAsia="Times New Roman" w:hAnsi="Consolas" w:cs="Calibri"/>
-                <w:color w:val="000000"/>
-                <w:sz w:val="22"/>
-              </w:rPr>
-              <w:t>Correción</w:t>
-            </w:r>
-            <w:proofErr w:type="spellEnd"/>
-            <w:r>
-              <w:rPr>
-                <w:rFonts w:ascii="Consolas" w:eastAsia="Times New Roman" w:hAnsi="Consolas" w:cs="Calibri"/>
-                <w:color w:val="000000"/>
-                <w:sz w:val="22"/>
-              </w:rPr>
-              <w:t xml:space="preserve"> BBDD sprint 2</w:t>
+            <w:r>
+              <w:rPr>
+                <w:rFonts w:ascii="Consolas" w:eastAsia="Times New Roman" w:hAnsi="Consolas" w:cs="Calibri"/>
+                <w:color w:val="000000"/>
+                <w:sz w:val="22"/>
+              </w:rPr>
+              <w:t>Correción BBDD sprint 2</w:t>
             </w:r>
           </w:p>
         </w:tc>
@@ -9694,25 +8318,25 @@
                 <w:color w:val="000000"/>
                 <w:sz w:val="22"/>
               </w:rPr>
-              <w:t xml:space="preserve">Corrección </w:t>
-            </w:r>
-            <w:proofErr w:type="spellStart"/>
-            <w:r>
-              <w:rPr>
-                <w:rFonts w:ascii="Consolas" w:eastAsia="Times New Roman" w:hAnsi="Consolas" w:cs="Calibri"/>
-                <w:color w:val="000000"/>
-                <w:sz w:val="22"/>
-              </w:rPr>
-              <w:t>menu</w:t>
-            </w:r>
-            <w:proofErr w:type="spellEnd"/>
-            <w:r>
-              <w:rPr>
-                <w:rFonts w:ascii="Consolas" w:eastAsia="Times New Roman" w:hAnsi="Consolas" w:cs="Calibri"/>
-                <w:color w:val="000000"/>
-                <w:sz w:val="22"/>
-              </w:rPr>
-              <w:t xml:space="preserve"> java para diferenciar master o no</w:t>
+              <w:t xml:space="preserve">Corrección menu java para diferenciar </w:t>
+            </w:r>
+            <w:proofErr w:type="gramStart"/>
+            <w:r>
+              <w:rPr>
+                <w:rFonts w:ascii="Consolas" w:eastAsia="Times New Roman" w:hAnsi="Consolas" w:cs="Calibri"/>
+                <w:color w:val="000000"/>
+                <w:sz w:val="22"/>
+              </w:rPr>
+              <w:t>master</w:t>
+            </w:r>
+            <w:proofErr w:type="gramEnd"/>
+            <w:r>
+              <w:rPr>
+                <w:rFonts w:ascii="Consolas" w:eastAsia="Times New Roman" w:hAnsi="Consolas" w:cs="Calibri"/>
+                <w:color w:val="000000"/>
+                <w:sz w:val="22"/>
+              </w:rPr>
+              <w:t xml:space="preserve"> o no</w:t>
             </w:r>
           </w:p>
         </w:tc>
@@ -9921,87 +8545,23 @@
           <w:rFonts w:ascii="Consolas" w:hAnsi="Consolas" w:cstheme="minorHAnsi"/>
           <w:sz w:val="22"/>
         </w:rPr>
-        <w:t xml:space="preserve">Realización de pruebas </w:t>
-      </w:r>
-      <w:proofErr w:type="spellStart"/>
-      <w:r>
-        <w:rPr>
-          <w:rFonts w:ascii="Consolas" w:hAnsi="Consolas" w:cstheme="minorHAnsi"/>
-          <w:sz w:val="22"/>
-        </w:rPr>
-        <w:t>JUnit</w:t>
-      </w:r>
-      <w:proofErr w:type="spellEnd"/>
-      <w:r>
-        <w:rPr>
-          <w:rFonts w:ascii="Consolas" w:hAnsi="Consolas" w:cstheme="minorHAnsi"/>
-          <w:sz w:val="22"/>
-        </w:rPr>
-        <w:t xml:space="preserve">. Documentación de la aplicación </w:t>
-      </w:r>
-      <w:proofErr w:type="spellStart"/>
-      <w:r>
-        <w:rPr>
-          <w:rFonts w:ascii="Consolas" w:hAnsi="Consolas" w:cstheme="minorHAnsi"/>
-          <w:sz w:val="22"/>
-        </w:rPr>
-        <w:t>JavaDoc</w:t>
-      </w:r>
-      <w:proofErr w:type="spellEnd"/>
-      <w:r>
-        <w:rPr>
-          <w:rFonts w:ascii="Consolas" w:hAnsi="Consolas" w:cstheme="minorHAnsi"/>
-          <w:sz w:val="22"/>
-        </w:rPr>
-        <w:t>:</w:t>
-      </w:r>
-    </w:p>
-    <w:p>
-      <w:pPr>
-        <w:spacing w:before="100" w:beforeAutospacing="1" w:after="100" w:afterAutospacing="1"/>
-        <w:rPr>
-          <w:rFonts w:ascii="Consolas" w:hAnsi="Consolas" w:cstheme="minorHAnsi"/>
-          <w:sz w:val="22"/>
-        </w:rPr>
-      </w:pPr>
-      <w:r>
-        <w:rPr>
-          <w:rFonts w:ascii="Consolas" w:hAnsi="Consolas" w:cstheme="minorHAnsi"/>
-          <w:sz w:val="22"/>
-        </w:rPr>
-        <w:t xml:space="preserve">Se han realizado pruebas unitarias utilizando </w:t>
-      </w:r>
-      <w:proofErr w:type="spellStart"/>
-      <w:r>
-        <w:rPr>
-          <w:rFonts w:ascii="Consolas" w:hAnsi="Consolas" w:cstheme="minorHAnsi"/>
-          <w:sz w:val="22"/>
-        </w:rPr>
-        <w:t>JUnit</w:t>
-      </w:r>
-      <w:proofErr w:type="spellEnd"/>
-      <w:r>
-        <w:rPr>
-          <w:rFonts w:ascii="Consolas" w:hAnsi="Consolas" w:cstheme="minorHAnsi"/>
-          <w:sz w:val="22"/>
-        </w:rPr>
-        <w:t xml:space="preserve"> para verificar el correcto funcionamiento de las diferentes partes del código. Además, se ha generado documentación detallada de la aplicación utilizando </w:t>
-      </w:r>
-      <w:proofErr w:type="spellStart"/>
-      <w:r>
-        <w:rPr>
-          <w:rFonts w:ascii="Consolas" w:hAnsi="Consolas" w:cstheme="minorHAnsi"/>
-          <w:sz w:val="22"/>
-        </w:rPr>
-        <w:t>JavaDoc</w:t>
-      </w:r>
-      <w:proofErr w:type="spellEnd"/>
-      <w:r>
-        <w:rPr>
-          <w:rFonts w:ascii="Consolas" w:hAnsi="Consolas" w:cstheme="minorHAnsi"/>
-          <w:sz w:val="22"/>
-        </w:rPr>
-        <w:t>, proporcionando información sobre las clases, métodos y atributos del código.</w:t>
+        <w:t>Realización de pruebas JUnit. Documentación de la aplicación JavaDoc:</w:t>
+      </w:r>
+    </w:p>
+    <w:p>
+      <w:pPr>
+        <w:spacing w:before="100" w:beforeAutospacing="1" w:after="100" w:afterAutospacing="1"/>
+        <w:rPr>
+          <w:rFonts w:ascii="Consolas" w:hAnsi="Consolas" w:cstheme="minorHAnsi"/>
+          <w:sz w:val="22"/>
+        </w:rPr>
+      </w:pPr>
+      <w:r>
+        <w:rPr>
+          <w:rFonts w:ascii="Consolas" w:hAnsi="Consolas" w:cstheme="minorHAnsi"/>
+          <w:sz w:val="22"/>
+        </w:rPr>
+        <w:t>Se han realizado pruebas unitarias utilizando JUnit para verificar el correcto funcionamiento de las diferentes partes del código. Además, se ha generado documentación detallada de la aplicación utilizando JavaDoc, proporcionando información sobre las clases, métodos y atributos del código.</w:t>
       </w:r>
     </w:p>
     <w:p>
@@ -10108,23 +8668,7 @@
           <w:rFonts w:ascii="Consolas" w:hAnsi="Consolas" w:cstheme="minorHAnsi"/>
           <w:sz w:val="22"/>
         </w:rPr>
-        <w:t xml:space="preserve">Se siguieron las mismas prácticas de coordinación que en los </w:t>
-      </w:r>
-      <w:proofErr w:type="spellStart"/>
-      <w:r>
-        <w:rPr>
-          <w:rFonts w:ascii="Consolas" w:hAnsi="Consolas" w:cstheme="minorHAnsi"/>
-          <w:sz w:val="22"/>
-        </w:rPr>
-        <w:t>sprints</w:t>
-      </w:r>
-      <w:proofErr w:type="spellEnd"/>
-      <w:r>
-        <w:rPr>
-          <w:rFonts w:ascii="Consolas" w:hAnsi="Consolas" w:cstheme="minorHAnsi"/>
-          <w:sz w:val="22"/>
-        </w:rPr>
-        <w:t xml:space="preserve"> anteriores.</w:t>
+        <w:t>Se siguieron las mismas prácticas de coordinación que en los sprints anteriores.</w:t>
       </w:r>
     </w:p>
     <w:p>
@@ -10158,7 +8702,21 @@
           <w:rFonts w:ascii="Consolas" w:hAnsi="Consolas"/>
           <w:sz w:val="22"/>
         </w:rPr>
-        <w:instrText xml:space="preserve"> LINK Excel.Sheet.12 "C:\\Users\\USER\\Downloads\\tasks.xlsx" "Sheet1!F25C2:F33C5" \a \f 4 \h  \* MERGEFORMAT </w:instrText>
+        <w:instrText xml:space="preserve"> LINK </w:instrText>
+      </w:r>
+      <w:r>
+        <w:rPr>
+          <w:rFonts w:ascii="Consolas" w:hAnsi="Consolas"/>
+          <w:sz w:val="22"/>
+        </w:rPr>
+        <w:instrText xml:space="preserve">Excel.Sheet.12 C:\\Users\\gusta\\Downloads\\tasks.xlsx Sheet1!F25C2:F33C5 </w:instrText>
+      </w:r>
+      <w:r>
+        <w:rPr>
+          <w:rFonts w:ascii="Consolas" w:hAnsi="Consolas"/>
+          <w:sz w:val="22"/>
+        </w:rPr>
+        <w:instrText xml:space="preserve">\a \f 4 \h  \* MERGEFORMAT </w:instrText>
       </w:r>
       <w:r>
         <w:rPr>
@@ -10525,18 +9083,8 @@
                 <w:color w:val="000000"/>
                 <w:sz w:val="22"/>
               </w:rPr>
-              <w:t xml:space="preserve">Creación del </w:t>
-            </w:r>
-            <w:proofErr w:type="spellStart"/>
-            <w:r>
-              <w:rPr>
-                <w:rFonts w:ascii="Consolas" w:eastAsia="Times New Roman" w:hAnsi="Consolas" w:cs="Calibri"/>
-                <w:color w:val="000000"/>
-                <w:sz w:val="22"/>
-              </w:rPr>
-              <w:t>Javadoc</w:t>
-            </w:r>
-            <w:proofErr w:type="spellEnd"/>
+              <w:t>Creación del Javadoc</w:t>
+            </w:r>
           </w:p>
         </w:tc>
         <w:tc>
@@ -10934,18 +9482,8 @@
                 <w:color w:val="000000"/>
                 <w:sz w:val="22"/>
               </w:rPr>
-              <w:t xml:space="preserve">Pruebas </w:t>
-            </w:r>
-            <w:proofErr w:type="spellStart"/>
-            <w:r>
-              <w:rPr>
-                <w:rFonts w:ascii="Consolas" w:eastAsia="Times New Roman" w:hAnsi="Consolas" w:cs="Calibri"/>
-                <w:color w:val="000000"/>
-                <w:sz w:val="22"/>
-              </w:rPr>
-              <w:t>JUnit</w:t>
-            </w:r>
-            <w:proofErr w:type="spellEnd"/>
+              <w:t>Pruebas JUnit</w:t>
+            </w:r>
           </w:p>
         </w:tc>
         <w:tc>
@@ -11204,13 +9742,23 @@
                 <w:sz w:val="22"/>
               </w:rPr>
             </w:pPr>
-            <w:r>
-              <w:rPr>
-                <w:rFonts w:ascii="Consolas" w:eastAsia="Times New Roman" w:hAnsi="Consolas" w:cs="Calibri"/>
-                <w:color w:val="000000"/>
-                <w:sz w:val="22"/>
-              </w:rPr>
-              <w:t>Creación vistas faltantes</w:t>
+            <w:proofErr w:type="gramStart"/>
+            <w:r>
+              <w:rPr>
+                <w:rFonts w:ascii="Consolas" w:eastAsia="Times New Roman" w:hAnsi="Consolas" w:cs="Calibri"/>
+                <w:color w:val="000000"/>
+                <w:sz w:val="22"/>
+              </w:rPr>
+              <w:t>Creación vistas</w:t>
+            </w:r>
+            <w:proofErr w:type="gramEnd"/>
+            <w:r>
+              <w:rPr>
+                <w:rFonts w:ascii="Consolas" w:eastAsia="Times New Roman" w:hAnsi="Consolas" w:cs="Calibri"/>
+                <w:color w:val="000000"/>
+                <w:sz w:val="22"/>
+              </w:rPr>
+              <w:t xml:space="preserve"> faltantes</w:t>
             </w:r>
           </w:p>
         </w:tc>
@@ -11300,23 +9848,13 @@
                 <w:sz w:val="22"/>
               </w:rPr>
             </w:pPr>
-            <w:proofErr w:type="spellStart"/>
-            <w:r>
-              <w:rPr>
-                <w:rFonts w:ascii="Consolas" w:eastAsia="Times New Roman" w:hAnsi="Consolas" w:cs="Calibri"/>
-                <w:color w:val="000000"/>
-                <w:sz w:val="22"/>
-              </w:rPr>
-              <w:t>Adrían</w:t>
-            </w:r>
-            <w:proofErr w:type="spellEnd"/>
-            <w:r>
-              <w:rPr>
-                <w:rFonts w:ascii="Consolas" w:eastAsia="Times New Roman" w:hAnsi="Consolas" w:cs="Calibri"/>
-                <w:color w:val="000000"/>
-                <w:sz w:val="22"/>
-              </w:rPr>
-              <w:t xml:space="preserve"> Arcones</w:t>
+            <w:r>
+              <w:rPr>
+                <w:rFonts w:ascii="Consolas" w:eastAsia="Times New Roman" w:hAnsi="Consolas" w:cs="Calibri"/>
+                <w:color w:val="000000"/>
+                <w:sz w:val="22"/>
+              </w:rPr>
+              <w:t>Adrían Arcones</w:t>
             </w:r>
           </w:p>
         </w:tc>
@@ -11417,25 +9955,7 @@
           <w:sz w:val="22"/>
           <w:lang w:val="en-US"/>
         </w:rPr>
-        <w:t xml:space="preserve">nlace a </w:t>
-      </w:r>
-      <w:proofErr w:type="spellStart"/>
-      <w:r>
-        <w:rPr>
-          <w:rFonts w:ascii="Consolas" w:hAnsi="Consolas" w:cstheme="minorHAnsi"/>
-          <w:sz w:val="22"/>
-          <w:lang w:val="en-US"/>
-        </w:rPr>
-        <w:t>Git</w:t>
-      </w:r>
-      <w:proofErr w:type="spellEnd"/>
-      <w:r>
-        <w:rPr>
-          <w:rFonts w:ascii="Consolas" w:hAnsi="Consolas" w:cstheme="minorHAnsi"/>
-          <w:sz w:val="22"/>
-          <w:lang w:val="en-US"/>
-        </w:rPr>
-        <w:t xml:space="preserve">: </w:t>
+        <w:t xml:space="preserve">nlace a Git: </w:t>
       </w:r>
       <w:hyperlink r:id="rId19" w:history="1">
         <w:r>
@@ -11476,17 +9996,194 @@
     <w:p>
       <w:pPr>
         <w:rPr>
-          <w:rFonts w:ascii="Consolas" w:hAnsi="Consolas"/>
-          <w:sz w:val="22"/>
-        </w:rPr>
-      </w:pPr>
-      <w:r>
-        <w:rPr>
-          <w:rFonts w:ascii="Consolas" w:hAnsi="Consolas"/>
-          <w:sz w:val="22"/>
-        </w:rPr>
-        <w:t>Para este apartado se recomienda una extensión de 1 a 2 páginas. Resumen de resultados obtenidos en el proyecto y conclusiones del grupo sobre el trabajo realizado.</w:t>
-      </w:r>
+          <w:b/>
+          <w:bCs/>
+        </w:rPr>
+      </w:pPr>
+      <w:r>
+        <w:rPr>
+          <w:b/>
+          <w:bCs/>
+        </w:rPr>
+        <w:t>Resultados</w:t>
+      </w:r>
+    </w:p>
+    <w:p>
+      <w:r>
+        <w:t>El proyecto "AdraKode" ha alcanzado los objetivos propuestos al inicio, proporcionando una herramienta eficiente para la gestión de personajes y partidas en el club de rol de la UEM. A continuación, se resumen los principales logros obtenidos:</w:t>
+      </w:r>
+    </w:p>
+    <w:p>
+      <w:pPr>
+        <w:pStyle w:val="Prrafodelista"/>
+        <w:numPr>
+          <w:ilvl w:val="0"/>
+          <w:numId w:val="34"/>
+        </w:numPr>
+      </w:pPr>
+      <w:r>
+        <w:t>Implementación Completa del Sistema: Se desarrolló una aplicación robusta utilizando Java para la lógica de negocio y MySQL para la gestión de bases de datos. La aplicación sigue el patrón Modelo-Vista-Controlador (MVC), lo que ha permitido una clara separación de responsabilidades y una mejor organización del código.</w:t>
+      </w:r>
+    </w:p>
+    <w:p>
+      <w:pPr>
+        <w:pStyle w:val="Prrafodelista"/>
+        <w:numPr>
+          <w:ilvl w:val="0"/>
+          <w:numId w:val="34"/>
+        </w:numPr>
+      </w:pPr>
+      <w:r>
+        <w:t xml:space="preserve">Gestión de Personajes y Partidas: La aplicación permite a los usuarios crear, modificar y eliminar personajes y partidas. Los Game </w:t>
+      </w:r>
+      <w:proofErr w:type="gramStart"/>
+      <w:r>
+        <w:t>Masters</w:t>
+      </w:r>
+      <w:proofErr w:type="gramEnd"/>
+      <w:r>
+        <w:t xml:space="preserve"> pueden gestionar las partidas, incluyendo la creación y edición de sesiones, mientras que los jugadores pueden manejar sus propios personajes, asignarles habilidades y ver las partidas en las que participan.</w:t>
+      </w:r>
+    </w:p>
+    <w:p>
+      <w:pPr>
+        <w:pStyle w:val="Prrafodelista"/>
+        <w:numPr>
+          <w:ilvl w:val="0"/>
+          <w:numId w:val="34"/>
+        </w:numPr>
+      </w:pPr>
+      <w:r>
+        <w:t>Interfaz de Usuario Intuitiva: Se diseñaron interfaces gráficas atractivas e intuitivas utilizando Eclipse. Esto facilitó la interacción de los usuarios con la aplicación, mejorando la experiencia de uso.</w:t>
+      </w:r>
+    </w:p>
+    <w:p>
+      <w:pPr>
+        <w:pStyle w:val="Prrafodelista"/>
+        <w:numPr>
+          <w:ilvl w:val="0"/>
+          <w:numId w:val="34"/>
+        </w:numPr>
+      </w:pPr>
+      <w:r>
+        <w:t>Trabajo Colaborativo y Control de Versiones: El uso de Git y GitHub permitió una gestión eficiente del código fuente, facilitando la colaboración entre los miembros del equipo y el control de versiones del software.</w:t>
+      </w:r>
+    </w:p>
+    <w:p>
+      <w:pPr>
+        <w:pStyle w:val="Prrafodelista"/>
+        <w:numPr>
+          <w:ilvl w:val="0"/>
+          <w:numId w:val="34"/>
+        </w:numPr>
+      </w:pPr>
+      <w:r>
+        <w:t>Pruebas y Documentación: Se llevaron a cabo pruebas exhaustivas utilizando JUnit para asegurar el correcto funcionamiento del software. Además, se generó documentación detallada con JavaDoc y un manual de usuario en la wiki de GitHub para facilitar la instalación, configuración y uso de la aplicación.</w:t>
+      </w:r>
+    </w:p>
+    <w:p/>
+    <w:p/>
+    <w:p/>
+    <w:p/>
+    <w:p>
+      <w:pPr>
+        <w:rPr>
+          <w:b/>
+          <w:bCs/>
+        </w:rPr>
+      </w:pPr>
+      <w:r>
+        <w:rPr>
+          <w:b/>
+          <w:bCs/>
+        </w:rPr>
+        <w:t>Conclusione</w:t>
+      </w:r>
+      <w:r>
+        <w:rPr>
+          <w:b/>
+          <w:bCs/>
+        </w:rPr>
+        <w:t>s</w:t>
+      </w:r>
+    </w:p>
+    <w:p>
+      <w:pPr>
+        <w:pStyle w:val="Prrafodelista"/>
+        <w:numPr>
+          <w:ilvl w:val="0"/>
+          <w:numId w:val="35"/>
+        </w:numPr>
+      </w:pPr>
+      <w:r>
+        <w:lastRenderedPageBreak/>
+        <w:t>El desarrollo del proyecto "AdraKode" ha sido una experiencia enriquecedora que ha permitido al equipo aplicar conocimientos teóricos en un entorno práctico, enfrentando y superando diversos desafíos. Entre las principales conclusiones destacan:</w:t>
+      </w:r>
+    </w:p>
+    <w:p>
+      <w:pPr>
+        <w:pStyle w:val="Prrafodelista"/>
+        <w:numPr>
+          <w:ilvl w:val="0"/>
+          <w:numId w:val="35"/>
+        </w:numPr>
+      </w:pPr>
+      <w:r>
+        <w:t>Eficiencia y Organización: La aplicación del patrón MVC y el uso de metodologías ágiles como Scrum han demostrado ser estrategias efectivas para el desarrollo de software, permitiendo una organización clara del trabajo y una entrega incremental de funcionalidades.</w:t>
+      </w:r>
+    </w:p>
+    <w:p>
+      <w:pPr>
+        <w:pStyle w:val="Prrafodelista"/>
+        <w:numPr>
+          <w:ilvl w:val="0"/>
+          <w:numId w:val="35"/>
+        </w:numPr>
+      </w:pPr>
+      <w:r>
+        <w:t>Colaboración y Comunicación: El trabajo colaborativo y la comunicación efectiva fueron fundamentales para el éxito del proyecto. Las reuniones regulares y la distribución equitativa de responsabilidades facilitaron la coordinación del equipo y la resolución conjunta de problemas.</w:t>
+      </w:r>
+    </w:p>
+    <w:p>
+      <w:pPr>
+        <w:pStyle w:val="Prrafodelista"/>
+        <w:numPr>
+          <w:ilvl w:val="0"/>
+          <w:numId w:val="35"/>
+        </w:numPr>
+      </w:pPr>
+      <w:r>
+        <w:t>Adaptación y Flexibilidad: La metodología ágil permitió al equipo adaptarse a cambios y ajustar prioridades según las necesidades del proyecto, lo que resultó en un desarrollo más dinámico y eficiente.</w:t>
+      </w:r>
+    </w:p>
+    <w:p>
+      <w:pPr>
+        <w:pStyle w:val="Prrafodelista"/>
+        <w:numPr>
+          <w:ilvl w:val="0"/>
+          <w:numId w:val="35"/>
+        </w:numPr>
+      </w:pPr>
+      <w:r>
+        <w:t>Aprendizaje Continuo: Cada miembro del equipo ha adquirido habilidades valiosas en áreas como la programación, diseño de bases de datos, pruebas de software y gestión de proyectos. Esta experiencia ha fortalecido sus competencias y preparado mejor para futuros desafíos en el ámbito profesional.</w:t>
+      </w:r>
+    </w:p>
+    <w:p>
+      <w:pPr>
+        <w:pStyle w:val="Prrafodelista"/>
+        <w:numPr>
+          <w:ilvl w:val="0"/>
+          <w:numId w:val="35"/>
+        </w:numPr>
+      </w:pPr>
+      <w:r>
+        <w:t>En resumen, "AdraKode" no solo ha cumplido con sus objetivos técnicos, sino que también ha proporcionado una plataforma para el desarrollo profesional y personal de sus integrantes, demostrando la importancia de la colaboración y la innovación en el desarrollo de software.</w:t>
+      </w:r>
+    </w:p>
+    <w:p>
+      <w:pPr>
+        <w:ind w:left="360"/>
+      </w:pPr>
     </w:p>
     <w:p>
       <w:pPr>
@@ -11559,6 +10256,7 @@
           <w:rFonts w:ascii="Consolas" w:hAnsi="Consolas"/>
           <w:sz w:val="22"/>
         </w:rPr>
+        <w:lastRenderedPageBreak/>
         <w:t xml:space="preserve">Inserción de fotos a los personajes: Los jugadores podrán dar vida a sus personajes mediante imágenes, aumentando la inmersión y la conexión emocional con ellos. </w:t>
       </w:r>
     </w:p>
@@ -11575,23 +10273,7 @@
           <w:rFonts w:ascii="Consolas" w:hAnsi="Consolas"/>
           <w:sz w:val="22"/>
         </w:rPr>
-        <w:t xml:space="preserve">Las fotos facilitarán la identificación rápida y visual de los personajes, tanto para los jugadores como para los </w:t>
-      </w:r>
-      <w:proofErr w:type="spellStart"/>
-      <w:r>
-        <w:rPr>
-          <w:rFonts w:ascii="Consolas" w:hAnsi="Consolas"/>
-          <w:sz w:val="22"/>
-        </w:rPr>
-        <w:t>Game</w:t>
-      </w:r>
-      <w:proofErr w:type="spellEnd"/>
-      <w:r>
-        <w:rPr>
-          <w:rFonts w:ascii="Consolas" w:hAnsi="Consolas"/>
-          <w:sz w:val="22"/>
-        </w:rPr>
-        <w:t xml:space="preserve"> Masters. </w:t>
+        <w:t xml:space="preserve">Las fotos facilitarán la identificación rápida y visual de los personajes, tanto para los jugadores como para los Game Masters. </w:t>
       </w:r>
     </w:p>
     <w:p>
@@ -11745,7 +10427,6 @@
           <w:rFonts w:ascii="Consolas" w:hAnsi="Consolas"/>
           <w:sz w:val="22"/>
         </w:rPr>
-        <w:lastRenderedPageBreak/>
         <w:br w:type="page"/>
       </w:r>
     </w:p>
@@ -11878,23 +10559,7 @@
           <w:rFonts w:ascii="Consolas" w:hAnsi="Consolas" w:cstheme="minorHAnsi"/>
           <w:sz w:val="22"/>
         </w:rPr>
-        <w:t xml:space="preserve">La aplicación deberá implementar una pantalla de </w:t>
-      </w:r>
-      <w:proofErr w:type="spellStart"/>
-      <w:r>
-        <w:rPr>
-          <w:rFonts w:ascii="Consolas" w:hAnsi="Consolas" w:cstheme="minorHAnsi"/>
-          <w:sz w:val="22"/>
-        </w:rPr>
-        <w:t>login</w:t>
-      </w:r>
-      <w:proofErr w:type="spellEnd"/>
-      <w:r>
-        <w:rPr>
-          <w:rFonts w:ascii="Consolas" w:hAnsi="Consolas" w:cstheme="minorHAnsi"/>
-          <w:sz w:val="22"/>
-        </w:rPr>
-        <w:t xml:space="preserve"> donde los usuarios puedan ingresar su nombre de usuario y contraseña.</w:t>
+        <w:t>La aplicación deberá implementar una pantalla de login donde los usuarios puedan ingresar su nombre de usuario y contraseña.</w:t>
       </w:r>
     </w:p>
     <w:p>
@@ -11954,23 +10619,7 @@
           <w:rFonts w:ascii="Consolas" w:hAnsi="Consolas" w:cstheme="minorHAnsi"/>
           <w:sz w:val="22"/>
         </w:rPr>
-        <w:t xml:space="preserve">Al iniciar sesión, el usuario deberá seleccionar si desea acceder como jugador o como </w:t>
-      </w:r>
-      <w:proofErr w:type="spellStart"/>
-      <w:r>
-        <w:rPr>
-          <w:rFonts w:ascii="Consolas" w:hAnsi="Consolas" w:cstheme="minorHAnsi"/>
-          <w:sz w:val="22"/>
-        </w:rPr>
-        <w:t>Game</w:t>
-      </w:r>
-      <w:proofErr w:type="spellEnd"/>
-      <w:r>
-        <w:rPr>
-          <w:rFonts w:ascii="Consolas" w:hAnsi="Consolas" w:cstheme="minorHAnsi"/>
-          <w:sz w:val="22"/>
-        </w:rPr>
-        <w:t xml:space="preserve"> Master (GM).</w:t>
+        <w:t>Al iniciar sesión, el usuario deberá seleccionar si desea acceder como jugador o como Game Master (GM).</w:t>
       </w:r>
     </w:p>
     <w:p>
@@ -12030,23 +10679,7 @@
           <w:rFonts w:ascii="Consolas" w:hAnsi="Consolas" w:cstheme="minorHAnsi"/>
           <w:sz w:val="22"/>
         </w:rPr>
-        <w:t xml:space="preserve">Las opciones disponibles en el menú dependerán del rol del usuario (jugador vs. </w:t>
-      </w:r>
-      <w:proofErr w:type="spellStart"/>
-      <w:r>
-        <w:rPr>
-          <w:rFonts w:ascii="Consolas" w:hAnsi="Consolas" w:cstheme="minorHAnsi"/>
-          <w:sz w:val="22"/>
-        </w:rPr>
-        <w:t>Game</w:t>
-      </w:r>
-      <w:proofErr w:type="spellEnd"/>
-      <w:r>
-        <w:rPr>
-          <w:rFonts w:ascii="Consolas" w:hAnsi="Consolas" w:cstheme="minorHAnsi"/>
-          <w:sz w:val="22"/>
-        </w:rPr>
-        <w:t xml:space="preserve"> Master).</w:t>
+        <w:t>Las opciones disponibles en el menú dependerán del rol del usuario (jugador vs. Game Master).</w:t>
       </w:r>
     </w:p>
     <w:p>
@@ -12169,22 +10802,13 @@
           <w:sz w:val="22"/>
         </w:rPr>
       </w:pPr>
-      <w:proofErr w:type="spellStart"/>
       <w:r>
         <w:rPr>
           <w:rFonts w:ascii="Consolas" w:hAnsi="Consolas" w:cstheme="minorHAnsi"/>
           <w:sz w:val="22"/>
         </w:rPr>
         <w:lastRenderedPageBreak/>
-        <w:t>Game</w:t>
-      </w:r>
-      <w:proofErr w:type="spellEnd"/>
-      <w:r>
-        <w:rPr>
-          <w:rFonts w:ascii="Consolas" w:hAnsi="Consolas" w:cstheme="minorHAnsi"/>
-          <w:sz w:val="22"/>
-        </w:rPr>
-        <w:t xml:space="preserve"> Master (GM):</w:t>
+        <w:t>Game Master (GM):</w:t>
       </w:r>
     </w:p>
     <w:p>
@@ -12911,53 +11535,51 @@
         </w:rPr>
         <w:t>Se implementarán mecanismos de auditoría para registrar el acceso a la base de datos.</w:t>
       </w:r>
-      <w:bookmarkStart w:id="11" w:name="_GoBack"/>
+    </w:p>
+    <w:p>
+      <w:pPr>
+        <w:rPr>
+          <w:rFonts w:ascii="Consolas" w:hAnsi="Consolas"/>
+          <w:sz w:val="22"/>
+        </w:rPr>
+      </w:pPr>
+    </w:p>
+    <w:p>
+      <w:pPr>
+        <w:pStyle w:val="Ttulo1"/>
+        <w:rPr>
+          <w:rFonts w:ascii="Consolas" w:hAnsi="Consolas"/>
+          <w:sz w:val="22"/>
+          <w:szCs w:val="22"/>
+        </w:rPr>
+      </w:pPr>
+      <w:bookmarkStart w:id="11" w:name="_Toc164530077"/>
+      <w:r>
+        <w:rPr>
+          <w:rFonts w:ascii="Consolas" w:hAnsi="Consolas"/>
+          <w:sz w:val="22"/>
+          <w:szCs w:val="22"/>
+        </w:rPr>
+        <w:t>Anexo II</w:t>
+      </w:r>
+      <w:r>
+        <w:rPr>
+          <w:rFonts w:ascii="Consolas" w:hAnsi="Consolas"/>
+          <w:sz w:val="22"/>
+          <w:szCs w:val="22"/>
+        </w:rPr>
+        <w:t xml:space="preserve"> – Guía de uso de la aplicación</w:t>
+      </w:r>
       <w:bookmarkEnd w:id="11"/>
     </w:p>
     <w:p>
       <w:pPr>
         <w:rPr>
-          <w:rFonts w:ascii="Consolas" w:hAnsi="Consolas"/>
-          <w:sz w:val="22"/>
-        </w:rPr>
-      </w:pPr>
-    </w:p>
-    <w:p>
-      <w:pPr>
-        <w:pStyle w:val="Ttulo1"/>
-        <w:rPr>
-          <w:rFonts w:ascii="Consolas" w:hAnsi="Consolas"/>
-          <w:sz w:val="22"/>
-          <w:szCs w:val="22"/>
-        </w:rPr>
-      </w:pPr>
-      <w:bookmarkStart w:id="12" w:name="_Toc164530077"/>
-      <w:r>
-        <w:rPr>
-          <w:rFonts w:ascii="Consolas" w:hAnsi="Consolas"/>
-          <w:sz w:val="22"/>
-          <w:szCs w:val="22"/>
-        </w:rPr>
-        <w:t>Anexo II</w:t>
-      </w:r>
-      <w:r>
-        <w:rPr>
-          <w:rFonts w:ascii="Consolas" w:hAnsi="Consolas"/>
-          <w:sz w:val="22"/>
-          <w:szCs w:val="22"/>
-        </w:rPr>
-        <w:t xml:space="preserve"> – Guía de uso de la aplicación</w:t>
-      </w:r>
-      <w:bookmarkEnd w:id="12"/>
-    </w:p>
-    <w:p>
-      <w:pPr>
-        <w:rPr>
           <w:rFonts w:ascii="Consolas" w:eastAsia="Times New Roman" w:hAnsi="Consolas" w:cstheme="minorHAnsi"/>
           <w:sz w:val="22"/>
         </w:rPr>
       </w:pPr>
-      <w:bookmarkStart w:id="13" w:name="_Toc164530078"/>
+      <w:bookmarkStart w:id="12" w:name="_Toc164530078"/>
       <w:r>
         <w:rPr>
           <w:rFonts w:ascii="Consolas" w:eastAsia="Times New Roman" w:hAnsi="Consolas" w:cstheme="minorHAnsi"/>
@@ -13114,23 +11736,7 @@
           <w:rFonts w:ascii="Consolas" w:hAnsi="Consolas" w:cstheme="minorHAnsi"/>
           <w:sz w:val="22"/>
         </w:rPr>
-        <w:t xml:space="preserve">. En este caso el nombre de usuario es Bob y la contraseña </w:t>
-      </w:r>
-      <w:proofErr w:type="spellStart"/>
-      <w:r>
-        <w:rPr>
-          <w:rFonts w:ascii="Consolas" w:hAnsi="Consolas" w:cstheme="minorHAnsi"/>
-          <w:sz w:val="22"/>
-        </w:rPr>
-        <w:t>pass</w:t>
-      </w:r>
-      <w:proofErr w:type="spellEnd"/>
-      <w:r>
-        <w:rPr>
-          <w:rFonts w:ascii="Consolas" w:hAnsi="Consolas" w:cstheme="minorHAnsi"/>
-          <w:sz w:val="22"/>
-        </w:rPr>
-        <w:t>.</w:t>
+        <w:t>. En este caso el nombre de usuario es Bob y la contraseña pass.</w:t>
       </w:r>
     </w:p>
     <w:p>
@@ -13145,55 +11751,7 @@
           <w:rFonts w:ascii="Consolas" w:hAnsi="Consolas" w:cstheme="minorHAnsi"/>
           <w:sz w:val="22"/>
         </w:rPr>
-        <w:t xml:space="preserve">Paso 3: Si quiere iniciar sesión como </w:t>
-      </w:r>
-      <w:proofErr w:type="spellStart"/>
-      <w:r>
-        <w:rPr>
-          <w:rFonts w:ascii="Consolas" w:hAnsi="Consolas" w:cstheme="minorHAnsi"/>
-          <w:sz w:val="22"/>
-        </w:rPr>
-        <w:t>Game</w:t>
-      </w:r>
-      <w:proofErr w:type="spellEnd"/>
-      <w:r>
-        <w:rPr>
-          <w:rFonts w:ascii="Consolas" w:hAnsi="Consolas" w:cstheme="minorHAnsi"/>
-          <w:sz w:val="22"/>
-        </w:rPr>
-        <w:t xml:space="preserve"> Master </w:t>
-      </w:r>
-      <w:proofErr w:type="spellStart"/>
-      <w:r>
-        <w:rPr>
-          <w:rFonts w:ascii="Consolas" w:hAnsi="Consolas" w:cstheme="minorHAnsi"/>
-          <w:sz w:val="22"/>
-        </w:rPr>
-        <w:t>clicke</w:t>
-      </w:r>
-      <w:proofErr w:type="spellEnd"/>
-      <w:r>
-        <w:rPr>
-          <w:rFonts w:ascii="Consolas" w:hAnsi="Consolas" w:cstheme="minorHAnsi"/>
-          <w:sz w:val="22"/>
-        </w:rPr>
-        <w:t xml:space="preserve"> en el cuadrado donde pone </w:t>
-      </w:r>
-      <w:proofErr w:type="spellStart"/>
-      <w:r>
-        <w:rPr>
-          <w:rFonts w:ascii="Consolas" w:hAnsi="Consolas" w:cstheme="minorHAnsi"/>
-          <w:sz w:val="22"/>
-        </w:rPr>
-        <w:t>Game</w:t>
-      </w:r>
-      <w:proofErr w:type="spellEnd"/>
-      <w:r>
-        <w:rPr>
-          <w:rFonts w:ascii="Consolas" w:hAnsi="Consolas" w:cstheme="minorHAnsi"/>
-          <w:sz w:val="22"/>
-        </w:rPr>
-        <w:t xml:space="preserve"> Master. Si quiere iniciar sesión como usuario normal simplemente dele a entrar.</w:t>
+        <w:t>Paso 3: Si quiere iniciar sesión como Game Master clicke en el cuadrado donde pone Game Master. Si quiere iniciar sesión como usuario normal simplemente dele a entrar.</w:t>
       </w:r>
     </w:p>
     <w:p>
@@ -13389,70 +11947,22 @@
           <w:rFonts w:ascii="Consolas" w:hAnsi="Consolas" w:cstheme="minorHAnsi"/>
           <w:sz w:val="22"/>
         </w:rPr>
-        <w:t xml:space="preserve">Si quieres crear un personaje, en el menú </w:t>
-      </w:r>
-      <w:proofErr w:type="spellStart"/>
-      <w:r>
-        <w:rPr>
-          <w:rFonts w:ascii="Consolas" w:hAnsi="Consolas" w:cstheme="minorHAnsi"/>
-          <w:sz w:val="22"/>
-        </w:rPr>
-        <w:t>clicka</w:t>
-      </w:r>
-      <w:proofErr w:type="spellEnd"/>
-      <w:r>
-        <w:rPr>
-          <w:rFonts w:ascii="Consolas" w:hAnsi="Consolas" w:cstheme="minorHAnsi"/>
-          <w:sz w:val="22"/>
-        </w:rPr>
-        <w:t xml:space="preserve"> a personajes y luego a nuevos personajes. Una vez </w:t>
-      </w:r>
-      <w:proofErr w:type="spellStart"/>
-      <w:r>
-        <w:rPr>
-          <w:rFonts w:ascii="Consolas" w:hAnsi="Consolas" w:cstheme="minorHAnsi"/>
-          <w:sz w:val="22"/>
-        </w:rPr>
-        <w:t>clickado</w:t>
-      </w:r>
-      <w:proofErr w:type="spellEnd"/>
-      <w:r>
-        <w:rPr>
-          <w:rFonts w:ascii="Consolas" w:hAnsi="Consolas" w:cstheme="minorHAnsi"/>
-          <w:sz w:val="22"/>
-        </w:rPr>
-        <w:t xml:space="preserve"> te llevará automáticamente a la ventana de crear personaje y ahí podrás poner el nombre a tu personaje, la raza y la clase además de que podrás asignarle las habilidades que creas convenientes para tu personaje.</w:t>
-      </w:r>
-    </w:p>
-    <w:p>
-      <w:pPr>
-        <w:rPr>
-          <w:rFonts w:ascii="Consolas" w:hAnsi="Consolas" w:cstheme="minorHAnsi"/>
-          <w:sz w:val="22"/>
-        </w:rPr>
-      </w:pPr>
-      <w:r>
-        <w:rPr>
-          <w:rFonts w:ascii="Consolas" w:hAnsi="Consolas" w:cstheme="minorHAnsi"/>
-          <w:sz w:val="22"/>
-        </w:rPr>
-        <w:t xml:space="preserve">Si ves que la habilidad experiencia no te deja modificarla es porque esta opción solo está habilitada para el </w:t>
-      </w:r>
-      <w:proofErr w:type="spellStart"/>
-      <w:r>
-        <w:rPr>
-          <w:rFonts w:ascii="Consolas" w:hAnsi="Consolas" w:cstheme="minorHAnsi"/>
-          <w:sz w:val="22"/>
-        </w:rPr>
-        <w:t>Game</w:t>
-      </w:r>
-      <w:proofErr w:type="spellEnd"/>
-      <w:r>
-        <w:rPr>
-          <w:rFonts w:ascii="Consolas" w:hAnsi="Consolas" w:cstheme="minorHAnsi"/>
-          <w:sz w:val="22"/>
-        </w:rPr>
-        <w:t xml:space="preserve"> Master.</w:t>
+        <w:t>Si quieres crear un personaje, en el menú clicka a personajes y luego a nuevos personajes. Una vez clickado te llevará automáticamente a la ventana de crear personaje y ahí podrás poner el nombre a tu personaje, la raza y la clase además de que podrás asignarle las habilidades que creas convenientes para tu personaje.</w:t>
+      </w:r>
+    </w:p>
+    <w:p>
+      <w:pPr>
+        <w:rPr>
+          <w:rFonts w:ascii="Consolas" w:hAnsi="Consolas" w:cstheme="minorHAnsi"/>
+          <w:sz w:val="22"/>
+        </w:rPr>
+      </w:pPr>
+      <w:r>
+        <w:rPr>
+          <w:rFonts w:ascii="Consolas" w:hAnsi="Consolas" w:cstheme="minorHAnsi"/>
+          <w:sz w:val="22"/>
+        </w:rPr>
+        <w:t>Si ves que la habilidad experiencia no te deja modificarla es porque esta opción solo está habilitada para el Game Master.</w:t>
       </w:r>
     </w:p>
     <w:p>
@@ -13556,23 +12066,7 @@
           <w:rFonts w:ascii="Consolas" w:hAnsi="Consolas"/>
           <w:sz w:val="22"/>
         </w:rPr>
-        <w:t xml:space="preserve">Si quieres ver los personajes que has creado, ve a la barra del menú y en personajes </w:t>
-      </w:r>
-      <w:proofErr w:type="spellStart"/>
-      <w:r>
-        <w:rPr>
-          <w:rFonts w:ascii="Consolas" w:hAnsi="Consolas"/>
-          <w:sz w:val="22"/>
-        </w:rPr>
-        <w:t>clicka</w:t>
-      </w:r>
-      <w:proofErr w:type="spellEnd"/>
-      <w:r>
-        <w:rPr>
-          <w:rFonts w:ascii="Consolas" w:hAnsi="Consolas"/>
-          <w:sz w:val="22"/>
-        </w:rPr>
-        <w:t xml:space="preserve"> Ver Personaje.</w:t>
+        <w:t>Si quieres ver los personajes que has creado, ve a la barra del menú y en personajes clicka Ver Personaje.</w:t>
       </w:r>
     </w:p>
     <w:p>
@@ -13822,23 +12316,7 @@
           <w:rFonts w:ascii="Consolas" w:hAnsi="Consolas"/>
           <w:sz w:val="22"/>
         </w:rPr>
-        <w:t xml:space="preserve">Si quieres ver las partidas en las que estas metido y además saber si siguen en curso o han finalizado, deberás irte a partidas en la barra de menú, </w:t>
-      </w:r>
-      <w:proofErr w:type="spellStart"/>
-      <w:r>
-        <w:rPr>
-          <w:rFonts w:ascii="Consolas" w:hAnsi="Consolas"/>
-          <w:sz w:val="22"/>
-        </w:rPr>
-        <w:t>clickarle</w:t>
-      </w:r>
-      <w:proofErr w:type="spellEnd"/>
-      <w:r>
-        <w:rPr>
-          <w:rFonts w:ascii="Consolas" w:hAnsi="Consolas"/>
-          <w:sz w:val="22"/>
-        </w:rPr>
-        <w:t xml:space="preserve"> y automáticamente te llevará a la ventana.</w:t>
+        <w:t>Si quieres ver las partidas en las que estas metido y además saber si siguen en curso o han finalizado, deberás irte a partidas en la barra de menú, clickarle y automáticamente te llevará a la ventana.</w:t>
       </w:r>
     </w:p>
     <w:p>
@@ -13911,7 +12389,6 @@
           <w:sz w:val="22"/>
         </w:rPr>
       </w:pPr>
-      <w:proofErr w:type="spellStart"/>
       <w:r>
         <w:rPr>
           <w:rFonts w:ascii="Consolas" w:hAnsi="Consolas"/>
@@ -13919,7 +12396,6 @@
         </w:rPr>
         <w:t>Login</w:t>
       </w:r>
-      <w:proofErr w:type="spellEnd"/>
     </w:p>
     <w:p>
       <w:pPr>
@@ -13935,55 +12411,7 @@
           <w:rFonts w:ascii="Consolas" w:hAnsi="Consolas"/>
           <w:sz w:val="22"/>
         </w:rPr>
-        <w:t xml:space="preserve">Si quieres volver al </w:t>
-      </w:r>
-      <w:proofErr w:type="spellStart"/>
-      <w:r>
-        <w:rPr>
-          <w:rFonts w:ascii="Consolas" w:hAnsi="Consolas"/>
-          <w:sz w:val="22"/>
-        </w:rPr>
-        <w:t>login</w:t>
-      </w:r>
-      <w:proofErr w:type="spellEnd"/>
-      <w:r>
-        <w:rPr>
-          <w:rFonts w:ascii="Consolas" w:hAnsi="Consolas"/>
-          <w:sz w:val="22"/>
-        </w:rPr>
-        <w:t xml:space="preserve"> para iniciar sesión, deberás ir a la barra del menú y </w:t>
-      </w:r>
-      <w:proofErr w:type="spellStart"/>
-      <w:r>
-        <w:rPr>
-          <w:rFonts w:ascii="Consolas" w:hAnsi="Consolas"/>
-          <w:sz w:val="22"/>
-        </w:rPr>
-        <w:t>clickar</w:t>
-      </w:r>
-      <w:proofErr w:type="spellEnd"/>
-      <w:r>
-        <w:rPr>
-          <w:rFonts w:ascii="Consolas" w:hAnsi="Consolas"/>
-          <w:sz w:val="22"/>
-        </w:rPr>
-        <w:t xml:space="preserve"> a </w:t>
-      </w:r>
-      <w:proofErr w:type="spellStart"/>
-      <w:r>
-        <w:rPr>
-          <w:rFonts w:ascii="Consolas" w:hAnsi="Consolas"/>
-          <w:sz w:val="22"/>
-        </w:rPr>
-        <w:t>login</w:t>
-      </w:r>
-      <w:proofErr w:type="spellEnd"/>
-      <w:r>
-        <w:rPr>
-          <w:rFonts w:ascii="Consolas" w:hAnsi="Consolas"/>
-          <w:sz w:val="22"/>
-        </w:rPr>
-        <w:t>.</w:t>
+        <w:t>Si quieres volver al login para iniciar sesión, deberás ir a la barra del menú y clickar a login.</w:t>
       </w:r>
     </w:p>
     <w:p>
@@ -14014,22 +12442,13 @@
           <w:sz w:val="22"/>
         </w:rPr>
       </w:pPr>
-      <w:proofErr w:type="spellStart"/>
       <w:r>
         <w:rPr>
           <w:rFonts w:ascii="Consolas" w:hAnsi="Consolas"/>
           <w:sz w:val="22"/>
         </w:rPr>
         <w:lastRenderedPageBreak/>
-        <w:t>Game</w:t>
-      </w:r>
-      <w:proofErr w:type="spellEnd"/>
-      <w:r>
-        <w:rPr>
-          <w:rFonts w:ascii="Consolas" w:hAnsi="Consolas"/>
-          <w:sz w:val="22"/>
-        </w:rPr>
-        <w:t xml:space="preserve"> Master </w:t>
+        <w:t xml:space="preserve">Game Master </w:t>
       </w:r>
     </w:p>
     <w:p>
@@ -14046,23 +12465,7 @@
           <w:rFonts w:ascii="Consolas" w:hAnsi="Consolas"/>
           <w:sz w:val="22"/>
         </w:rPr>
-        <w:t xml:space="preserve">Entrando a la aplicación como </w:t>
-      </w:r>
-      <w:proofErr w:type="spellStart"/>
-      <w:r>
-        <w:rPr>
-          <w:rFonts w:ascii="Consolas" w:hAnsi="Consolas"/>
-          <w:sz w:val="22"/>
-        </w:rPr>
-        <w:t>Game</w:t>
-      </w:r>
-      <w:proofErr w:type="spellEnd"/>
-      <w:r>
-        <w:rPr>
-          <w:rFonts w:ascii="Consolas" w:hAnsi="Consolas"/>
-          <w:sz w:val="22"/>
-        </w:rPr>
-        <w:t xml:space="preserve"> Master podrás realizar las mismas operaciones que el usuario y además podrás hacer las siguientes:</w:t>
+        <w:t>Entrando a la aplicación como Game Master podrás realizar las mismas operaciones que el usuario y además podrás hacer las siguientes:</w:t>
       </w:r>
     </w:p>
     <w:p>
@@ -14323,39 +12726,7 @@
           <w:rFonts w:ascii="Consolas" w:hAnsi="Consolas"/>
           <w:sz w:val="22"/>
         </w:rPr>
-        <w:t xml:space="preserve">El </w:t>
-      </w:r>
-      <w:proofErr w:type="spellStart"/>
-      <w:r>
-        <w:rPr>
-          <w:rFonts w:ascii="Consolas" w:hAnsi="Consolas"/>
-          <w:sz w:val="22"/>
-        </w:rPr>
-        <w:t>Game</w:t>
-      </w:r>
-      <w:proofErr w:type="spellEnd"/>
-      <w:r>
-        <w:rPr>
-          <w:rFonts w:ascii="Consolas" w:hAnsi="Consolas"/>
-          <w:sz w:val="22"/>
-        </w:rPr>
-        <w:t xml:space="preserve"> Master puede editar las partidas, por lo tanto, para llegar a esta opción se tendrá que ir a la opción partidas y allí </w:t>
-      </w:r>
-      <w:proofErr w:type="spellStart"/>
-      <w:r>
-        <w:rPr>
-          <w:rFonts w:ascii="Consolas" w:hAnsi="Consolas"/>
-          <w:sz w:val="22"/>
-        </w:rPr>
-        <w:t>clickar</w:t>
-      </w:r>
-      <w:proofErr w:type="spellEnd"/>
-      <w:r>
-        <w:rPr>
-          <w:rFonts w:ascii="Consolas" w:hAnsi="Consolas"/>
-          <w:sz w:val="22"/>
-        </w:rPr>
-        <w:t xml:space="preserve"> a editar partidas. </w:t>
+        <w:t xml:space="preserve">El Game Master puede editar las partidas, por lo tanto, para llegar a esta opción se tendrá que ir a la opción partidas y allí clickar a editar partidas. </w:t>
       </w:r>
     </w:p>
     <w:p>
@@ -14556,7 +12927,7 @@
         </w:rPr>
         <w:t>Anexo III</w:t>
       </w:r>
-      <w:bookmarkEnd w:id="13"/>
+      <w:bookmarkEnd w:id="12"/>
     </w:p>
     <w:p>
       <w:pPr>
@@ -14654,21 +13025,7 @@
           <w:sz w:val="22"/>
         </w:rPr>
         <w:lastRenderedPageBreak/>
-        <w:t>Creación de la inserción de datos</w:t>
-      </w:r>
-      <w:r>
-        <w:rPr>
-          <w:rFonts w:ascii="Consolas" w:hAnsi="Consolas"/>
-          <w:sz w:val="22"/>
-        </w:rPr>
-        <w:t xml:space="preserve"> de los personajes</w:t>
-      </w:r>
-      <w:r>
-        <w:rPr>
-          <w:rFonts w:ascii="Consolas" w:hAnsi="Consolas"/>
-          <w:sz w:val="22"/>
-        </w:rPr>
-        <w:t xml:space="preserve"> a la base de datos a través de la aplicación.</w:t>
+        <w:t>Creación de la inserción de datos de los personajes a la base de datos a través de la aplicación.</w:t>
       </w:r>
     </w:p>
     <w:p>
@@ -14864,23 +13221,7 @@
           <w:rFonts w:ascii="Consolas" w:hAnsi="Consolas"/>
           <w:sz w:val="22"/>
         </w:rPr>
-        <w:t xml:space="preserve">Captura de la consulta para realizar actualizaciones a los personajes desde </w:t>
-      </w:r>
-      <w:proofErr w:type="spellStart"/>
-      <w:r>
-        <w:rPr>
-          <w:rFonts w:ascii="Consolas" w:hAnsi="Consolas"/>
-          <w:sz w:val="22"/>
-        </w:rPr>
-        <w:t>EditarPersonaje</w:t>
-      </w:r>
-      <w:proofErr w:type="spellEnd"/>
-      <w:r>
-        <w:rPr>
-          <w:rFonts w:ascii="Consolas" w:hAnsi="Consolas"/>
-          <w:sz w:val="22"/>
-        </w:rPr>
-        <w:t>.</w:t>
+        <w:t>Captura de la consulta para realizar actualizaciones a los personajes desde EditarPersonaje.</w:t>
       </w:r>
     </w:p>
     <w:p>
@@ -15190,23 +13531,7 @@
           <w:rFonts w:ascii="Consolas" w:hAnsi="Consolas"/>
           <w:sz w:val="22"/>
         </w:rPr>
-        <w:t xml:space="preserve">Consulta que permitirá actualizar a los personajes desde </w:t>
-      </w:r>
-      <w:proofErr w:type="spellStart"/>
-      <w:r>
-        <w:rPr>
-          <w:rFonts w:ascii="Consolas" w:hAnsi="Consolas"/>
-          <w:sz w:val="22"/>
-        </w:rPr>
-        <w:t>VerPersonaje</w:t>
-      </w:r>
-      <w:proofErr w:type="spellEnd"/>
-      <w:r>
-        <w:rPr>
-          <w:rFonts w:ascii="Consolas" w:hAnsi="Consolas"/>
-          <w:sz w:val="22"/>
-        </w:rPr>
-        <w:t>.</w:t>
+        <w:t>Consulta que permitirá actualizar a los personajes desde VerPersonaje.</w:t>
       </w:r>
     </w:p>
     <w:p>
@@ -15267,7 +13592,7 @@
 </file>
 
 <file path=word/endnotes.xml><?xml version="1.0" encoding="utf-8"?>
-<w:endnotes xmlns:wpc="http://schemas.microsoft.com/office/word/2010/wordprocessingCanvas" xmlns:cx="http://schemas.microsoft.com/office/drawing/2014/chartex" xmlns:mc="http://schemas.openxmlformats.org/markup-compatibility/2006" xmlns:o="urn:schemas-microsoft-com:office:office" xmlns:r="http://schemas.openxmlformats.org/officeDocument/2006/relationships" xmlns:m="http://schemas.openxmlformats.org/officeDocument/2006/math" xmlns:v="urn:schemas-microsoft-com:vml" xmlns:wp14="http://schemas.microsoft.com/office/word/2010/wordprocessingDrawing" xmlns:wp="http://schemas.openxmlformats.org/drawingml/2006/wordprocessingDrawing" xmlns:w10="urn:schemas-microsoft-com:office:word" xmlns:w="http://schemas.openxmlformats.org/wordprocessingml/2006/main" xmlns:w14="http://schemas.microsoft.com/office/word/2010/wordml" xmlns:w15="http://schemas.microsoft.com/office/word/2012/wordml" xmlns:w16se="http://schemas.microsoft.com/office/word/2015/wordml/symex" xmlns:wpg="http://schemas.microsoft.com/office/word/2010/wordprocessingGroup" xmlns:wpi="http://schemas.microsoft.com/office/word/2010/wordprocessingInk" xmlns:wne="http://schemas.microsoft.com/office/word/2006/wordml" xmlns:wps="http://schemas.microsoft.com/office/word/2010/wordprocessingShape" mc:Ignorable="w14 w15 w16se wp14">
+<w:endnotes xmlns:wpc="http://schemas.microsoft.com/office/word/2010/wordprocessingCanvas" xmlns:cx="http://schemas.microsoft.com/office/drawing/2014/chartex" xmlns:cx1="http://schemas.microsoft.com/office/drawing/2015/9/8/chartex" xmlns:cx2="http://schemas.microsoft.com/office/drawing/2015/10/21/chartex" xmlns:cx3="http://schemas.microsoft.com/office/drawing/2016/5/9/chartex" xmlns:cx4="http://schemas.microsoft.com/office/drawing/2016/5/10/chartex" xmlns:cx5="http://schemas.microsoft.com/office/drawing/2016/5/11/chartex" xmlns:cx6="http://schemas.microsoft.com/office/drawing/2016/5/12/chartex" xmlns:cx7="http://schemas.microsoft.com/office/drawing/2016/5/13/chartex" xmlns:cx8="http://schemas.microsoft.com/office/drawing/2016/5/14/chartex" xmlns:mc="http://schemas.openxmlformats.org/markup-compatibility/2006" xmlns:aink="http://schemas.microsoft.com/office/drawing/2016/ink" xmlns:am3d="http://schemas.microsoft.com/office/drawing/2017/model3d" xmlns:o="urn:schemas-microsoft-com:office:office" xmlns:oel="http://schemas.microsoft.com/office/2019/extlst" xmlns:r="http://schemas.openxmlformats.org/officeDocument/2006/relationships" xmlns:m="http://schemas.openxmlformats.org/officeDocument/2006/math" xmlns:v="urn:schemas-microsoft-com:vml" xmlns:wp14="http://schemas.microsoft.com/office/word/2010/wordprocessingDrawing" xmlns:wp="http://schemas.openxmlformats.org/drawingml/2006/wordprocessingDrawing" xmlns:w10="urn:schemas-microsoft-com:office:word" xmlns:w="http://schemas.openxmlformats.org/wordprocessingml/2006/main" xmlns:w14="http://schemas.microsoft.com/office/word/2010/wordml" xmlns:w15="http://schemas.microsoft.com/office/word/2012/wordml" xmlns:w16cex="http://schemas.microsoft.com/office/word/2018/wordml/cex" xmlns:w16cid="http://schemas.microsoft.com/office/word/2016/wordml/cid" xmlns:w16="http://schemas.microsoft.com/office/word/2018/wordml" xmlns:w16du="http://schemas.microsoft.com/office/word/2023/wordml/word16du" xmlns:w16sdtdh="http://schemas.microsoft.com/office/word/2020/wordml/sdtdatahash" xmlns:w16se="http://schemas.microsoft.com/office/word/2015/wordml/symex" xmlns:wpg="http://schemas.microsoft.com/office/word/2010/wordprocessingGroup" xmlns:wpi="http://schemas.microsoft.com/office/word/2010/wordprocessingInk" xmlns:wne="http://schemas.microsoft.com/office/word/2006/wordml" xmlns:wps="http://schemas.microsoft.com/office/word/2010/wordprocessingShape" mc:Ignorable="w14 w15 w16se w16cid w16 w16cex w16sdtdh w16du wp14">
   <w:endnote w:type="separator" w:id="-1">
     <w:p>
       <w:pPr>
@@ -15292,7 +13617,7 @@
 </file>
 
 <file path=word/footer1.xml><?xml version="1.0" encoding="utf-8"?>
-<w:ftr xmlns:wpc="http://schemas.microsoft.com/office/word/2010/wordprocessingCanvas" xmlns:cx="http://schemas.microsoft.com/office/drawing/2014/chartex" xmlns:mc="http://schemas.openxmlformats.org/markup-compatibility/2006" xmlns:o="urn:schemas-microsoft-com:office:office" xmlns:r="http://schemas.openxmlformats.org/officeDocument/2006/relationships" xmlns:m="http://schemas.openxmlformats.org/officeDocument/2006/math" xmlns:v="urn:schemas-microsoft-com:vml" xmlns:wp14="http://schemas.microsoft.com/office/word/2010/wordprocessingDrawing" xmlns:wp="http://schemas.openxmlformats.org/drawingml/2006/wordprocessingDrawing" xmlns:w10="urn:schemas-microsoft-com:office:word" xmlns:w="http://schemas.openxmlformats.org/wordprocessingml/2006/main" xmlns:w14="http://schemas.microsoft.com/office/word/2010/wordml" xmlns:w15="http://schemas.microsoft.com/office/word/2012/wordml" xmlns:w16se="http://schemas.microsoft.com/office/word/2015/wordml/symex" xmlns:wpg="http://schemas.microsoft.com/office/word/2010/wordprocessingGroup" xmlns:wpi="http://schemas.microsoft.com/office/word/2010/wordprocessingInk" xmlns:wne="http://schemas.microsoft.com/office/word/2006/wordml" xmlns:wps="http://schemas.microsoft.com/office/word/2010/wordprocessingShape" mc:Ignorable="w14 w15 w16se wp14">
+<w:ftr xmlns:wpc="http://schemas.microsoft.com/office/word/2010/wordprocessingCanvas" xmlns:cx="http://schemas.microsoft.com/office/drawing/2014/chartex" xmlns:cx1="http://schemas.microsoft.com/office/drawing/2015/9/8/chartex" xmlns:cx2="http://schemas.microsoft.com/office/drawing/2015/10/21/chartex" xmlns:cx3="http://schemas.microsoft.com/office/drawing/2016/5/9/chartex" xmlns:cx4="http://schemas.microsoft.com/office/drawing/2016/5/10/chartex" xmlns:cx5="http://schemas.microsoft.com/office/drawing/2016/5/11/chartex" xmlns:cx6="http://schemas.microsoft.com/office/drawing/2016/5/12/chartex" xmlns:cx7="http://schemas.microsoft.com/office/drawing/2016/5/13/chartex" xmlns:cx8="http://schemas.microsoft.com/office/drawing/2016/5/14/chartex" xmlns:mc="http://schemas.openxmlformats.org/markup-compatibility/2006" xmlns:aink="http://schemas.microsoft.com/office/drawing/2016/ink" xmlns:am3d="http://schemas.microsoft.com/office/drawing/2017/model3d" xmlns:o="urn:schemas-microsoft-com:office:office" xmlns:oel="http://schemas.microsoft.com/office/2019/extlst" xmlns:r="http://schemas.openxmlformats.org/officeDocument/2006/relationships" xmlns:m="http://schemas.openxmlformats.org/officeDocument/2006/math" xmlns:v="urn:schemas-microsoft-com:vml" xmlns:wp14="http://schemas.microsoft.com/office/word/2010/wordprocessingDrawing" xmlns:wp="http://schemas.openxmlformats.org/drawingml/2006/wordprocessingDrawing" xmlns:w10="urn:schemas-microsoft-com:office:word" xmlns:w="http://schemas.openxmlformats.org/wordprocessingml/2006/main" xmlns:w14="http://schemas.microsoft.com/office/word/2010/wordml" xmlns:w15="http://schemas.microsoft.com/office/word/2012/wordml" xmlns:w16cex="http://schemas.microsoft.com/office/word/2018/wordml/cex" xmlns:w16cid="http://schemas.microsoft.com/office/word/2016/wordml/cid" xmlns:w16="http://schemas.microsoft.com/office/word/2018/wordml" xmlns:w16du="http://schemas.microsoft.com/office/word/2023/wordml/word16du" xmlns:w16sdtdh="http://schemas.microsoft.com/office/word/2020/wordml/sdtdatahash" xmlns:w16se="http://schemas.microsoft.com/office/word/2015/wordml/symex" xmlns:wpg="http://schemas.microsoft.com/office/word/2010/wordprocessingGroup" xmlns:wpi="http://schemas.microsoft.com/office/word/2010/wordprocessingInk" xmlns:wne="http://schemas.microsoft.com/office/word/2006/wordml" xmlns:wps="http://schemas.microsoft.com/office/word/2010/wordprocessingShape" mc:Ignorable="w14 w15 w16se w16cid w16 w16cex w16sdtdh w16du wp14">
   <w:sdt>
     <w:sdtPr>
       <w:id w:val="-336308064"/>
@@ -15341,7 +13666,7 @@
 </file>
 
 <file path=word/footnotes.xml><?xml version="1.0" encoding="utf-8"?>
-<w:footnotes xmlns:wpc="http://schemas.microsoft.com/office/word/2010/wordprocessingCanvas" xmlns:cx="http://schemas.microsoft.com/office/drawing/2014/chartex" xmlns:mc="http://schemas.openxmlformats.org/markup-compatibility/2006" xmlns:o="urn:schemas-microsoft-com:office:office" xmlns:r="http://schemas.openxmlformats.org/officeDocument/2006/relationships" xmlns:m="http://schemas.openxmlformats.org/officeDocument/2006/math" xmlns:v="urn:schemas-microsoft-com:vml" xmlns:wp14="http://schemas.microsoft.com/office/word/2010/wordprocessingDrawing" xmlns:wp="http://schemas.openxmlformats.org/drawingml/2006/wordprocessingDrawing" xmlns:w10="urn:schemas-microsoft-com:office:word" xmlns:w="http://schemas.openxmlformats.org/wordprocessingml/2006/main" xmlns:w14="http://schemas.microsoft.com/office/word/2010/wordml" xmlns:w15="http://schemas.microsoft.com/office/word/2012/wordml" xmlns:w16se="http://schemas.microsoft.com/office/word/2015/wordml/symex" xmlns:wpg="http://schemas.microsoft.com/office/word/2010/wordprocessingGroup" xmlns:wpi="http://schemas.microsoft.com/office/word/2010/wordprocessingInk" xmlns:wne="http://schemas.microsoft.com/office/word/2006/wordml" xmlns:wps="http://schemas.microsoft.com/office/word/2010/wordprocessingShape" mc:Ignorable="w14 w15 w16se wp14">
+<w:footnotes xmlns:wpc="http://schemas.microsoft.com/office/word/2010/wordprocessingCanvas" xmlns:cx="http://schemas.microsoft.com/office/drawing/2014/chartex" xmlns:cx1="http://schemas.microsoft.com/office/drawing/2015/9/8/chartex" xmlns:cx2="http://schemas.microsoft.com/office/drawing/2015/10/21/chartex" xmlns:cx3="http://schemas.microsoft.com/office/drawing/2016/5/9/chartex" xmlns:cx4="http://schemas.microsoft.com/office/drawing/2016/5/10/chartex" xmlns:cx5="http://schemas.microsoft.com/office/drawing/2016/5/11/chartex" xmlns:cx6="http://schemas.microsoft.com/office/drawing/2016/5/12/chartex" xmlns:cx7="http://schemas.microsoft.com/office/drawing/2016/5/13/chartex" xmlns:cx8="http://schemas.microsoft.com/office/drawing/2016/5/14/chartex" xmlns:mc="http://schemas.openxmlformats.org/markup-compatibility/2006" xmlns:aink="http://schemas.microsoft.com/office/drawing/2016/ink" xmlns:am3d="http://schemas.microsoft.com/office/drawing/2017/model3d" xmlns:o="urn:schemas-microsoft-com:office:office" xmlns:oel="http://schemas.microsoft.com/office/2019/extlst" xmlns:r="http://schemas.openxmlformats.org/officeDocument/2006/relationships" xmlns:m="http://schemas.openxmlformats.org/officeDocument/2006/math" xmlns:v="urn:schemas-microsoft-com:vml" xmlns:wp14="http://schemas.microsoft.com/office/word/2010/wordprocessingDrawing" xmlns:wp="http://schemas.openxmlformats.org/drawingml/2006/wordprocessingDrawing" xmlns:w10="urn:schemas-microsoft-com:office:word" xmlns:w="http://schemas.openxmlformats.org/wordprocessingml/2006/main" xmlns:w14="http://schemas.microsoft.com/office/word/2010/wordml" xmlns:w15="http://schemas.microsoft.com/office/word/2012/wordml" xmlns:w16cex="http://schemas.microsoft.com/office/word/2018/wordml/cex" xmlns:w16cid="http://schemas.microsoft.com/office/word/2016/wordml/cid" xmlns:w16="http://schemas.microsoft.com/office/word/2018/wordml" xmlns:w16du="http://schemas.microsoft.com/office/word/2023/wordml/word16du" xmlns:w16sdtdh="http://schemas.microsoft.com/office/word/2020/wordml/sdtdatahash" xmlns:w16se="http://schemas.microsoft.com/office/word/2015/wordml/symex" xmlns:wpg="http://schemas.microsoft.com/office/word/2010/wordprocessingGroup" xmlns:wpi="http://schemas.microsoft.com/office/word/2010/wordprocessingInk" xmlns:wne="http://schemas.microsoft.com/office/word/2006/wordml" xmlns:wps="http://schemas.microsoft.com/office/word/2010/wordprocessingShape" mc:Ignorable="w14 w15 w16se w16cid w16 w16cex w16sdtdh w16du wp14">
   <w:footnote w:type="separator" w:id="-1">
     <w:p>
       <w:pPr>
@@ -15366,7 +13691,7 @@
 </file>
 
 <file path=word/header1.xml><?xml version="1.0" encoding="utf-8"?>
-<w:hdr xmlns:wpc="http://schemas.microsoft.com/office/word/2010/wordprocessingCanvas" xmlns:cx="http://schemas.microsoft.com/office/drawing/2014/chartex" xmlns:mc="http://schemas.openxmlformats.org/markup-compatibility/2006" xmlns:o="urn:schemas-microsoft-com:office:office" xmlns:r="http://schemas.openxmlformats.org/officeDocument/2006/relationships" xmlns:m="http://schemas.openxmlformats.org/officeDocument/2006/math" xmlns:v="urn:schemas-microsoft-com:vml" xmlns:wp14="http://schemas.microsoft.com/office/word/2010/wordprocessingDrawing" xmlns:wp="http://schemas.openxmlformats.org/drawingml/2006/wordprocessingDrawing" xmlns:w10="urn:schemas-microsoft-com:office:word" xmlns:w="http://schemas.openxmlformats.org/wordprocessingml/2006/main" xmlns:w14="http://schemas.microsoft.com/office/word/2010/wordml" xmlns:w15="http://schemas.microsoft.com/office/word/2012/wordml" xmlns:w16se="http://schemas.microsoft.com/office/word/2015/wordml/symex" xmlns:wpg="http://schemas.microsoft.com/office/word/2010/wordprocessingGroup" xmlns:wpi="http://schemas.microsoft.com/office/word/2010/wordprocessingInk" xmlns:wne="http://schemas.microsoft.com/office/word/2006/wordml" xmlns:wps="http://schemas.microsoft.com/office/word/2010/wordprocessingShape" mc:Ignorable="w14 w15 w16se wp14">
+<w:hdr xmlns:wpc="http://schemas.microsoft.com/office/word/2010/wordprocessingCanvas" xmlns:cx="http://schemas.microsoft.com/office/drawing/2014/chartex" xmlns:cx1="http://schemas.microsoft.com/office/drawing/2015/9/8/chartex" xmlns:cx2="http://schemas.microsoft.com/office/drawing/2015/10/21/chartex" xmlns:cx3="http://schemas.microsoft.com/office/drawing/2016/5/9/chartex" xmlns:cx4="http://schemas.microsoft.com/office/drawing/2016/5/10/chartex" xmlns:cx5="http://schemas.microsoft.com/office/drawing/2016/5/11/chartex" xmlns:cx6="http://schemas.microsoft.com/office/drawing/2016/5/12/chartex" xmlns:cx7="http://schemas.microsoft.com/office/drawing/2016/5/13/chartex" xmlns:cx8="http://schemas.microsoft.com/office/drawing/2016/5/14/chartex" xmlns:mc="http://schemas.openxmlformats.org/markup-compatibility/2006" xmlns:aink="http://schemas.microsoft.com/office/drawing/2016/ink" xmlns:am3d="http://schemas.microsoft.com/office/drawing/2017/model3d" xmlns:o="urn:schemas-microsoft-com:office:office" xmlns:oel="http://schemas.microsoft.com/office/2019/extlst" xmlns:r="http://schemas.openxmlformats.org/officeDocument/2006/relationships" xmlns:m="http://schemas.openxmlformats.org/officeDocument/2006/math" xmlns:v="urn:schemas-microsoft-com:vml" xmlns:wp14="http://schemas.microsoft.com/office/word/2010/wordprocessingDrawing" xmlns:wp="http://schemas.openxmlformats.org/drawingml/2006/wordprocessingDrawing" xmlns:w10="urn:schemas-microsoft-com:office:word" xmlns:w="http://schemas.openxmlformats.org/wordprocessingml/2006/main" xmlns:w14="http://schemas.microsoft.com/office/word/2010/wordml" xmlns:w15="http://schemas.microsoft.com/office/word/2012/wordml" xmlns:w16cex="http://schemas.microsoft.com/office/word/2018/wordml/cex" xmlns:w16cid="http://schemas.microsoft.com/office/word/2016/wordml/cid" xmlns:w16="http://schemas.microsoft.com/office/word/2018/wordml" xmlns:w16du="http://schemas.microsoft.com/office/word/2023/wordml/word16du" xmlns:w16sdtdh="http://schemas.microsoft.com/office/word/2020/wordml/sdtdatahash" xmlns:w16se="http://schemas.microsoft.com/office/word/2015/wordml/symex" xmlns:wpg="http://schemas.microsoft.com/office/word/2010/wordprocessingGroup" xmlns:wpi="http://schemas.microsoft.com/office/word/2010/wordprocessingInk" xmlns:wne="http://schemas.microsoft.com/office/word/2006/wordml" xmlns:wps="http://schemas.microsoft.com/office/word/2010/wordprocessingShape" mc:Ignorable="w14 w15 w16se w16cid w16 w16cex w16sdtdh w16du wp14">
   <w:p>
     <w:pPr>
       <w:pStyle w:val="Encabezado"/>
@@ -15464,7 +13789,7 @@
 </file>
 
 <file path=word/numbering.xml><?xml version="1.0" encoding="utf-8"?>
-<w:numbering xmlns:wpc="http://schemas.microsoft.com/office/word/2010/wordprocessingCanvas" xmlns:cx="http://schemas.microsoft.com/office/drawing/2014/chartex" xmlns:mc="http://schemas.openxmlformats.org/markup-compatibility/2006" xmlns:o="urn:schemas-microsoft-com:office:office" xmlns:r="http://schemas.openxmlformats.org/officeDocument/2006/relationships" xmlns:m="http://schemas.openxmlformats.org/officeDocument/2006/math" xmlns:v="urn:schemas-microsoft-com:vml" xmlns:wp14="http://schemas.microsoft.com/office/word/2010/wordprocessingDrawing" xmlns:wp="http://schemas.openxmlformats.org/drawingml/2006/wordprocessingDrawing" xmlns:w10="urn:schemas-microsoft-com:office:word" xmlns:w="http://schemas.openxmlformats.org/wordprocessingml/2006/main" xmlns:w14="http://schemas.microsoft.com/office/word/2010/wordml" xmlns:w15="http://schemas.microsoft.com/office/word/2012/wordml" xmlns:w16se="http://schemas.microsoft.com/office/word/2015/wordml/symex" xmlns:wpg="http://schemas.microsoft.com/office/word/2010/wordprocessingGroup" xmlns:wpi="http://schemas.microsoft.com/office/word/2010/wordprocessingInk" xmlns:wne="http://schemas.microsoft.com/office/word/2006/wordml" xmlns:wps="http://schemas.microsoft.com/office/word/2010/wordprocessingShape" mc:Ignorable="w14 w15 w16se wp14">
+<w:numbering xmlns:wpc="http://schemas.microsoft.com/office/word/2010/wordprocessingCanvas" xmlns:cx="http://schemas.microsoft.com/office/drawing/2014/chartex" xmlns:cx1="http://schemas.microsoft.com/office/drawing/2015/9/8/chartex" xmlns:cx2="http://schemas.microsoft.com/office/drawing/2015/10/21/chartex" xmlns:cx3="http://schemas.microsoft.com/office/drawing/2016/5/9/chartex" xmlns:cx4="http://schemas.microsoft.com/office/drawing/2016/5/10/chartex" xmlns:cx5="http://schemas.microsoft.com/office/drawing/2016/5/11/chartex" xmlns:cx6="http://schemas.microsoft.com/office/drawing/2016/5/12/chartex" xmlns:cx7="http://schemas.microsoft.com/office/drawing/2016/5/13/chartex" xmlns:cx8="http://schemas.microsoft.com/office/drawing/2016/5/14/chartex" xmlns:mc="http://schemas.openxmlformats.org/markup-compatibility/2006" xmlns:aink="http://schemas.microsoft.com/office/drawing/2016/ink" xmlns:am3d="http://schemas.microsoft.com/office/drawing/2017/model3d" xmlns:o="urn:schemas-microsoft-com:office:office" xmlns:oel="http://schemas.microsoft.com/office/2019/extlst" xmlns:r="http://schemas.openxmlformats.org/officeDocument/2006/relationships" xmlns:m="http://schemas.openxmlformats.org/officeDocument/2006/math" xmlns:v="urn:schemas-microsoft-com:vml" xmlns:wp14="http://schemas.microsoft.com/office/word/2010/wordprocessingDrawing" xmlns:wp="http://schemas.openxmlformats.org/drawingml/2006/wordprocessingDrawing" xmlns:w10="urn:schemas-microsoft-com:office:word" xmlns:w="http://schemas.openxmlformats.org/wordprocessingml/2006/main" xmlns:w14="http://schemas.microsoft.com/office/word/2010/wordml" xmlns:w15="http://schemas.microsoft.com/office/word/2012/wordml" xmlns:w16cex="http://schemas.microsoft.com/office/word/2018/wordml/cex" xmlns:w16cid="http://schemas.microsoft.com/office/word/2016/wordml/cid" xmlns:w16="http://schemas.microsoft.com/office/word/2018/wordml" xmlns:w16du="http://schemas.microsoft.com/office/word/2023/wordml/word16du" xmlns:w16sdtdh="http://schemas.microsoft.com/office/word/2020/wordml/sdtdatahash" xmlns:w16se="http://schemas.microsoft.com/office/word/2015/wordml/symex" xmlns:wpg="http://schemas.microsoft.com/office/word/2010/wordprocessingGroup" xmlns:wpi="http://schemas.microsoft.com/office/word/2010/wordprocessingInk" xmlns:wne="http://schemas.microsoft.com/office/word/2006/wordml" xmlns:wps="http://schemas.microsoft.com/office/word/2010/wordprocessingShape" mc:Ignorable="w14 w15 w16se w16cid w16 w16cex w16sdtdh w16du wp14">
   <w:abstractNum w:abstractNumId="0" w15:restartNumberingAfterBreak="0">
     <w:nsid w:val="012211D0"/>
     <w:multiLevelType w:val="multilevel"/>
@@ -17077,6 +15402,119 @@
     </w:lvl>
   </w:abstractNum>
   <w:abstractNum w:abstractNumId="11" w15:restartNumberingAfterBreak="0">
+    <w:nsid w:val="33BE3044"/>
+    <w:multiLevelType w:val="hybridMultilevel"/>
+    <w:tmpl w:val="AEE03E20"/>
+    <w:lvl w:ilvl="0" w:tplc="0C0A0001">
+      <w:start w:val="1"/>
+      <w:numFmt w:val="bullet"/>
+      <w:lvlText w:val=""/>
+      <w:lvlJc w:val="left"/>
+      <w:pPr>
+        <w:ind w:left="720" w:hanging="360"/>
+      </w:pPr>
+      <w:rPr>
+        <w:rFonts w:ascii="Symbol" w:hAnsi="Symbol" w:hint="default"/>
+      </w:rPr>
+    </w:lvl>
+    <w:lvl w:ilvl="1" w:tplc="0C0A0003" w:tentative="1">
+      <w:start w:val="1"/>
+      <w:numFmt w:val="bullet"/>
+      <w:lvlText w:val="o"/>
+      <w:lvlJc w:val="left"/>
+      <w:pPr>
+        <w:ind w:left="1440" w:hanging="360"/>
+      </w:pPr>
+      <w:rPr>
+        <w:rFonts w:ascii="Courier New" w:hAnsi="Courier New" w:cs="Courier New" w:hint="default"/>
+      </w:rPr>
+    </w:lvl>
+    <w:lvl w:ilvl="2" w:tplc="0C0A0005" w:tentative="1">
+      <w:start w:val="1"/>
+      <w:numFmt w:val="bullet"/>
+      <w:lvlText w:val=""/>
+      <w:lvlJc w:val="left"/>
+      <w:pPr>
+        <w:ind w:left="2160" w:hanging="360"/>
+      </w:pPr>
+      <w:rPr>
+        <w:rFonts w:ascii="Wingdings" w:hAnsi="Wingdings" w:hint="default"/>
+      </w:rPr>
+    </w:lvl>
+    <w:lvl w:ilvl="3" w:tplc="0C0A0001" w:tentative="1">
+      <w:start w:val="1"/>
+      <w:numFmt w:val="bullet"/>
+      <w:lvlText w:val=""/>
+      <w:lvlJc w:val="left"/>
+      <w:pPr>
+        <w:ind w:left="2880" w:hanging="360"/>
+      </w:pPr>
+      <w:rPr>
+        <w:rFonts w:ascii="Symbol" w:hAnsi="Symbol" w:hint="default"/>
+      </w:rPr>
+    </w:lvl>
+    <w:lvl w:ilvl="4" w:tplc="0C0A0003" w:tentative="1">
+      <w:start w:val="1"/>
+      <w:numFmt w:val="bullet"/>
+      <w:lvlText w:val="o"/>
+      <w:lvlJc w:val="left"/>
+      <w:pPr>
+        <w:ind w:left="3600" w:hanging="360"/>
+      </w:pPr>
+      <w:rPr>
+        <w:rFonts w:ascii="Courier New" w:hAnsi="Courier New" w:cs="Courier New" w:hint="default"/>
+      </w:rPr>
+    </w:lvl>
+    <w:lvl w:ilvl="5" w:tplc="0C0A0005" w:tentative="1">
+      <w:start w:val="1"/>
+      <w:numFmt w:val="bullet"/>
+      <w:lvlText w:val=""/>
+      <w:lvlJc w:val="left"/>
+      <w:pPr>
+        <w:ind w:left="4320" w:hanging="360"/>
+      </w:pPr>
+      <w:rPr>
+        <w:rFonts w:ascii="Wingdings" w:hAnsi="Wingdings" w:hint="default"/>
+      </w:rPr>
+    </w:lvl>
+    <w:lvl w:ilvl="6" w:tplc="0C0A0001" w:tentative="1">
+      <w:start w:val="1"/>
+      <w:numFmt w:val="bullet"/>
+      <w:lvlText w:val=""/>
+      <w:lvlJc w:val="left"/>
+      <w:pPr>
+        <w:ind w:left="5040" w:hanging="360"/>
+      </w:pPr>
+      <w:rPr>
+        <w:rFonts w:ascii="Symbol" w:hAnsi="Symbol" w:hint="default"/>
+      </w:rPr>
+    </w:lvl>
+    <w:lvl w:ilvl="7" w:tplc="0C0A0003" w:tentative="1">
+      <w:start w:val="1"/>
+      <w:numFmt w:val="bullet"/>
+      <w:lvlText w:val="o"/>
+      <w:lvlJc w:val="left"/>
+      <w:pPr>
+        <w:ind w:left="5760" w:hanging="360"/>
+      </w:pPr>
+      <w:rPr>
+        <w:rFonts w:ascii="Courier New" w:hAnsi="Courier New" w:cs="Courier New" w:hint="default"/>
+      </w:rPr>
+    </w:lvl>
+    <w:lvl w:ilvl="8" w:tplc="0C0A0005" w:tentative="1">
+      <w:start w:val="1"/>
+      <w:numFmt w:val="bullet"/>
+      <w:lvlText w:val=""/>
+      <w:lvlJc w:val="left"/>
+      <w:pPr>
+        <w:ind w:left="6480" w:hanging="360"/>
+      </w:pPr>
+      <w:rPr>
+        <w:rFonts w:ascii="Wingdings" w:hAnsi="Wingdings" w:hint="default"/>
+      </w:rPr>
+    </w:lvl>
+  </w:abstractNum>
+  <w:abstractNum w:abstractNumId="12" w15:restartNumberingAfterBreak="0">
     <w:nsid w:val="45AB6EB2"/>
     <w:multiLevelType w:val="multilevel"/>
     <w:tmpl w:val="E1C605C0"/>
@@ -17225,7 +15663,7 @@
       </w:rPr>
     </w:lvl>
   </w:abstractNum>
-  <w:abstractNum w:abstractNumId="12" w15:restartNumberingAfterBreak="0">
+  <w:abstractNum w:abstractNumId="13" w15:restartNumberingAfterBreak="0">
     <w:nsid w:val="472A516C"/>
     <w:multiLevelType w:val="multilevel"/>
     <w:tmpl w:val="C2E43F50"/>
@@ -17374,7 +15812,7 @@
       </w:rPr>
     </w:lvl>
   </w:abstractNum>
-  <w:abstractNum w:abstractNumId="13" w15:restartNumberingAfterBreak="0">
+  <w:abstractNum w:abstractNumId="14" w15:restartNumberingAfterBreak="0">
     <w:nsid w:val="47F66FDC"/>
     <w:multiLevelType w:val="multilevel"/>
     <w:tmpl w:val="14507DC6"/>
@@ -17523,7 +15961,7 @@
       </w:rPr>
     </w:lvl>
   </w:abstractNum>
-  <w:abstractNum w:abstractNumId="14" w15:restartNumberingAfterBreak="0">
+  <w:abstractNum w:abstractNumId="15" w15:restartNumberingAfterBreak="0">
     <w:nsid w:val="48455529"/>
     <w:multiLevelType w:val="multilevel"/>
     <w:tmpl w:val="BDDAF614"/>
@@ -17672,7 +16110,7 @@
       </w:rPr>
     </w:lvl>
   </w:abstractNum>
-  <w:abstractNum w:abstractNumId="15" w15:restartNumberingAfterBreak="0">
+  <w:abstractNum w:abstractNumId="16" w15:restartNumberingAfterBreak="0">
     <w:nsid w:val="50B165B3"/>
     <w:multiLevelType w:val="multilevel"/>
     <w:tmpl w:val="87F40C64"/>
@@ -17821,7 +16259,7 @@
       </w:rPr>
     </w:lvl>
   </w:abstractNum>
-  <w:abstractNum w:abstractNumId="16" w15:restartNumberingAfterBreak="0">
+  <w:abstractNum w:abstractNumId="17" w15:restartNumberingAfterBreak="0">
     <w:nsid w:val="546F610D"/>
     <w:multiLevelType w:val="multilevel"/>
     <w:tmpl w:val="12E8B9D4"/>
@@ -17969,7 +16407,7 @@
       </w:rPr>
     </w:lvl>
   </w:abstractNum>
-  <w:abstractNum w:abstractNumId="17" w15:restartNumberingAfterBreak="0">
+  <w:abstractNum w:abstractNumId="18" w15:restartNumberingAfterBreak="0">
     <w:nsid w:val="5BFE6A81"/>
     <w:multiLevelType w:val="multilevel"/>
     <w:tmpl w:val="60923118"/>
@@ -18118,7 +16556,7 @@
       </w:rPr>
     </w:lvl>
   </w:abstractNum>
-  <w:abstractNum w:abstractNumId="18" w15:restartNumberingAfterBreak="0">
+  <w:abstractNum w:abstractNumId="19" w15:restartNumberingAfterBreak="0">
     <w:nsid w:val="5C2B32AC"/>
     <w:multiLevelType w:val="hybridMultilevel"/>
     <w:tmpl w:val="5CFCCC2E"/>
@@ -18231,7 +16669,7 @@
       </w:rPr>
     </w:lvl>
   </w:abstractNum>
-  <w:abstractNum w:abstractNumId="19" w15:restartNumberingAfterBreak="0">
+  <w:abstractNum w:abstractNumId="20" w15:restartNumberingAfterBreak="0">
     <w:nsid w:val="5D72170E"/>
     <w:multiLevelType w:val="multilevel"/>
     <w:tmpl w:val="5BB6C03E"/>
@@ -18380,7 +16818,7 @@
       </w:rPr>
     </w:lvl>
   </w:abstractNum>
-  <w:abstractNum w:abstractNumId="20" w15:restartNumberingAfterBreak="0">
+  <w:abstractNum w:abstractNumId="21" w15:restartNumberingAfterBreak="0">
     <w:nsid w:val="608D3FD8"/>
     <w:multiLevelType w:val="multilevel"/>
     <w:tmpl w:val="216A3094"/>
@@ -18529,7 +16967,7 @@
       </w:rPr>
     </w:lvl>
   </w:abstractNum>
-  <w:abstractNum w:abstractNumId="21" w15:restartNumberingAfterBreak="0">
+  <w:abstractNum w:abstractNumId="22" w15:restartNumberingAfterBreak="0">
     <w:nsid w:val="66982928"/>
     <w:multiLevelType w:val="multilevel"/>
     <w:tmpl w:val="0C0A001F"/>
@@ -18615,7 +17053,7 @@
       </w:pPr>
     </w:lvl>
   </w:abstractNum>
-  <w:abstractNum w:abstractNumId="22" w15:restartNumberingAfterBreak="0">
+  <w:abstractNum w:abstractNumId="23" w15:restartNumberingAfterBreak="0">
     <w:nsid w:val="6A017403"/>
     <w:multiLevelType w:val="multilevel"/>
     <w:tmpl w:val="C6789AC4"/>
@@ -18736,7 +17174,120 @@
       </w:rPr>
     </w:lvl>
   </w:abstractNum>
-  <w:abstractNum w:abstractNumId="23" w15:restartNumberingAfterBreak="0">
+  <w:abstractNum w:abstractNumId="24" w15:restartNumberingAfterBreak="0">
+    <w:nsid w:val="6AFA54A6"/>
+    <w:multiLevelType w:val="hybridMultilevel"/>
+    <w:tmpl w:val="7250F9C0"/>
+    <w:lvl w:ilvl="0" w:tplc="0C0A0001">
+      <w:start w:val="1"/>
+      <w:numFmt w:val="bullet"/>
+      <w:lvlText w:val=""/>
+      <w:lvlJc w:val="left"/>
+      <w:pPr>
+        <w:ind w:left="720" w:hanging="360"/>
+      </w:pPr>
+      <w:rPr>
+        <w:rFonts w:ascii="Symbol" w:hAnsi="Symbol" w:hint="default"/>
+      </w:rPr>
+    </w:lvl>
+    <w:lvl w:ilvl="1" w:tplc="0C0A0003" w:tentative="1">
+      <w:start w:val="1"/>
+      <w:numFmt w:val="bullet"/>
+      <w:lvlText w:val="o"/>
+      <w:lvlJc w:val="left"/>
+      <w:pPr>
+        <w:ind w:left="1440" w:hanging="360"/>
+      </w:pPr>
+      <w:rPr>
+        <w:rFonts w:ascii="Courier New" w:hAnsi="Courier New" w:cs="Courier New" w:hint="default"/>
+      </w:rPr>
+    </w:lvl>
+    <w:lvl w:ilvl="2" w:tplc="0C0A0005" w:tentative="1">
+      <w:start w:val="1"/>
+      <w:numFmt w:val="bullet"/>
+      <w:lvlText w:val=""/>
+      <w:lvlJc w:val="left"/>
+      <w:pPr>
+        <w:ind w:left="2160" w:hanging="360"/>
+      </w:pPr>
+      <w:rPr>
+        <w:rFonts w:ascii="Wingdings" w:hAnsi="Wingdings" w:hint="default"/>
+      </w:rPr>
+    </w:lvl>
+    <w:lvl w:ilvl="3" w:tplc="0C0A0001" w:tentative="1">
+      <w:start w:val="1"/>
+      <w:numFmt w:val="bullet"/>
+      <w:lvlText w:val=""/>
+      <w:lvlJc w:val="left"/>
+      <w:pPr>
+        <w:ind w:left="2880" w:hanging="360"/>
+      </w:pPr>
+      <w:rPr>
+        <w:rFonts w:ascii="Symbol" w:hAnsi="Symbol" w:hint="default"/>
+      </w:rPr>
+    </w:lvl>
+    <w:lvl w:ilvl="4" w:tplc="0C0A0003" w:tentative="1">
+      <w:start w:val="1"/>
+      <w:numFmt w:val="bullet"/>
+      <w:lvlText w:val="o"/>
+      <w:lvlJc w:val="left"/>
+      <w:pPr>
+        <w:ind w:left="3600" w:hanging="360"/>
+      </w:pPr>
+      <w:rPr>
+        <w:rFonts w:ascii="Courier New" w:hAnsi="Courier New" w:cs="Courier New" w:hint="default"/>
+      </w:rPr>
+    </w:lvl>
+    <w:lvl w:ilvl="5" w:tplc="0C0A0005" w:tentative="1">
+      <w:start w:val="1"/>
+      <w:numFmt w:val="bullet"/>
+      <w:lvlText w:val=""/>
+      <w:lvlJc w:val="left"/>
+      <w:pPr>
+        <w:ind w:left="4320" w:hanging="360"/>
+      </w:pPr>
+      <w:rPr>
+        <w:rFonts w:ascii="Wingdings" w:hAnsi="Wingdings" w:hint="default"/>
+      </w:rPr>
+    </w:lvl>
+    <w:lvl w:ilvl="6" w:tplc="0C0A0001" w:tentative="1">
+      <w:start w:val="1"/>
+      <w:numFmt w:val="bullet"/>
+      <w:lvlText w:val=""/>
+      <w:lvlJc w:val="left"/>
+      <w:pPr>
+        <w:ind w:left="5040" w:hanging="360"/>
+      </w:pPr>
+      <w:rPr>
+        <w:rFonts w:ascii="Symbol" w:hAnsi="Symbol" w:hint="default"/>
+      </w:rPr>
+    </w:lvl>
+    <w:lvl w:ilvl="7" w:tplc="0C0A0003" w:tentative="1">
+      <w:start w:val="1"/>
+      <w:numFmt w:val="bullet"/>
+      <w:lvlText w:val="o"/>
+      <w:lvlJc w:val="left"/>
+      <w:pPr>
+        <w:ind w:left="5760" w:hanging="360"/>
+      </w:pPr>
+      <w:rPr>
+        <w:rFonts w:ascii="Courier New" w:hAnsi="Courier New" w:cs="Courier New" w:hint="default"/>
+      </w:rPr>
+    </w:lvl>
+    <w:lvl w:ilvl="8" w:tplc="0C0A0005" w:tentative="1">
+      <w:start w:val="1"/>
+      <w:numFmt w:val="bullet"/>
+      <w:lvlText w:val=""/>
+      <w:lvlJc w:val="left"/>
+      <w:pPr>
+        <w:ind w:left="6480" w:hanging="360"/>
+      </w:pPr>
+      <w:rPr>
+        <w:rFonts w:ascii="Wingdings" w:hAnsi="Wingdings" w:hint="default"/>
+      </w:rPr>
+    </w:lvl>
+  </w:abstractNum>
+  <w:abstractNum w:abstractNumId="25" w15:restartNumberingAfterBreak="0">
     <w:nsid w:val="6E337C9B"/>
     <w:multiLevelType w:val="multilevel"/>
     <w:tmpl w:val="3CB0AC8C"/>
@@ -18885,7 +17436,7 @@
       </w:rPr>
     </w:lvl>
   </w:abstractNum>
-  <w:abstractNum w:abstractNumId="24" w15:restartNumberingAfterBreak="0">
+  <w:abstractNum w:abstractNumId="26" w15:restartNumberingAfterBreak="0">
     <w:nsid w:val="6FCF1D59"/>
     <w:multiLevelType w:val="multilevel"/>
     <w:tmpl w:val="38B6F380"/>
@@ -19034,7 +17585,7 @@
       </w:rPr>
     </w:lvl>
   </w:abstractNum>
-  <w:abstractNum w:abstractNumId="25" w15:restartNumberingAfterBreak="0">
+  <w:abstractNum w:abstractNumId="27" w15:restartNumberingAfterBreak="0">
     <w:nsid w:val="708A3D23"/>
     <w:multiLevelType w:val="multilevel"/>
     <w:tmpl w:val="750CC8E0"/>
@@ -19183,7 +17734,7 @@
       </w:rPr>
     </w:lvl>
   </w:abstractNum>
-  <w:abstractNum w:abstractNumId="26" w15:restartNumberingAfterBreak="0">
+  <w:abstractNum w:abstractNumId="28" w15:restartNumberingAfterBreak="0">
     <w:nsid w:val="714235DD"/>
     <w:multiLevelType w:val="multilevel"/>
     <w:tmpl w:val="4D7CE714"/>
@@ -19332,7 +17883,7 @@
       </w:rPr>
     </w:lvl>
   </w:abstractNum>
-  <w:abstractNum w:abstractNumId="27" w15:restartNumberingAfterBreak="0">
+  <w:abstractNum w:abstractNumId="29" w15:restartNumberingAfterBreak="0">
     <w:nsid w:val="718A0B8A"/>
     <w:multiLevelType w:val="multilevel"/>
     <w:tmpl w:val="AED8254E"/>
@@ -19481,7 +18032,7 @@
       </w:rPr>
     </w:lvl>
   </w:abstractNum>
-  <w:abstractNum w:abstractNumId="28" w15:restartNumberingAfterBreak="0">
+  <w:abstractNum w:abstractNumId="30" w15:restartNumberingAfterBreak="0">
     <w:nsid w:val="74CD2106"/>
     <w:multiLevelType w:val="multilevel"/>
     <w:tmpl w:val="48CC4086"/>
@@ -19630,7 +18181,7 @@
       </w:rPr>
     </w:lvl>
   </w:abstractNum>
-  <w:abstractNum w:abstractNumId="29" w15:restartNumberingAfterBreak="0">
+  <w:abstractNum w:abstractNumId="31" w15:restartNumberingAfterBreak="0">
     <w:nsid w:val="76BB3E52"/>
     <w:multiLevelType w:val="multilevel"/>
     <w:tmpl w:val="11566B66"/>
@@ -19779,7 +18330,7 @@
       </w:rPr>
     </w:lvl>
   </w:abstractNum>
-  <w:abstractNum w:abstractNumId="30" w15:restartNumberingAfterBreak="0">
+  <w:abstractNum w:abstractNumId="32" w15:restartNumberingAfterBreak="0">
     <w:nsid w:val="7AD76C3B"/>
     <w:multiLevelType w:val="multilevel"/>
     <w:tmpl w:val="AE601F4E"/>
@@ -19928,7 +18479,7 @@
       </w:rPr>
     </w:lvl>
   </w:abstractNum>
-  <w:abstractNum w:abstractNumId="31" w15:restartNumberingAfterBreak="0">
+  <w:abstractNum w:abstractNumId="33" w15:restartNumberingAfterBreak="0">
     <w:nsid w:val="7DB55F75"/>
     <w:multiLevelType w:val="hybridMultilevel"/>
     <w:tmpl w:val="AD4CF140"/>
@@ -20041,7 +18592,7 @@
       </w:rPr>
     </w:lvl>
   </w:abstractNum>
-  <w:abstractNum w:abstractNumId="32" w15:restartNumberingAfterBreak="0">
+  <w:abstractNum w:abstractNumId="34" w15:restartNumberingAfterBreak="0">
     <w:nsid w:val="7E41631D"/>
     <w:multiLevelType w:val="multilevel"/>
     <w:tmpl w:val="12E8B9D4"/>
@@ -20189,110 +18740,116 @@
       </w:rPr>
     </w:lvl>
   </w:abstractNum>
-  <w:num w:numId="1">
+  <w:num w:numId="1" w16cid:durableId="982003942">
     <w:abstractNumId w:val="3"/>
   </w:num>
-  <w:num w:numId="2">
+  <w:num w:numId="2" w16cid:durableId="1711681559">
+    <w:abstractNumId w:val="23"/>
+  </w:num>
+  <w:num w:numId="3" w16cid:durableId="560796227">
+    <w:abstractNumId w:val="32"/>
+  </w:num>
+  <w:num w:numId="4" w16cid:durableId="1917010829">
+    <w:abstractNumId w:val="30"/>
+  </w:num>
+  <w:num w:numId="5" w16cid:durableId="1609385045">
+    <w:abstractNumId w:val="26"/>
+  </w:num>
+  <w:num w:numId="6" w16cid:durableId="1873107745">
+    <w:abstractNumId w:val="1"/>
+  </w:num>
+  <w:num w:numId="7" w16cid:durableId="1477649048">
+    <w:abstractNumId w:val="20"/>
+  </w:num>
+  <w:num w:numId="8" w16cid:durableId="1283806376">
+    <w:abstractNumId w:val="10"/>
+  </w:num>
+  <w:num w:numId="9" w16cid:durableId="1626499720">
+    <w:abstractNumId w:val="13"/>
+  </w:num>
+  <w:num w:numId="10" w16cid:durableId="866330815">
+    <w:abstractNumId w:val="4"/>
+  </w:num>
+  <w:num w:numId="11" w16cid:durableId="1710256254">
+    <w:abstractNumId w:val="21"/>
+  </w:num>
+  <w:num w:numId="12" w16cid:durableId="386417623">
+    <w:abstractNumId w:val="31"/>
+  </w:num>
+  <w:num w:numId="13" w16cid:durableId="2009669944">
+    <w:abstractNumId w:val="33"/>
+  </w:num>
+  <w:num w:numId="14" w16cid:durableId="355346881">
+    <w:abstractNumId w:val="2"/>
+  </w:num>
+  <w:num w:numId="15" w16cid:durableId="1326472344">
+    <w:abstractNumId w:val="5"/>
+  </w:num>
+  <w:num w:numId="16" w16cid:durableId="1988625234">
+    <w:abstractNumId w:val="17"/>
+  </w:num>
+  <w:num w:numId="17" w16cid:durableId="524707040">
+    <w:abstractNumId w:val="34"/>
+  </w:num>
+  <w:num w:numId="18" w16cid:durableId="659693694">
+    <w:abstractNumId w:val="6"/>
+  </w:num>
+  <w:num w:numId="19" w16cid:durableId="1277830090">
+    <w:abstractNumId w:val="8"/>
+  </w:num>
+  <w:num w:numId="20" w16cid:durableId="257714461">
+    <w:abstractNumId w:val="14"/>
+  </w:num>
+  <w:num w:numId="21" w16cid:durableId="1791321607">
+    <w:abstractNumId w:val="7"/>
+  </w:num>
+  <w:num w:numId="22" w16cid:durableId="1212880698">
+    <w:abstractNumId w:val="9"/>
+  </w:num>
+  <w:num w:numId="23" w16cid:durableId="394473018">
+    <w:abstractNumId w:val="29"/>
+  </w:num>
+  <w:num w:numId="24" w16cid:durableId="1805732855">
+    <w:abstractNumId w:val="16"/>
+  </w:num>
+  <w:num w:numId="25" w16cid:durableId="433553140">
+    <w:abstractNumId w:val="18"/>
+  </w:num>
+  <w:num w:numId="26" w16cid:durableId="1380742354">
+    <w:abstractNumId w:val="25"/>
+  </w:num>
+  <w:num w:numId="27" w16cid:durableId="1345399611">
+    <w:abstractNumId w:val="28"/>
+  </w:num>
+  <w:num w:numId="28" w16cid:durableId="1863398717">
+    <w:abstractNumId w:val="15"/>
+  </w:num>
+  <w:num w:numId="29" w16cid:durableId="1835995542">
+    <w:abstractNumId w:val="0"/>
+  </w:num>
+  <w:num w:numId="30" w16cid:durableId="1822967177">
+    <w:abstractNumId w:val="12"/>
+  </w:num>
+  <w:num w:numId="31" w16cid:durableId="609168749">
+    <w:abstractNumId w:val="27"/>
+  </w:num>
+  <w:num w:numId="32" w16cid:durableId="302664989">
     <w:abstractNumId w:val="22"/>
   </w:num>
-  <w:num w:numId="3">
-    <w:abstractNumId w:val="30"/>
-  </w:num>
-  <w:num w:numId="4">
-    <w:abstractNumId w:val="28"/>
-  </w:num>
-  <w:num w:numId="5">
-    <w:abstractNumId w:val="24"/>
-  </w:num>
-  <w:num w:numId="6">
-    <w:abstractNumId w:val="1"/>
-  </w:num>
-  <w:num w:numId="7">
+  <w:num w:numId="33" w16cid:durableId="2100826570">
     <w:abstractNumId w:val="19"/>
   </w:num>
-  <w:num w:numId="8">
-    <w:abstractNumId w:val="10"/>
-  </w:num>
-  <w:num w:numId="9">
-    <w:abstractNumId w:val="12"/>
-  </w:num>
-  <w:num w:numId="10">
-    <w:abstractNumId w:val="4"/>
-  </w:num>
-  <w:num w:numId="11">
-    <w:abstractNumId w:val="20"/>
-  </w:num>
-  <w:num w:numId="12">
-    <w:abstractNumId w:val="29"/>
-  </w:num>
-  <w:num w:numId="13">
-    <w:abstractNumId w:val="31"/>
-  </w:num>
-  <w:num w:numId="14">
-    <w:abstractNumId w:val="2"/>
-  </w:num>
-  <w:num w:numId="15">
-    <w:abstractNumId w:val="5"/>
-  </w:num>
-  <w:num w:numId="16">
-    <w:abstractNumId w:val="16"/>
-  </w:num>
-  <w:num w:numId="17">
-    <w:abstractNumId w:val="32"/>
-  </w:num>
-  <w:num w:numId="18">
-    <w:abstractNumId w:val="6"/>
-  </w:num>
-  <w:num w:numId="19">
-    <w:abstractNumId w:val="8"/>
-  </w:num>
-  <w:num w:numId="20">
-    <w:abstractNumId w:val="13"/>
-  </w:num>
-  <w:num w:numId="21">
-    <w:abstractNumId w:val="7"/>
-  </w:num>
-  <w:num w:numId="22">
-    <w:abstractNumId w:val="9"/>
-  </w:num>
-  <w:num w:numId="23">
-    <w:abstractNumId w:val="27"/>
-  </w:num>
-  <w:num w:numId="24">
-    <w:abstractNumId w:val="15"/>
-  </w:num>
-  <w:num w:numId="25">
-    <w:abstractNumId w:val="17"/>
-  </w:num>
-  <w:num w:numId="26">
-    <w:abstractNumId w:val="23"/>
-  </w:num>
-  <w:num w:numId="27">
-    <w:abstractNumId w:val="26"/>
-  </w:num>
-  <w:num w:numId="28">
-    <w:abstractNumId w:val="14"/>
-  </w:num>
-  <w:num w:numId="29">
-    <w:abstractNumId w:val="0"/>
-  </w:num>
-  <w:num w:numId="30">
+  <w:num w:numId="34" w16cid:durableId="714357611">
     <w:abstractNumId w:val="11"/>
   </w:num>
-  <w:num w:numId="31">
-    <w:abstractNumId w:val="25"/>
-  </w:num>
-  <w:num w:numId="32">
-    <w:abstractNumId w:val="21"/>
-  </w:num>
-  <w:num w:numId="33">
-    <w:abstractNumId w:val="18"/>
+  <w:num w:numId="35" w16cid:durableId="316807862">
+    <w:abstractNumId w:val="24"/>
   </w:num>
 </w:numbering>
 </file>
 
 <file path=word/styles.xml><?xml version="1.0" encoding="utf-8"?>
-<w:styles xmlns:mc="http://schemas.openxmlformats.org/markup-compatibility/2006" xmlns:r="http://schemas.openxmlformats.org/officeDocument/2006/relationships" xmlns:w="http://schemas.openxmlformats.org/wordprocessingml/2006/main" xmlns:w14="http://schemas.microsoft.com/office/word/2010/wordml" xmlns:w15="http://schemas.microsoft.com/office/word/2012/wordml" xmlns:w16se="http://schemas.microsoft.com/office/word/2015/wordml/symex" mc:Ignorable="w14 w15 w16se">
+<w:styles xmlns:mc="http://schemas.openxmlformats.org/markup-compatibility/2006" xmlns:r="http://schemas.openxmlformats.org/officeDocument/2006/relationships" xmlns:w="http://schemas.openxmlformats.org/wordprocessingml/2006/main" xmlns:w14="http://schemas.microsoft.com/office/word/2010/wordml" xmlns:w15="http://schemas.microsoft.com/office/word/2012/wordml" xmlns:w16cex="http://schemas.microsoft.com/office/word/2018/wordml/cex" xmlns:w16cid="http://schemas.microsoft.com/office/word/2016/wordml/cid" xmlns:w16="http://schemas.microsoft.com/office/word/2018/wordml" xmlns:w16du="http://schemas.microsoft.com/office/word/2023/wordml/word16du" xmlns:w16sdtdh="http://schemas.microsoft.com/office/word/2020/wordml/sdtdatahash" xmlns:w16se="http://schemas.microsoft.com/office/word/2015/wordml/symex" mc:Ignorable="w14 w15 w16se w16cid w16 w16cex w16sdtdh w16du">
   <w:docDefaults>
     <w:rPrDefault>
       <w:rPr>
@@ -20308,7 +18865,7 @@
       </w:pPr>
     </w:pPrDefault>
   </w:docDefaults>
-  <w:latentStyles w:defLockedState="0" w:defUIPriority="99" w:defSemiHidden="0" w:defUnhideWhenUsed="0" w:defQFormat="0" w:count="371">
+  <w:latentStyles w:defLockedState="0" w:defUIPriority="99" w:defSemiHidden="0" w:defUnhideWhenUsed="0" w:defQFormat="0" w:count="376">
     <w:lsdException w:name="Normal" w:uiPriority="0" w:qFormat="1"/>
     <w:lsdException w:name="heading 1" w:uiPriority="0" w:qFormat="1"/>
     <w:lsdException w:name="heading 2" w:semiHidden="1" w:uiPriority="9" w:unhideWhenUsed="1" w:qFormat="1"/>
@@ -20680,6 +19237,11 @@
     <w:lsdException w:name="List Table 5 Dark Accent 6" w:uiPriority="50"/>
     <w:lsdException w:name="List Table 6 Colorful Accent 6" w:uiPriority="51"/>
     <w:lsdException w:name="List Table 7 Colorful Accent 6" w:uiPriority="52"/>
+    <w:lsdException w:name="Mention" w:semiHidden="1" w:unhideWhenUsed="1"/>
+    <w:lsdException w:name="Smart Hyperlink" w:semiHidden="1" w:unhideWhenUsed="1"/>
+    <w:lsdException w:name="Hashtag" w:semiHidden="1" w:unhideWhenUsed="1"/>
+    <w:lsdException w:name="Unresolved Mention" w:semiHidden="1" w:unhideWhenUsed="1"/>
+    <w:lsdException w:name="Smart Link" w:semiHidden="1" w:unhideWhenUsed="1"/>
   </w:latentStyles>
   <w:style w:type="paragraph" w:default="1" w:styleId="Normal">
     <w:name w:val="Normal"/>

--- a/Memoria/Proyecto Integrador 1DAW.docx
+++ b/Memoria/Proyecto Integrador 1DAW.docx
@@ -1709,13 +1709,29 @@
           <w:rFonts w:ascii="Consolas" w:eastAsia="Times New Roman" w:hAnsi="Consolas" w:cs="Times New Roman"/>
           <w:sz w:val="22"/>
         </w:rPr>
-        <w:t>El proyecto "AdraKode" surge como una iniciativa dentro del ámbito académico para desarrollar una aplicación destinada a gestionar los personajes y partidas de un club de rol</w:t>
-      </w:r>
+        <w:t>El proyecto "</w:t>
+      </w:r>
+      <w:proofErr w:type="spellStart"/>
       <w:r>
         <w:rPr>
           <w:rFonts w:ascii="Consolas" w:eastAsia="Times New Roman" w:hAnsi="Consolas" w:cs="Times New Roman"/>
           <w:sz w:val="22"/>
         </w:rPr>
+        <w:t>AdraKode</w:t>
+      </w:r>
+      <w:proofErr w:type="spellEnd"/>
+      <w:r>
+        <w:rPr>
+          <w:rFonts w:ascii="Consolas" w:eastAsia="Times New Roman" w:hAnsi="Consolas" w:cs="Times New Roman"/>
+          <w:sz w:val="22"/>
+        </w:rPr>
+        <w:t>" surge como una iniciativa dentro del ámbito académico para desarrollar una aplicación destinada a gestionar los personajes y partidas de un club de rol</w:t>
+      </w:r>
+      <w:r>
+        <w:rPr>
+          <w:rFonts w:ascii="Consolas" w:eastAsia="Times New Roman" w:hAnsi="Consolas" w:cs="Times New Roman"/>
+          <w:sz w:val="22"/>
+        </w:rPr>
         <w:t xml:space="preserve"> de la UEM</w:t>
       </w:r>
       <w:r>
@@ -1739,22 +1755,38 @@
           <w:rFonts w:ascii="Consolas" w:eastAsia="Times New Roman" w:hAnsi="Consolas" w:cs="Times New Roman"/>
           <w:sz w:val="22"/>
         </w:rPr>
-        <w:t>En su núcleo, la aplicación se enfoca en ofrecer a los miembros del club una plataforma intuitiva y funcional para manejar diversas actividades relacionadas con el mundo del rol. Desde la gestión de personajes hasta el control de las sesiones de juego, "AdraKode" busca optimizar los procesos administrativos y mejorar la experiencia de los usuarios.</w:t>
-      </w:r>
-    </w:p>
-    <w:p>
-      <w:pPr>
-        <w:spacing w:before="100" w:beforeAutospacing="1" w:after="100" w:afterAutospacing="1"/>
+        <w:t>En su núcleo, la aplicación se enfoca en ofrecer a los miembros del club una plataforma intuitiva y funcional para manejar diversas actividades relacionadas con el mundo del rol. Desde la gestión de personajes hasta el control de las sesiones de juego, "</w:t>
+      </w:r>
+      <w:proofErr w:type="spellStart"/>
+      <w:r>
         <w:rPr>
           <w:rFonts w:ascii="Consolas" w:eastAsia="Times New Roman" w:hAnsi="Consolas" w:cs="Times New Roman"/>
           <w:sz w:val="22"/>
         </w:rPr>
-      </w:pPr>
+        <w:t>AdraKode</w:t>
+      </w:r>
+      <w:proofErr w:type="spellEnd"/>
       <w:r>
         <w:rPr>
           <w:rFonts w:ascii="Consolas" w:eastAsia="Times New Roman" w:hAnsi="Consolas" w:cs="Times New Roman"/>
           <w:sz w:val="22"/>
         </w:rPr>
+        <w:t>" busca optimizar los procesos administrativos y mejorar la experiencia de los usuarios.</w:t>
+      </w:r>
+    </w:p>
+    <w:p>
+      <w:pPr>
+        <w:spacing w:before="100" w:beforeAutospacing="1" w:after="100" w:afterAutospacing="1"/>
+        <w:rPr>
+          <w:rFonts w:ascii="Consolas" w:eastAsia="Times New Roman" w:hAnsi="Consolas" w:cs="Times New Roman"/>
+          <w:sz w:val="22"/>
+        </w:rPr>
+      </w:pPr>
+      <w:r>
+        <w:rPr>
+          <w:rFonts w:ascii="Consolas" w:eastAsia="Times New Roman" w:hAnsi="Consolas" w:cs="Times New Roman"/>
+          <w:sz w:val="22"/>
+        </w:rPr>
         <w:t>La arquitectura de la aplicación sigue el patrón Modelo-Vista-Controlador (MVC), que separa la lógica de negocio de la interfaz de usuario y la gestión de datos. En este sentido, Java es el lenguaje utilizado para la implementación de la lógica de la aplicación, mientras que MySQL se emplea como sistema de gestión de base de datos para almacenar y recuperar la información necesaria.</w:t>
       </w:r>
     </w:p>
@@ -1803,7 +1835,23 @@
           <w:rFonts w:ascii="Consolas" w:eastAsia="Times New Roman" w:hAnsi="Consolas" w:cs="Times New Roman"/>
           <w:sz w:val="22"/>
         </w:rPr>
-        <w:t>En resumen, "AdraKode" es un proyecto ambicioso que combina conocimientos técnicos con la pasión por el rol, con el objetivo de ofrecer una herramienta útil y eficiente para la comunidad de jugadores</w:t>
+        <w:t>En resumen, "</w:t>
+      </w:r>
+      <w:proofErr w:type="spellStart"/>
+      <w:r>
+        <w:rPr>
+          <w:rFonts w:ascii="Consolas" w:eastAsia="Times New Roman" w:hAnsi="Consolas" w:cs="Times New Roman"/>
+          <w:sz w:val="22"/>
+        </w:rPr>
+        <w:t>AdraKode</w:t>
+      </w:r>
+      <w:proofErr w:type="spellEnd"/>
+      <w:r>
+        <w:rPr>
+          <w:rFonts w:ascii="Consolas" w:eastAsia="Times New Roman" w:hAnsi="Consolas" w:cs="Times New Roman"/>
+          <w:sz w:val="22"/>
+        </w:rPr>
+        <w:t>" es un proyecto ambicioso que combina conocimientos técnicos con la pasión por el rol, con el objetivo de ofrecer una herramienta útil y eficiente para la comunidad de jugadores</w:t>
       </w:r>
       <w:r>
         <w:rPr>
@@ -1929,7 +1977,23 @@
           <w:rFonts w:ascii="Consolas" w:hAnsi="Consolas"/>
           <w:sz w:val="22"/>
         </w:rPr>
-        <w:t>El proyecto "AdraKode" se desarrolla a partir de las asignaturas de Programación, Bases de Datos y Entornos de Desarrollo. Este proyecto tiene como objetivo principal la creación de una aplicación para gestionar personajes y partidas de un club de rol de la UEM. La aplicación busca facilitar la administración y consulta de información por parte de los miembros del club, ofreciendo funcionalidades como el alta, baja y modificación de partidas y personajes, así como la consulta y listado de miembros, partidas y personajes.</w:t>
+        <w:t>El proyecto "</w:t>
+      </w:r>
+      <w:proofErr w:type="spellStart"/>
+      <w:r>
+        <w:rPr>
+          <w:rFonts w:ascii="Consolas" w:hAnsi="Consolas"/>
+          <w:sz w:val="22"/>
+        </w:rPr>
+        <w:t>AdraKode</w:t>
+      </w:r>
+      <w:proofErr w:type="spellEnd"/>
+      <w:r>
+        <w:rPr>
+          <w:rFonts w:ascii="Consolas" w:hAnsi="Consolas"/>
+          <w:sz w:val="22"/>
+        </w:rPr>
+        <w:t>" se desarrolla a partir de las asignaturas de Programación, Bases de Datos y Entornos de Desarrollo. Este proyecto tiene como objetivo principal la creación de una aplicación para gestionar personajes y partidas de un club de rol de la UEM. La aplicación busca facilitar la administración y consulta de información por parte de los miembros del club, ofreciendo funcionalidades como el alta, baja y modificación de partidas y personajes, así como la consulta y listado de miembros, partidas y personajes.</w:t>
       </w:r>
     </w:p>
     <w:p>
@@ -2226,7 +2290,23 @@
           <w:rFonts w:ascii="Consolas" w:hAnsi="Consolas"/>
           <w:sz w:val="22"/>
         </w:rPr>
-        <w:t>Fuerza (str)</w:t>
+        <w:t>Fuerza (</w:t>
+      </w:r>
+      <w:proofErr w:type="spellStart"/>
+      <w:r>
+        <w:rPr>
+          <w:rFonts w:ascii="Consolas" w:hAnsi="Consolas"/>
+          <w:sz w:val="22"/>
+        </w:rPr>
+        <w:t>str</w:t>
+      </w:r>
+      <w:proofErr w:type="spellEnd"/>
+      <w:r>
+        <w:rPr>
+          <w:rFonts w:ascii="Consolas" w:hAnsi="Consolas"/>
+          <w:sz w:val="22"/>
+        </w:rPr>
+        <w:t>)</w:t>
       </w:r>
     </w:p>
     <w:p>
@@ -2246,7 +2326,23 @@
           <w:rFonts w:ascii="Consolas" w:hAnsi="Consolas"/>
           <w:sz w:val="22"/>
         </w:rPr>
-        <w:t>Destreza (dex)</w:t>
+        <w:t>Destreza (</w:t>
+      </w:r>
+      <w:proofErr w:type="spellStart"/>
+      <w:r>
+        <w:rPr>
+          <w:rFonts w:ascii="Consolas" w:hAnsi="Consolas"/>
+          <w:sz w:val="22"/>
+        </w:rPr>
+        <w:t>dex</w:t>
+      </w:r>
+      <w:proofErr w:type="spellEnd"/>
+      <w:r>
+        <w:rPr>
+          <w:rFonts w:ascii="Consolas" w:hAnsi="Consolas"/>
+          <w:sz w:val="22"/>
+        </w:rPr>
+        <w:t>)</w:t>
       </w:r>
     </w:p>
     <w:p>
@@ -2286,7 +2382,23 @@
           <w:rFonts w:ascii="Consolas" w:hAnsi="Consolas"/>
           <w:sz w:val="22"/>
         </w:rPr>
-        <w:t>Inteligencia (int)</w:t>
+        <w:t>Inteligencia (</w:t>
+      </w:r>
+      <w:proofErr w:type="spellStart"/>
+      <w:r>
+        <w:rPr>
+          <w:rFonts w:ascii="Consolas" w:hAnsi="Consolas"/>
+          <w:sz w:val="22"/>
+        </w:rPr>
+        <w:t>int</w:t>
+      </w:r>
+      <w:proofErr w:type="spellEnd"/>
+      <w:r>
+        <w:rPr>
+          <w:rFonts w:ascii="Consolas" w:hAnsi="Consolas"/>
+          <w:sz w:val="22"/>
+        </w:rPr>
+        <w:t>)</w:t>
       </w:r>
     </w:p>
     <w:p>
@@ -2306,7 +2418,23 @@
           <w:rFonts w:ascii="Consolas" w:hAnsi="Consolas"/>
           <w:sz w:val="22"/>
         </w:rPr>
-        <w:t>Sabiduría (wis)</w:t>
+        <w:t>Sabiduría (</w:t>
+      </w:r>
+      <w:proofErr w:type="spellStart"/>
+      <w:r>
+        <w:rPr>
+          <w:rFonts w:ascii="Consolas" w:hAnsi="Consolas"/>
+          <w:sz w:val="22"/>
+        </w:rPr>
+        <w:t>wis</w:t>
+      </w:r>
+      <w:proofErr w:type="spellEnd"/>
+      <w:r>
+        <w:rPr>
+          <w:rFonts w:ascii="Consolas" w:hAnsi="Consolas"/>
+          <w:sz w:val="22"/>
+        </w:rPr>
+        <w:t>)</w:t>
       </w:r>
     </w:p>
     <w:p>
@@ -2326,7 +2454,23 @@
           <w:rFonts w:ascii="Consolas" w:hAnsi="Consolas"/>
           <w:sz w:val="22"/>
         </w:rPr>
-        <w:t>Carisma (cha)</w:t>
+        <w:t>Carisma (</w:t>
+      </w:r>
+      <w:proofErr w:type="spellStart"/>
+      <w:r>
+        <w:rPr>
+          <w:rFonts w:ascii="Consolas" w:hAnsi="Consolas"/>
+          <w:sz w:val="22"/>
+        </w:rPr>
+        <w:t>cha</w:t>
+      </w:r>
+      <w:proofErr w:type="spellEnd"/>
+      <w:r>
+        <w:rPr>
+          <w:rFonts w:ascii="Consolas" w:hAnsi="Consolas"/>
+          <w:sz w:val="22"/>
+        </w:rPr>
+        <w:t>)</w:t>
       </w:r>
     </w:p>
     <w:p>
@@ -2595,7 +2739,23 @@
           <w:rFonts w:ascii="Consolas" w:hAnsi="Consolas"/>
           <w:sz w:val="22"/>
         </w:rPr>
-        <w:t xml:space="preserve">El proyecto "AdraKode" se desarrolló con un enfoque en la colaboración, la comunicación efectiva y la resolución de problemas. Desde el inicio, se establecieron roles claros y definidos para cada miembro del equipo, asegurando una distribución equitativa de las responsabilidades. Las </w:t>
+        <w:t>El proyecto "</w:t>
+      </w:r>
+      <w:proofErr w:type="spellStart"/>
+      <w:r>
+        <w:rPr>
+          <w:rFonts w:ascii="Consolas" w:hAnsi="Consolas"/>
+          <w:sz w:val="22"/>
+        </w:rPr>
+        <w:t>AdraKode</w:t>
+      </w:r>
+      <w:proofErr w:type="spellEnd"/>
+      <w:r>
+        <w:rPr>
+          <w:rFonts w:ascii="Consolas" w:hAnsi="Consolas"/>
+          <w:sz w:val="22"/>
+        </w:rPr>
+        <w:t xml:space="preserve">" se desarrolló con un enfoque en la colaboración, la comunicación efectiva y la resolución de problemas. Desde el inicio, se establecieron roles claros y definidos para cada miembro del equipo, asegurando una distribución equitativa de las responsabilidades. Las </w:t>
       </w:r>
       <w:r>
         <w:rPr>
@@ -3147,7 +3307,22 @@
           <w:sz w:val="22"/>
         </w:rPr>
         <w:br/>
-        <w:t>Eclipse brinda herramientas para diseñar interfaces gráficas de usuario (GUI) de manera intuitiva. Se pueden crear formularios, menús, barras de herramientas y otros elementos gráficos con facilidad. Además, permite organizar los elementos de la interfaz gráfica en una estructura jerárquica clara, facilitando la comprensión y el mantenimiento del código.</w:t>
+      </w:r>
+      <w:proofErr w:type="spellStart"/>
+      <w:r>
+        <w:rPr>
+          <w:rFonts w:ascii="Consolas" w:hAnsi="Consolas"/>
+          <w:sz w:val="22"/>
+        </w:rPr>
+        <w:t>Eclipse</w:t>
+      </w:r>
+      <w:proofErr w:type="spellEnd"/>
+      <w:r>
+        <w:rPr>
+          <w:rFonts w:ascii="Consolas" w:hAnsi="Consolas"/>
+          <w:sz w:val="22"/>
+        </w:rPr>
+        <w:t xml:space="preserve"> brinda herramientas para diseñar interfaces gráficas de usuario (GUI) de manera intuitiva. Se pueden crear formularios, menús, barras de herramientas y otros elementos gráficos con facilidad. Además, permite organizar los elementos de la interfaz gráfica en una estructura jerárquica clara, facilitando la comprensión y el mantenimiento del código.</w:t>
       </w:r>
       <w:r>
         <w:rPr>
@@ -3184,7 +3359,38 @@
           <w:sz w:val="22"/>
         </w:rPr>
         <w:br/>
-        <w:t>Git permite realizar un seguimiento detallado de los cambios realizados en el código del proyecto. Cada vez que un desarrollador modifica el código, puede crear un “commit” que registra el estado del código en ese momento. Esto permite revisar el historial de cambios, volver a versiones anteriores si es necesario e identificar quién realizó cada cambio. Además, permite crear ramas del código principal, lo que permite trabajar en diferentes funcionalidades o correcciones de errores sin afectar el código principal. Esto facilita el desarrollo paralelo y de esta manera no se produce ningún conflicto.</w:t>
+      </w:r>
+      <w:proofErr w:type="spellStart"/>
+      <w:r>
+        <w:rPr>
+          <w:rFonts w:ascii="Consolas" w:hAnsi="Consolas"/>
+          <w:sz w:val="22"/>
+        </w:rPr>
+        <w:t>Git</w:t>
+      </w:r>
+      <w:proofErr w:type="spellEnd"/>
+      <w:r>
+        <w:rPr>
+          <w:rFonts w:ascii="Consolas" w:hAnsi="Consolas"/>
+          <w:sz w:val="22"/>
+        </w:rPr>
+        <w:t xml:space="preserve"> permite realizar un seguimiento detallado de los cambios realizados en el código del proyecto. Cada vez que un desarrollador modifica el código, puede crear un “</w:t>
+      </w:r>
+      <w:proofErr w:type="spellStart"/>
+      <w:r>
+        <w:rPr>
+          <w:rFonts w:ascii="Consolas" w:hAnsi="Consolas"/>
+          <w:sz w:val="22"/>
+        </w:rPr>
+        <w:t>commit</w:t>
+      </w:r>
+      <w:proofErr w:type="spellEnd"/>
+      <w:r>
+        <w:rPr>
+          <w:rFonts w:ascii="Consolas" w:hAnsi="Consolas"/>
+          <w:sz w:val="22"/>
+        </w:rPr>
+        <w:t>” que registra el estado del código en ese momento. Esto permite revisar el historial de cambios, volver a versiones anteriores si es necesario e identificar quién realizó cada cambio. Además, permite crear ramas del código principal, lo que permite trabajar en diferentes funcionalidades o correcciones de errores sin afectar el código principal. Esto facilita el desarrollo paralelo y de esta manera no se produce ningún conflicto.</w:t>
       </w:r>
       <w:r>
         <w:rPr>
@@ -3315,7 +3521,39 @@
           <w:rFonts w:ascii="Consolas" w:hAnsi="Consolas"/>
           <w:sz w:val="22"/>
         </w:rPr>
-        <w:t>Para el diseño del diagrama de casos de uso, se enfoca en cómo sería la interfaz. De esta forma, se añaden para el login inclusiones que se consideran necesarias para entrar al juego y, por otro lado, también se añaden varias extensiones para crear personaje y crear partida. También se puede apreciar que hay dos actores: jugador y game master, con sus respectivas operaciones.</w:t>
+        <w:t xml:space="preserve">Para el diseño del diagrama de casos de uso, se enfoca en cómo sería la interfaz. De esta forma, se añaden para el </w:t>
+      </w:r>
+      <w:proofErr w:type="spellStart"/>
+      <w:r>
+        <w:rPr>
+          <w:rFonts w:ascii="Consolas" w:hAnsi="Consolas"/>
+          <w:sz w:val="22"/>
+        </w:rPr>
+        <w:t>login</w:t>
+      </w:r>
+      <w:proofErr w:type="spellEnd"/>
+      <w:r>
+        <w:rPr>
+          <w:rFonts w:ascii="Consolas" w:hAnsi="Consolas"/>
+          <w:sz w:val="22"/>
+        </w:rPr>
+        <w:t xml:space="preserve"> inclusiones que se consideran necesarias para entrar al juego y, por otro lado, también se añaden varias extensiones para crear personaje y crear partida. También se puede apreciar que hay dos actores: jugador y </w:t>
+      </w:r>
+      <w:proofErr w:type="spellStart"/>
+      <w:r>
+        <w:rPr>
+          <w:rFonts w:ascii="Consolas" w:hAnsi="Consolas"/>
+          <w:sz w:val="22"/>
+        </w:rPr>
+        <w:t>game</w:t>
+      </w:r>
+      <w:proofErr w:type="spellEnd"/>
+      <w:r>
+        <w:rPr>
+          <w:rFonts w:ascii="Consolas" w:hAnsi="Consolas"/>
+          <w:sz w:val="22"/>
+        </w:rPr>
+        <w:t xml:space="preserve"> master, con sus respectivas operaciones.</w:t>
       </w:r>
     </w:p>
     <w:p>
@@ -3332,9 +3570,9 @@
           <w:sz w:val="22"/>
         </w:rPr>
         <w:drawing>
-          <wp:inline distT="0" distB="0" distL="0" distR="0" wp14:anchorId="6326B4B8" wp14:editId="5EEFD5DA">
-            <wp:extent cx="5250180" cy="4382147"/>
-            <wp:effectExtent l="0" t="0" r="7620" b="0"/>
+          <wp:inline distT="0" distB="0" distL="0" distR="0" wp14:anchorId="6326B4B8" wp14:editId="6018F1F5">
+            <wp:extent cx="5259532" cy="4389791"/>
+            <wp:effectExtent l="0" t="0" r="0" b="0"/>
             <wp:docPr id="48" name="Imagen 48"/>
             <wp:cNvGraphicFramePr>
               <a:graphicFrameLocks xmlns:a="http://schemas.openxmlformats.org/drawingml/2006/main" noChangeAspect="1"/>
@@ -3343,7 +3581,7 @@
               <a:graphicData uri="http://schemas.openxmlformats.org/drawingml/2006/picture">
                 <pic:pic xmlns:pic="http://schemas.openxmlformats.org/drawingml/2006/picture">
                   <pic:nvPicPr>
-                    <pic:cNvPr id="48" name="Caso de uso actualizado.drawio.png"/>
+                    <pic:cNvPr id="48" name="Imagen 48"/>
                     <pic:cNvPicPr/>
                   </pic:nvPicPr>
                   <pic:blipFill>
@@ -3361,7 +3599,7 @@
                   <pic:spPr>
                     <a:xfrm>
                       <a:off x="0" y="0"/>
-                      <a:ext cx="5259532" cy="4389953"/>
+                      <a:ext cx="5259532" cy="4389791"/>
                     </a:xfrm>
                     <a:prstGeom prst="rect">
                       <a:avLst/>
@@ -3419,7 +3657,23 @@
           <w:sz w:val="22"/>
         </w:rPr>
         <w:br/>
-        <w:t>Se ha pasado el modelo entidad relación al modelo relacional, estableciendo las tablas correspondientes a las entidades y las relaciones que lo necesiten. Además, se ha comprobado que la base está normalizada porque no tiene atributos multievaluados.</w:t>
+        <w:t xml:space="preserve">Se ha pasado el modelo entidad relación al modelo relacional, estableciendo las tablas correspondientes a las entidades y las relaciones que lo necesiten. Además, se ha comprobado que la base está normalizada porque no tiene atributos </w:t>
+      </w:r>
+      <w:proofErr w:type="spellStart"/>
+      <w:r>
+        <w:rPr>
+          <w:rFonts w:ascii="Consolas" w:hAnsi="Consolas"/>
+          <w:sz w:val="22"/>
+        </w:rPr>
+        <w:t>multievaluados</w:t>
+      </w:r>
+      <w:proofErr w:type="spellEnd"/>
+      <w:r>
+        <w:rPr>
+          <w:rFonts w:ascii="Consolas" w:hAnsi="Consolas"/>
+          <w:sz w:val="22"/>
+        </w:rPr>
+        <w:t>.</w:t>
       </w:r>
     </w:p>
     <w:p>
@@ -3599,12 +3853,21 @@
           <w:sz w:val="22"/>
         </w:rPr>
       </w:pPr>
-      <w:r>
-        <w:rPr>
-          <w:rFonts w:ascii="Consolas" w:hAnsi="Consolas"/>
-          <w:sz w:val="22"/>
-        </w:rPr>
-        <w:t>Delete: Elimina cualquier dato de la base de datos.</w:t>
+      <w:proofErr w:type="spellStart"/>
+      <w:r>
+        <w:rPr>
+          <w:rFonts w:ascii="Consolas" w:hAnsi="Consolas"/>
+          <w:sz w:val="22"/>
+        </w:rPr>
+        <w:t>Delete</w:t>
+      </w:r>
+      <w:proofErr w:type="spellEnd"/>
+      <w:r>
+        <w:rPr>
+          <w:rFonts w:ascii="Consolas" w:hAnsi="Consolas"/>
+          <w:sz w:val="22"/>
+        </w:rPr>
+        <w:t>: Elimina cualquier dato de la base de datos.</w:t>
       </w:r>
     </w:p>
     <w:p>
@@ -3619,12 +3882,21 @@
           <w:sz w:val="22"/>
         </w:rPr>
       </w:pPr>
-      <w:r>
-        <w:rPr>
-          <w:rFonts w:ascii="Consolas" w:hAnsi="Consolas"/>
-          <w:sz w:val="22"/>
-        </w:rPr>
-        <w:t>Insert: Inserta cualquier dato a la base de datos.</w:t>
+      <w:proofErr w:type="spellStart"/>
+      <w:r>
+        <w:rPr>
+          <w:rFonts w:ascii="Consolas" w:hAnsi="Consolas"/>
+          <w:sz w:val="22"/>
+        </w:rPr>
+        <w:t>Insert</w:t>
+      </w:r>
+      <w:proofErr w:type="spellEnd"/>
+      <w:r>
+        <w:rPr>
+          <w:rFonts w:ascii="Consolas" w:hAnsi="Consolas"/>
+          <w:sz w:val="22"/>
+        </w:rPr>
+        <w:t>: Inserta cualquier dato a la base de datos.</w:t>
       </w:r>
     </w:p>
     <w:p>
@@ -3639,13 +3911,30 @@
           <w:sz w:val="22"/>
         </w:rPr>
       </w:pPr>
+      <w:proofErr w:type="spellStart"/>
       <w:r>
         <w:rPr>
           <w:rFonts w:ascii="Consolas" w:hAnsi="Consolas"/>
           <w:sz w:val="22"/>
         </w:rPr>
         <w:lastRenderedPageBreak/>
-        <w:t>Model: Conexión a la base de datos MYSQL, la cual tiene atributos que almacenan la información de la conexión y el método Model_mysql_</w:t>
+        <w:t>Model</w:t>
+      </w:r>
+      <w:proofErr w:type="spellEnd"/>
+      <w:r>
+        <w:rPr>
+          <w:rFonts w:ascii="Consolas" w:hAnsi="Consolas"/>
+          <w:sz w:val="22"/>
+        </w:rPr>
+        <w:t xml:space="preserve">: Conexión a la base de datos MYSQL, la cual tiene atributos que almacenan la información de la conexión y el método </w:t>
+      </w:r>
+      <w:proofErr w:type="spellStart"/>
+      <w:r>
+        <w:rPr>
+          <w:rFonts w:ascii="Consolas" w:hAnsi="Consolas"/>
+          <w:sz w:val="22"/>
+        </w:rPr>
+        <w:t>Model_mysql_</w:t>
       </w:r>
       <w:proofErr w:type="gramStart"/>
       <w:r>
@@ -3653,7 +3942,15 @@
           <w:rFonts w:ascii="Consolas" w:hAnsi="Consolas"/>
           <w:sz w:val="22"/>
         </w:rPr>
-        <w:t>connect(</w:t>
+        <w:t>connect</w:t>
+      </w:r>
+      <w:proofErr w:type="spellEnd"/>
+      <w:r>
+        <w:rPr>
+          <w:rFonts w:ascii="Consolas" w:hAnsi="Consolas"/>
+          <w:sz w:val="22"/>
+        </w:rPr>
+        <w:t>(</w:t>
       </w:r>
       <w:proofErr w:type="gramEnd"/>
       <w:r>
@@ -3676,12 +3973,21 @@
           <w:sz w:val="22"/>
         </w:rPr>
       </w:pPr>
-      <w:r>
-        <w:rPr>
-          <w:rFonts w:ascii="Consolas" w:hAnsi="Consolas"/>
-          <w:sz w:val="22"/>
-        </w:rPr>
-        <w:t>Query: Clase que sirve para hacer consultas a la base de datos.</w:t>
+      <w:proofErr w:type="spellStart"/>
+      <w:r>
+        <w:rPr>
+          <w:rFonts w:ascii="Consolas" w:hAnsi="Consolas"/>
+          <w:sz w:val="22"/>
+        </w:rPr>
+        <w:t>Query</w:t>
+      </w:r>
+      <w:proofErr w:type="spellEnd"/>
+      <w:r>
+        <w:rPr>
+          <w:rFonts w:ascii="Consolas" w:hAnsi="Consolas"/>
+          <w:sz w:val="22"/>
+        </w:rPr>
+        <w:t>: Clase que sirve para hacer consultas a la base de datos.</w:t>
       </w:r>
     </w:p>
     <w:p>
@@ -3696,12 +4002,45 @@
           <w:sz w:val="22"/>
         </w:rPr>
       </w:pPr>
-      <w:r>
-        <w:rPr>
-          <w:rFonts w:ascii="Consolas" w:hAnsi="Consolas"/>
-          <w:sz w:val="22"/>
-        </w:rPr>
-        <w:t>Select: Representa consultas a la base de datos. Tiene un atributo database_name que almacena el nombre y dos métodos create_</w:t>
+      <w:proofErr w:type="spellStart"/>
+      <w:r>
+        <w:rPr>
+          <w:rFonts w:ascii="Consolas" w:hAnsi="Consolas"/>
+          <w:sz w:val="22"/>
+        </w:rPr>
+        <w:t>Select</w:t>
+      </w:r>
+      <w:proofErr w:type="spellEnd"/>
+      <w:r>
+        <w:rPr>
+          <w:rFonts w:ascii="Consolas" w:hAnsi="Consolas"/>
+          <w:sz w:val="22"/>
+        </w:rPr>
+        <w:t xml:space="preserve">: Representa consultas a la base de datos. Tiene un atributo </w:t>
+      </w:r>
+      <w:proofErr w:type="spellStart"/>
+      <w:r>
+        <w:rPr>
+          <w:rFonts w:ascii="Consolas" w:hAnsi="Consolas"/>
+          <w:sz w:val="22"/>
+        </w:rPr>
+        <w:t>database_name</w:t>
+      </w:r>
+      <w:proofErr w:type="spellEnd"/>
+      <w:r>
+        <w:rPr>
+          <w:rFonts w:ascii="Consolas" w:hAnsi="Consolas"/>
+          <w:sz w:val="22"/>
+        </w:rPr>
+        <w:t xml:space="preserve"> que almacena el nombre y dos métodos </w:t>
+      </w:r>
+      <w:proofErr w:type="spellStart"/>
+      <w:r>
+        <w:rPr>
+          <w:rFonts w:ascii="Consolas" w:hAnsi="Consolas"/>
+          <w:sz w:val="22"/>
+        </w:rPr>
+        <w:t>create_</w:t>
       </w:r>
       <w:proofErr w:type="gramStart"/>
       <w:r>
@@ -3709,7 +4048,15 @@
           <w:rFonts w:ascii="Consolas" w:hAnsi="Consolas"/>
           <w:sz w:val="22"/>
         </w:rPr>
-        <w:t>sql(</w:t>
+        <w:t>sql</w:t>
+      </w:r>
+      <w:proofErr w:type="spellEnd"/>
+      <w:r>
+        <w:rPr>
+          <w:rFonts w:ascii="Consolas" w:hAnsi="Consolas"/>
+          <w:sz w:val="22"/>
+        </w:rPr>
+        <w:t>(</w:t>
       </w:r>
       <w:proofErr w:type="gramEnd"/>
       <w:r>
@@ -3717,7 +4064,23 @@
           <w:rFonts w:ascii="Consolas" w:hAnsi="Consolas"/>
           <w:sz w:val="22"/>
         </w:rPr>
-        <w:t>) y exec_sql() que devolverán datos.</w:t>
+        <w:t xml:space="preserve">) y </w:t>
+      </w:r>
+      <w:proofErr w:type="spellStart"/>
+      <w:r>
+        <w:rPr>
+          <w:rFonts w:ascii="Consolas" w:hAnsi="Consolas"/>
+          <w:sz w:val="22"/>
+        </w:rPr>
+        <w:t>exec_sql</w:t>
+      </w:r>
+      <w:proofErr w:type="spellEnd"/>
+      <w:r>
+        <w:rPr>
+          <w:rFonts w:ascii="Consolas" w:hAnsi="Consolas"/>
+          <w:sz w:val="22"/>
+        </w:rPr>
+        <w:t>() que devolverán datos.</w:t>
       </w:r>
     </w:p>
     <w:p>
@@ -3732,12 +4095,21 @@
           <w:sz w:val="22"/>
         </w:rPr>
       </w:pPr>
-      <w:r>
-        <w:rPr>
-          <w:rFonts w:ascii="Consolas" w:hAnsi="Consolas"/>
-          <w:sz w:val="22"/>
-        </w:rPr>
-        <w:t>Update: Se utilizará para posibles actualizaciones en la base de datos.</w:t>
+      <w:proofErr w:type="spellStart"/>
+      <w:r>
+        <w:rPr>
+          <w:rFonts w:ascii="Consolas" w:hAnsi="Consolas"/>
+          <w:sz w:val="22"/>
+        </w:rPr>
+        <w:t>Update</w:t>
+      </w:r>
+      <w:proofErr w:type="spellEnd"/>
+      <w:r>
+        <w:rPr>
+          <w:rFonts w:ascii="Consolas" w:hAnsi="Consolas"/>
+          <w:sz w:val="22"/>
+        </w:rPr>
+        <w:t>: Se utilizará para posibles actualizaciones en la base de datos.</w:t>
       </w:r>
     </w:p>
     <w:p>
@@ -3772,12 +4144,21 @@
           <w:sz w:val="22"/>
         </w:rPr>
       </w:pPr>
-      <w:r>
-        <w:rPr>
-          <w:rFonts w:ascii="Consolas" w:hAnsi="Consolas"/>
-          <w:sz w:val="22"/>
-        </w:rPr>
-        <w:t>EditarPersonajeListener: Botón para editar el personaje.</w:t>
+      <w:proofErr w:type="spellStart"/>
+      <w:r>
+        <w:rPr>
+          <w:rFonts w:ascii="Consolas" w:hAnsi="Consolas"/>
+          <w:sz w:val="22"/>
+        </w:rPr>
+        <w:t>EditarPersonajeListener</w:t>
+      </w:r>
+      <w:proofErr w:type="spellEnd"/>
+      <w:r>
+        <w:rPr>
+          <w:rFonts w:ascii="Consolas" w:hAnsi="Consolas"/>
+          <w:sz w:val="22"/>
+        </w:rPr>
+        <w:t>: Botón para editar el personaje.</w:t>
       </w:r>
     </w:p>
     <w:p>
@@ -3792,12 +4173,37 @@
           <w:sz w:val="22"/>
         </w:rPr>
       </w:pPr>
-      <w:r>
-        <w:rPr>
-          <w:rFonts w:ascii="Consolas" w:hAnsi="Consolas"/>
-          <w:sz w:val="22"/>
-        </w:rPr>
-        <w:t>ListenerBottonLogin: Botón para iniciar sesión en el login.</w:t>
+      <w:proofErr w:type="spellStart"/>
+      <w:r>
+        <w:rPr>
+          <w:rFonts w:ascii="Consolas" w:hAnsi="Consolas"/>
+          <w:sz w:val="22"/>
+        </w:rPr>
+        <w:t>ListenerBottonLogin</w:t>
+      </w:r>
+      <w:proofErr w:type="spellEnd"/>
+      <w:r>
+        <w:rPr>
+          <w:rFonts w:ascii="Consolas" w:hAnsi="Consolas"/>
+          <w:sz w:val="22"/>
+        </w:rPr>
+        <w:t xml:space="preserve">: Botón para iniciar sesión en el </w:t>
+      </w:r>
+      <w:proofErr w:type="spellStart"/>
+      <w:r>
+        <w:rPr>
+          <w:rFonts w:ascii="Consolas" w:hAnsi="Consolas"/>
+          <w:sz w:val="22"/>
+        </w:rPr>
+        <w:t>login</w:t>
+      </w:r>
+      <w:proofErr w:type="spellEnd"/>
+      <w:r>
+        <w:rPr>
+          <w:rFonts w:ascii="Consolas" w:hAnsi="Consolas"/>
+          <w:sz w:val="22"/>
+        </w:rPr>
+        <w:t>.</w:t>
       </w:r>
     </w:p>
     <w:p>
@@ -3812,12 +4218,53 @@
           <w:sz w:val="22"/>
         </w:rPr>
       </w:pPr>
-      <w:r>
-        <w:rPr>
-          <w:rFonts w:ascii="Consolas" w:hAnsi="Consolas"/>
-          <w:sz w:val="22"/>
-        </w:rPr>
-        <w:t>LoginListener: Clase del listener para comprobar si es correcto. Si lo es, cerrará la ventana de login y mostrará la ventana principal (menú).</w:t>
+      <w:proofErr w:type="spellStart"/>
+      <w:r>
+        <w:rPr>
+          <w:rFonts w:ascii="Consolas" w:hAnsi="Consolas"/>
+          <w:sz w:val="22"/>
+        </w:rPr>
+        <w:t>LoginListener</w:t>
+      </w:r>
+      <w:proofErr w:type="spellEnd"/>
+      <w:r>
+        <w:rPr>
+          <w:rFonts w:ascii="Consolas" w:hAnsi="Consolas"/>
+          <w:sz w:val="22"/>
+        </w:rPr>
+        <w:t xml:space="preserve">: Clase del </w:t>
+      </w:r>
+      <w:proofErr w:type="spellStart"/>
+      <w:r>
+        <w:rPr>
+          <w:rFonts w:ascii="Consolas" w:hAnsi="Consolas"/>
+          <w:sz w:val="22"/>
+        </w:rPr>
+        <w:t>listener</w:t>
+      </w:r>
+      <w:proofErr w:type="spellEnd"/>
+      <w:r>
+        <w:rPr>
+          <w:rFonts w:ascii="Consolas" w:hAnsi="Consolas"/>
+          <w:sz w:val="22"/>
+        </w:rPr>
+        <w:t xml:space="preserve"> para comprobar si es correcto. Si lo es, cerrará la ventana de </w:t>
+      </w:r>
+      <w:proofErr w:type="spellStart"/>
+      <w:r>
+        <w:rPr>
+          <w:rFonts w:ascii="Consolas" w:hAnsi="Consolas"/>
+          <w:sz w:val="22"/>
+        </w:rPr>
+        <w:t>login</w:t>
+      </w:r>
+      <w:proofErr w:type="spellEnd"/>
+      <w:r>
+        <w:rPr>
+          <w:rFonts w:ascii="Consolas" w:hAnsi="Consolas"/>
+          <w:sz w:val="22"/>
+        </w:rPr>
+        <w:t xml:space="preserve"> y mostrará la ventana principal (menú).</w:t>
       </w:r>
     </w:p>
     <w:p>
@@ -3832,12 +4279,21 @@
           <w:sz w:val="22"/>
         </w:rPr>
       </w:pPr>
-      <w:r>
-        <w:rPr>
-          <w:rFonts w:ascii="Consolas" w:hAnsi="Consolas"/>
-          <w:sz w:val="22"/>
-        </w:rPr>
-        <w:t>PMenuListener: Clase en la cual se introducen las acciones de las demás clases para cambiar la ventana según la opción que se clique.</w:t>
+      <w:proofErr w:type="spellStart"/>
+      <w:r>
+        <w:rPr>
+          <w:rFonts w:ascii="Consolas" w:hAnsi="Consolas"/>
+          <w:sz w:val="22"/>
+        </w:rPr>
+        <w:t>PMenuListener</w:t>
+      </w:r>
+      <w:proofErr w:type="spellEnd"/>
+      <w:r>
+        <w:rPr>
+          <w:rFonts w:ascii="Consolas" w:hAnsi="Consolas"/>
+          <w:sz w:val="22"/>
+        </w:rPr>
+        <w:t>: Clase en la cual se introducen las acciones de las demás clases para cambiar la ventana según la opción que se clique.</w:t>
       </w:r>
     </w:p>
     <w:p>
@@ -3852,12 +4308,21 @@
           <w:sz w:val="22"/>
         </w:rPr>
       </w:pPr>
-      <w:r>
-        <w:rPr>
-          <w:rFonts w:ascii="Consolas" w:hAnsi="Consolas"/>
-          <w:sz w:val="22"/>
-        </w:rPr>
-        <w:t>VerPersonajesListener: Botón de editar personaje. Redirige a la ventana dependiendo del botón.</w:t>
+      <w:proofErr w:type="spellStart"/>
+      <w:r>
+        <w:rPr>
+          <w:rFonts w:ascii="Consolas" w:hAnsi="Consolas"/>
+          <w:sz w:val="22"/>
+        </w:rPr>
+        <w:t>VerPersonajesListener</w:t>
+      </w:r>
+      <w:proofErr w:type="spellEnd"/>
+      <w:r>
+        <w:rPr>
+          <w:rFonts w:ascii="Consolas" w:hAnsi="Consolas"/>
+          <w:sz w:val="22"/>
+        </w:rPr>
+        <w:t>: Botón de editar personaje. Redirige a la ventana dependiendo del botón.</w:t>
       </w:r>
     </w:p>
     <w:p>
@@ -3987,7 +4452,23 @@
           <w:sz w:val="22"/>
         </w:rPr>
         <w:lastRenderedPageBreak/>
-        <w:t>diferentes permisos si son jugadores o Game Master. Estos se diferenciarán al entrar en el juego.</w:t>
+        <w:t xml:space="preserve">diferentes permisos si son jugadores o </w:t>
+      </w:r>
+      <w:proofErr w:type="spellStart"/>
+      <w:r>
+        <w:rPr>
+          <w:rFonts w:ascii="Consolas" w:hAnsi="Consolas"/>
+          <w:sz w:val="22"/>
+        </w:rPr>
+        <w:t>Game</w:t>
+      </w:r>
+      <w:proofErr w:type="spellEnd"/>
+      <w:r>
+        <w:rPr>
+          <w:rFonts w:ascii="Consolas" w:hAnsi="Consolas"/>
+          <w:sz w:val="22"/>
+        </w:rPr>
+        <w:t xml:space="preserve"> Master. Estos se diferenciarán al entrar en el juego.</w:t>
       </w:r>
     </w:p>
     <w:p>
@@ -4239,7 +4720,23 @@
           <w:rFonts w:ascii="Consolas" w:hAnsi="Consolas"/>
           <w:sz w:val="22"/>
         </w:rPr>
-        <w:t>Se creará una pantalla de login con la que los miembros podrán acceder con usuario y contraseña.</w:t>
+        <w:t xml:space="preserve">Se creará una pantalla de </w:t>
+      </w:r>
+      <w:proofErr w:type="spellStart"/>
+      <w:r>
+        <w:rPr>
+          <w:rFonts w:ascii="Consolas" w:hAnsi="Consolas"/>
+          <w:sz w:val="22"/>
+        </w:rPr>
+        <w:t>login</w:t>
+      </w:r>
+      <w:proofErr w:type="spellEnd"/>
+      <w:r>
+        <w:rPr>
+          <w:rFonts w:ascii="Consolas" w:hAnsi="Consolas"/>
+          <w:sz w:val="22"/>
+        </w:rPr>
+        <w:t xml:space="preserve"> con la que los miembros podrán acceder con usuario y contraseña.</w:t>
       </w:r>
     </w:p>
     <w:p>
@@ -4351,7 +4848,23 @@
           <w:rFonts w:ascii="Consolas" w:hAnsi="Consolas"/>
           <w:sz w:val="22"/>
         </w:rPr>
-        <w:t>El Game Master podrá consultar cualquier partida y editar aquellas que esté dirigiendo. También podrá crear partidas nuevas (que se crearán con 0 sesiones por defecto y marcadas como “en curso”).</w:t>
+        <w:t xml:space="preserve">El </w:t>
+      </w:r>
+      <w:proofErr w:type="spellStart"/>
+      <w:r>
+        <w:rPr>
+          <w:rFonts w:ascii="Consolas" w:hAnsi="Consolas"/>
+          <w:sz w:val="22"/>
+        </w:rPr>
+        <w:t>Game</w:t>
+      </w:r>
+      <w:proofErr w:type="spellEnd"/>
+      <w:r>
+        <w:rPr>
+          <w:rFonts w:ascii="Consolas" w:hAnsi="Consolas"/>
+          <w:sz w:val="22"/>
+        </w:rPr>
+        <w:t xml:space="preserve"> Master podrá consultar cualquier partida y editar aquellas que esté dirigiendo. También podrá crear partidas nuevas (que se crearán con 0 sesiones por defecto y marcadas como “en curso”).</w:t>
       </w:r>
     </w:p>
     <w:p>
@@ -4391,12 +4904,117 @@
           <w:sz w:val="22"/>
         </w:rPr>
       </w:pPr>
+      <w:proofErr w:type="spellStart"/>
       <w:r>
         <w:rPr>
           <w:rFonts w:ascii="Consolas" w:eastAsia="Times New Roman" w:hAnsi="Consolas" w:cstheme="minorHAnsi"/>
           <w:sz w:val="22"/>
         </w:rPr>
-        <w:t>CrearPartida: Dentro de esta clase se han aplicado varios atributos necesarios que contendrán la información de la partida y se han creado tres métodos los cuales son CrearPartida, initialize_components y setListener donde CrearPartida sirve para inicializar los componentes, initialize_components para añadir los atributos a la interfaz con sus características y setListener el cual manejará eventos de los componentes ya mencionados anteriormente.</w:t>
+        <w:t>CrearPartida</w:t>
+      </w:r>
+      <w:proofErr w:type="spellEnd"/>
+      <w:r>
+        <w:rPr>
+          <w:rFonts w:ascii="Consolas" w:eastAsia="Times New Roman" w:hAnsi="Consolas" w:cstheme="minorHAnsi"/>
+          <w:sz w:val="22"/>
+        </w:rPr>
+        <w:t xml:space="preserve">: Dentro de esta clase se han aplicado varios atributos necesarios que contendrán la información de la partida y se han creado tres métodos los cuales son </w:t>
+      </w:r>
+      <w:proofErr w:type="spellStart"/>
+      <w:r>
+        <w:rPr>
+          <w:rFonts w:ascii="Consolas" w:eastAsia="Times New Roman" w:hAnsi="Consolas" w:cstheme="minorHAnsi"/>
+          <w:sz w:val="22"/>
+        </w:rPr>
+        <w:t>CrearPartida</w:t>
+      </w:r>
+      <w:proofErr w:type="spellEnd"/>
+      <w:r>
+        <w:rPr>
+          <w:rFonts w:ascii="Consolas" w:eastAsia="Times New Roman" w:hAnsi="Consolas" w:cstheme="minorHAnsi"/>
+          <w:sz w:val="22"/>
+        </w:rPr>
+        <w:t xml:space="preserve">, </w:t>
+      </w:r>
+      <w:proofErr w:type="spellStart"/>
+      <w:r>
+        <w:rPr>
+          <w:rFonts w:ascii="Consolas" w:eastAsia="Times New Roman" w:hAnsi="Consolas" w:cstheme="minorHAnsi"/>
+          <w:sz w:val="22"/>
+        </w:rPr>
+        <w:t>initialize_components</w:t>
+      </w:r>
+      <w:proofErr w:type="spellEnd"/>
+      <w:r>
+        <w:rPr>
+          <w:rFonts w:ascii="Consolas" w:eastAsia="Times New Roman" w:hAnsi="Consolas" w:cstheme="minorHAnsi"/>
+          <w:sz w:val="22"/>
+        </w:rPr>
+        <w:t xml:space="preserve"> y </w:t>
+      </w:r>
+      <w:proofErr w:type="spellStart"/>
+      <w:r>
+        <w:rPr>
+          <w:rFonts w:ascii="Consolas" w:eastAsia="Times New Roman" w:hAnsi="Consolas" w:cstheme="minorHAnsi"/>
+          <w:sz w:val="22"/>
+        </w:rPr>
+        <w:t>setListener</w:t>
+      </w:r>
+      <w:proofErr w:type="spellEnd"/>
+      <w:r>
+        <w:rPr>
+          <w:rFonts w:ascii="Consolas" w:eastAsia="Times New Roman" w:hAnsi="Consolas" w:cstheme="minorHAnsi"/>
+          <w:sz w:val="22"/>
+        </w:rPr>
+        <w:t xml:space="preserve"> donde </w:t>
+      </w:r>
+      <w:proofErr w:type="spellStart"/>
+      <w:r>
+        <w:rPr>
+          <w:rFonts w:ascii="Consolas" w:eastAsia="Times New Roman" w:hAnsi="Consolas" w:cstheme="minorHAnsi"/>
+          <w:sz w:val="22"/>
+        </w:rPr>
+        <w:t>CrearPartida</w:t>
+      </w:r>
+      <w:proofErr w:type="spellEnd"/>
+      <w:r>
+        <w:rPr>
+          <w:rFonts w:ascii="Consolas" w:eastAsia="Times New Roman" w:hAnsi="Consolas" w:cstheme="minorHAnsi"/>
+          <w:sz w:val="22"/>
+        </w:rPr>
+        <w:t xml:space="preserve"> sirve para inicializar los componentes, </w:t>
+      </w:r>
+      <w:proofErr w:type="spellStart"/>
+      <w:r>
+        <w:rPr>
+          <w:rFonts w:ascii="Consolas" w:eastAsia="Times New Roman" w:hAnsi="Consolas" w:cstheme="minorHAnsi"/>
+          <w:sz w:val="22"/>
+        </w:rPr>
+        <w:t>initialize_components</w:t>
+      </w:r>
+      <w:proofErr w:type="spellEnd"/>
+      <w:r>
+        <w:rPr>
+          <w:rFonts w:ascii="Consolas" w:eastAsia="Times New Roman" w:hAnsi="Consolas" w:cstheme="minorHAnsi"/>
+          <w:sz w:val="22"/>
+        </w:rPr>
+        <w:t xml:space="preserve"> para añadir los atributos a la interfaz con sus características y </w:t>
+      </w:r>
+      <w:proofErr w:type="spellStart"/>
+      <w:r>
+        <w:rPr>
+          <w:rFonts w:ascii="Consolas" w:eastAsia="Times New Roman" w:hAnsi="Consolas" w:cstheme="minorHAnsi"/>
+          <w:sz w:val="22"/>
+        </w:rPr>
+        <w:t>setListener</w:t>
+      </w:r>
+      <w:proofErr w:type="spellEnd"/>
+      <w:r>
+        <w:rPr>
+          <w:rFonts w:ascii="Consolas" w:eastAsia="Times New Roman" w:hAnsi="Consolas" w:cstheme="minorHAnsi"/>
+          <w:sz w:val="22"/>
+        </w:rPr>
+        <w:t xml:space="preserve"> el cual manejará eventos de los componentes ya mencionados anteriormente.</w:t>
       </w:r>
     </w:p>
     <w:p>
@@ -4411,14 +5029,24 @@
           <w:sz w:val="22"/>
         </w:rPr>
       </w:pPr>
+      <w:proofErr w:type="spellStart"/>
       <w:r>
         <w:rPr>
           <w:rFonts w:ascii="Consolas" w:eastAsia="Times New Roman" w:hAnsi="Consolas" w:cstheme="minorHAnsi"/>
           <w:sz w:val="22"/>
         </w:rPr>
         <w:lastRenderedPageBreak/>
-        <w:t xml:space="preserve">CrearPersonaje: Al igual que en la anterior clase se han aplicado atributos necesarios para crear el personaje y también se han aplicado tres métodos necesarios, dos de ellos tendrán la misma estructura que </w:t>
-      </w:r>
+        <w:t>CrearPersonaje</w:t>
+      </w:r>
+      <w:proofErr w:type="spellEnd"/>
+      <w:r>
+        <w:rPr>
+          <w:rFonts w:ascii="Consolas" w:eastAsia="Times New Roman" w:hAnsi="Consolas" w:cstheme="minorHAnsi"/>
+          <w:sz w:val="22"/>
+        </w:rPr>
+        <w:t xml:space="preserve">: Al igual que en la anterior clase se han aplicado atributos necesarios para crear el personaje y también se han aplicado tres métodos necesarios, dos de ellos tendrán la misma estructura que </w:t>
+      </w:r>
+      <w:proofErr w:type="spellStart"/>
       <w:proofErr w:type="gramStart"/>
       <w:r>
         <w:rPr>
@@ -4427,13 +5055,46 @@
         </w:rPr>
         <w:t>CrearPartida</w:t>
       </w:r>
+      <w:proofErr w:type="spellEnd"/>
       <w:proofErr w:type="gramEnd"/>
       <w:r>
         <w:rPr>
           <w:rFonts w:ascii="Consolas" w:eastAsia="Times New Roman" w:hAnsi="Consolas" w:cstheme="minorHAnsi"/>
           <w:sz w:val="22"/>
         </w:rPr>
-        <w:t xml:space="preserve"> pero el tercero tendrá la función de mostrar la ventana. Además, se implementan getters para controlar el acceso y la modificación de los atributos de la clase y los setters que permiten modificar los valores de los atributos privados de una clase.</w:t>
+        <w:t xml:space="preserve"> pero el tercero tendrá la función de mostrar la ventana. Además, se implementan </w:t>
+      </w:r>
+      <w:proofErr w:type="spellStart"/>
+      <w:r>
+        <w:rPr>
+          <w:rFonts w:ascii="Consolas" w:eastAsia="Times New Roman" w:hAnsi="Consolas" w:cstheme="minorHAnsi"/>
+          <w:sz w:val="22"/>
+        </w:rPr>
+        <w:t>getters</w:t>
+      </w:r>
+      <w:proofErr w:type="spellEnd"/>
+      <w:r>
+        <w:rPr>
+          <w:rFonts w:ascii="Consolas" w:eastAsia="Times New Roman" w:hAnsi="Consolas" w:cstheme="minorHAnsi"/>
+          <w:sz w:val="22"/>
+        </w:rPr>
+        <w:t xml:space="preserve"> para controlar el acceso y la modificación de los atributos de la clase y los </w:t>
+      </w:r>
+      <w:proofErr w:type="spellStart"/>
+      <w:r>
+        <w:rPr>
+          <w:rFonts w:ascii="Consolas" w:eastAsia="Times New Roman" w:hAnsi="Consolas" w:cstheme="minorHAnsi"/>
+          <w:sz w:val="22"/>
+        </w:rPr>
+        <w:t>setters</w:t>
+      </w:r>
+      <w:proofErr w:type="spellEnd"/>
+      <w:r>
+        <w:rPr>
+          <w:rFonts w:ascii="Consolas" w:eastAsia="Times New Roman" w:hAnsi="Consolas" w:cstheme="minorHAnsi"/>
+          <w:sz w:val="22"/>
+        </w:rPr>
+        <w:t xml:space="preserve"> que permiten modificar los valores de los atributos privados de una clase.</w:t>
       </w:r>
     </w:p>
     <w:p>
@@ -4448,13 +5109,23 @@
           <w:sz w:val="22"/>
         </w:rPr>
       </w:pPr>
+      <w:proofErr w:type="spellStart"/>
       <w:r>
         <w:rPr>
           <w:rFonts w:ascii="Consolas" w:eastAsia="Times New Roman" w:hAnsi="Consolas" w:cstheme="minorHAnsi"/>
           <w:sz w:val="22"/>
         </w:rPr>
-        <w:t xml:space="preserve">EditarPartida: Esta clase tiene las mismas funciones que </w:t>
-      </w:r>
+        <w:t>EditarPartida</w:t>
+      </w:r>
+      <w:proofErr w:type="spellEnd"/>
+      <w:r>
+        <w:rPr>
+          <w:rFonts w:ascii="Consolas" w:eastAsia="Times New Roman" w:hAnsi="Consolas" w:cstheme="minorHAnsi"/>
+          <w:sz w:val="22"/>
+        </w:rPr>
+        <w:t xml:space="preserve">: Esta clase tiene las mismas funciones que </w:t>
+      </w:r>
+      <w:proofErr w:type="spellStart"/>
       <w:proofErr w:type="gramStart"/>
       <w:r>
         <w:rPr>
@@ -4463,6 +5134,7 @@
         </w:rPr>
         <w:t>CrearPartida</w:t>
       </w:r>
+      <w:proofErr w:type="spellEnd"/>
       <w:proofErr w:type="gramEnd"/>
       <w:r>
         <w:rPr>
@@ -4484,12 +5156,69 @@
           <w:sz w:val="22"/>
         </w:rPr>
       </w:pPr>
+      <w:proofErr w:type="spellStart"/>
       <w:r>
         <w:rPr>
           <w:rFonts w:ascii="Consolas" w:eastAsia="Times New Roman" w:hAnsi="Consolas" w:cstheme="minorHAnsi"/>
           <w:sz w:val="22"/>
         </w:rPr>
-        <w:t>EditarPersonaje: Al igual que se ha mencionado que EditarPartida tiene las mismas funcionalidades que CrearPartida, pasa lo mismo para EditarPersonaje.</w:t>
+        <w:t>EditarPersonaje</w:t>
+      </w:r>
+      <w:proofErr w:type="spellEnd"/>
+      <w:r>
+        <w:rPr>
+          <w:rFonts w:ascii="Consolas" w:eastAsia="Times New Roman" w:hAnsi="Consolas" w:cstheme="minorHAnsi"/>
+          <w:sz w:val="22"/>
+        </w:rPr>
+        <w:t xml:space="preserve">: Al igual que se ha mencionado que </w:t>
+      </w:r>
+      <w:proofErr w:type="spellStart"/>
+      <w:r>
+        <w:rPr>
+          <w:rFonts w:ascii="Consolas" w:eastAsia="Times New Roman" w:hAnsi="Consolas" w:cstheme="minorHAnsi"/>
+          <w:sz w:val="22"/>
+        </w:rPr>
+        <w:t>EditarPartida</w:t>
+      </w:r>
+      <w:proofErr w:type="spellEnd"/>
+      <w:r>
+        <w:rPr>
+          <w:rFonts w:ascii="Consolas" w:eastAsia="Times New Roman" w:hAnsi="Consolas" w:cstheme="minorHAnsi"/>
+          <w:sz w:val="22"/>
+        </w:rPr>
+        <w:t xml:space="preserve"> tiene las mismas funcionalidades que </w:t>
+      </w:r>
+      <w:proofErr w:type="spellStart"/>
+      <w:r>
+        <w:rPr>
+          <w:rFonts w:ascii="Consolas" w:eastAsia="Times New Roman" w:hAnsi="Consolas" w:cstheme="minorHAnsi"/>
+          <w:sz w:val="22"/>
+        </w:rPr>
+        <w:t>CrearPartida</w:t>
+      </w:r>
+      <w:proofErr w:type="spellEnd"/>
+      <w:r>
+        <w:rPr>
+          <w:rFonts w:ascii="Consolas" w:eastAsia="Times New Roman" w:hAnsi="Consolas" w:cstheme="minorHAnsi"/>
+          <w:sz w:val="22"/>
+        </w:rPr>
+        <w:t xml:space="preserve">, pasa lo mismo para </w:t>
+      </w:r>
+      <w:proofErr w:type="spellStart"/>
+      <w:r>
+        <w:rPr>
+          <w:rFonts w:ascii="Consolas" w:eastAsia="Times New Roman" w:hAnsi="Consolas" w:cstheme="minorHAnsi"/>
+          <w:sz w:val="22"/>
+        </w:rPr>
+        <w:t>EditarPersonaje</w:t>
+      </w:r>
+      <w:proofErr w:type="spellEnd"/>
+      <w:r>
+        <w:rPr>
+          <w:rFonts w:ascii="Consolas" w:eastAsia="Times New Roman" w:hAnsi="Consolas" w:cstheme="minorHAnsi"/>
+          <w:sz w:val="22"/>
+        </w:rPr>
+        <w:t>.</w:t>
       </w:r>
     </w:p>
     <w:p>
@@ -4524,12 +5253,21 @@
           <w:sz w:val="22"/>
         </w:rPr>
       </w:pPr>
+      <w:proofErr w:type="spellStart"/>
       <w:r>
         <w:rPr>
           <w:rFonts w:ascii="Consolas" w:eastAsia="Times New Roman" w:hAnsi="Consolas" w:cstheme="minorHAnsi"/>
           <w:sz w:val="22"/>
         </w:rPr>
-        <w:t>Menu: Estando dentro de cualquier ventana, se podrá desplazar a otras ventanas gracias al menú ya que da la opción de hacerlo gracias a sus 11 métodos que son los siguientes:</w:t>
+        <w:t>Menu</w:t>
+      </w:r>
+      <w:proofErr w:type="spellEnd"/>
+      <w:r>
+        <w:rPr>
+          <w:rFonts w:ascii="Consolas" w:eastAsia="Times New Roman" w:hAnsi="Consolas" w:cstheme="minorHAnsi"/>
+          <w:sz w:val="22"/>
+        </w:rPr>
+        <w:t>: Estando dentro de cualquier ventana, se podrá desplazar a otras ventanas gracias al menú ya que da la opción de hacerlo gracias a sus 11 métodos que son los siguientes:</w:t>
       </w:r>
     </w:p>
     <w:p>
@@ -4544,12 +5282,37 @@
           <w:sz w:val="22"/>
         </w:rPr>
       </w:pPr>
+      <w:proofErr w:type="spellStart"/>
       <w:r>
         <w:rPr>
           <w:rFonts w:ascii="Consolas" w:eastAsia="Times New Roman" w:hAnsi="Consolas" w:cstheme="minorHAnsi"/>
           <w:sz w:val="22"/>
         </w:rPr>
-        <w:t>Menu: Constructor de la clase que inicializa la ventana con el título especificado y un booleano que indicará si el usuario es Game Master o no.</w:t>
+        <w:t>Menu</w:t>
+      </w:r>
+      <w:proofErr w:type="spellEnd"/>
+      <w:r>
+        <w:rPr>
+          <w:rFonts w:ascii="Consolas" w:eastAsia="Times New Roman" w:hAnsi="Consolas" w:cstheme="minorHAnsi"/>
+          <w:sz w:val="22"/>
+        </w:rPr>
+        <w:t xml:space="preserve">: Constructor de la clase que inicializa la ventana con el título especificado y un booleano que indicará si el usuario es </w:t>
+      </w:r>
+      <w:proofErr w:type="spellStart"/>
+      <w:r>
+        <w:rPr>
+          <w:rFonts w:ascii="Consolas" w:eastAsia="Times New Roman" w:hAnsi="Consolas" w:cstheme="minorHAnsi"/>
+          <w:sz w:val="22"/>
+        </w:rPr>
+        <w:t>Game</w:t>
+      </w:r>
+      <w:proofErr w:type="spellEnd"/>
+      <w:r>
+        <w:rPr>
+          <w:rFonts w:ascii="Consolas" w:eastAsia="Times New Roman" w:hAnsi="Consolas" w:cstheme="minorHAnsi"/>
+          <w:sz w:val="22"/>
+        </w:rPr>
+        <w:t xml:space="preserve"> Master o no.</w:t>
       </w:r>
     </w:p>
     <w:p>
@@ -4564,12 +5327,21 @@
           <w:sz w:val="22"/>
         </w:rPr>
       </w:pPr>
+      <w:proofErr w:type="spellStart"/>
       <w:r>
         <w:rPr>
           <w:rFonts w:ascii="Consolas" w:eastAsia="Times New Roman" w:hAnsi="Consolas" w:cstheme="minorHAnsi"/>
           <w:sz w:val="22"/>
         </w:rPr>
-        <w:t>Initialize_components: Inicializa los componentes de la ventana, como el tamaño, la posición y el panel principal.</w:t>
+        <w:t>Initialize_components</w:t>
+      </w:r>
+      <w:proofErr w:type="spellEnd"/>
+      <w:r>
+        <w:rPr>
+          <w:rFonts w:ascii="Consolas" w:eastAsia="Times New Roman" w:hAnsi="Consolas" w:cstheme="minorHAnsi"/>
+          <w:sz w:val="22"/>
+        </w:rPr>
+        <w:t>: Inicializa los componentes de la ventana, como el tamaño, la posición y el panel principal.</w:t>
       </w:r>
     </w:p>
     <w:p>
@@ -4584,12 +5356,21 @@
           <w:sz w:val="22"/>
         </w:rPr>
       </w:pPr>
+      <w:proofErr w:type="spellStart"/>
       <w:r>
         <w:rPr>
           <w:rFonts w:ascii="Consolas" w:eastAsia="Times New Roman" w:hAnsi="Consolas" w:cstheme="minorHAnsi"/>
           <w:sz w:val="22"/>
         </w:rPr>
-        <w:t>CrearMenu: Crea la barra de menú con los elementos principales (Personaje y Partidas) y sus submenús.</w:t>
+        <w:t>CrearMenu</w:t>
+      </w:r>
+      <w:proofErr w:type="spellEnd"/>
+      <w:r>
+        <w:rPr>
+          <w:rFonts w:ascii="Consolas" w:eastAsia="Times New Roman" w:hAnsi="Consolas" w:cstheme="minorHAnsi"/>
+          <w:sz w:val="22"/>
+        </w:rPr>
+        <w:t>: Crea la barra de menú con los elementos principales (Personaje y Partidas) y sus submenús.</w:t>
       </w:r>
     </w:p>
     <w:p>
@@ -4604,12 +5385,37 @@
           <w:sz w:val="22"/>
         </w:rPr>
       </w:pPr>
+      <w:proofErr w:type="spellStart"/>
       <w:r>
         <w:rPr>
           <w:rFonts w:ascii="Consolas" w:eastAsia="Times New Roman" w:hAnsi="Consolas" w:cstheme="minorHAnsi"/>
           <w:sz w:val="22"/>
         </w:rPr>
-        <w:t>SetListener: Asigna un listener a cada botón del menú para que se ejecuten las acciones correspondientes cuando se haga clic en ellos.</w:t>
+        <w:t>SetListener</w:t>
+      </w:r>
+      <w:proofErr w:type="spellEnd"/>
+      <w:r>
+        <w:rPr>
+          <w:rFonts w:ascii="Consolas" w:eastAsia="Times New Roman" w:hAnsi="Consolas" w:cstheme="minorHAnsi"/>
+          <w:sz w:val="22"/>
+        </w:rPr>
+        <w:t xml:space="preserve">: Asigna un </w:t>
+      </w:r>
+      <w:proofErr w:type="spellStart"/>
+      <w:r>
+        <w:rPr>
+          <w:rFonts w:ascii="Consolas" w:eastAsia="Times New Roman" w:hAnsi="Consolas" w:cstheme="minorHAnsi"/>
+          <w:sz w:val="22"/>
+        </w:rPr>
+        <w:t>listener</w:t>
+      </w:r>
+      <w:proofErr w:type="spellEnd"/>
+      <w:r>
+        <w:rPr>
+          <w:rFonts w:ascii="Consolas" w:eastAsia="Times New Roman" w:hAnsi="Consolas" w:cstheme="minorHAnsi"/>
+          <w:sz w:val="22"/>
+        </w:rPr>
+        <w:t xml:space="preserve"> a cada botón del menú para que se ejecuten las acciones correspondientes cuando se haga clic en ellos.</w:t>
       </w:r>
     </w:p>
     <w:p>
@@ -4624,12 +5430,21 @@
           <w:sz w:val="22"/>
         </w:rPr>
       </w:pPr>
+      <w:proofErr w:type="spellStart"/>
       <w:r>
         <w:rPr>
           <w:rFonts w:ascii="Consolas" w:eastAsia="Times New Roman" w:hAnsi="Consolas" w:cstheme="minorHAnsi"/>
           <w:sz w:val="22"/>
         </w:rPr>
-        <w:t>Make_visible: Hace visible la ventana principal.</w:t>
+        <w:t>Make_visible</w:t>
+      </w:r>
+      <w:proofErr w:type="spellEnd"/>
+      <w:r>
+        <w:rPr>
+          <w:rFonts w:ascii="Consolas" w:eastAsia="Times New Roman" w:hAnsi="Consolas" w:cstheme="minorHAnsi"/>
+          <w:sz w:val="22"/>
+        </w:rPr>
+        <w:t>: Hace visible la ventana principal.</w:t>
       </w:r>
     </w:p>
     <w:p>
@@ -4644,12 +5459,21 @@
           <w:sz w:val="22"/>
         </w:rPr>
       </w:pPr>
+      <w:proofErr w:type="spellStart"/>
       <w:r>
         <w:rPr>
           <w:rFonts w:ascii="Consolas" w:eastAsia="Times New Roman" w:hAnsi="Consolas" w:cstheme="minorHAnsi"/>
           <w:sz w:val="22"/>
         </w:rPr>
-        <w:t>Cargar_panel: Cambia el panel que se muestra en la ventana principal por el panel especificado.</w:t>
+        <w:t>Cargar_panel</w:t>
+      </w:r>
+      <w:proofErr w:type="spellEnd"/>
+      <w:r>
+        <w:rPr>
+          <w:rFonts w:ascii="Consolas" w:eastAsia="Times New Roman" w:hAnsi="Consolas" w:cstheme="minorHAnsi"/>
+          <w:sz w:val="22"/>
+        </w:rPr>
+        <w:t>: Cambia el panel que se muestra en la ventana principal por el panel especificado.</w:t>
       </w:r>
     </w:p>
     <w:p>
@@ -4664,12 +5488,21 @@
           <w:sz w:val="22"/>
         </w:rPr>
       </w:pPr>
+      <w:proofErr w:type="spellStart"/>
       <w:r>
         <w:rPr>
           <w:rFonts w:ascii="Consolas" w:eastAsia="Times New Roman" w:hAnsi="Consolas" w:cstheme="minorHAnsi"/>
           <w:sz w:val="22"/>
         </w:rPr>
-        <w:t>SetIcon: Cambia el icono de la ventana principal por la imagen del logo.</w:t>
+        <w:t>SetIcon</w:t>
+      </w:r>
+      <w:proofErr w:type="spellEnd"/>
+      <w:r>
+        <w:rPr>
+          <w:rFonts w:ascii="Consolas" w:eastAsia="Times New Roman" w:hAnsi="Consolas" w:cstheme="minorHAnsi"/>
+          <w:sz w:val="22"/>
+        </w:rPr>
+        <w:t>: Cambia el icono de la ventana principal por la imagen del logo.</w:t>
       </w:r>
     </w:p>
     <w:p>
@@ -4684,12 +5517,21 @@
           <w:sz w:val="22"/>
         </w:rPr>
       </w:pPr>
+      <w:proofErr w:type="spellStart"/>
       <w:r>
         <w:rPr>
           <w:rFonts w:ascii="Consolas" w:eastAsia="Times New Roman" w:hAnsi="Consolas" w:cstheme="minorHAnsi"/>
           <w:sz w:val="22"/>
         </w:rPr>
-        <w:t>MostrarMensajeConfirm: Muestra un mensaje de confirmación al usuario para preguntar si desea salir de la aplicación.</w:t>
+        <w:t>MostrarMensajeConfirm</w:t>
+      </w:r>
+      <w:proofErr w:type="spellEnd"/>
+      <w:r>
+        <w:rPr>
+          <w:rFonts w:ascii="Consolas" w:eastAsia="Times New Roman" w:hAnsi="Consolas" w:cstheme="minorHAnsi"/>
+          <w:sz w:val="22"/>
+        </w:rPr>
+        <w:t>: Muestra un mensaje de confirmación al usuario para preguntar si desea salir de la aplicación.</w:t>
       </w:r>
     </w:p>
     <w:p>
@@ -4704,13 +5546,22 @@
           <w:sz w:val="22"/>
         </w:rPr>
       </w:pPr>
+      <w:proofErr w:type="spellStart"/>
       <w:r>
         <w:rPr>
           <w:rFonts w:ascii="Consolas" w:eastAsia="Times New Roman" w:hAnsi="Consolas" w:cstheme="minorHAnsi"/>
           <w:sz w:val="22"/>
         </w:rPr>
         <w:lastRenderedPageBreak/>
-        <w:t>MostrarMensajeConfirmborrado: Muestra un mensaje de confirmación al usuario para preguntar si desea borrar un elemento.</w:t>
+        <w:t>MostrarMensajeConfirmborrado</w:t>
+      </w:r>
+      <w:proofErr w:type="spellEnd"/>
+      <w:r>
+        <w:rPr>
+          <w:rFonts w:ascii="Consolas" w:eastAsia="Times New Roman" w:hAnsi="Consolas" w:cstheme="minorHAnsi"/>
+          <w:sz w:val="22"/>
+        </w:rPr>
+        <w:t>: Muestra un mensaje de confirmación al usuario para preguntar si desea borrar un elemento.</w:t>
       </w:r>
     </w:p>
     <w:p>
@@ -4725,12 +5576,53 @@
           <w:sz w:val="22"/>
         </w:rPr>
       </w:pPr>
+      <w:proofErr w:type="spellStart"/>
       <w:r>
         <w:rPr>
           <w:rFonts w:ascii="Consolas" w:eastAsia="Times New Roman" w:hAnsi="Consolas" w:cstheme="minorHAnsi"/>
           <w:sz w:val="22"/>
         </w:rPr>
-        <w:t>Getter y setter: Devuelve el valor del atributo gameMaster que indica si el usuario es Game Master.</w:t>
+        <w:t>Getter</w:t>
+      </w:r>
+      <w:proofErr w:type="spellEnd"/>
+      <w:r>
+        <w:rPr>
+          <w:rFonts w:ascii="Consolas" w:eastAsia="Times New Roman" w:hAnsi="Consolas" w:cstheme="minorHAnsi"/>
+          <w:sz w:val="22"/>
+        </w:rPr>
+        <w:t xml:space="preserve"> y setter: Devuelve el valor del atributo </w:t>
+      </w:r>
+      <w:proofErr w:type="spellStart"/>
+      <w:r>
+        <w:rPr>
+          <w:rFonts w:ascii="Consolas" w:eastAsia="Times New Roman" w:hAnsi="Consolas" w:cstheme="minorHAnsi"/>
+          <w:sz w:val="22"/>
+        </w:rPr>
+        <w:t>gameMaster</w:t>
+      </w:r>
+      <w:proofErr w:type="spellEnd"/>
+      <w:r>
+        <w:rPr>
+          <w:rFonts w:ascii="Consolas" w:eastAsia="Times New Roman" w:hAnsi="Consolas" w:cstheme="minorHAnsi"/>
+          <w:sz w:val="22"/>
+        </w:rPr>
+        <w:t xml:space="preserve"> que indica si el usuario es </w:t>
+      </w:r>
+      <w:proofErr w:type="spellStart"/>
+      <w:r>
+        <w:rPr>
+          <w:rFonts w:ascii="Consolas" w:eastAsia="Times New Roman" w:hAnsi="Consolas" w:cstheme="minorHAnsi"/>
+          <w:sz w:val="22"/>
+        </w:rPr>
+        <w:t>Game</w:t>
+      </w:r>
+      <w:proofErr w:type="spellEnd"/>
+      <w:r>
+        <w:rPr>
+          <w:rFonts w:ascii="Consolas" w:eastAsia="Times New Roman" w:hAnsi="Consolas" w:cstheme="minorHAnsi"/>
+          <w:sz w:val="22"/>
+        </w:rPr>
+        <w:t xml:space="preserve"> Master.</w:t>
       </w:r>
     </w:p>
     <w:p>
@@ -4745,12 +5637,21 @@
           <w:sz w:val="22"/>
         </w:rPr>
       </w:pPr>
+      <w:proofErr w:type="spellStart"/>
       <w:r>
         <w:rPr>
           <w:rFonts w:ascii="Consolas" w:eastAsia="Times New Roman" w:hAnsi="Consolas" w:cstheme="minorHAnsi"/>
           <w:sz w:val="22"/>
         </w:rPr>
-        <w:t>VentanaPrincipalLogin: Ventana principal que contendrá información en la base de datos sobre los usuarios para cuando quieran acceder a la aplicación e iniciar sesión. Esta clase contiene los siguientes métodos:</w:t>
+        <w:t>VentanaPrincipalLogin</w:t>
+      </w:r>
+      <w:proofErr w:type="spellEnd"/>
+      <w:r>
+        <w:rPr>
+          <w:rFonts w:ascii="Consolas" w:eastAsia="Times New Roman" w:hAnsi="Consolas" w:cstheme="minorHAnsi"/>
+          <w:sz w:val="22"/>
+        </w:rPr>
+        <w:t>: Ventana principal que contendrá información en la base de datos sobre los usuarios para cuando quieran acceder a la aplicación e iniciar sesión. Esta clase contiene los siguientes métodos:</w:t>
       </w:r>
     </w:p>
     <w:p>
@@ -4770,7 +5671,39 @@
           <w:rFonts w:ascii="Consolas" w:eastAsia="Times New Roman" w:hAnsi="Consolas" w:cstheme="minorHAnsi"/>
           <w:sz w:val="22"/>
         </w:rPr>
-        <w:t>Constructor que inicializa la ventana con el título “Login Adrakode” y establece el color de fondo.</w:t>
+        <w:t>Constructor que inicializa la ventana con el título “</w:t>
+      </w:r>
+      <w:proofErr w:type="spellStart"/>
+      <w:r>
+        <w:rPr>
+          <w:rFonts w:ascii="Consolas" w:eastAsia="Times New Roman" w:hAnsi="Consolas" w:cstheme="minorHAnsi"/>
+          <w:sz w:val="22"/>
+        </w:rPr>
+        <w:t>Login</w:t>
+      </w:r>
+      <w:proofErr w:type="spellEnd"/>
+      <w:r>
+        <w:rPr>
+          <w:rFonts w:ascii="Consolas" w:eastAsia="Times New Roman" w:hAnsi="Consolas" w:cstheme="minorHAnsi"/>
+          <w:sz w:val="22"/>
+        </w:rPr>
+        <w:t xml:space="preserve"> </w:t>
+      </w:r>
+      <w:proofErr w:type="spellStart"/>
+      <w:r>
+        <w:rPr>
+          <w:rFonts w:ascii="Consolas" w:eastAsia="Times New Roman" w:hAnsi="Consolas" w:cstheme="minorHAnsi"/>
+          <w:sz w:val="22"/>
+        </w:rPr>
+        <w:t>Adrakode</w:t>
+      </w:r>
+      <w:proofErr w:type="spellEnd"/>
+      <w:r>
+        <w:rPr>
+          <w:rFonts w:ascii="Consolas" w:eastAsia="Times New Roman" w:hAnsi="Consolas" w:cstheme="minorHAnsi"/>
+          <w:sz w:val="22"/>
+        </w:rPr>
+        <w:t>” y establece el color de fondo.</w:t>
       </w:r>
     </w:p>
     <w:p>
@@ -4785,12 +5718,21 @@
           <w:sz w:val="22"/>
         </w:rPr>
       </w:pPr>
+      <w:proofErr w:type="spellStart"/>
       <w:r>
         <w:rPr>
           <w:rFonts w:ascii="Consolas" w:eastAsia="Times New Roman" w:hAnsi="Consolas" w:cstheme="minorHAnsi"/>
           <w:sz w:val="22"/>
         </w:rPr>
-        <w:t>Initialize_components: Configura el diseño de la ventana, el tamaño, la posición y varios componentes de la interfaz de usuario como etiquetas, campos de texto, botones y una casilla de verificación.</w:t>
+        <w:t>Initialize_components</w:t>
+      </w:r>
+      <w:proofErr w:type="spellEnd"/>
+      <w:r>
+        <w:rPr>
+          <w:rFonts w:ascii="Consolas" w:eastAsia="Times New Roman" w:hAnsi="Consolas" w:cstheme="minorHAnsi"/>
+          <w:sz w:val="22"/>
+        </w:rPr>
+        <w:t>: Configura el diseño de la ventana, el tamaño, la posición y varios componentes de la interfaz de usuario como etiquetas, campos de texto, botones y una casilla de verificación.</w:t>
       </w:r>
     </w:p>
     <w:p>
@@ -4805,12 +5747,69 @@
           <w:sz w:val="22"/>
         </w:rPr>
       </w:pPr>
+      <w:proofErr w:type="spellStart"/>
       <w:r>
         <w:rPr>
           <w:rFonts w:ascii="Consolas" w:eastAsia="Times New Roman" w:hAnsi="Consolas" w:cstheme="minorHAnsi"/>
           <w:sz w:val="22"/>
         </w:rPr>
-        <w:t>SetListener: Asigna un objeto LoginListener al botón “iniciar sesión” y a la casilla de verificación “Game Master”. Este listener manejará eventos de interacción del usuario como hacer clic en estos elementos.</w:t>
+        <w:t>SetListener</w:t>
+      </w:r>
+      <w:proofErr w:type="spellEnd"/>
+      <w:r>
+        <w:rPr>
+          <w:rFonts w:ascii="Consolas" w:eastAsia="Times New Roman" w:hAnsi="Consolas" w:cstheme="minorHAnsi"/>
+          <w:sz w:val="22"/>
+        </w:rPr>
+        <w:t xml:space="preserve">: Asigna un objeto </w:t>
+      </w:r>
+      <w:proofErr w:type="spellStart"/>
+      <w:r>
+        <w:rPr>
+          <w:rFonts w:ascii="Consolas" w:eastAsia="Times New Roman" w:hAnsi="Consolas" w:cstheme="minorHAnsi"/>
+          <w:sz w:val="22"/>
+        </w:rPr>
+        <w:t>LoginListener</w:t>
+      </w:r>
+      <w:proofErr w:type="spellEnd"/>
+      <w:r>
+        <w:rPr>
+          <w:rFonts w:ascii="Consolas" w:eastAsia="Times New Roman" w:hAnsi="Consolas" w:cstheme="minorHAnsi"/>
+          <w:sz w:val="22"/>
+        </w:rPr>
+        <w:t xml:space="preserve"> al botón “iniciar sesión” y a la casilla de verificación “</w:t>
+      </w:r>
+      <w:proofErr w:type="spellStart"/>
+      <w:r>
+        <w:rPr>
+          <w:rFonts w:ascii="Consolas" w:eastAsia="Times New Roman" w:hAnsi="Consolas" w:cstheme="minorHAnsi"/>
+          <w:sz w:val="22"/>
+        </w:rPr>
+        <w:t>Game</w:t>
+      </w:r>
+      <w:proofErr w:type="spellEnd"/>
+      <w:r>
+        <w:rPr>
+          <w:rFonts w:ascii="Consolas" w:eastAsia="Times New Roman" w:hAnsi="Consolas" w:cstheme="minorHAnsi"/>
+          <w:sz w:val="22"/>
+        </w:rPr>
+        <w:t xml:space="preserve"> Master”. Este </w:t>
+      </w:r>
+      <w:proofErr w:type="spellStart"/>
+      <w:r>
+        <w:rPr>
+          <w:rFonts w:ascii="Consolas" w:eastAsia="Times New Roman" w:hAnsi="Consolas" w:cstheme="minorHAnsi"/>
+          <w:sz w:val="22"/>
+        </w:rPr>
+        <w:t>listener</w:t>
+      </w:r>
+      <w:proofErr w:type="spellEnd"/>
+      <w:r>
+        <w:rPr>
+          <w:rFonts w:ascii="Consolas" w:eastAsia="Times New Roman" w:hAnsi="Consolas" w:cstheme="minorHAnsi"/>
+          <w:sz w:val="22"/>
+        </w:rPr>
+        <w:t xml:space="preserve"> manejará eventos de interacción del usuario como hacer clic en estos elementos.</w:t>
       </w:r>
     </w:p>
     <w:p>
@@ -4825,12 +5824,21 @@
           <w:sz w:val="22"/>
         </w:rPr>
       </w:pPr>
+      <w:proofErr w:type="spellStart"/>
       <w:r>
         <w:rPr>
           <w:rFonts w:ascii="Consolas" w:eastAsia="Times New Roman" w:hAnsi="Consolas" w:cstheme="minorHAnsi"/>
           <w:sz w:val="22"/>
         </w:rPr>
-        <w:t>MostrarMensajeConfirm: Muestra un diálogo de confirmación preguntando al usuario si desea salir de la aplicación.</w:t>
+        <w:t>MostrarMensajeConfirm</w:t>
+      </w:r>
+      <w:proofErr w:type="spellEnd"/>
+      <w:r>
+        <w:rPr>
+          <w:rFonts w:ascii="Consolas" w:eastAsia="Times New Roman" w:hAnsi="Consolas" w:cstheme="minorHAnsi"/>
+          <w:sz w:val="22"/>
+        </w:rPr>
+        <w:t>: Muestra un diálogo de confirmación preguntando al usuario si desea salir de la aplicación.</w:t>
       </w:r>
     </w:p>
     <w:p>
@@ -4845,12 +5853,21 @@
           <w:sz w:val="22"/>
         </w:rPr>
       </w:pPr>
+      <w:proofErr w:type="spellStart"/>
       <w:r>
         <w:rPr>
           <w:rFonts w:ascii="Consolas" w:eastAsia="Times New Roman" w:hAnsi="Consolas" w:cstheme="minorHAnsi"/>
           <w:sz w:val="22"/>
         </w:rPr>
-        <w:t>MostrarMensajeErrorLogin: Muestra un mensaje de diálogo indicando un nombre de usuario o contraseña incorrectos durante el inicio de sesión.</w:t>
+        <w:t>MostrarMensajeErrorLogin</w:t>
+      </w:r>
+      <w:proofErr w:type="spellEnd"/>
+      <w:r>
+        <w:rPr>
+          <w:rFonts w:ascii="Consolas" w:eastAsia="Times New Roman" w:hAnsi="Consolas" w:cstheme="minorHAnsi"/>
+          <w:sz w:val="22"/>
+        </w:rPr>
+        <w:t>: Muestra un mensaje de diálogo indicando un nombre de usuario o contraseña incorrectos durante el inicio de sesión.</w:t>
       </w:r>
     </w:p>
     <w:p>
@@ -4865,12 +5882,21 @@
           <w:sz w:val="22"/>
         </w:rPr>
       </w:pPr>
+      <w:proofErr w:type="spellStart"/>
       <w:r>
         <w:rPr>
           <w:rFonts w:ascii="Consolas" w:eastAsia="Times New Roman" w:hAnsi="Consolas" w:cstheme="minorHAnsi"/>
           <w:sz w:val="22"/>
         </w:rPr>
-        <w:t>VerPartidas: Aquí se mostrará una lista de partidas, información sobre la partida seleccionada y un botón para unirse a la partida. Los métodos que contiene son los siguientes:</w:t>
+        <w:t>VerPartidas</w:t>
+      </w:r>
+      <w:proofErr w:type="spellEnd"/>
+      <w:r>
+        <w:rPr>
+          <w:rFonts w:ascii="Consolas" w:eastAsia="Times New Roman" w:hAnsi="Consolas" w:cstheme="minorHAnsi"/>
+          <w:sz w:val="22"/>
+        </w:rPr>
+        <w:t>: Aquí se mostrará una lista de partidas, información sobre la partida seleccionada y un botón para unirse a la partida. Los métodos que contiene son los siguientes:</w:t>
       </w:r>
     </w:p>
     <w:p>
@@ -4885,12 +5911,21 @@
           <w:sz w:val="22"/>
         </w:rPr>
       </w:pPr>
+      <w:proofErr w:type="spellStart"/>
       <w:r>
         <w:rPr>
           <w:rFonts w:ascii="Consolas" w:eastAsia="Times New Roman" w:hAnsi="Consolas" w:cstheme="minorHAnsi"/>
           <w:sz w:val="22"/>
         </w:rPr>
-        <w:t>VerPartidas: Inicializa el panel con un color de fondo y asigna un objeto.</w:t>
+        <w:t>VerPartidas</w:t>
+      </w:r>
+      <w:proofErr w:type="spellEnd"/>
+      <w:r>
+        <w:rPr>
+          <w:rFonts w:ascii="Consolas" w:eastAsia="Times New Roman" w:hAnsi="Consolas" w:cstheme="minorHAnsi"/>
+          <w:sz w:val="22"/>
+        </w:rPr>
+        <w:t>: Inicializa el panel con un color de fondo y asigna un objeto.</w:t>
       </w:r>
     </w:p>
     <w:p>
@@ -4905,12 +5940,21 @@
           <w:sz w:val="22"/>
         </w:rPr>
       </w:pPr>
+      <w:proofErr w:type="spellStart"/>
       <w:r>
         <w:rPr>
           <w:rFonts w:ascii="Consolas" w:eastAsia="Times New Roman" w:hAnsi="Consolas" w:cstheme="minorHAnsi"/>
           <w:sz w:val="22"/>
         </w:rPr>
-        <w:t>Initialize_components: Configura el diseño del panel, el tamaño y diversos componentes de la interfaz de usuario.</w:t>
+        <w:t>Initialize_components</w:t>
+      </w:r>
+      <w:proofErr w:type="spellEnd"/>
+      <w:r>
+        <w:rPr>
+          <w:rFonts w:ascii="Consolas" w:eastAsia="Times New Roman" w:hAnsi="Consolas" w:cstheme="minorHAnsi"/>
+          <w:sz w:val="22"/>
+        </w:rPr>
+        <w:t>: Configura el diseño del panel, el tamaño y diversos componentes de la interfaz de usuario.</w:t>
       </w:r>
     </w:p>
     <w:p>
@@ -4925,12 +5969,37 @@
           <w:sz w:val="22"/>
         </w:rPr>
       </w:pPr>
+      <w:proofErr w:type="spellStart"/>
       <w:r>
         <w:rPr>
           <w:rFonts w:ascii="Consolas" w:eastAsia="Times New Roman" w:hAnsi="Consolas" w:cstheme="minorHAnsi"/>
           <w:sz w:val="22"/>
         </w:rPr>
-        <w:t>SetListener: Asigna un VerPartidaListener al botón “jugar” para manejar los clics.</w:t>
+        <w:t>SetListener</w:t>
+      </w:r>
+      <w:proofErr w:type="spellEnd"/>
+      <w:r>
+        <w:rPr>
+          <w:rFonts w:ascii="Consolas" w:eastAsia="Times New Roman" w:hAnsi="Consolas" w:cstheme="minorHAnsi"/>
+          <w:sz w:val="22"/>
+        </w:rPr>
+        <w:t xml:space="preserve">: Asigna un </w:t>
+      </w:r>
+      <w:proofErr w:type="spellStart"/>
+      <w:r>
+        <w:rPr>
+          <w:rFonts w:ascii="Consolas" w:eastAsia="Times New Roman" w:hAnsi="Consolas" w:cstheme="minorHAnsi"/>
+          <w:sz w:val="22"/>
+        </w:rPr>
+        <w:t>VerPartidaListener</w:t>
+      </w:r>
+      <w:proofErr w:type="spellEnd"/>
+      <w:r>
+        <w:rPr>
+          <w:rFonts w:ascii="Consolas" w:eastAsia="Times New Roman" w:hAnsi="Consolas" w:cstheme="minorHAnsi"/>
+          <w:sz w:val="22"/>
+        </w:rPr>
+        <w:t xml:space="preserve"> al botón “jugar” para manejar los clics.</w:t>
       </w:r>
     </w:p>
     <w:p>
@@ -4945,12 +6014,21 @@
           <w:sz w:val="22"/>
         </w:rPr>
       </w:pPr>
+      <w:proofErr w:type="spellStart"/>
       <w:r>
         <w:rPr>
           <w:rFonts w:ascii="Consolas" w:eastAsia="Times New Roman" w:hAnsi="Consolas" w:cstheme="minorHAnsi"/>
           <w:sz w:val="22"/>
         </w:rPr>
-        <w:t>VerPartidasMaster: Este muestra una lista de partidas creadas por el Master, información sobre la partida seleccionada y botones para editar, borrar y unirse a la partida.</w:t>
+        <w:t>VerPartidasMaster</w:t>
+      </w:r>
+      <w:proofErr w:type="spellEnd"/>
+      <w:r>
+        <w:rPr>
+          <w:rFonts w:ascii="Consolas" w:eastAsia="Times New Roman" w:hAnsi="Consolas" w:cstheme="minorHAnsi"/>
+          <w:sz w:val="22"/>
+        </w:rPr>
+        <w:t>: Este muestra una lista de partidas creadas por el Master, información sobre la partida seleccionada y botones para editar, borrar y unirse a la partida.</w:t>
       </w:r>
     </w:p>
     <w:p>
@@ -4965,13 +6043,38 @@
           <w:sz w:val="22"/>
         </w:rPr>
       </w:pPr>
+      <w:proofErr w:type="spellStart"/>
       <w:r>
         <w:rPr>
           <w:rFonts w:ascii="Consolas" w:eastAsia="Times New Roman" w:hAnsi="Consolas" w:cstheme="minorHAnsi"/>
           <w:sz w:val="22"/>
         </w:rPr>
         <w:lastRenderedPageBreak/>
-        <w:t>VerPersonaje: Esta clase se encarga de mostrar una interfaz gráfica para que un usuario pueda ver sus personajes. La clase hereda de JPanel lo que significa que representa un panel dentro de una ventana más grande.</w:t>
+        <w:t>VerPersonaje</w:t>
+      </w:r>
+      <w:proofErr w:type="spellEnd"/>
+      <w:r>
+        <w:rPr>
+          <w:rFonts w:ascii="Consolas" w:eastAsia="Times New Roman" w:hAnsi="Consolas" w:cstheme="minorHAnsi"/>
+          <w:sz w:val="22"/>
+        </w:rPr>
+        <w:t xml:space="preserve">: Esta clase se encarga de mostrar una interfaz gráfica para que un usuario pueda ver sus personajes. La clase hereda de </w:t>
+      </w:r>
+      <w:proofErr w:type="spellStart"/>
+      <w:r>
+        <w:rPr>
+          <w:rFonts w:ascii="Consolas" w:eastAsia="Times New Roman" w:hAnsi="Consolas" w:cstheme="minorHAnsi"/>
+          <w:sz w:val="22"/>
+        </w:rPr>
+        <w:t>JPanel</w:t>
+      </w:r>
+      <w:proofErr w:type="spellEnd"/>
+      <w:r>
+        <w:rPr>
+          <w:rFonts w:ascii="Consolas" w:eastAsia="Times New Roman" w:hAnsi="Consolas" w:cstheme="minorHAnsi"/>
+          <w:sz w:val="22"/>
+        </w:rPr>
+        <w:t xml:space="preserve"> lo que significa que representa un panel dentro de una ventana más grande.</w:t>
       </w:r>
     </w:p>
     <w:p>
@@ -5376,6 +6479,7 @@
                 <w:sz w:val="22"/>
               </w:rPr>
             </w:pPr>
+            <w:proofErr w:type="spellStart"/>
             <w:r>
               <w:rPr>
                 <w:rFonts w:ascii="Consolas" w:eastAsia="Times New Roman" w:hAnsi="Consolas" w:cs="Calibri"/>
@@ -5385,6 +6489,7 @@
               </w:rPr>
               <w:t>name</w:t>
             </w:r>
+            <w:proofErr w:type="spellEnd"/>
           </w:p>
         </w:tc>
         <w:tc>
@@ -5410,6 +6515,7 @@
                 <w:sz w:val="22"/>
               </w:rPr>
             </w:pPr>
+            <w:proofErr w:type="spellStart"/>
             <w:r>
               <w:rPr>
                 <w:rFonts w:ascii="Consolas" w:eastAsia="Times New Roman" w:hAnsi="Consolas" w:cs="Calibri"/>
@@ -5419,6 +6525,7 @@
               </w:rPr>
               <w:t>start</w:t>
             </w:r>
+            <w:proofErr w:type="spellEnd"/>
           </w:p>
         </w:tc>
         <w:tc>
@@ -5444,6 +6551,7 @@
                 <w:sz w:val="22"/>
               </w:rPr>
             </w:pPr>
+            <w:proofErr w:type="spellStart"/>
             <w:r>
               <w:rPr>
                 <w:rFonts w:ascii="Consolas" w:eastAsia="Times New Roman" w:hAnsi="Consolas" w:cs="Calibri"/>
@@ -5453,6 +6561,7 @@
               </w:rPr>
               <w:t>end</w:t>
             </w:r>
+            <w:proofErr w:type="spellEnd"/>
           </w:p>
         </w:tc>
         <w:tc>
@@ -5478,6 +6587,7 @@
                 <w:sz w:val="22"/>
               </w:rPr>
             </w:pPr>
+            <w:proofErr w:type="spellStart"/>
             <w:r>
               <w:rPr>
                 <w:rFonts w:ascii="Consolas" w:eastAsia="Times New Roman" w:hAnsi="Consolas" w:cs="Calibri"/>
@@ -5487,6 +6597,7 @@
               </w:rPr>
               <w:t>members</w:t>
             </w:r>
+            <w:proofErr w:type="spellEnd"/>
           </w:p>
         </w:tc>
       </w:tr>
@@ -6175,7 +7286,23 @@
           <w:rFonts w:ascii="Consolas" w:hAnsi="Consolas" w:cstheme="minorHAnsi"/>
           <w:sz w:val="22"/>
         </w:rPr>
-        <w:t xml:space="preserve"> Se materializó el modelo relacional en una base de datos real en el servidor, incluyendo la creación de las tablas, la definición de índices para optimizar las consultas y la implementación de triggers para automatizar tareas específicas.</w:t>
+        <w:t xml:space="preserve"> Se materializó el modelo relacional en una base de datos real en el servidor, incluyendo la creación de las tablas, la definición de índices para optimizar las consultas y la implementación de </w:t>
+      </w:r>
+      <w:proofErr w:type="spellStart"/>
+      <w:r>
+        <w:rPr>
+          <w:rFonts w:ascii="Consolas" w:hAnsi="Consolas" w:cstheme="minorHAnsi"/>
+          <w:sz w:val="22"/>
+        </w:rPr>
+        <w:t>triggers</w:t>
+      </w:r>
+      <w:proofErr w:type="spellEnd"/>
+      <w:r>
+        <w:rPr>
+          <w:rFonts w:ascii="Consolas" w:hAnsi="Consolas" w:cstheme="minorHAnsi"/>
+          <w:sz w:val="22"/>
+        </w:rPr>
+        <w:t xml:space="preserve"> para automatizar tareas específicas.</w:t>
       </w:r>
     </w:p>
     <w:p>
@@ -6237,7 +7364,23 @@
           <w:rFonts w:ascii="Consolas" w:hAnsi="Consolas" w:cstheme="minorHAnsi"/>
           <w:sz w:val="22"/>
         </w:rPr>
-        <w:t>Explorando la experiencia del usuario: Se utilizaron herramientas de diseño gráfico como Figma o Adobe XD para plasmar en bocetos digitales la interfaz de usuario de las ventanas principales de la aplicación. Cada elemento fue cuidadosamente diseñado, teniendo en cuenta la usabilidad, la estética y la coherencia con la identidad de marca.</w:t>
+        <w:t xml:space="preserve">Explorando la experiencia del usuario: Se utilizaron herramientas de diseño gráfico como </w:t>
+      </w:r>
+      <w:proofErr w:type="spellStart"/>
+      <w:r>
+        <w:rPr>
+          <w:rFonts w:ascii="Consolas" w:hAnsi="Consolas" w:cstheme="minorHAnsi"/>
+          <w:sz w:val="22"/>
+        </w:rPr>
+        <w:t>Figma</w:t>
+      </w:r>
+      <w:proofErr w:type="spellEnd"/>
+      <w:r>
+        <w:rPr>
+          <w:rFonts w:ascii="Consolas" w:hAnsi="Consolas" w:cstheme="minorHAnsi"/>
+          <w:sz w:val="22"/>
+        </w:rPr>
+        <w:t xml:space="preserve"> o Adobe XD para plasmar en bocetos digitales la interfaz de usuario de las ventanas principales de la aplicación. Cada elemento fue cuidadosamente diseñado, teniendo en cuenta la usabilidad, la estética y la coherencia con la identidad de marca.</w:t>
       </w:r>
     </w:p>
     <w:p>
@@ -6578,13 +7721,23 @@
                 <w:sz w:val="22"/>
               </w:rPr>
             </w:pPr>
-            <w:r>
-              <w:rPr>
-                <w:rFonts w:ascii="Consolas" w:eastAsia="Times New Roman" w:hAnsi="Consolas" w:cs="Calibri"/>
-                <w:color w:val="000000"/>
-                <w:sz w:val="22"/>
-              </w:rPr>
-              <w:t>Adrían Arcones</w:t>
+            <w:proofErr w:type="spellStart"/>
+            <w:r>
+              <w:rPr>
+                <w:rFonts w:ascii="Consolas" w:eastAsia="Times New Roman" w:hAnsi="Consolas" w:cs="Calibri"/>
+                <w:color w:val="000000"/>
+                <w:sz w:val="22"/>
+              </w:rPr>
+              <w:t>Adrían</w:t>
+            </w:r>
+            <w:proofErr w:type="spellEnd"/>
+            <w:r>
+              <w:rPr>
+                <w:rFonts w:ascii="Consolas" w:eastAsia="Times New Roman" w:hAnsi="Consolas" w:cs="Calibri"/>
+                <w:color w:val="000000"/>
+                <w:sz w:val="22"/>
+              </w:rPr>
+              <w:t xml:space="preserve"> Arcones</w:t>
             </w:r>
           </w:p>
         </w:tc>
@@ -6754,7 +7907,43 @@
                 <w:color w:val="000000"/>
                 <w:sz w:val="22"/>
               </w:rPr>
-              <w:t>Añadir trello y github a documentación</w:t>
+              <w:t xml:space="preserve">Añadir </w:t>
+            </w:r>
+            <w:proofErr w:type="spellStart"/>
+            <w:r>
+              <w:rPr>
+                <w:rFonts w:ascii="Consolas" w:eastAsia="Times New Roman" w:hAnsi="Consolas" w:cs="Calibri"/>
+                <w:color w:val="000000"/>
+                <w:sz w:val="22"/>
+              </w:rPr>
+              <w:t>trello</w:t>
+            </w:r>
+            <w:proofErr w:type="spellEnd"/>
+            <w:r>
+              <w:rPr>
+                <w:rFonts w:ascii="Consolas" w:eastAsia="Times New Roman" w:hAnsi="Consolas" w:cs="Calibri"/>
+                <w:color w:val="000000"/>
+                <w:sz w:val="22"/>
+              </w:rPr>
+              <w:t xml:space="preserve"> y </w:t>
+            </w:r>
+            <w:proofErr w:type="spellStart"/>
+            <w:r>
+              <w:rPr>
+                <w:rFonts w:ascii="Consolas" w:eastAsia="Times New Roman" w:hAnsi="Consolas" w:cs="Calibri"/>
+                <w:color w:val="000000"/>
+                <w:sz w:val="22"/>
+              </w:rPr>
+              <w:t>github</w:t>
+            </w:r>
+            <w:proofErr w:type="spellEnd"/>
+            <w:r>
+              <w:rPr>
+                <w:rFonts w:ascii="Consolas" w:eastAsia="Times New Roman" w:hAnsi="Consolas" w:cs="Calibri"/>
+                <w:color w:val="000000"/>
+                <w:sz w:val="22"/>
+              </w:rPr>
+              <w:t xml:space="preserve"> a documentación</w:t>
             </w:r>
           </w:p>
         </w:tc>
@@ -7780,13 +8969,23 @@
                 <w:sz w:val="22"/>
               </w:rPr>
             </w:pPr>
-            <w:r>
-              <w:rPr>
-                <w:rFonts w:ascii="Consolas" w:eastAsia="Times New Roman" w:hAnsi="Consolas" w:cs="Calibri"/>
-                <w:color w:val="000000"/>
-                <w:sz w:val="22"/>
-              </w:rPr>
-              <w:t>Correción vistas java sprint 2</w:t>
+            <w:proofErr w:type="spellStart"/>
+            <w:r>
+              <w:rPr>
+                <w:rFonts w:ascii="Consolas" w:eastAsia="Times New Roman" w:hAnsi="Consolas" w:cs="Calibri"/>
+                <w:color w:val="000000"/>
+                <w:sz w:val="22"/>
+              </w:rPr>
+              <w:t>Correción</w:t>
+            </w:r>
+            <w:proofErr w:type="spellEnd"/>
+            <w:r>
+              <w:rPr>
+                <w:rFonts w:ascii="Consolas" w:eastAsia="Times New Roman" w:hAnsi="Consolas" w:cs="Calibri"/>
+                <w:color w:val="000000"/>
+                <w:sz w:val="22"/>
+              </w:rPr>
+              <w:t xml:space="preserve"> vistas java sprint 2</w:t>
             </w:r>
           </w:p>
         </w:tc>
@@ -7876,13 +9075,23 @@
                 <w:sz w:val="22"/>
               </w:rPr>
             </w:pPr>
-            <w:r>
-              <w:rPr>
-                <w:rFonts w:ascii="Consolas" w:eastAsia="Times New Roman" w:hAnsi="Consolas" w:cs="Calibri"/>
-                <w:color w:val="000000"/>
-                <w:sz w:val="22"/>
-              </w:rPr>
-              <w:t>Adrían Arcones</w:t>
+            <w:proofErr w:type="spellStart"/>
+            <w:r>
+              <w:rPr>
+                <w:rFonts w:ascii="Consolas" w:eastAsia="Times New Roman" w:hAnsi="Consolas" w:cs="Calibri"/>
+                <w:color w:val="000000"/>
+                <w:sz w:val="22"/>
+              </w:rPr>
+              <w:t>Adrían</w:t>
+            </w:r>
+            <w:proofErr w:type="spellEnd"/>
+            <w:r>
+              <w:rPr>
+                <w:rFonts w:ascii="Consolas" w:eastAsia="Times New Roman" w:hAnsi="Consolas" w:cs="Calibri"/>
+                <w:color w:val="000000"/>
+                <w:sz w:val="22"/>
+              </w:rPr>
+              <w:t xml:space="preserve"> Arcones</w:t>
             </w:r>
           </w:p>
         </w:tc>
@@ -7913,13 +9122,23 @@
                 <w:sz w:val="22"/>
               </w:rPr>
             </w:pPr>
-            <w:r>
-              <w:rPr>
-                <w:rFonts w:ascii="Consolas" w:eastAsia="Times New Roman" w:hAnsi="Consolas" w:cs="Calibri"/>
-                <w:color w:val="000000"/>
-                <w:sz w:val="22"/>
-              </w:rPr>
-              <w:t>Correción BBDD sprint 2</w:t>
+            <w:proofErr w:type="spellStart"/>
+            <w:r>
+              <w:rPr>
+                <w:rFonts w:ascii="Consolas" w:eastAsia="Times New Roman" w:hAnsi="Consolas" w:cs="Calibri"/>
+                <w:color w:val="000000"/>
+                <w:sz w:val="22"/>
+              </w:rPr>
+              <w:t>Correción</w:t>
+            </w:r>
+            <w:proofErr w:type="spellEnd"/>
+            <w:r>
+              <w:rPr>
+                <w:rFonts w:ascii="Consolas" w:eastAsia="Times New Roman" w:hAnsi="Consolas" w:cs="Calibri"/>
+                <w:color w:val="000000"/>
+                <w:sz w:val="22"/>
+              </w:rPr>
+              <w:t xml:space="preserve"> BBDD sprint 2</w:t>
             </w:r>
           </w:p>
         </w:tc>
@@ -8318,7 +9537,25 @@
                 <w:color w:val="000000"/>
                 <w:sz w:val="22"/>
               </w:rPr>
-              <w:t xml:space="preserve">Corrección menu java para diferenciar </w:t>
+              <w:t xml:space="preserve">Corrección </w:t>
+            </w:r>
+            <w:proofErr w:type="spellStart"/>
+            <w:r>
+              <w:rPr>
+                <w:rFonts w:ascii="Consolas" w:eastAsia="Times New Roman" w:hAnsi="Consolas" w:cs="Calibri"/>
+                <w:color w:val="000000"/>
+                <w:sz w:val="22"/>
+              </w:rPr>
+              <w:t>menu</w:t>
+            </w:r>
+            <w:proofErr w:type="spellEnd"/>
+            <w:r>
+              <w:rPr>
+                <w:rFonts w:ascii="Consolas" w:eastAsia="Times New Roman" w:hAnsi="Consolas" w:cs="Calibri"/>
+                <w:color w:val="000000"/>
+                <w:sz w:val="22"/>
+              </w:rPr>
+              <w:t xml:space="preserve"> java para diferenciar </w:t>
             </w:r>
             <w:proofErr w:type="gramStart"/>
             <w:r>
@@ -8545,23 +9782,87 @@
           <w:rFonts w:ascii="Consolas" w:hAnsi="Consolas" w:cstheme="minorHAnsi"/>
           <w:sz w:val="22"/>
         </w:rPr>
-        <w:t>Realización de pruebas JUnit. Documentación de la aplicación JavaDoc:</w:t>
-      </w:r>
-    </w:p>
-    <w:p>
-      <w:pPr>
-        <w:spacing w:before="100" w:beforeAutospacing="1" w:after="100" w:afterAutospacing="1"/>
-        <w:rPr>
-          <w:rFonts w:ascii="Consolas" w:hAnsi="Consolas" w:cstheme="minorHAnsi"/>
-          <w:sz w:val="22"/>
-        </w:rPr>
-      </w:pPr>
-      <w:r>
-        <w:rPr>
-          <w:rFonts w:ascii="Consolas" w:hAnsi="Consolas" w:cstheme="minorHAnsi"/>
-          <w:sz w:val="22"/>
-        </w:rPr>
-        <w:t>Se han realizado pruebas unitarias utilizando JUnit para verificar el correcto funcionamiento de las diferentes partes del código. Además, se ha generado documentación detallada de la aplicación utilizando JavaDoc, proporcionando información sobre las clases, métodos y atributos del código.</w:t>
+        <w:t xml:space="preserve">Realización de pruebas </w:t>
+      </w:r>
+      <w:proofErr w:type="spellStart"/>
+      <w:r>
+        <w:rPr>
+          <w:rFonts w:ascii="Consolas" w:hAnsi="Consolas" w:cstheme="minorHAnsi"/>
+          <w:sz w:val="22"/>
+        </w:rPr>
+        <w:t>JUnit</w:t>
+      </w:r>
+      <w:proofErr w:type="spellEnd"/>
+      <w:r>
+        <w:rPr>
+          <w:rFonts w:ascii="Consolas" w:hAnsi="Consolas" w:cstheme="minorHAnsi"/>
+          <w:sz w:val="22"/>
+        </w:rPr>
+        <w:t xml:space="preserve">. Documentación de la aplicación </w:t>
+      </w:r>
+      <w:proofErr w:type="spellStart"/>
+      <w:r>
+        <w:rPr>
+          <w:rFonts w:ascii="Consolas" w:hAnsi="Consolas" w:cstheme="minorHAnsi"/>
+          <w:sz w:val="22"/>
+        </w:rPr>
+        <w:t>JavaDoc</w:t>
+      </w:r>
+      <w:proofErr w:type="spellEnd"/>
+      <w:r>
+        <w:rPr>
+          <w:rFonts w:ascii="Consolas" w:hAnsi="Consolas" w:cstheme="minorHAnsi"/>
+          <w:sz w:val="22"/>
+        </w:rPr>
+        <w:t>:</w:t>
+      </w:r>
+    </w:p>
+    <w:p>
+      <w:pPr>
+        <w:spacing w:before="100" w:beforeAutospacing="1" w:after="100" w:afterAutospacing="1"/>
+        <w:rPr>
+          <w:rFonts w:ascii="Consolas" w:hAnsi="Consolas" w:cstheme="minorHAnsi"/>
+          <w:sz w:val="22"/>
+        </w:rPr>
+      </w:pPr>
+      <w:r>
+        <w:rPr>
+          <w:rFonts w:ascii="Consolas" w:hAnsi="Consolas" w:cstheme="minorHAnsi"/>
+          <w:sz w:val="22"/>
+        </w:rPr>
+        <w:t xml:space="preserve">Se han realizado pruebas unitarias utilizando </w:t>
+      </w:r>
+      <w:proofErr w:type="spellStart"/>
+      <w:r>
+        <w:rPr>
+          <w:rFonts w:ascii="Consolas" w:hAnsi="Consolas" w:cstheme="minorHAnsi"/>
+          <w:sz w:val="22"/>
+        </w:rPr>
+        <w:t>JUnit</w:t>
+      </w:r>
+      <w:proofErr w:type="spellEnd"/>
+      <w:r>
+        <w:rPr>
+          <w:rFonts w:ascii="Consolas" w:hAnsi="Consolas" w:cstheme="minorHAnsi"/>
+          <w:sz w:val="22"/>
+        </w:rPr>
+        <w:t xml:space="preserve"> para verificar el correcto funcionamiento de las diferentes partes del código. Además, se ha generado documentación detallada de la aplicación utilizando </w:t>
+      </w:r>
+      <w:proofErr w:type="spellStart"/>
+      <w:r>
+        <w:rPr>
+          <w:rFonts w:ascii="Consolas" w:hAnsi="Consolas" w:cstheme="minorHAnsi"/>
+          <w:sz w:val="22"/>
+        </w:rPr>
+        <w:t>JavaDoc</w:t>
+      </w:r>
+      <w:proofErr w:type="spellEnd"/>
+      <w:r>
+        <w:rPr>
+          <w:rFonts w:ascii="Consolas" w:hAnsi="Consolas" w:cstheme="minorHAnsi"/>
+          <w:sz w:val="22"/>
+        </w:rPr>
+        <w:t>, proporcionando información sobre las clases, métodos y atributos del código.</w:t>
       </w:r>
     </w:p>
     <w:p>
@@ -8668,7 +9969,23 @@
           <w:rFonts w:ascii="Consolas" w:hAnsi="Consolas" w:cstheme="minorHAnsi"/>
           <w:sz w:val="22"/>
         </w:rPr>
-        <w:t>Se siguieron las mismas prácticas de coordinación que en los sprints anteriores.</w:t>
+        <w:t xml:space="preserve">Se siguieron las mismas prácticas de coordinación que en los </w:t>
+      </w:r>
+      <w:proofErr w:type="spellStart"/>
+      <w:r>
+        <w:rPr>
+          <w:rFonts w:ascii="Consolas" w:hAnsi="Consolas" w:cstheme="minorHAnsi"/>
+          <w:sz w:val="22"/>
+        </w:rPr>
+        <w:t>sprints</w:t>
+      </w:r>
+      <w:proofErr w:type="spellEnd"/>
+      <w:r>
+        <w:rPr>
+          <w:rFonts w:ascii="Consolas" w:hAnsi="Consolas" w:cstheme="minorHAnsi"/>
+          <w:sz w:val="22"/>
+        </w:rPr>
+        <w:t xml:space="preserve"> anteriores.</w:t>
       </w:r>
     </w:p>
     <w:p>
@@ -9083,8 +10400,18 @@
                 <w:color w:val="000000"/>
                 <w:sz w:val="22"/>
               </w:rPr>
-              <w:t>Creación del Javadoc</w:t>
-            </w:r>
+              <w:t xml:space="preserve">Creación del </w:t>
+            </w:r>
+            <w:proofErr w:type="spellStart"/>
+            <w:r>
+              <w:rPr>
+                <w:rFonts w:ascii="Consolas" w:eastAsia="Times New Roman" w:hAnsi="Consolas" w:cs="Calibri"/>
+                <w:color w:val="000000"/>
+                <w:sz w:val="22"/>
+              </w:rPr>
+              <w:t>Javadoc</w:t>
+            </w:r>
+            <w:proofErr w:type="spellEnd"/>
           </w:p>
         </w:tc>
         <w:tc>
@@ -9482,8 +10809,18 @@
                 <w:color w:val="000000"/>
                 <w:sz w:val="22"/>
               </w:rPr>
-              <w:t>Pruebas JUnit</w:t>
-            </w:r>
+              <w:t xml:space="preserve">Pruebas </w:t>
+            </w:r>
+            <w:proofErr w:type="spellStart"/>
+            <w:r>
+              <w:rPr>
+                <w:rFonts w:ascii="Consolas" w:eastAsia="Times New Roman" w:hAnsi="Consolas" w:cs="Calibri"/>
+                <w:color w:val="000000"/>
+                <w:sz w:val="22"/>
+              </w:rPr>
+              <w:t>JUnit</w:t>
+            </w:r>
+            <w:proofErr w:type="spellEnd"/>
           </w:p>
         </w:tc>
         <w:tc>
@@ -9848,13 +11185,23 @@
                 <w:sz w:val="22"/>
               </w:rPr>
             </w:pPr>
-            <w:r>
-              <w:rPr>
-                <w:rFonts w:ascii="Consolas" w:eastAsia="Times New Roman" w:hAnsi="Consolas" w:cs="Calibri"/>
-                <w:color w:val="000000"/>
-                <w:sz w:val="22"/>
-              </w:rPr>
-              <w:t>Adrían Arcones</w:t>
+            <w:proofErr w:type="spellStart"/>
+            <w:r>
+              <w:rPr>
+                <w:rFonts w:ascii="Consolas" w:eastAsia="Times New Roman" w:hAnsi="Consolas" w:cs="Calibri"/>
+                <w:color w:val="000000"/>
+                <w:sz w:val="22"/>
+              </w:rPr>
+              <w:t>Adrían</w:t>
+            </w:r>
+            <w:proofErr w:type="spellEnd"/>
+            <w:r>
+              <w:rPr>
+                <w:rFonts w:ascii="Consolas" w:eastAsia="Times New Roman" w:hAnsi="Consolas" w:cs="Calibri"/>
+                <w:color w:val="000000"/>
+                <w:sz w:val="22"/>
+              </w:rPr>
+              <w:t xml:space="preserve"> Arcones</w:t>
             </w:r>
           </w:p>
         </w:tc>
@@ -10010,7 +11357,15 @@
     </w:p>
     <w:p>
       <w:r>
-        <w:t>El proyecto "AdraKode" ha alcanzado los objetivos propuestos al inicio, proporcionando una herramienta eficiente para la gestión de personajes y partidas en el club de rol de la UEM. A continuación, se resumen los principales logros obtenidos:</w:t>
+        <w:t>El proyecto "</w:t>
+      </w:r>
+      <w:proofErr w:type="spellStart"/>
+      <w:r>
+        <w:t>AdraKode</w:t>
+      </w:r>
+      <w:proofErr w:type="spellEnd"/>
+      <w:r>
+        <w:t>" ha alcanzado los objetivos propuestos al inicio, proporcionando una herramienta eficiente para la gestión de personajes y partidas en el club de rol de la UEM. A continuación, se resumen los principales logros obtenidos:</w:t>
       </w:r>
     </w:p>
     <w:p>
@@ -10034,7 +11389,15 @@
         </w:numPr>
       </w:pPr>
       <w:r>
-        <w:t xml:space="preserve">Gestión de Personajes y Partidas: La aplicación permite a los usuarios crear, modificar y eliminar personajes y partidas. Los Game </w:t>
+        <w:t xml:space="preserve">Gestión de Personajes y Partidas: La aplicación permite a los usuarios crear, modificar y eliminar personajes y partidas. Los </w:t>
+      </w:r>
+      <w:proofErr w:type="spellStart"/>
+      <w:r>
+        <w:t>Game</w:t>
+      </w:r>
+      <w:proofErr w:type="spellEnd"/>
+      <w:r>
+        <w:t xml:space="preserve"> </w:t>
       </w:r>
       <w:proofErr w:type="gramStart"/>
       <w:r>
@@ -10078,7 +11441,23 @@
         </w:numPr>
       </w:pPr>
       <w:r>
-        <w:t>Pruebas y Documentación: Se llevaron a cabo pruebas exhaustivas utilizando JUnit para asegurar el correcto funcionamiento del software. Además, se generó documentación detallada con JavaDoc y un manual de usuario en la wiki de GitHub para facilitar la instalación, configuración y uso de la aplicación.</w:t>
+        <w:t xml:space="preserve">Pruebas y Documentación: Se llevaron a cabo pruebas exhaustivas utilizando </w:t>
+      </w:r>
+      <w:proofErr w:type="spellStart"/>
+      <w:r>
+        <w:t>JUnit</w:t>
+      </w:r>
+      <w:proofErr w:type="spellEnd"/>
+      <w:r>
+        <w:t xml:space="preserve"> para asegurar el correcto funcionamiento del software. Además, se generó documentación detallada con </w:t>
+      </w:r>
+      <w:proofErr w:type="spellStart"/>
+      <w:r>
+        <w:t>JavaDoc</w:t>
+      </w:r>
+      <w:proofErr w:type="spellEnd"/>
+      <w:r>
+        <w:t xml:space="preserve"> y un manual de usuario en la wiki de GitHub para facilitar la instalación, configuración y uso de la aplicación.</w:t>
       </w:r>
     </w:p>
     <w:p/>
@@ -10117,7 +11496,15 @@
       </w:pPr>
       <w:r>
         <w:lastRenderedPageBreak/>
-        <w:t>El desarrollo del proyecto "AdraKode" ha sido una experiencia enriquecedora que ha permitido al equipo aplicar conocimientos teóricos en un entorno práctico, enfrentando y superando diversos desafíos. Entre las principales conclusiones destacan:</w:t>
+        <w:t>El desarrollo del proyecto "</w:t>
+      </w:r>
+      <w:proofErr w:type="spellStart"/>
+      <w:r>
+        <w:t>AdraKode</w:t>
+      </w:r>
+      <w:proofErr w:type="spellEnd"/>
+      <w:r>
+        <w:t>" ha sido una experiencia enriquecedora que ha permitido al equipo aplicar conocimientos teóricos en un entorno práctico, enfrentando y superando diversos desafíos. Entre las principales conclusiones destacan:</w:t>
       </w:r>
     </w:p>
     <w:p>
@@ -10177,7 +11564,15 @@
         </w:numPr>
       </w:pPr>
       <w:r>
-        <w:t>En resumen, "AdraKode" no solo ha cumplido con sus objetivos técnicos, sino que también ha proporcionado una plataforma para el desarrollo profesional y personal de sus integrantes, demostrando la importancia de la colaboración y la innovación en el desarrollo de software.</w:t>
+        <w:t>En resumen, "</w:t>
+      </w:r>
+      <w:proofErr w:type="spellStart"/>
+      <w:r>
+        <w:t>AdraKode</w:t>
+      </w:r>
+      <w:proofErr w:type="spellEnd"/>
+      <w:r>
+        <w:t>" no solo ha cumplido con sus objetivos técnicos, sino que también ha proporcionado una plataforma para el desarrollo profesional y personal de sus integrantes, demostrando la importancia de la colaboración y la innovación en el desarrollo de software.</w:t>
       </w:r>
     </w:p>
     <w:p>
@@ -10273,7 +11668,23 @@
           <w:rFonts w:ascii="Consolas" w:hAnsi="Consolas"/>
           <w:sz w:val="22"/>
         </w:rPr>
-        <w:t xml:space="preserve">Las fotos facilitarán la identificación rápida y visual de los personajes, tanto para los jugadores como para los Game Masters. </w:t>
+        <w:t xml:space="preserve">Las fotos facilitarán la identificación rápida y visual de los personajes, tanto para los jugadores como para los </w:t>
+      </w:r>
+      <w:proofErr w:type="spellStart"/>
+      <w:r>
+        <w:rPr>
+          <w:rFonts w:ascii="Consolas" w:hAnsi="Consolas"/>
+          <w:sz w:val="22"/>
+        </w:rPr>
+        <w:t>Game</w:t>
+      </w:r>
+      <w:proofErr w:type="spellEnd"/>
+      <w:r>
+        <w:rPr>
+          <w:rFonts w:ascii="Consolas" w:hAnsi="Consolas"/>
+          <w:sz w:val="22"/>
+        </w:rPr>
+        <w:t xml:space="preserve"> Masters. </w:t>
       </w:r>
     </w:p>
     <w:p>
@@ -10559,7 +11970,23 @@
           <w:rFonts w:ascii="Consolas" w:hAnsi="Consolas" w:cstheme="minorHAnsi"/>
           <w:sz w:val="22"/>
         </w:rPr>
-        <w:t>La aplicación deberá implementar una pantalla de login donde los usuarios puedan ingresar su nombre de usuario y contraseña.</w:t>
+        <w:t xml:space="preserve">La aplicación deberá implementar una pantalla de </w:t>
+      </w:r>
+      <w:proofErr w:type="spellStart"/>
+      <w:r>
+        <w:rPr>
+          <w:rFonts w:ascii="Consolas" w:hAnsi="Consolas" w:cstheme="minorHAnsi"/>
+          <w:sz w:val="22"/>
+        </w:rPr>
+        <w:t>login</w:t>
+      </w:r>
+      <w:proofErr w:type="spellEnd"/>
+      <w:r>
+        <w:rPr>
+          <w:rFonts w:ascii="Consolas" w:hAnsi="Consolas" w:cstheme="minorHAnsi"/>
+          <w:sz w:val="22"/>
+        </w:rPr>
+        <w:t xml:space="preserve"> donde los usuarios puedan ingresar su nombre de usuario y contraseña.</w:t>
       </w:r>
     </w:p>
     <w:p>
@@ -10619,7 +12046,23 @@
           <w:rFonts w:ascii="Consolas" w:hAnsi="Consolas" w:cstheme="minorHAnsi"/>
           <w:sz w:val="22"/>
         </w:rPr>
-        <w:t>Al iniciar sesión, el usuario deberá seleccionar si desea acceder como jugador o como Game Master (GM).</w:t>
+        <w:t xml:space="preserve">Al iniciar sesión, el usuario deberá seleccionar si desea acceder como jugador o como </w:t>
+      </w:r>
+      <w:proofErr w:type="spellStart"/>
+      <w:r>
+        <w:rPr>
+          <w:rFonts w:ascii="Consolas" w:hAnsi="Consolas" w:cstheme="minorHAnsi"/>
+          <w:sz w:val="22"/>
+        </w:rPr>
+        <w:t>Game</w:t>
+      </w:r>
+      <w:proofErr w:type="spellEnd"/>
+      <w:r>
+        <w:rPr>
+          <w:rFonts w:ascii="Consolas" w:hAnsi="Consolas" w:cstheme="minorHAnsi"/>
+          <w:sz w:val="22"/>
+        </w:rPr>
+        <w:t xml:space="preserve"> Master (GM).</w:t>
       </w:r>
     </w:p>
     <w:p>
@@ -10679,7 +12122,23 @@
           <w:rFonts w:ascii="Consolas" w:hAnsi="Consolas" w:cstheme="minorHAnsi"/>
           <w:sz w:val="22"/>
         </w:rPr>
-        <w:t>Las opciones disponibles en el menú dependerán del rol del usuario (jugador vs. Game Master).</w:t>
+        <w:t xml:space="preserve">Las opciones disponibles en el menú dependerán del rol del usuario (jugador vs. </w:t>
+      </w:r>
+      <w:proofErr w:type="spellStart"/>
+      <w:r>
+        <w:rPr>
+          <w:rFonts w:ascii="Consolas" w:hAnsi="Consolas" w:cstheme="minorHAnsi"/>
+          <w:sz w:val="22"/>
+        </w:rPr>
+        <w:t>Game</w:t>
+      </w:r>
+      <w:proofErr w:type="spellEnd"/>
+      <w:r>
+        <w:rPr>
+          <w:rFonts w:ascii="Consolas" w:hAnsi="Consolas" w:cstheme="minorHAnsi"/>
+          <w:sz w:val="22"/>
+        </w:rPr>
+        <w:t xml:space="preserve"> Master).</w:t>
       </w:r>
     </w:p>
     <w:p>
@@ -10802,13 +12261,22 @@
           <w:sz w:val="22"/>
         </w:rPr>
       </w:pPr>
+      <w:proofErr w:type="spellStart"/>
       <w:r>
         <w:rPr>
           <w:rFonts w:ascii="Consolas" w:hAnsi="Consolas" w:cstheme="minorHAnsi"/>
           <w:sz w:val="22"/>
         </w:rPr>
         <w:lastRenderedPageBreak/>
-        <w:t>Game Master (GM):</w:t>
+        <w:t>Game</w:t>
+      </w:r>
+      <w:proofErr w:type="spellEnd"/>
+      <w:r>
+        <w:rPr>
+          <w:rFonts w:ascii="Consolas" w:hAnsi="Consolas" w:cstheme="minorHAnsi"/>
+          <w:sz w:val="22"/>
+        </w:rPr>
+        <w:t xml:space="preserve"> Master (GM):</w:t>
       </w:r>
     </w:p>
     <w:p>
@@ -11736,7 +13204,23 @@
           <w:rFonts w:ascii="Consolas" w:hAnsi="Consolas" w:cstheme="minorHAnsi"/>
           <w:sz w:val="22"/>
         </w:rPr>
-        <w:t>. En este caso el nombre de usuario es Bob y la contraseña pass.</w:t>
+        <w:t xml:space="preserve">. En este caso el nombre de usuario es Bob y la contraseña </w:t>
+      </w:r>
+      <w:proofErr w:type="spellStart"/>
+      <w:r>
+        <w:rPr>
+          <w:rFonts w:ascii="Consolas" w:hAnsi="Consolas" w:cstheme="minorHAnsi"/>
+          <w:sz w:val="22"/>
+        </w:rPr>
+        <w:t>pass</w:t>
+      </w:r>
+      <w:proofErr w:type="spellEnd"/>
+      <w:r>
+        <w:rPr>
+          <w:rFonts w:ascii="Consolas" w:hAnsi="Consolas" w:cstheme="minorHAnsi"/>
+          <w:sz w:val="22"/>
+        </w:rPr>
+        <w:t>.</w:t>
       </w:r>
     </w:p>
     <w:p>
@@ -11751,7 +13235,55 @@
           <w:rFonts w:ascii="Consolas" w:hAnsi="Consolas" w:cstheme="minorHAnsi"/>
           <w:sz w:val="22"/>
         </w:rPr>
-        <w:t>Paso 3: Si quiere iniciar sesión como Game Master clicke en el cuadrado donde pone Game Master. Si quiere iniciar sesión como usuario normal simplemente dele a entrar.</w:t>
+        <w:t xml:space="preserve">Paso 3: Si quiere iniciar sesión como </w:t>
+      </w:r>
+      <w:proofErr w:type="spellStart"/>
+      <w:r>
+        <w:rPr>
+          <w:rFonts w:ascii="Consolas" w:hAnsi="Consolas" w:cstheme="minorHAnsi"/>
+          <w:sz w:val="22"/>
+        </w:rPr>
+        <w:t>Game</w:t>
+      </w:r>
+      <w:proofErr w:type="spellEnd"/>
+      <w:r>
+        <w:rPr>
+          <w:rFonts w:ascii="Consolas" w:hAnsi="Consolas" w:cstheme="minorHAnsi"/>
+          <w:sz w:val="22"/>
+        </w:rPr>
+        <w:t xml:space="preserve"> Master </w:t>
+      </w:r>
+      <w:proofErr w:type="spellStart"/>
+      <w:r>
+        <w:rPr>
+          <w:rFonts w:ascii="Consolas" w:hAnsi="Consolas" w:cstheme="minorHAnsi"/>
+          <w:sz w:val="22"/>
+        </w:rPr>
+        <w:t>clicke</w:t>
+      </w:r>
+      <w:proofErr w:type="spellEnd"/>
+      <w:r>
+        <w:rPr>
+          <w:rFonts w:ascii="Consolas" w:hAnsi="Consolas" w:cstheme="minorHAnsi"/>
+          <w:sz w:val="22"/>
+        </w:rPr>
+        <w:t xml:space="preserve"> en el cuadrado donde pone </w:t>
+      </w:r>
+      <w:proofErr w:type="spellStart"/>
+      <w:r>
+        <w:rPr>
+          <w:rFonts w:ascii="Consolas" w:hAnsi="Consolas" w:cstheme="minorHAnsi"/>
+          <w:sz w:val="22"/>
+        </w:rPr>
+        <w:t>Game</w:t>
+      </w:r>
+      <w:proofErr w:type="spellEnd"/>
+      <w:r>
+        <w:rPr>
+          <w:rFonts w:ascii="Consolas" w:hAnsi="Consolas" w:cstheme="minorHAnsi"/>
+          <w:sz w:val="22"/>
+        </w:rPr>
+        <w:t xml:space="preserve"> Master. Si quiere iniciar sesión como usuario normal simplemente dele a entrar.</w:t>
       </w:r>
     </w:p>
     <w:p>
@@ -11947,22 +13479,70 @@
           <w:rFonts w:ascii="Consolas" w:hAnsi="Consolas" w:cstheme="minorHAnsi"/>
           <w:sz w:val="22"/>
         </w:rPr>
-        <w:t>Si quieres crear un personaje, en el menú clicka a personajes y luego a nuevos personajes. Una vez clickado te llevará automáticamente a la ventana de crear personaje y ahí podrás poner el nombre a tu personaje, la raza y la clase además de que podrás asignarle las habilidades que creas convenientes para tu personaje.</w:t>
-      </w:r>
-    </w:p>
-    <w:p>
-      <w:pPr>
-        <w:rPr>
-          <w:rFonts w:ascii="Consolas" w:hAnsi="Consolas" w:cstheme="minorHAnsi"/>
-          <w:sz w:val="22"/>
-        </w:rPr>
-      </w:pPr>
-      <w:r>
-        <w:rPr>
-          <w:rFonts w:ascii="Consolas" w:hAnsi="Consolas" w:cstheme="minorHAnsi"/>
-          <w:sz w:val="22"/>
-        </w:rPr>
-        <w:t>Si ves que la habilidad experiencia no te deja modificarla es porque esta opción solo está habilitada para el Game Master.</w:t>
+        <w:t xml:space="preserve">Si quieres crear un personaje, en el menú </w:t>
+      </w:r>
+      <w:proofErr w:type="spellStart"/>
+      <w:r>
+        <w:rPr>
+          <w:rFonts w:ascii="Consolas" w:hAnsi="Consolas" w:cstheme="minorHAnsi"/>
+          <w:sz w:val="22"/>
+        </w:rPr>
+        <w:t>clicka</w:t>
+      </w:r>
+      <w:proofErr w:type="spellEnd"/>
+      <w:r>
+        <w:rPr>
+          <w:rFonts w:ascii="Consolas" w:hAnsi="Consolas" w:cstheme="minorHAnsi"/>
+          <w:sz w:val="22"/>
+        </w:rPr>
+        <w:t xml:space="preserve"> a personajes y luego a nuevos personajes. Una vez </w:t>
+      </w:r>
+      <w:proofErr w:type="spellStart"/>
+      <w:r>
+        <w:rPr>
+          <w:rFonts w:ascii="Consolas" w:hAnsi="Consolas" w:cstheme="minorHAnsi"/>
+          <w:sz w:val="22"/>
+        </w:rPr>
+        <w:t>clickado</w:t>
+      </w:r>
+      <w:proofErr w:type="spellEnd"/>
+      <w:r>
+        <w:rPr>
+          <w:rFonts w:ascii="Consolas" w:hAnsi="Consolas" w:cstheme="minorHAnsi"/>
+          <w:sz w:val="22"/>
+        </w:rPr>
+        <w:t xml:space="preserve"> te llevará automáticamente a la ventana de crear personaje y ahí podrás poner el nombre a tu personaje, la raza y la clase además de que podrás asignarle las habilidades que creas convenientes para tu personaje.</w:t>
+      </w:r>
+    </w:p>
+    <w:p>
+      <w:pPr>
+        <w:rPr>
+          <w:rFonts w:ascii="Consolas" w:hAnsi="Consolas" w:cstheme="minorHAnsi"/>
+          <w:sz w:val="22"/>
+        </w:rPr>
+      </w:pPr>
+      <w:r>
+        <w:rPr>
+          <w:rFonts w:ascii="Consolas" w:hAnsi="Consolas" w:cstheme="minorHAnsi"/>
+          <w:sz w:val="22"/>
+        </w:rPr>
+        <w:t xml:space="preserve">Si ves que la habilidad experiencia no te deja modificarla es porque esta opción solo está habilitada para el </w:t>
+      </w:r>
+      <w:proofErr w:type="spellStart"/>
+      <w:r>
+        <w:rPr>
+          <w:rFonts w:ascii="Consolas" w:hAnsi="Consolas" w:cstheme="minorHAnsi"/>
+          <w:sz w:val="22"/>
+        </w:rPr>
+        <w:t>Game</w:t>
+      </w:r>
+      <w:proofErr w:type="spellEnd"/>
+      <w:r>
+        <w:rPr>
+          <w:rFonts w:ascii="Consolas" w:hAnsi="Consolas" w:cstheme="minorHAnsi"/>
+          <w:sz w:val="22"/>
+        </w:rPr>
+        <w:t xml:space="preserve"> Master.</w:t>
       </w:r>
     </w:p>
     <w:p>
@@ -12066,7 +13646,23 @@
           <w:rFonts w:ascii="Consolas" w:hAnsi="Consolas"/>
           <w:sz w:val="22"/>
         </w:rPr>
-        <w:t>Si quieres ver los personajes que has creado, ve a la barra del menú y en personajes clicka Ver Personaje.</w:t>
+        <w:t xml:space="preserve">Si quieres ver los personajes que has creado, ve a la barra del menú y en personajes </w:t>
+      </w:r>
+      <w:proofErr w:type="spellStart"/>
+      <w:r>
+        <w:rPr>
+          <w:rFonts w:ascii="Consolas" w:hAnsi="Consolas"/>
+          <w:sz w:val="22"/>
+        </w:rPr>
+        <w:t>clicka</w:t>
+      </w:r>
+      <w:proofErr w:type="spellEnd"/>
+      <w:r>
+        <w:rPr>
+          <w:rFonts w:ascii="Consolas" w:hAnsi="Consolas"/>
+          <w:sz w:val="22"/>
+        </w:rPr>
+        <w:t xml:space="preserve"> Ver Personaje.</w:t>
       </w:r>
     </w:p>
     <w:p>
@@ -12316,7 +13912,23 @@
           <w:rFonts w:ascii="Consolas" w:hAnsi="Consolas"/>
           <w:sz w:val="22"/>
         </w:rPr>
-        <w:t>Si quieres ver las partidas en las que estas metido y además saber si siguen en curso o han finalizado, deberás irte a partidas en la barra de menú, clickarle y automáticamente te llevará a la ventana.</w:t>
+        <w:t xml:space="preserve">Si quieres ver las partidas en las que estas metido y además saber si siguen en curso o han finalizado, deberás irte a partidas en la barra de menú, </w:t>
+      </w:r>
+      <w:proofErr w:type="spellStart"/>
+      <w:r>
+        <w:rPr>
+          <w:rFonts w:ascii="Consolas" w:hAnsi="Consolas"/>
+          <w:sz w:val="22"/>
+        </w:rPr>
+        <w:t>clickarle</w:t>
+      </w:r>
+      <w:proofErr w:type="spellEnd"/>
+      <w:r>
+        <w:rPr>
+          <w:rFonts w:ascii="Consolas" w:hAnsi="Consolas"/>
+          <w:sz w:val="22"/>
+        </w:rPr>
+        <w:t xml:space="preserve"> y automáticamente te llevará a la ventana.</w:t>
       </w:r>
     </w:p>
     <w:p>
@@ -12389,6 +14001,7 @@
           <w:sz w:val="22"/>
         </w:rPr>
       </w:pPr>
+      <w:proofErr w:type="spellStart"/>
       <w:r>
         <w:rPr>
           <w:rFonts w:ascii="Consolas" w:hAnsi="Consolas"/>
@@ -12396,6 +14009,7 @@
         </w:rPr>
         <w:t>Login</w:t>
       </w:r>
+      <w:proofErr w:type="spellEnd"/>
     </w:p>
     <w:p>
       <w:pPr>
@@ -12411,7 +14025,55 @@
           <w:rFonts w:ascii="Consolas" w:hAnsi="Consolas"/>
           <w:sz w:val="22"/>
         </w:rPr>
-        <w:t>Si quieres volver al login para iniciar sesión, deberás ir a la barra del menú y clickar a login.</w:t>
+        <w:t xml:space="preserve">Si quieres volver al </w:t>
+      </w:r>
+      <w:proofErr w:type="spellStart"/>
+      <w:r>
+        <w:rPr>
+          <w:rFonts w:ascii="Consolas" w:hAnsi="Consolas"/>
+          <w:sz w:val="22"/>
+        </w:rPr>
+        <w:t>login</w:t>
+      </w:r>
+      <w:proofErr w:type="spellEnd"/>
+      <w:r>
+        <w:rPr>
+          <w:rFonts w:ascii="Consolas" w:hAnsi="Consolas"/>
+          <w:sz w:val="22"/>
+        </w:rPr>
+        <w:t xml:space="preserve"> para iniciar sesión, deberás ir a la barra del menú y </w:t>
+      </w:r>
+      <w:proofErr w:type="spellStart"/>
+      <w:r>
+        <w:rPr>
+          <w:rFonts w:ascii="Consolas" w:hAnsi="Consolas"/>
+          <w:sz w:val="22"/>
+        </w:rPr>
+        <w:t>clickar</w:t>
+      </w:r>
+      <w:proofErr w:type="spellEnd"/>
+      <w:r>
+        <w:rPr>
+          <w:rFonts w:ascii="Consolas" w:hAnsi="Consolas"/>
+          <w:sz w:val="22"/>
+        </w:rPr>
+        <w:t xml:space="preserve"> a </w:t>
+      </w:r>
+      <w:proofErr w:type="spellStart"/>
+      <w:r>
+        <w:rPr>
+          <w:rFonts w:ascii="Consolas" w:hAnsi="Consolas"/>
+          <w:sz w:val="22"/>
+        </w:rPr>
+        <w:t>login</w:t>
+      </w:r>
+      <w:proofErr w:type="spellEnd"/>
+      <w:r>
+        <w:rPr>
+          <w:rFonts w:ascii="Consolas" w:hAnsi="Consolas"/>
+          <w:sz w:val="22"/>
+        </w:rPr>
+        <w:t>.</w:t>
       </w:r>
     </w:p>
     <w:p>
@@ -12442,13 +14104,22 @@
           <w:sz w:val="22"/>
         </w:rPr>
       </w:pPr>
+      <w:proofErr w:type="spellStart"/>
       <w:r>
         <w:rPr>
           <w:rFonts w:ascii="Consolas" w:hAnsi="Consolas"/>
           <w:sz w:val="22"/>
         </w:rPr>
         <w:lastRenderedPageBreak/>
-        <w:t xml:space="preserve">Game Master </w:t>
+        <w:t>Game</w:t>
+      </w:r>
+      <w:proofErr w:type="spellEnd"/>
+      <w:r>
+        <w:rPr>
+          <w:rFonts w:ascii="Consolas" w:hAnsi="Consolas"/>
+          <w:sz w:val="22"/>
+        </w:rPr>
+        <w:t xml:space="preserve"> Master </w:t>
       </w:r>
     </w:p>
     <w:p>
@@ -12465,7 +14136,23 @@
           <w:rFonts w:ascii="Consolas" w:hAnsi="Consolas"/>
           <w:sz w:val="22"/>
         </w:rPr>
-        <w:t>Entrando a la aplicación como Game Master podrás realizar las mismas operaciones que el usuario y además podrás hacer las siguientes:</w:t>
+        <w:t xml:space="preserve">Entrando a la aplicación como </w:t>
+      </w:r>
+      <w:proofErr w:type="spellStart"/>
+      <w:r>
+        <w:rPr>
+          <w:rFonts w:ascii="Consolas" w:hAnsi="Consolas"/>
+          <w:sz w:val="22"/>
+        </w:rPr>
+        <w:t>Game</w:t>
+      </w:r>
+      <w:proofErr w:type="spellEnd"/>
+      <w:r>
+        <w:rPr>
+          <w:rFonts w:ascii="Consolas" w:hAnsi="Consolas"/>
+          <w:sz w:val="22"/>
+        </w:rPr>
+        <w:t xml:space="preserve"> Master podrás realizar las mismas operaciones que el usuario y además podrás hacer las siguientes:</w:t>
       </w:r>
     </w:p>
     <w:p>
@@ -12726,7 +14413,39 @@
           <w:rFonts w:ascii="Consolas" w:hAnsi="Consolas"/>
           <w:sz w:val="22"/>
         </w:rPr>
-        <w:t xml:space="preserve">El Game Master puede editar las partidas, por lo tanto, para llegar a esta opción se tendrá que ir a la opción partidas y allí clickar a editar partidas. </w:t>
+        <w:t xml:space="preserve">El </w:t>
+      </w:r>
+      <w:proofErr w:type="spellStart"/>
+      <w:r>
+        <w:rPr>
+          <w:rFonts w:ascii="Consolas" w:hAnsi="Consolas"/>
+          <w:sz w:val="22"/>
+        </w:rPr>
+        <w:t>Game</w:t>
+      </w:r>
+      <w:proofErr w:type="spellEnd"/>
+      <w:r>
+        <w:rPr>
+          <w:rFonts w:ascii="Consolas" w:hAnsi="Consolas"/>
+          <w:sz w:val="22"/>
+        </w:rPr>
+        <w:t xml:space="preserve"> Master puede editar las partidas, por lo tanto, para llegar a esta opción se tendrá que ir a la opción partidas y allí </w:t>
+      </w:r>
+      <w:proofErr w:type="spellStart"/>
+      <w:r>
+        <w:rPr>
+          <w:rFonts w:ascii="Consolas" w:hAnsi="Consolas"/>
+          <w:sz w:val="22"/>
+        </w:rPr>
+        <w:t>clickar</w:t>
+      </w:r>
+      <w:proofErr w:type="spellEnd"/>
+      <w:r>
+        <w:rPr>
+          <w:rFonts w:ascii="Consolas" w:hAnsi="Consolas"/>
+          <w:sz w:val="22"/>
+        </w:rPr>
+        <w:t xml:space="preserve"> a editar partidas. </w:t>
       </w:r>
     </w:p>
     <w:p>
@@ -13221,7 +14940,23 @@
           <w:rFonts w:ascii="Consolas" w:hAnsi="Consolas"/>
           <w:sz w:val="22"/>
         </w:rPr>
-        <w:t>Captura de la consulta para realizar actualizaciones a los personajes desde EditarPersonaje.</w:t>
+        <w:t xml:space="preserve">Captura de la consulta para realizar actualizaciones a los personajes desde </w:t>
+      </w:r>
+      <w:proofErr w:type="spellStart"/>
+      <w:r>
+        <w:rPr>
+          <w:rFonts w:ascii="Consolas" w:hAnsi="Consolas"/>
+          <w:sz w:val="22"/>
+        </w:rPr>
+        <w:t>EditarPersonaje</w:t>
+      </w:r>
+      <w:proofErr w:type="spellEnd"/>
+      <w:r>
+        <w:rPr>
+          <w:rFonts w:ascii="Consolas" w:hAnsi="Consolas"/>
+          <w:sz w:val="22"/>
+        </w:rPr>
+        <w:t>.</w:t>
       </w:r>
     </w:p>
     <w:p>
@@ -13531,7 +15266,23 @@
           <w:rFonts w:ascii="Consolas" w:hAnsi="Consolas"/>
           <w:sz w:val="22"/>
         </w:rPr>
-        <w:t>Consulta que permitirá actualizar a los personajes desde VerPersonaje.</w:t>
+        <w:t xml:space="preserve">Consulta que permitirá actualizar a los personajes desde </w:t>
+      </w:r>
+      <w:proofErr w:type="spellStart"/>
+      <w:r>
+        <w:rPr>
+          <w:rFonts w:ascii="Consolas" w:hAnsi="Consolas"/>
+          <w:sz w:val="22"/>
+        </w:rPr>
+        <w:t>VerPersonaje</w:t>
+      </w:r>
+      <w:proofErr w:type="spellEnd"/>
+      <w:r>
+        <w:rPr>
+          <w:rFonts w:ascii="Consolas" w:hAnsi="Consolas"/>
+          <w:sz w:val="22"/>
+        </w:rPr>
+        <w:t>.</w:t>
       </w:r>
     </w:p>
     <w:p>

--- a/Memoria/Proyecto Integrador 1DAW.docx
+++ b/Memoria/Proyecto Integrador 1DAW.docx
@@ -760,7 +760,7 @@
                 <w:webHidden/>
                 <w:sz w:val="22"/>
               </w:rPr>
-              <w:t>8</w:t>
+              <w:t>9</w:t>
             </w:r>
             <w:r>
               <w:rPr>
@@ -870,7 +870,7 @@
                 <w:webHidden/>
                 <w:sz w:val="22"/>
               </w:rPr>
-              <w:t>10</w:t>
+              <w:t>11</w:t>
             </w:r>
             <w:r>
               <w:rPr>
@@ -980,7 +980,7 @@
                 <w:webHidden/>
                 <w:sz w:val="22"/>
               </w:rPr>
-              <w:t>19</w:t>
+              <w:t>21</w:t>
             </w:r>
             <w:r>
               <w:rPr>
@@ -1090,7 +1090,7 @@
                 <w:webHidden/>
                 <w:sz w:val="22"/>
               </w:rPr>
-              <w:t>19</w:t>
+              <w:t>21</w:t>
             </w:r>
             <w:r>
               <w:rPr>
@@ -1200,7 +1200,7 @@
                 <w:webHidden/>
                 <w:sz w:val="22"/>
               </w:rPr>
-              <w:t>24</w:t>
+              <w:t>29</w:t>
             </w:r>
             <w:r>
               <w:rPr>
@@ -1290,7 +1290,7 @@
                 <w:webHidden/>
                 <w:sz w:val="22"/>
               </w:rPr>
-              <w:t>25</w:t>
+              <w:t>31</w:t>
             </w:r>
             <w:r>
               <w:rPr>
@@ -1379,7 +1379,7 @@
                 <w:webHidden/>
                 <w:sz w:val="22"/>
               </w:rPr>
-              <w:t>25</w:t>
+              <w:t>31</w:t>
             </w:r>
             <w:r>
               <w:rPr>
@@ -1468,7 +1468,7 @@
                 <w:webHidden/>
                 <w:sz w:val="22"/>
               </w:rPr>
-              <w:t>28</w:t>
+              <w:t>34</w:t>
             </w:r>
             <w:r>
               <w:rPr>
@@ -1557,7 +1557,7 @@
                 <w:webHidden/>
                 <w:sz w:val="22"/>
               </w:rPr>
-              <w:t>28</w:t>
+              <w:t>34</w:t>
             </w:r>
             <w:r>
               <w:rPr>
@@ -2650,7 +2650,21 @@
           <w:rFonts w:ascii="Consolas" w:hAnsi="Consolas"/>
           <w:sz w:val="22"/>
         </w:rPr>
-        <w:t>Estado: Indicador booleano para saber si la partida está en curso o terminada.</w:t>
+        <w:t>Estado: Indica</w:t>
+      </w:r>
+      <w:r>
+        <w:rPr>
+          <w:rFonts w:ascii="Consolas" w:hAnsi="Consolas"/>
+          <w:sz w:val="22"/>
+        </w:rPr>
+        <w:t xml:space="preserve"> </w:t>
+      </w:r>
+      <w:r>
+        <w:rPr>
+          <w:rFonts w:ascii="Consolas" w:hAnsi="Consolas"/>
+          <w:sz w:val="22"/>
+        </w:rPr>
+        <w:t>para saber si la partida está en curso o terminada.</w:t>
       </w:r>
     </w:p>
     <w:p>
@@ -3934,15 +3948,7 @@
           <w:rFonts w:ascii="Consolas" w:hAnsi="Consolas"/>
           <w:sz w:val="22"/>
         </w:rPr>
-        <w:t>Model_mysql_</w:t>
-      </w:r>
-      <w:proofErr w:type="gramStart"/>
-      <w:r>
-        <w:rPr>
-          <w:rFonts w:ascii="Consolas" w:hAnsi="Consolas"/>
-          <w:sz w:val="22"/>
-        </w:rPr>
-        <w:t>connect</w:t>
+        <w:t>Model_mysql_connect</w:t>
       </w:r>
       <w:proofErr w:type="spellEnd"/>
       <w:r>
@@ -3950,15 +3956,7 @@
           <w:rFonts w:ascii="Consolas" w:hAnsi="Consolas"/>
           <w:sz w:val="22"/>
         </w:rPr>
-        <w:t>(</w:t>
-      </w:r>
-      <w:proofErr w:type="gramEnd"/>
-      <w:r>
-        <w:rPr>
-          <w:rFonts w:ascii="Consolas" w:hAnsi="Consolas"/>
-          <w:sz w:val="22"/>
-        </w:rPr>
-        <w:t>) para realizar la conexión con la base de datos.</w:t>
+        <w:t>() para realizar la conexión con la base de datos.</w:t>
       </w:r>
     </w:p>
     <w:p>
@@ -4040,15 +4038,7 @@
           <w:rFonts w:ascii="Consolas" w:hAnsi="Consolas"/>
           <w:sz w:val="22"/>
         </w:rPr>
-        <w:t>create_</w:t>
-      </w:r>
-      <w:proofErr w:type="gramStart"/>
-      <w:r>
-        <w:rPr>
-          <w:rFonts w:ascii="Consolas" w:hAnsi="Consolas"/>
-          <w:sz w:val="22"/>
-        </w:rPr>
-        <w:t>sql</w:t>
+        <w:t>create_sql</w:t>
       </w:r>
       <w:proofErr w:type="spellEnd"/>
       <w:r>
@@ -4056,15 +4046,7 @@
           <w:rFonts w:ascii="Consolas" w:hAnsi="Consolas"/>
           <w:sz w:val="22"/>
         </w:rPr>
-        <w:t>(</w:t>
-      </w:r>
-      <w:proofErr w:type="gramEnd"/>
-      <w:r>
-        <w:rPr>
-          <w:rFonts w:ascii="Consolas" w:hAnsi="Consolas"/>
-          <w:sz w:val="22"/>
-        </w:rPr>
-        <w:t xml:space="preserve">) y </w:t>
+        <w:t xml:space="preserve">() y </w:t>
       </w:r>
       <w:proofErr w:type="spellStart"/>
       <w:r>
@@ -5047,7 +5029,6 @@
         <w:t xml:space="preserve">: Al igual que en la anterior clase se han aplicado atributos necesarios para crear el personaje y también se han aplicado tres métodos necesarios, dos de ellos tendrán la misma estructura que </w:t>
       </w:r>
       <w:proofErr w:type="spellStart"/>
-      <w:proofErr w:type="gramStart"/>
       <w:r>
         <w:rPr>
           <w:rFonts w:ascii="Consolas" w:eastAsia="Times New Roman" w:hAnsi="Consolas" w:cstheme="minorHAnsi"/>
@@ -5056,7 +5037,6 @@
         <w:t>CrearPartida</w:t>
       </w:r>
       <w:proofErr w:type="spellEnd"/>
-      <w:proofErr w:type="gramEnd"/>
       <w:r>
         <w:rPr>
           <w:rFonts w:ascii="Consolas" w:eastAsia="Times New Roman" w:hAnsi="Consolas" w:cstheme="minorHAnsi"/>
@@ -5126,7 +5106,6 @@
         <w:t xml:space="preserve">: Esta clase tiene las mismas funciones que </w:t>
       </w:r>
       <w:proofErr w:type="spellStart"/>
-      <w:proofErr w:type="gramStart"/>
       <w:r>
         <w:rPr>
           <w:rFonts w:ascii="Consolas" w:eastAsia="Times New Roman" w:hAnsi="Consolas" w:cstheme="minorHAnsi"/>
@@ -5135,7 +5114,6 @@
         <w:t>CrearPartida</w:t>
       </w:r>
       <w:proofErr w:type="spellEnd"/>
-      <w:proofErr w:type="gramEnd"/>
       <w:r>
         <w:rPr>
           <w:rFonts w:ascii="Consolas" w:eastAsia="Times New Roman" w:hAnsi="Consolas" w:cstheme="minorHAnsi"/>
@@ -9555,25 +9533,7 @@
                 <w:color w:val="000000"/>
                 <w:sz w:val="22"/>
               </w:rPr>
-              <w:t xml:space="preserve"> java para diferenciar </w:t>
-            </w:r>
-            <w:proofErr w:type="gramStart"/>
-            <w:r>
-              <w:rPr>
-                <w:rFonts w:ascii="Consolas" w:eastAsia="Times New Roman" w:hAnsi="Consolas" w:cs="Calibri"/>
-                <w:color w:val="000000"/>
-                <w:sz w:val="22"/>
-              </w:rPr>
-              <w:t>master</w:t>
-            </w:r>
-            <w:proofErr w:type="gramEnd"/>
-            <w:r>
-              <w:rPr>
-                <w:rFonts w:ascii="Consolas" w:eastAsia="Times New Roman" w:hAnsi="Consolas" w:cs="Calibri"/>
-                <w:color w:val="000000"/>
-                <w:sz w:val="22"/>
-              </w:rPr>
-              <w:t xml:space="preserve"> o no</w:t>
+              <w:t xml:space="preserve"> java para diferenciar master o no</w:t>
             </w:r>
           </w:p>
         </w:tc>
@@ -11079,23 +11039,13 @@
                 <w:sz w:val="22"/>
               </w:rPr>
             </w:pPr>
-            <w:proofErr w:type="gramStart"/>
-            <w:r>
-              <w:rPr>
-                <w:rFonts w:ascii="Consolas" w:eastAsia="Times New Roman" w:hAnsi="Consolas" w:cs="Calibri"/>
-                <w:color w:val="000000"/>
-                <w:sz w:val="22"/>
-              </w:rPr>
-              <w:t>Creación vistas</w:t>
-            </w:r>
-            <w:proofErr w:type="gramEnd"/>
-            <w:r>
-              <w:rPr>
-                <w:rFonts w:ascii="Consolas" w:eastAsia="Times New Roman" w:hAnsi="Consolas" w:cs="Calibri"/>
-                <w:color w:val="000000"/>
-                <w:sz w:val="22"/>
-              </w:rPr>
-              <w:t xml:space="preserve"> faltantes</w:t>
+            <w:r>
+              <w:rPr>
+                <w:rFonts w:ascii="Consolas" w:eastAsia="Times New Roman" w:hAnsi="Consolas" w:cs="Calibri"/>
+                <w:color w:val="000000"/>
+                <w:sz w:val="22"/>
+              </w:rPr>
+              <w:t>Creación vistas faltantes</w:t>
             </w:r>
           </w:p>
         </w:tc>
@@ -11397,15 +11347,7 @@
       </w:r>
       <w:proofErr w:type="spellEnd"/>
       <w:r>
-        <w:t xml:space="preserve"> </w:t>
-      </w:r>
-      <w:proofErr w:type="gramStart"/>
-      <w:r>
-        <w:t>Masters</w:t>
-      </w:r>
-      <w:proofErr w:type="gramEnd"/>
-      <w:r>
-        <w:t xml:space="preserve"> pueden gestionar las partidas, incluyendo la creación y edición de sesiones, mientras que los jugadores pueden manejar sus propios personajes, asignarles habilidades y ver las partidas en las que participan.</w:t>
+        <w:t xml:space="preserve"> Masters pueden gestionar las partidas, incluyendo la creación y edición de sesiones, mientras que los jugadores pueden manejar sus propios personajes, asignarles habilidades y ver las partidas en las que participan.</w:t>
       </w:r>
     </w:p>
     <w:p>

--- a/Memoria/Proyecto Integrador 1DAW.docx
+++ b/Memoria/Proyecto Integrador 1DAW.docx
@@ -95,8 +95,6 @@
               <w:szCs w:val="24"/>
             </w:rPr>
           </w:pPr>
-          <w:bookmarkStart w:id="0" w:name="_GoBack"/>
-          <w:bookmarkEnd w:id="0"/>
         </w:p>
         <w:p>
           <w:pPr>
@@ -1700,13 +1698,14 @@
       <w:pPr>
         <w:pStyle w:val="Ttulo1"/>
         <w:ind w:left="708" w:hanging="708"/>
-        <w:rPr>
-          <w:rFonts w:asciiTheme="majorHAnsi" w:hAnsiTheme="majorHAnsi" w:cstheme="majorHAnsi"/>
-          <w:szCs w:val="24"/>
-        </w:rPr>
-      </w:pPr>
-      <w:bookmarkStart w:id="1" w:name="_Toc92297615"/>
-      <w:bookmarkStart w:id="2" w:name="_Toc164530067"/>
+        <w:jc w:val="left"/>
+        <w:rPr>
+          <w:rFonts w:asciiTheme="majorHAnsi" w:hAnsiTheme="majorHAnsi" w:cstheme="majorHAnsi"/>
+          <w:szCs w:val="24"/>
+        </w:rPr>
+      </w:pPr>
+      <w:bookmarkStart w:id="0" w:name="_Toc92297615"/>
+      <w:bookmarkStart w:id="1" w:name="_Toc164530067"/>
       <w:r>
         <w:rPr>
           <w:rFonts w:asciiTheme="majorHAnsi" w:hAnsiTheme="majorHAnsi" w:cstheme="majorHAnsi"/>
@@ -1714,12 +1713,13 @@
         </w:rPr>
         <w:t>Resumen</w:t>
       </w:r>
+      <w:bookmarkEnd w:id="0"/>
       <w:bookmarkEnd w:id="1"/>
-      <w:bookmarkEnd w:id="2"/>
     </w:p>
     <w:p>
       <w:pPr>
         <w:spacing w:before="100" w:beforeAutospacing="1" w:after="100" w:afterAutospacing="1"/>
+        <w:jc w:val="left"/>
         <w:rPr>
           <w:rFonts w:asciiTheme="majorHAnsi" w:eastAsia="Times New Roman" w:hAnsiTheme="majorHAnsi" w:cstheme="majorHAnsi"/>
           <w:szCs w:val="24"/>
@@ -1766,6 +1766,7 @@
     <w:p>
       <w:pPr>
         <w:spacing w:before="100" w:beforeAutospacing="1" w:after="100" w:afterAutospacing="1"/>
+        <w:jc w:val="left"/>
         <w:rPr>
           <w:rFonts w:asciiTheme="majorHAnsi" w:eastAsia="Times New Roman" w:hAnsiTheme="majorHAnsi" w:cstheme="majorHAnsi"/>
           <w:szCs w:val="24"/>
@@ -1798,6 +1799,7 @@
     <w:p>
       <w:pPr>
         <w:spacing w:before="100" w:beforeAutospacing="1" w:after="100" w:afterAutospacing="1"/>
+        <w:jc w:val="left"/>
         <w:rPr>
           <w:rFonts w:asciiTheme="majorHAnsi" w:eastAsia="Times New Roman" w:hAnsiTheme="majorHAnsi" w:cstheme="majorHAnsi"/>
           <w:szCs w:val="24"/>
@@ -1843,6 +1845,7 @@
     </w:p>
     <w:p>
       <w:pPr>
+        <w:jc w:val="left"/>
         <w:rPr>
           <w:rFonts w:asciiTheme="majorHAnsi" w:hAnsiTheme="majorHAnsi" w:cstheme="majorHAnsi"/>
           <w:szCs w:val="24"/>
@@ -1904,30 +1907,34 @@
     </w:p>
     <w:p>
       <w:pPr>
-        <w:rPr>
-          <w:rFonts w:asciiTheme="majorHAnsi" w:hAnsiTheme="majorHAnsi" w:cstheme="majorHAnsi"/>
-          <w:szCs w:val="24"/>
-        </w:rPr>
-      </w:pPr>
-    </w:p>
-    <w:p>
-      <w:pPr>
-        <w:rPr>
-          <w:rFonts w:asciiTheme="majorHAnsi" w:hAnsiTheme="majorHAnsi" w:cstheme="majorHAnsi"/>
-          <w:szCs w:val="24"/>
-        </w:rPr>
-      </w:pPr>
-    </w:p>
-    <w:p>
-      <w:pPr>
-        <w:rPr>
-          <w:rFonts w:asciiTheme="majorHAnsi" w:hAnsiTheme="majorHAnsi" w:cstheme="majorHAnsi"/>
-          <w:szCs w:val="24"/>
-        </w:rPr>
-      </w:pPr>
-    </w:p>
-    <w:p>
-      <w:pPr>
+        <w:jc w:val="left"/>
+        <w:rPr>
+          <w:rFonts w:asciiTheme="majorHAnsi" w:hAnsiTheme="majorHAnsi" w:cstheme="majorHAnsi"/>
+          <w:szCs w:val="24"/>
+        </w:rPr>
+      </w:pPr>
+    </w:p>
+    <w:p>
+      <w:pPr>
+        <w:jc w:val="left"/>
+        <w:rPr>
+          <w:rFonts w:asciiTheme="majorHAnsi" w:hAnsiTheme="majorHAnsi" w:cstheme="majorHAnsi"/>
+          <w:szCs w:val="24"/>
+        </w:rPr>
+      </w:pPr>
+    </w:p>
+    <w:p>
+      <w:pPr>
+        <w:jc w:val="left"/>
+        <w:rPr>
+          <w:rFonts w:asciiTheme="majorHAnsi" w:hAnsiTheme="majorHAnsi" w:cstheme="majorHAnsi"/>
+          <w:szCs w:val="24"/>
+        </w:rPr>
+      </w:pPr>
+    </w:p>
+    <w:p>
+      <w:pPr>
+        <w:jc w:val="left"/>
         <w:rPr>
           <w:rFonts w:asciiTheme="majorHAnsi" w:hAnsiTheme="majorHAnsi" w:cstheme="majorHAnsi"/>
           <w:szCs w:val="24"/>
@@ -1958,13 +1965,14 @@
           <w:ilvl w:val="0"/>
           <w:numId w:val="1"/>
         </w:numPr>
+        <w:jc w:val="left"/>
         <w:rPr>
           <w:rFonts w:asciiTheme="majorHAnsi" w:hAnsiTheme="majorHAnsi" w:cstheme="majorHAnsi"/>
           <w:sz w:val="28"/>
           <w:szCs w:val="24"/>
         </w:rPr>
       </w:pPr>
-      <w:bookmarkStart w:id="3" w:name="_Toc164530068"/>
+      <w:bookmarkStart w:id="2" w:name="_Toc164530068"/>
       <w:r>
         <w:rPr>
           <w:rFonts w:asciiTheme="majorHAnsi" w:hAnsiTheme="majorHAnsi" w:cstheme="majorHAnsi"/>
@@ -1974,11 +1982,12 @@
         <w:lastRenderedPageBreak/>
         <w:t>Introducción</w:t>
       </w:r>
-      <w:bookmarkEnd w:id="3"/>
+      <w:bookmarkEnd w:id="2"/>
     </w:p>
     <w:p>
       <w:pPr>
         <w:spacing w:before="100" w:beforeAutospacing="1" w:after="100" w:afterAutospacing="1"/>
+        <w:jc w:val="left"/>
         <w:rPr>
           <w:rFonts w:asciiTheme="majorHAnsi" w:hAnsiTheme="majorHAnsi" w:cstheme="majorHAnsi"/>
           <w:szCs w:val="24"/>
@@ -2011,6 +2020,7 @@
     <w:p>
       <w:pPr>
         <w:spacing w:before="100" w:beforeAutospacing="1" w:after="100" w:afterAutospacing="1"/>
+        <w:jc w:val="left"/>
         <w:rPr>
           <w:rFonts w:asciiTheme="majorHAnsi" w:hAnsiTheme="majorHAnsi" w:cstheme="majorHAnsi"/>
           <w:szCs w:val="24"/>
@@ -2031,6 +2041,7 @@
           <w:numId w:val="3"/>
         </w:numPr>
         <w:spacing w:before="100" w:beforeAutospacing="1" w:after="100" w:afterAutospacing="1"/>
+        <w:jc w:val="left"/>
         <w:rPr>
           <w:rFonts w:asciiTheme="majorHAnsi" w:hAnsiTheme="majorHAnsi" w:cstheme="majorHAnsi"/>
           <w:szCs w:val="24"/>
@@ -2051,6 +2062,7 @@
           <w:numId w:val="3"/>
         </w:numPr>
         <w:spacing w:before="100" w:beforeAutospacing="1" w:after="100" w:afterAutospacing="1"/>
+        <w:jc w:val="left"/>
         <w:rPr>
           <w:rFonts w:asciiTheme="majorHAnsi" w:hAnsiTheme="majorHAnsi" w:cstheme="majorHAnsi"/>
           <w:szCs w:val="24"/>
@@ -2071,6 +2083,7 @@
           <w:numId w:val="3"/>
         </w:numPr>
         <w:spacing w:before="100" w:beforeAutospacing="1" w:after="100" w:afterAutospacing="1"/>
+        <w:jc w:val="left"/>
         <w:rPr>
           <w:rFonts w:asciiTheme="majorHAnsi" w:hAnsiTheme="majorHAnsi" w:cstheme="majorHAnsi"/>
           <w:szCs w:val="24"/>
@@ -2091,6 +2104,7 @@
           <w:numId w:val="3"/>
         </w:numPr>
         <w:spacing w:before="100" w:beforeAutospacing="1" w:after="100" w:afterAutospacing="1"/>
+        <w:jc w:val="left"/>
         <w:rPr>
           <w:rFonts w:asciiTheme="majorHAnsi" w:hAnsiTheme="majorHAnsi" w:cstheme="majorHAnsi"/>
           <w:szCs w:val="24"/>
@@ -2111,6 +2125,7 @@
           <w:numId w:val="3"/>
         </w:numPr>
         <w:spacing w:before="100" w:beforeAutospacing="1" w:after="100" w:afterAutospacing="1"/>
+        <w:jc w:val="left"/>
         <w:rPr>
           <w:rFonts w:asciiTheme="majorHAnsi" w:hAnsiTheme="majorHAnsi" w:cstheme="majorHAnsi"/>
           <w:szCs w:val="24"/>
@@ -2131,6 +2146,7 @@
           <w:numId w:val="3"/>
         </w:numPr>
         <w:spacing w:before="100" w:beforeAutospacing="1" w:after="100" w:afterAutospacing="1"/>
+        <w:jc w:val="left"/>
         <w:rPr>
           <w:rFonts w:asciiTheme="majorHAnsi" w:hAnsiTheme="majorHAnsi" w:cstheme="majorHAnsi"/>
           <w:szCs w:val="24"/>
@@ -2151,6 +2167,7 @@
           <w:numId w:val="3"/>
         </w:numPr>
         <w:spacing w:before="100" w:beforeAutospacing="1" w:after="100" w:afterAutospacing="1"/>
+        <w:jc w:val="left"/>
         <w:rPr>
           <w:rFonts w:asciiTheme="majorHAnsi" w:hAnsiTheme="majorHAnsi" w:cstheme="majorHAnsi"/>
           <w:szCs w:val="24"/>
@@ -2171,6 +2188,7 @@
           <w:numId w:val="3"/>
         </w:numPr>
         <w:spacing w:before="100" w:beforeAutospacing="1" w:after="100" w:afterAutospacing="1"/>
+        <w:jc w:val="left"/>
         <w:rPr>
           <w:rFonts w:asciiTheme="majorHAnsi" w:hAnsiTheme="majorHAnsi" w:cstheme="majorHAnsi"/>
           <w:szCs w:val="24"/>
@@ -2191,6 +2209,7 @@
           <w:numId w:val="3"/>
         </w:numPr>
         <w:spacing w:before="100" w:beforeAutospacing="1" w:after="100" w:afterAutospacing="1"/>
+        <w:jc w:val="left"/>
         <w:rPr>
           <w:rFonts w:asciiTheme="majorHAnsi" w:hAnsiTheme="majorHAnsi" w:cstheme="majorHAnsi"/>
           <w:szCs w:val="24"/>
@@ -2211,6 +2230,7 @@
           <w:numId w:val="3"/>
         </w:numPr>
         <w:spacing w:before="100" w:beforeAutospacing="1" w:after="100" w:afterAutospacing="1"/>
+        <w:jc w:val="left"/>
         <w:rPr>
           <w:rFonts w:asciiTheme="majorHAnsi" w:hAnsiTheme="majorHAnsi" w:cstheme="majorHAnsi"/>
           <w:szCs w:val="24"/>
@@ -2231,6 +2251,7 @@
           <w:numId w:val="3"/>
         </w:numPr>
         <w:spacing w:before="100" w:beforeAutospacing="1" w:after="100" w:afterAutospacing="1"/>
+        <w:jc w:val="left"/>
         <w:rPr>
           <w:rFonts w:asciiTheme="majorHAnsi" w:hAnsiTheme="majorHAnsi" w:cstheme="majorHAnsi"/>
           <w:szCs w:val="24"/>
@@ -2251,6 +2272,7 @@
           <w:numId w:val="3"/>
         </w:numPr>
         <w:spacing w:before="100" w:beforeAutospacing="1" w:after="100" w:afterAutospacing="1"/>
+        <w:jc w:val="left"/>
         <w:rPr>
           <w:rFonts w:asciiTheme="majorHAnsi" w:hAnsiTheme="majorHAnsi" w:cstheme="majorHAnsi"/>
           <w:szCs w:val="24"/>
@@ -2271,6 +2293,7 @@
           <w:numId w:val="3"/>
         </w:numPr>
         <w:spacing w:before="100" w:beforeAutospacing="1" w:after="100" w:afterAutospacing="1"/>
+        <w:jc w:val="left"/>
         <w:rPr>
           <w:rFonts w:asciiTheme="majorHAnsi" w:hAnsiTheme="majorHAnsi" w:cstheme="majorHAnsi"/>
           <w:szCs w:val="24"/>
@@ -2291,6 +2314,7 @@
           <w:numId w:val="3"/>
         </w:numPr>
         <w:spacing w:before="100" w:beforeAutospacing="1" w:after="100" w:afterAutospacing="1"/>
+        <w:jc w:val="left"/>
         <w:rPr>
           <w:rFonts w:asciiTheme="majorHAnsi" w:hAnsiTheme="majorHAnsi" w:cstheme="majorHAnsi"/>
           <w:szCs w:val="24"/>
@@ -2327,6 +2351,7 @@
           <w:numId w:val="3"/>
         </w:numPr>
         <w:spacing w:before="100" w:beforeAutospacing="1" w:after="100" w:afterAutospacing="1"/>
+        <w:jc w:val="left"/>
         <w:rPr>
           <w:rFonts w:asciiTheme="majorHAnsi" w:hAnsiTheme="majorHAnsi" w:cstheme="majorHAnsi"/>
           <w:szCs w:val="24"/>
@@ -2363,6 +2388,7 @@
           <w:numId w:val="3"/>
         </w:numPr>
         <w:spacing w:before="100" w:beforeAutospacing="1" w:after="100" w:afterAutospacing="1"/>
+        <w:jc w:val="left"/>
         <w:rPr>
           <w:rFonts w:asciiTheme="majorHAnsi" w:hAnsiTheme="majorHAnsi" w:cstheme="majorHAnsi"/>
           <w:szCs w:val="24"/>
@@ -2383,6 +2409,7 @@
           <w:numId w:val="3"/>
         </w:numPr>
         <w:spacing w:before="100" w:beforeAutospacing="1" w:after="100" w:afterAutospacing="1"/>
+        <w:jc w:val="left"/>
         <w:rPr>
           <w:rFonts w:asciiTheme="majorHAnsi" w:hAnsiTheme="majorHAnsi" w:cstheme="majorHAnsi"/>
           <w:szCs w:val="24"/>
@@ -2419,16 +2446,18 @@
           <w:numId w:val="3"/>
         </w:numPr>
         <w:spacing w:before="100" w:beforeAutospacing="1" w:after="100" w:afterAutospacing="1"/>
-        <w:rPr>
-          <w:rFonts w:asciiTheme="majorHAnsi" w:hAnsiTheme="majorHAnsi" w:cstheme="majorHAnsi"/>
-          <w:szCs w:val="24"/>
-        </w:rPr>
-      </w:pPr>
-      <w:r>
-        <w:rPr>
-          <w:rFonts w:asciiTheme="majorHAnsi" w:hAnsiTheme="majorHAnsi" w:cstheme="majorHAnsi"/>
-          <w:szCs w:val="24"/>
-        </w:rPr>
+        <w:jc w:val="left"/>
+        <w:rPr>
+          <w:rFonts w:asciiTheme="majorHAnsi" w:hAnsiTheme="majorHAnsi" w:cstheme="majorHAnsi"/>
+          <w:szCs w:val="24"/>
+        </w:rPr>
+      </w:pPr>
+      <w:r>
+        <w:rPr>
+          <w:rFonts w:asciiTheme="majorHAnsi" w:hAnsiTheme="majorHAnsi" w:cstheme="majorHAnsi"/>
+          <w:szCs w:val="24"/>
+        </w:rPr>
+        <w:lastRenderedPageBreak/>
         <w:t>Sabiduría (</w:t>
       </w:r>
       <w:proofErr w:type="spellStart"/>
@@ -2455,17 +2484,17 @@
           <w:numId w:val="3"/>
         </w:numPr>
         <w:spacing w:before="100" w:beforeAutospacing="1" w:after="100" w:afterAutospacing="1"/>
-        <w:rPr>
-          <w:rFonts w:asciiTheme="majorHAnsi" w:hAnsiTheme="majorHAnsi" w:cstheme="majorHAnsi"/>
-          <w:szCs w:val="24"/>
-        </w:rPr>
-      </w:pPr>
-      <w:r>
-        <w:rPr>
-          <w:rFonts w:asciiTheme="majorHAnsi" w:hAnsiTheme="majorHAnsi" w:cstheme="majorHAnsi"/>
-          <w:szCs w:val="24"/>
-        </w:rPr>
-        <w:lastRenderedPageBreak/>
+        <w:jc w:val="left"/>
+        <w:rPr>
+          <w:rFonts w:asciiTheme="majorHAnsi" w:hAnsiTheme="majorHAnsi" w:cstheme="majorHAnsi"/>
+          <w:szCs w:val="24"/>
+        </w:rPr>
+      </w:pPr>
+      <w:r>
+        <w:rPr>
+          <w:rFonts w:asciiTheme="majorHAnsi" w:hAnsiTheme="majorHAnsi" w:cstheme="majorHAnsi"/>
+          <w:szCs w:val="24"/>
+        </w:rPr>
         <w:t>Carisma (</w:t>
       </w:r>
       <w:proofErr w:type="spellStart"/>
@@ -2492,6 +2521,7 @@
           <w:numId w:val="3"/>
         </w:numPr>
         <w:spacing w:before="100" w:beforeAutospacing="1" w:after="100" w:afterAutospacing="1"/>
+        <w:jc w:val="left"/>
         <w:rPr>
           <w:rFonts w:asciiTheme="majorHAnsi" w:hAnsiTheme="majorHAnsi" w:cstheme="majorHAnsi"/>
           <w:szCs w:val="24"/>
@@ -2512,6 +2542,7 @@
           <w:numId w:val="3"/>
         </w:numPr>
         <w:spacing w:before="100" w:beforeAutospacing="1" w:after="100" w:afterAutospacing="1"/>
+        <w:jc w:val="left"/>
         <w:rPr>
           <w:rFonts w:asciiTheme="majorHAnsi" w:hAnsiTheme="majorHAnsi" w:cstheme="majorHAnsi"/>
           <w:szCs w:val="24"/>
@@ -2532,6 +2563,7 @@
           <w:numId w:val="3"/>
         </w:numPr>
         <w:spacing w:before="100" w:beforeAutospacing="1" w:after="100" w:afterAutospacing="1"/>
+        <w:jc w:val="left"/>
         <w:rPr>
           <w:rFonts w:asciiTheme="majorHAnsi" w:hAnsiTheme="majorHAnsi" w:cstheme="majorHAnsi"/>
           <w:szCs w:val="24"/>
@@ -2552,6 +2584,7 @@
           <w:numId w:val="3"/>
         </w:numPr>
         <w:spacing w:before="100" w:beforeAutospacing="1" w:after="100" w:afterAutospacing="1"/>
+        <w:jc w:val="left"/>
         <w:rPr>
           <w:rFonts w:asciiTheme="majorHAnsi" w:hAnsiTheme="majorHAnsi" w:cstheme="majorHAnsi"/>
           <w:szCs w:val="24"/>
@@ -2572,6 +2605,7 @@
           <w:numId w:val="3"/>
         </w:numPr>
         <w:spacing w:before="100" w:beforeAutospacing="1" w:after="100" w:afterAutospacing="1"/>
+        <w:jc w:val="left"/>
         <w:rPr>
           <w:rFonts w:asciiTheme="majorHAnsi" w:hAnsiTheme="majorHAnsi" w:cstheme="majorHAnsi"/>
           <w:szCs w:val="24"/>
@@ -2592,6 +2626,7 @@
           <w:numId w:val="3"/>
         </w:numPr>
         <w:spacing w:before="100" w:beforeAutospacing="1" w:after="100" w:afterAutospacing="1"/>
+        <w:jc w:val="left"/>
         <w:rPr>
           <w:rFonts w:asciiTheme="majorHAnsi" w:hAnsiTheme="majorHAnsi" w:cstheme="majorHAnsi"/>
           <w:szCs w:val="24"/>
@@ -2612,6 +2647,7 @@
           <w:numId w:val="3"/>
         </w:numPr>
         <w:spacing w:before="100" w:beforeAutospacing="1" w:after="100" w:afterAutospacing="1"/>
+        <w:jc w:val="left"/>
         <w:rPr>
           <w:rFonts w:asciiTheme="majorHAnsi" w:hAnsiTheme="majorHAnsi" w:cstheme="majorHAnsi"/>
           <w:szCs w:val="24"/>
@@ -2632,6 +2668,7 @@
           <w:numId w:val="3"/>
         </w:numPr>
         <w:spacing w:before="100" w:beforeAutospacing="1" w:after="100" w:afterAutospacing="1"/>
+        <w:jc w:val="left"/>
         <w:rPr>
           <w:rFonts w:asciiTheme="majorHAnsi" w:hAnsiTheme="majorHAnsi" w:cstheme="majorHAnsi"/>
           <w:szCs w:val="24"/>
@@ -2652,6 +2689,7 @@
           <w:numId w:val="3"/>
         </w:numPr>
         <w:spacing w:before="100" w:beforeAutospacing="1" w:after="100" w:afterAutospacing="1"/>
+        <w:jc w:val="left"/>
         <w:rPr>
           <w:rFonts w:asciiTheme="majorHAnsi" w:hAnsiTheme="majorHAnsi" w:cstheme="majorHAnsi"/>
           <w:szCs w:val="24"/>
@@ -2668,6 +2706,7 @@
     <w:p>
       <w:pPr>
         <w:spacing w:before="100" w:beforeAutospacing="1" w:after="100" w:afterAutospacing="1"/>
+        <w:jc w:val="left"/>
         <w:rPr>
           <w:rFonts w:asciiTheme="majorHAnsi" w:hAnsiTheme="majorHAnsi" w:cstheme="majorHAnsi"/>
           <w:szCs w:val="24"/>
@@ -2743,13 +2782,14 @@
           <w:ilvl w:val="0"/>
           <w:numId w:val="1"/>
         </w:numPr>
+        <w:jc w:val="left"/>
         <w:rPr>
           <w:rFonts w:asciiTheme="majorHAnsi" w:hAnsiTheme="majorHAnsi" w:cstheme="majorHAnsi"/>
           <w:sz w:val="24"/>
           <w:szCs w:val="24"/>
         </w:rPr>
       </w:pPr>
-      <w:bookmarkStart w:id="4" w:name="_Toc164530069"/>
+      <w:bookmarkStart w:id="3" w:name="_Toc164530069"/>
       <w:r>
         <w:rPr>
           <w:rFonts w:asciiTheme="majorHAnsi" w:hAnsiTheme="majorHAnsi" w:cstheme="majorHAnsi"/>
@@ -2758,7 +2798,7 @@
         </w:rPr>
         <w:t>Objetivos</w:t>
       </w:r>
-      <w:bookmarkEnd w:id="4"/>
+      <w:bookmarkEnd w:id="3"/>
       <w:r>
         <w:rPr>
           <w:rFonts w:asciiTheme="majorHAnsi" w:hAnsiTheme="majorHAnsi" w:cstheme="majorHAnsi"/>
@@ -2771,6 +2811,7 @@
     <w:p>
       <w:pPr>
         <w:spacing w:before="100" w:beforeAutospacing="1" w:after="100" w:afterAutospacing="1"/>
+        <w:jc w:val="left"/>
         <w:rPr>
           <w:rFonts w:asciiTheme="majorHAnsi" w:hAnsiTheme="majorHAnsi" w:cstheme="majorHAnsi"/>
           <w:b/>
@@ -2789,6 +2830,7 @@
     <w:p>
       <w:pPr>
         <w:spacing w:before="100" w:beforeAutospacing="1" w:after="100" w:afterAutospacing="1"/>
+        <w:jc w:val="left"/>
         <w:rPr>
           <w:rFonts w:asciiTheme="majorHAnsi" w:hAnsiTheme="majorHAnsi" w:cstheme="majorHAnsi"/>
           <w:szCs w:val="24"/>
@@ -2821,6 +2863,7 @@
     <w:p>
       <w:pPr>
         <w:spacing w:before="100" w:beforeAutospacing="1" w:after="100" w:afterAutospacing="1"/>
+        <w:jc w:val="left"/>
         <w:rPr>
           <w:rFonts w:asciiTheme="majorHAnsi" w:hAnsiTheme="majorHAnsi" w:cstheme="majorHAnsi"/>
           <w:szCs w:val="24"/>
@@ -2837,6 +2880,7 @@
     <w:p>
       <w:pPr>
         <w:spacing w:before="100" w:beforeAutospacing="1" w:after="100" w:afterAutospacing="1"/>
+        <w:jc w:val="left"/>
         <w:rPr>
           <w:rFonts w:asciiTheme="majorHAnsi" w:hAnsiTheme="majorHAnsi" w:cstheme="majorHAnsi"/>
           <w:b/>
@@ -2849,23 +2893,24 @@
           <w:b/>
           <w:szCs w:val="24"/>
         </w:rPr>
+        <w:lastRenderedPageBreak/>
         <w:t>Objetivos Específicos</w:t>
       </w:r>
     </w:p>
     <w:p>
       <w:pPr>
         <w:spacing w:before="100" w:beforeAutospacing="1" w:after="100" w:afterAutospacing="1"/>
-        <w:rPr>
-          <w:rFonts w:asciiTheme="majorHAnsi" w:hAnsiTheme="majorHAnsi" w:cstheme="majorHAnsi"/>
-          <w:szCs w:val="24"/>
-        </w:rPr>
-      </w:pPr>
-      <w:r>
-        <w:rPr>
-          <w:rFonts w:asciiTheme="majorHAnsi" w:hAnsiTheme="majorHAnsi" w:cstheme="majorHAnsi"/>
-          <w:szCs w:val="24"/>
-        </w:rPr>
-        <w:lastRenderedPageBreak/>
+        <w:jc w:val="left"/>
+        <w:rPr>
+          <w:rFonts w:asciiTheme="majorHAnsi" w:hAnsiTheme="majorHAnsi" w:cstheme="majorHAnsi"/>
+          <w:szCs w:val="24"/>
+        </w:rPr>
+      </w:pPr>
+      <w:r>
+        <w:rPr>
+          <w:rFonts w:asciiTheme="majorHAnsi" w:hAnsiTheme="majorHAnsi" w:cstheme="majorHAnsi"/>
+          <w:szCs w:val="24"/>
+        </w:rPr>
         <w:t>Bases de datos</w:t>
       </w:r>
     </w:p>
@@ -2876,6 +2921,7 @@
           <w:numId w:val="4"/>
         </w:numPr>
         <w:spacing w:before="100" w:beforeAutospacing="1" w:after="100" w:afterAutospacing="1"/>
+        <w:jc w:val="left"/>
         <w:rPr>
           <w:rFonts w:asciiTheme="majorHAnsi" w:hAnsiTheme="majorHAnsi" w:cstheme="majorHAnsi"/>
           <w:szCs w:val="24"/>
@@ -2896,6 +2942,7 @@
           <w:numId w:val="4"/>
         </w:numPr>
         <w:spacing w:before="100" w:beforeAutospacing="1" w:after="100" w:afterAutospacing="1"/>
+        <w:jc w:val="left"/>
         <w:rPr>
           <w:rFonts w:asciiTheme="majorHAnsi" w:hAnsiTheme="majorHAnsi" w:cstheme="majorHAnsi"/>
           <w:szCs w:val="24"/>
@@ -2916,6 +2963,7 @@
           <w:numId w:val="4"/>
         </w:numPr>
         <w:spacing w:before="100" w:beforeAutospacing="1" w:after="100" w:afterAutospacing="1"/>
+        <w:jc w:val="left"/>
         <w:rPr>
           <w:rFonts w:asciiTheme="majorHAnsi" w:hAnsiTheme="majorHAnsi" w:cstheme="majorHAnsi"/>
           <w:szCs w:val="24"/>
@@ -2936,6 +2984,7 @@
           <w:numId w:val="4"/>
         </w:numPr>
         <w:spacing w:before="100" w:beforeAutospacing="1" w:after="100" w:afterAutospacing="1"/>
+        <w:jc w:val="left"/>
         <w:rPr>
           <w:rFonts w:asciiTheme="majorHAnsi" w:hAnsiTheme="majorHAnsi" w:cstheme="majorHAnsi"/>
           <w:szCs w:val="24"/>
@@ -2952,6 +3001,7 @@
     <w:p>
       <w:pPr>
         <w:spacing w:before="100" w:beforeAutospacing="1" w:after="100" w:afterAutospacing="1"/>
+        <w:jc w:val="left"/>
         <w:rPr>
           <w:rFonts w:asciiTheme="majorHAnsi" w:hAnsiTheme="majorHAnsi" w:cstheme="majorHAnsi"/>
           <w:szCs w:val="24"/>
@@ -2972,6 +3022,7 @@
           <w:numId w:val="5"/>
         </w:numPr>
         <w:spacing w:before="100" w:beforeAutospacing="1" w:after="100" w:afterAutospacing="1"/>
+        <w:jc w:val="left"/>
         <w:rPr>
           <w:rFonts w:asciiTheme="majorHAnsi" w:hAnsiTheme="majorHAnsi" w:cstheme="majorHAnsi"/>
           <w:szCs w:val="24"/>
@@ -2992,6 +3043,7 @@
           <w:numId w:val="5"/>
         </w:numPr>
         <w:spacing w:before="100" w:beforeAutospacing="1" w:after="100" w:afterAutospacing="1"/>
+        <w:jc w:val="left"/>
         <w:rPr>
           <w:rFonts w:asciiTheme="majorHAnsi" w:hAnsiTheme="majorHAnsi" w:cstheme="majorHAnsi"/>
           <w:szCs w:val="24"/>
@@ -3012,6 +3064,7 @@
           <w:numId w:val="5"/>
         </w:numPr>
         <w:spacing w:before="100" w:beforeAutospacing="1" w:after="100" w:afterAutospacing="1"/>
+        <w:jc w:val="left"/>
         <w:rPr>
           <w:rFonts w:asciiTheme="majorHAnsi" w:hAnsiTheme="majorHAnsi" w:cstheme="majorHAnsi"/>
           <w:szCs w:val="24"/>
@@ -3032,6 +3085,7 @@
           <w:numId w:val="5"/>
         </w:numPr>
         <w:spacing w:before="100" w:beforeAutospacing="1" w:after="100" w:afterAutospacing="1"/>
+        <w:jc w:val="left"/>
         <w:rPr>
           <w:rFonts w:asciiTheme="majorHAnsi" w:hAnsiTheme="majorHAnsi" w:cstheme="majorHAnsi"/>
           <w:szCs w:val="24"/>
@@ -3052,6 +3106,7 @@
           <w:numId w:val="5"/>
         </w:numPr>
         <w:spacing w:before="100" w:beforeAutospacing="1" w:after="100" w:afterAutospacing="1"/>
+        <w:jc w:val="left"/>
         <w:rPr>
           <w:rFonts w:asciiTheme="majorHAnsi" w:hAnsiTheme="majorHAnsi" w:cstheme="majorHAnsi"/>
           <w:szCs w:val="24"/>
@@ -3072,6 +3127,7 @@
           <w:numId w:val="5"/>
         </w:numPr>
         <w:spacing w:before="100" w:beforeAutospacing="1" w:after="100" w:afterAutospacing="1"/>
+        <w:jc w:val="left"/>
         <w:rPr>
           <w:rFonts w:asciiTheme="majorHAnsi" w:hAnsiTheme="majorHAnsi" w:cstheme="majorHAnsi"/>
           <w:szCs w:val="24"/>
@@ -3092,6 +3148,7 @@
           <w:numId w:val="5"/>
         </w:numPr>
         <w:spacing w:before="100" w:beforeAutospacing="1" w:after="100" w:afterAutospacing="1"/>
+        <w:jc w:val="left"/>
         <w:rPr>
           <w:rFonts w:asciiTheme="majorHAnsi" w:hAnsiTheme="majorHAnsi" w:cstheme="majorHAnsi"/>
           <w:szCs w:val="24"/>
@@ -3112,6 +3169,7 @@
           <w:numId w:val="5"/>
         </w:numPr>
         <w:spacing w:before="100" w:beforeAutospacing="1" w:after="100" w:afterAutospacing="1"/>
+        <w:jc w:val="left"/>
         <w:rPr>
           <w:rFonts w:asciiTheme="majorHAnsi" w:hAnsiTheme="majorHAnsi" w:cstheme="majorHAnsi"/>
           <w:szCs w:val="24"/>
@@ -3129,6 +3187,7 @@
     <w:p>
       <w:pPr>
         <w:spacing w:before="100" w:beforeAutospacing="1" w:after="100" w:afterAutospacing="1"/>
+        <w:jc w:val="left"/>
         <w:rPr>
           <w:rFonts w:asciiTheme="majorHAnsi" w:hAnsiTheme="majorHAnsi" w:cstheme="majorHAnsi"/>
           <w:szCs w:val="24"/>
@@ -3149,6 +3208,7 @@
           <w:numId w:val="6"/>
         </w:numPr>
         <w:spacing w:before="100" w:beforeAutospacing="1" w:after="100" w:afterAutospacing="1"/>
+        <w:jc w:val="left"/>
         <w:rPr>
           <w:rFonts w:asciiTheme="majorHAnsi" w:hAnsiTheme="majorHAnsi" w:cstheme="majorHAnsi"/>
           <w:szCs w:val="24"/>
@@ -3169,6 +3229,7 @@
           <w:numId w:val="6"/>
         </w:numPr>
         <w:spacing w:before="100" w:beforeAutospacing="1" w:after="100" w:afterAutospacing="1"/>
+        <w:jc w:val="left"/>
         <w:rPr>
           <w:rFonts w:asciiTheme="majorHAnsi" w:hAnsiTheme="majorHAnsi" w:cstheme="majorHAnsi"/>
           <w:szCs w:val="24"/>
@@ -3189,6 +3250,7 @@
           <w:numId w:val="6"/>
         </w:numPr>
         <w:spacing w:before="100" w:beforeAutospacing="1" w:after="100" w:afterAutospacing="1"/>
+        <w:jc w:val="left"/>
         <w:rPr>
           <w:rFonts w:asciiTheme="majorHAnsi" w:hAnsiTheme="majorHAnsi" w:cstheme="majorHAnsi"/>
           <w:szCs w:val="24"/>
@@ -3209,6 +3271,7 @@
           <w:numId w:val="6"/>
         </w:numPr>
         <w:spacing w:before="100" w:beforeAutospacing="1" w:after="100" w:afterAutospacing="1"/>
+        <w:jc w:val="left"/>
         <w:rPr>
           <w:rFonts w:asciiTheme="majorHAnsi" w:hAnsiTheme="majorHAnsi" w:cstheme="majorHAnsi"/>
           <w:szCs w:val="24"/>
@@ -3229,6 +3292,7 @@
           <w:numId w:val="6"/>
         </w:numPr>
         <w:spacing w:before="100" w:beforeAutospacing="1" w:after="100" w:afterAutospacing="1"/>
+        <w:jc w:val="left"/>
         <w:rPr>
           <w:rFonts w:asciiTheme="majorHAnsi" w:hAnsiTheme="majorHAnsi" w:cstheme="majorHAnsi"/>
           <w:szCs w:val="24"/>
@@ -3265,13 +3329,14 @@
           <w:ilvl w:val="0"/>
           <w:numId w:val="1"/>
         </w:numPr>
+        <w:jc w:val="left"/>
         <w:rPr>
           <w:rFonts w:asciiTheme="majorHAnsi" w:hAnsiTheme="majorHAnsi" w:cstheme="majorHAnsi"/>
           <w:sz w:val="28"/>
           <w:szCs w:val="24"/>
         </w:rPr>
       </w:pPr>
-      <w:bookmarkStart w:id="5" w:name="_Toc164530070"/>
+      <w:bookmarkStart w:id="4" w:name="_Toc164530070"/>
       <w:r>
         <w:rPr>
           <w:rFonts w:asciiTheme="majorHAnsi" w:hAnsiTheme="majorHAnsi" w:cstheme="majorHAnsi"/>
@@ -3280,11 +3345,12 @@
         </w:rPr>
         <w:t>Tecnologías utilizadas</w:t>
       </w:r>
-      <w:bookmarkEnd w:id="5"/>
+      <w:bookmarkEnd w:id="4"/>
     </w:p>
     <w:p>
       <w:pPr>
         <w:spacing w:before="100" w:beforeAutospacing="1" w:after="100" w:afterAutospacing="1"/>
+        <w:jc w:val="left"/>
         <w:rPr>
           <w:rFonts w:asciiTheme="majorHAnsi" w:hAnsiTheme="majorHAnsi" w:cstheme="majorHAnsi"/>
           <w:szCs w:val="24"/>
@@ -3305,6 +3371,7 @@
           <w:numId w:val="7"/>
         </w:numPr>
         <w:spacing w:before="100" w:beforeAutospacing="1" w:after="100" w:afterAutospacing="1"/>
+        <w:jc w:val="left"/>
         <w:rPr>
           <w:rFonts w:asciiTheme="majorHAnsi" w:hAnsiTheme="majorHAnsi" w:cstheme="majorHAnsi"/>
           <w:szCs w:val="24"/>
@@ -3323,7 +3390,7 @@
           <w:szCs w:val="24"/>
         </w:rPr>
         <w:br/>
-        <w:t xml:space="preserve">El lenguaje de programación que se usará para codificar la aplicación será Java. Este es un lenguaje escalable, capaz de soportar grandes sistemas y aplicaciones con un alto número de usuarios. Su arquitectura basada en máquinas virtuales (JVM) permite ejecutar código Java </w:t>
+        <w:t xml:space="preserve">El lenguaje de programación que se usará para codificar la aplicación será Java. Este es un lenguaje escalable, capaz de soportar grandes sistemas y aplicaciones con un alto número </w:t>
       </w:r>
       <w:r>
         <w:rPr>
@@ -3331,7 +3398,7 @@
           <w:szCs w:val="24"/>
         </w:rPr>
         <w:lastRenderedPageBreak/>
-        <w:t>en diferentes plataformas sin necesidad de recopilación, lo que facilita la implementación y distribución del sistema.</w:t>
+        <w:t>de usuarios. Su arquitectura basada en máquinas virtuales (JVM) permite ejecutar código Java en diferentes plataformas sin necesidad de recopilación, lo que facilita la implementación y distribución del sistema.</w:t>
       </w:r>
       <w:r>
         <w:rPr>
@@ -3349,6 +3416,7 @@
           <w:numId w:val="7"/>
         </w:numPr>
         <w:spacing w:before="100" w:beforeAutospacing="1" w:after="100" w:afterAutospacing="1"/>
+        <w:jc w:val="left"/>
         <w:rPr>
           <w:rFonts w:asciiTheme="majorHAnsi" w:hAnsiTheme="majorHAnsi" w:cstheme="majorHAnsi"/>
           <w:szCs w:val="24"/>
@@ -3392,6 +3460,7 @@
           <w:numId w:val="7"/>
         </w:numPr>
         <w:spacing w:before="100" w:beforeAutospacing="1" w:after="100" w:afterAutospacing="1"/>
+        <w:jc w:val="left"/>
         <w:rPr>
           <w:rFonts w:asciiTheme="majorHAnsi" w:hAnsiTheme="majorHAnsi" w:cstheme="majorHAnsi"/>
           <w:szCs w:val="24"/>
@@ -3428,6 +3497,7 @@
           <w:numId w:val="7"/>
         </w:numPr>
         <w:spacing w:before="100" w:beforeAutospacing="1" w:after="100" w:afterAutospacing="1"/>
+        <w:jc w:val="left"/>
         <w:rPr>
           <w:rFonts w:asciiTheme="majorHAnsi" w:hAnsiTheme="majorHAnsi" w:cstheme="majorHAnsi"/>
           <w:szCs w:val="24"/>
@@ -3487,7 +3557,7 @@
           <w:szCs w:val="24"/>
         </w:rPr>
         <w:br/>
-        <w:t xml:space="preserve">Se realizará el análisis y el diseño de la aplicación empleando técnicas UML. Se creará un repositorio de GitHub donde se controlarán las versiones de desarrollo del proyecto. Se </w:t>
+        <w:t xml:space="preserve">Se realizará el análisis y el diseño de la aplicación empleando técnicas UML. Se creará un </w:t>
       </w:r>
       <w:r>
         <w:rPr>
@@ -3495,7 +3565,7 @@
           <w:szCs w:val="24"/>
         </w:rPr>
         <w:lastRenderedPageBreak/>
-        <w:t>gestionarán las diferentes versiones del software y el trabajo colaborativo, además se realizarán pruebas de testeo sobre los programas.</w:t>
+        <w:t>repositorio de GitHub donde se controlarán las versiones de desarrollo del proyecto. Se gestionarán las diferentes versiones del software y el trabajo colaborativo, además se realizarán pruebas de testeo sobre los programas.</w:t>
       </w:r>
     </w:p>
     <w:p>
@@ -3505,6 +3575,7 @@
           <w:numId w:val="7"/>
         </w:numPr>
         <w:spacing w:before="100" w:beforeAutospacing="1" w:after="100" w:afterAutospacing="1"/>
+        <w:jc w:val="left"/>
         <w:rPr>
           <w:rFonts w:asciiTheme="majorHAnsi" w:hAnsiTheme="majorHAnsi" w:cstheme="majorHAnsi"/>
           <w:szCs w:val="24"/>
@@ -3578,6 +3649,7 @@
     </w:p>
     <w:p>
       <w:pPr>
+        <w:jc w:val="left"/>
         <w:rPr>
           <w:rFonts w:asciiTheme="majorHAnsi" w:hAnsiTheme="majorHAnsi" w:cstheme="majorHAnsi"/>
           <w:szCs w:val="24"/>
@@ -3591,13 +3663,14 @@
           <w:ilvl w:val="0"/>
           <w:numId w:val="1"/>
         </w:numPr>
+        <w:jc w:val="left"/>
         <w:rPr>
           <w:rFonts w:asciiTheme="majorHAnsi" w:hAnsiTheme="majorHAnsi" w:cstheme="majorHAnsi"/>
           <w:sz w:val="28"/>
           <w:szCs w:val="24"/>
         </w:rPr>
       </w:pPr>
-      <w:bookmarkStart w:id="6" w:name="_Toc164530071"/>
+      <w:bookmarkStart w:id="5" w:name="_Toc164530071"/>
       <w:r>
         <w:rPr>
           <w:rFonts w:asciiTheme="majorHAnsi" w:hAnsiTheme="majorHAnsi" w:cstheme="majorHAnsi"/>
@@ -3606,10 +3679,11 @@
         </w:rPr>
         <w:t>Desarrollo e implementación</w:t>
       </w:r>
-      <w:bookmarkEnd w:id="6"/>
-    </w:p>
-    <w:p>
-      <w:pPr>
+      <w:bookmarkEnd w:id="5"/>
+    </w:p>
+    <w:p>
+      <w:pPr>
+        <w:jc w:val="left"/>
         <w:rPr>
           <w:rFonts w:asciiTheme="majorHAnsi" w:hAnsiTheme="majorHAnsi" w:cstheme="majorHAnsi"/>
           <w:szCs w:val="24"/>
@@ -3681,6 +3755,7 @@
     </w:p>
     <w:p>
       <w:pPr>
+        <w:jc w:val="left"/>
         <w:rPr>
           <w:rFonts w:asciiTheme="majorHAnsi" w:hAnsiTheme="majorHAnsi" w:cstheme="majorHAnsi"/>
           <w:szCs w:val="24"/>
@@ -3738,14 +3813,16 @@
     </w:p>
     <w:p>
       <w:pPr>
-        <w:rPr>
-          <w:rFonts w:asciiTheme="majorHAnsi" w:hAnsiTheme="majorHAnsi" w:cstheme="majorHAnsi"/>
-          <w:szCs w:val="24"/>
-        </w:rPr>
-      </w:pPr>
-    </w:p>
-    <w:p>
-      <w:pPr>
+        <w:jc w:val="left"/>
+        <w:rPr>
+          <w:rFonts w:asciiTheme="majorHAnsi" w:hAnsiTheme="majorHAnsi" w:cstheme="majorHAnsi"/>
+          <w:szCs w:val="24"/>
+        </w:rPr>
+      </w:pPr>
+    </w:p>
+    <w:p>
+      <w:pPr>
+        <w:jc w:val="left"/>
         <w:rPr>
           <w:rFonts w:asciiTheme="majorHAnsi" w:hAnsiTheme="majorHAnsi" w:cstheme="majorHAnsi"/>
           <w:szCs w:val="24"/>
@@ -3786,6 +3863,7 @@
     </w:p>
     <w:p>
       <w:pPr>
+        <w:jc w:val="left"/>
         <w:rPr>
           <w:rFonts w:asciiTheme="majorHAnsi" w:hAnsiTheme="majorHAnsi" w:cstheme="majorHAnsi"/>
           <w:szCs w:val="24"/>
@@ -3843,6 +3921,7 @@
     </w:p>
     <w:p>
       <w:pPr>
+        <w:jc w:val="left"/>
         <w:rPr>
           <w:rFonts w:asciiTheme="majorHAnsi" w:hAnsiTheme="majorHAnsi" w:cstheme="majorHAnsi"/>
           <w:szCs w:val="24"/>
@@ -3900,6 +3979,7 @@
     <w:p>
       <w:pPr>
         <w:spacing w:before="100" w:beforeAutospacing="1" w:after="100" w:afterAutospacing="1"/>
+        <w:jc w:val="left"/>
         <w:rPr>
           <w:rFonts w:asciiTheme="majorHAnsi" w:hAnsiTheme="majorHAnsi" w:cstheme="majorHAnsi"/>
           <w:szCs w:val="24"/>
@@ -3929,6 +4009,7 @@
           <w:numId w:val="8"/>
         </w:numPr>
         <w:spacing w:before="100" w:beforeAutospacing="1" w:after="100" w:afterAutospacing="1"/>
+        <w:jc w:val="left"/>
         <w:rPr>
           <w:rFonts w:asciiTheme="majorHAnsi" w:hAnsiTheme="majorHAnsi" w:cstheme="majorHAnsi"/>
           <w:szCs w:val="24"/>
@@ -3957,6 +4038,7 @@
           <w:numId w:val="8"/>
         </w:numPr>
         <w:spacing w:before="100" w:beforeAutospacing="1" w:after="100" w:afterAutospacing="1"/>
+        <w:jc w:val="left"/>
         <w:rPr>
           <w:rFonts w:asciiTheme="majorHAnsi" w:hAnsiTheme="majorHAnsi" w:cstheme="majorHAnsi"/>
           <w:szCs w:val="24"/>
@@ -3986,6 +4068,7 @@
           <w:numId w:val="8"/>
         </w:numPr>
         <w:spacing w:before="100" w:beforeAutospacing="1" w:after="100" w:afterAutospacing="1"/>
+        <w:jc w:val="left"/>
         <w:rPr>
           <w:rFonts w:asciiTheme="majorHAnsi" w:hAnsiTheme="majorHAnsi" w:cstheme="majorHAnsi"/>
           <w:szCs w:val="24"/>
@@ -4015,6 +4098,7 @@
           <w:numId w:val="8"/>
         </w:numPr>
         <w:spacing w:before="100" w:beforeAutospacing="1" w:after="100" w:afterAutospacing="1"/>
+        <w:jc w:val="left"/>
         <w:rPr>
           <w:rFonts w:asciiTheme="majorHAnsi" w:hAnsiTheme="majorHAnsi" w:cstheme="majorHAnsi"/>
           <w:szCs w:val="24"/>
@@ -4076,6 +4160,7 @@
           <w:numId w:val="8"/>
         </w:numPr>
         <w:spacing w:before="100" w:beforeAutospacing="1" w:after="100" w:afterAutospacing="1"/>
+        <w:jc w:val="left"/>
         <w:rPr>
           <w:rFonts w:asciiTheme="majorHAnsi" w:hAnsiTheme="majorHAnsi" w:cstheme="majorHAnsi"/>
           <w:szCs w:val="24"/>
@@ -4105,6 +4190,7 @@
           <w:numId w:val="8"/>
         </w:numPr>
         <w:spacing w:before="100" w:beforeAutospacing="1" w:after="100" w:afterAutospacing="1"/>
+        <w:jc w:val="left"/>
         <w:rPr>
           <w:rFonts w:asciiTheme="majorHAnsi" w:hAnsiTheme="majorHAnsi" w:cstheme="majorHAnsi"/>
           <w:szCs w:val="24"/>
@@ -4199,6 +4285,7 @@
           <w:numId w:val="8"/>
         </w:numPr>
         <w:spacing w:before="100" w:beforeAutospacing="1" w:after="100" w:afterAutospacing="1"/>
+        <w:jc w:val="left"/>
         <w:rPr>
           <w:rFonts w:asciiTheme="majorHAnsi" w:hAnsiTheme="majorHAnsi" w:cstheme="majorHAnsi"/>
           <w:szCs w:val="24"/>
@@ -4228,6 +4315,7 @@
           <w:numId w:val="8"/>
         </w:numPr>
         <w:spacing w:before="100" w:beforeAutospacing="1" w:after="100" w:afterAutospacing="1"/>
+        <w:jc w:val="left"/>
         <w:rPr>
           <w:rFonts w:asciiTheme="majorHAnsi" w:hAnsiTheme="majorHAnsi" w:cstheme="majorHAnsi"/>
           <w:szCs w:val="24"/>
@@ -4248,6 +4336,7 @@
           <w:numId w:val="8"/>
         </w:numPr>
         <w:spacing w:before="100" w:beforeAutospacing="1" w:after="100" w:afterAutospacing="1"/>
+        <w:jc w:val="left"/>
         <w:rPr>
           <w:rFonts w:asciiTheme="majorHAnsi" w:hAnsiTheme="majorHAnsi" w:cstheme="majorHAnsi"/>
           <w:szCs w:val="24"/>
@@ -4277,6 +4366,7 @@
           <w:numId w:val="8"/>
         </w:numPr>
         <w:spacing w:before="100" w:beforeAutospacing="1" w:after="100" w:afterAutospacing="1"/>
+        <w:jc w:val="left"/>
         <w:rPr>
           <w:rFonts w:asciiTheme="majorHAnsi" w:hAnsiTheme="majorHAnsi" w:cstheme="majorHAnsi"/>
           <w:szCs w:val="24"/>
@@ -4322,6 +4412,7 @@
           <w:numId w:val="8"/>
         </w:numPr>
         <w:spacing w:before="100" w:beforeAutospacing="1" w:after="100" w:afterAutospacing="1"/>
+        <w:jc w:val="left"/>
         <w:rPr>
           <w:rFonts w:asciiTheme="majorHAnsi" w:hAnsiTheme="majorHAnsi" w:cstheme="majorHAnsi"/>
           <w:szCs w:val="24"/>
@@ -4383,6 +4474,7 @@
           <w:numId w:val="8"/>
         </w:numPr>
         <w:spacing w:before="100" w:beforeAutospacing="1" w:after="100" w:afterAutospacing="1"/>
+        <w:jc w:val="left"/>
         <w:rPr>
           <w:rFonts w:asciiTheme="majorHAnsi" w:hAnsiTheme="majorHAnsi" w:cstheme="majorHAnsi"/>
           <w:szCs w:val="24"/>
@@ -4412,6 +4504,7 @@
           <w:numId w:val="8"/>
         </w:numPr>
         <w:spacing w:before="100" w:beforeAutospacing="1" w:after="100" w:afterAutospacing="1"/>
+        <w:jc w:val="left"/>
         <w:rPr>
           <w:rFonts w:asciiTheme="majorHAnsi" w:hAnsiTheme="majorHAnsi" w:cstheme="majorHAnsi"/>
           <w:szCs w:val="24"/>
@@ -4441,6 +4534,7 @@
           <w:numId w:val="8"/>
         </w:numPr>
         <w:spacing w:before="100" w:beforeAutospacing="1" w:after="100" w:afterAutospacing="1"/>
+        <w:jc w:val="left"/>
         <w:rPr>
           <w:rFonts w:asciiTheme="majorHAnsi" w:hAnsiTheme="majorHAnsi" w:cstheme="majorHAnsi"/>
           <w:szCs w:val="24"/>
@@ -4458,6 +4552,7 @@
       <w:pPr>
         <w:spacing w:before="100" w:beforeAutospacing="1" w:after="100" w:afterAutospacing="1"/>
         <w:ind w:left="720"/>
+        <w:jc w:val="left"/>
         <w:rPr>
           <w:rFonts w:asciiTheme="majorHAnsi" w:hAnsiTheme="majorHAnsi" w:cstheme="majorHAnsi"/>
           <w:szCs w:val="24"/>
@@ -4517,6 +4612,7 @@
       <w:pPr>
         <w:spacing w:before="100" w:beforeAutospacing="1" w:after="100" w:afterAutospacing="1"/>
         <w:ind w:left="720"/>
+        <w:jc w:val="left"/>
         <w:rPr>
           <w:rFonts w:asciiTheme="majorHAnsi" w:hAnsiTheme="majorHAnsi" w:cstheme="majorHAnsi"/>
           <w:szCs w:val="24"/>
@@ -4526,6 +4622,7 @@
     <w:p>
       <w:pPr>
         <w:spacing w:before="100" w:beforeAutospacing="1" w:after="100" w:afterAutospacing="1"/>
+        <w:jc w:val="left"/>
         <w:rPr>
           <w:rFonts w:asciiTheme="majorHAnsi" w:hAnsiTheme="majorHAnsi" w:cstheme="majorHAnsi"/>
           <w:szCs w:val="24"/>
@@ -4582,6 +4679,7 @@
     <w:p>
       <w:pPr>
         <w:spacing w:before="100" w:beforeAutospacing="1" w:after="100" w:afterAutospacing="1"/>
+        <w:jc w:val="left"/>
         <w:rPr>
           <w:rFonts w:asciiTheme="majorHAnsi" w:hAnsiTheme="majorHAnsi" w:cstheme="majorHAnsi"/>
           <w:szCs w:val="24"/>
@@ -4598,6 +4696,7 @@
     <w:p>
       <w:pPr>
         <w:spacing w:before="100" w:beforeAutospacing="1" w:after="100" w:afterAutospacing="1"/>
+        <w:jc w:val="left"/>
         <w:rPr>
           <w:rFonts w:asciiTheme="majorHAnsi" w:hAnsiTheme="majorHAnsi" w:cstheme="majorHAnsi"/>
           <w:szCs w:val="24"/>
@@ -4618,6 +4717,7 @@
           <w:numId w:val="10"/>
         </w:numPr>
         <w:spacing w:before="100" w:beforeAutospacing="1" w:after="100" w:afterAutospacing="1"/>
+        <w:jc w:val="left"/>
         <w:rPr>
           <w:rFonts w:asciiTheme="majorHAnsi" w:hAnsiTheme="majorHAnsi" w:cstheme="majorHAnsi"/>
           <w:szCs w:val="24"/>
@@ -4638,6 +4738,7 @@
           <w:numId w:val="10"/>
         </w:numPr>
         <w:spacing w:before="100" w:beforeAutospacing="1" w:after="100" w:afterAutospacing="1"/>
+        <w:jc w:val="left"/>
         <w:rPr>
           <w:rFonts w:asciiTheme="majorHAnsi" w:hAnsiTheme="majorHAnsi" w:cstheme="majorHAnsi"/>
           <w:szCs w:val="24"/>
@@ -4658,6 +4759,7 @@
           <w:numId w:val="10"/>
         </w:numPr>
         <w:spacing w:before="100" w:beforeAutospacing="1" w:after="100" w:afterAutospacing="1"/>
+        <w:jc w:val="left"/>
         <w:rPr>
           <w:rFonts w:asciiTheme="majorHAnsi" w:hAnsiTheme="majorHAnsi" w:cstheme="majorHAnsi"/>
           <w:szCs w:val="24"/>
@@ -4678,6 +4780,7 @@
           <w:numId w:val="10"/>
         </w:numPr>
         <w:spacing w:before="100" w:beforeAutospacing="1" w:after="100" w:afterAutospacing="1"/>
+        <w:jc w:val="left"/>
         <w:rPr>
           <w:rFonts w:asciiTheme="majorHAnsi" w:hAnsiTheme="majorHAnsi" w:cstheme="majorHAnsi"/>
           <w:szCs w:val="24"/>
@@ -4694,6 +4797,7 @@
     <w:p>
       <w:pPr>
         <w:spacing w:before="100" w:beforeAutospacing="1" w:after="100" w:afterAutospacing="1"/>
+        <w:jc w:val="left"/>
         <w:rPr>
           <w:rFonts w:asciiTheme="majorHAnsi" w:hAnsiTheme="majorHAnsi" w:cstheme="majorHAnsi"/>
           <w:szCs w:val="24"/>
@@ -4714,6 +4818,7 @@
           <w:numId w:val="11"/>
         </w:numPr>
         <w:spacing w:before="100" w:beforeAutospacing="1" w:after="100" w:afterAutospacing="1"/>
+        <w:jc w:val="left"/>
         <w:rPr>
           <w:rFonts w:asciiTheme="majorHAnsi" w:hAnsiTheme="majorHAnsi" w:cstheme="majorHAnsi"/>
           <w:szCs w:val="24"/>
@@ -4730,6 +4835,7 @@
     <w:p>
       <w:pPr>
         <w:spacing w:before="100" w:beforeAutospacing="1" w:after="100" w:afterAutospacing="1"/>
+        <w:jc w:val="left"/>
         <w:rPr>
           <w:rFonts w:asciiTheme="majorHAnsi" w:hAnsiTheme="majorHAnsi" w:cstheme="majorHAnsi"/>
           <w:szCs w:val="24"/>
@@ -4746,6 +4852,7 @@
     <w:p>
       <w:pPr>
         <w:spacing w:before="100" w:beforeAutospacing="1" w:after="100" w:afterAutospacing="1"/>
+        <w:jc w:val="left"/>
         <w:rPr>
           <w:rFonts w:asciiTheme="majorHAnsi" w:hAnsiTheme="majorHAnsi" w:cstheme="majorHAnsi"/>
           <w:szCs w:val="24"/>
@@ -4798,6 +4905,7 @@
     <w:p>
       <w:pPr>
         <w:spacing w:before="100" w:beforeAutospacing="1" w:after="100" w:afterAutospacing="1"/>
+        <w:jc w:val="left"/>
         <w:rPr>
           <w:rFonts w:asciiTheme="majorHAnsi" w:hAnsiTheme="majorHAnsi" w:cstheme="majorHAnsi"/>
           <w:szCs w:val="24"/>
@@ -4818,6 +4926,7 @@
           <w:numId w:val="12"/>
         </w:numPr>
         <w:spacing w:before="100" w:beforeAutospacing="1" w:after="100" w:afterAutospacing="1"/>
+        <w:jc w:val="left"/>
         <w:rPr>
           <w:rFonts w:asciiTheme="majorHAnsi" w:hAnsiTheme="majorHAnsi" w:cstheme="majorHAnsi"/>
           <w:szCs w:val="24"/>
@@ -4844,12 +4953,20 @@
           <w:rFonts w:asciiTheme="majorHAnsi" w:hAnsiTheme="majorHAnsi" w:cstheme="majorHAnsi"/>
           <w:szCs w:val="24"/>
         </w:rPr>
-        <w:t xml:space="preserve"> con la que los miembros podrán acceder con usuario y contraseña.</w:t>
+        <w:t xml:space="preserve"> con la que los miembros podrán a</w:t>
+      </w:r>
+      <w:r>
+        <w:rPr>
+          <w:rFonts w:asciiTheme="majorHAnsi" w:hAnsiTheme="majorHAnsi" w:cstheme="majorHAnsi"/>
+          <w:szCs w:val="24"/>
+        </w:rPr>
+        <w:t>cceder con usuario y contraseña y si no están registrados podrán crearse una cuenta.</w:t>
       </w:r>
     </w:p>
     <w:p>
       <w:pPr>
         <w:spacing w:before="100" w:beforeAutospacing="1" w:after="100" w:afterAutospacing="1"/>
+        <w:jc w:val="left"/>
         <w:rPr>
           <w:rFonts w:asciiTheme="majorHAnsi" w:hAnsiTheme="majorHAnsi" w:cstheme="majorHAnsi"/>
           <w:szCs w:val="24"/>
@@ -4863,10 +4980,10 @@
         </w:rPr>
         <w:lastRenderedPageBreak/>
         <w:drawing>
-          <wp:inline distT="0" distB="0" distL="0" distR="0" wp14:anchorId="3D0C4A9B" wp14:editId="1B96ED75">
-            <wp:extent cx="5400040" cy="4066540"/>
+          <wp:inline distT="0" distB="0" distL="0" distR="0" wp14:anchorId="6B1B67E6" wp14:editId="306355DA">
+            <wp:extent cx="6120130" cy="4389755"/>
             <wp:effectExtent l="0" t="0" r="0" b="0"/>
-            <wp:docPr id="42" name="Imagen 42"/>
+            <wp:docPr id="1" name="Imagen 1"/>
             <wp:cNvGraphicFramePr>
               <a:graphicFrameLocks xmlns:a="http://schemas.openxmlformats.org/drawingml/2006/main" noChangeAspect="1"/>
             </wp:cNvGraphicFramePr>
@@ -4874,11 +4991,17 @@
               <a:graphicData uri="http://schemas.openxmlformats.org/drawingml/2006/picture">
                 <pic:pic xmlns:pic="http://schemas.openxmlformats.org/drawingml/2006/picture">
                   <pic:nvPicPr>
-                    <pic:cNvPr id="1" name=""/>
+                    <pic:cNvPr id="1" name="WhatsApp Image 2024-06-04 at 12.42.30.jpeg"/>
                     <pic:cNvPicPr/>
                   </pic:nvPicPr>
                   <pic:blipFill>
-                    <a:blip r:embed="rId15"/>
+                    <a:blip r:embed="rId15">
+                      <a:extLst>
+                        <a:ext uri="{28A0092B-C50C-407E-A947-70E740481C1C}">
+                          <a14:useLocalDpi xmlns:a14="http://schemas.microsoft.com/office/drawing/2010/main" val="0"/>
+                        </a:ext>
+                      </a:extLst>
+                    </a:blip>
                     <a:stretch>
                       <a:fillRect/>
                     </a:stretch>
@@ -4886,7 +5009,7 @@
                   <pic:spPr>
                     <a:xfrm>
                       <a:off x="0" y="0"/>
-                      <a:ext cx="5400040" cy="4066540"/>
+                      <a:ext cx="6120130" cy="4389755"/>
                     </a:xfrm>
                     <a:prstGeom prst="rect">
                       <a:avLst/>
@@ -4898,6 +5021,55 @@
           </wp:inline>
         </w:drawing>
       </w:r>
+      <w:r>
+        <w:rPr>
+          <w:rFonts w:asciiTheme="majorHAnsi" w:hAnsiTheme="majorHAnsi" w:cstheme="majorHAnsi"/>
+          <w:noProof/>
+          <w:szCs w:val="24"/>
+        </w:rPr>
+        <w:lastRenderedPageBreak/>
+        <w:drawing>
+          <wp:inline distT="0" distB="0" distL="0" distR="0" wp14:anchorId="548E0695" wp14:editId="6DE157DF">
+            <wp:extent cx="6120130" cy="4385945"/>
+            <wp:effectExtent l="0" t="0" r="0" b="0"/>
+            <wp:docPr id="5" name="Imagen 5"/>
+            <wp:cNvGraphicFramePr>
+              <a:graphicFrameLocks xmlns:a="http://schemas.openxmlformats.org/drawingml/2006/main" noChangeAspect="1"/>
+            </wp:cNvGraphicFramePr>
+            <a:graphic xmlns:a="http://schemas.openxmlformats.org/drawingml/2006/main">
+              <a:graphicData uri="http://schemas.openxmlformats.org/drawingml/2006/picture">
+                <pic:pic xmlns:pic="http://schemas.openxmlformats.org/drawingml/2006/picture">
+                  <pic:nvPicPr>
+                    <pic:cNvPr id="5" name="WhatsApp Image 2024-06-04 at 12.42.19.jpeg"/>
+                    <pic:cNvPicPr/>
+                  </pic:nvPicPr>
+                  <pic:blipFill>
+                    <a:blip r:embed="rId16">
+                      <a:extLst>
+                        <a:ext uri="{28A0092B-C50C-407E-A947-70E740481C1C}">
+                          <a14:useLocalDpi xmlns:a14="http://schemas.microsoft.com/office/drawing/2010/main" val="0"/>
+                        </a:ext>
+                      </a:extLst>
+                    </a:blip>
+                    <a:stretch>
+                      <a:fillRect/>
+                    </a:stretch>
+                  </pic:blipFill>
+                  <pic:spPr>
+                    <a:xfrm>
+                      <a:off x="0" y="0"/>
+                      <a:ext cx="6120130" cy="4385945"/>
+                    </a:xfrm>
+                    <a:prstGeom prst="rect">
+                      <a:avLst/>
+                    </a:prstGeom>
+                  </pic:spPr>
+                </pic:pic>
+              </a:graphicData>
+            </a:graphic>
+          </wp:inline>
+        </w:drawing>
+      </w:r>
     </w:p>
     <w:p>
       <w:pPr>
@@ -4906,6 +5078,7 @@
           <w:numId w:val="12"/>
         </w:numPr>
         <w:spacing w:before="100" w:beforeAutospacing="1" w:after="100" w:afterAutospacing="1"/>
+        <w:jc w:val="left"/>
         <w:rPr>
           <w:rFonts w:asciiTheme="majorHAnsi" w:hAnsiTheme="majorHAnsi" w:cstheme="majorHAnsi"/>
           <w:szCs w:val="24"/>
@@ -4926,6 +5099,7 @@
           <w:numId w:val="12"/>
         </w:numPr>
         <w:spacing w:before="100" w:beforeAutospacing="1" w:after="100" w:afterAutospacing="1"/>
+        <w:jc w:val="left"/>
         <w:rPr>
           <w:rFonts w:asciiTheme="majorHAnsi" w:hAnsiTheme="majorHAnsi" w:cstheme="majorHAnsi"/>
           <w:szCs w:val="24"/>
@@ -4946,6 +5120,7 @@
           <w:numId w:val="12"/>
         </w:numPr>
         <w:spacing w:before="100" w:beforeAutospacing="1" w:after="100" w:afterAutospacing="1"/>
+        <w:jc w:val="left"/>
         <w:rPr>
           <w:rFonts w:asciiTheme="majorHAnsi" w:hAnsiTheme="majorHAnsi" w:cstheme="majorHAnsi"/>
           <w:szCs w:val="24"/>
@@ -4977,18 +5152,20 @@
     </w:p>
     <w:p>
       <w:pPr>
-        <w:spacing w:before="100" w:beforeAutospacing="1" w:after="100" w:afterAutospacing="1"/>
-        <w:rPr>
-          <w:rFonts w:asciiTheme="majorHAnsi" w:eastAsia="Times New Roman" w:hAnsiTheme="majorHAnsi" w:cstheme="majorHAnsi"/>
-          <w:szCs w:val="24"/>
-        </w:rPr>
-      </w:pPr>
-      <w:r>
+        <w:spacing w:after="100" w:afterAutospacing="1"/>
+        <w:jc w:val="left"/>
         <w:rPr>
           <w:rFonts w:asciiTheme="majorHAnsi" w:eastAsia="Times New Roman" w:hAnsiTheme="majorHAnsi" w:cstheme="majorHAnsi"/>
           <w:b/>
           <w:szCs w:val="24"/>
         </w:rPr>
+      </w:pPr>
+      <w:r>
+        <w:rPr>
+          <w:rFonts w:asciiTheme="majorHAnsi" w:eastAsia="Times New Roman" w:hAnsiTheme="majorHAnsi" w:cstheme="majorHAnsi"/>
+          <w:b/>
+          <w:szCs w:val="24"/>
+        </w:rPr>
         <w:t>CREACIÓN DE LAS CLASES PERTENECIENTES A LA VISTA.</w:t>
       </w:r>
       <w:r>
@@ -4997,9 +5174,18 @@
           <w:szCs w:val="24"/>
         </w:rPr>
         <w:br/>
-        <w:t>La creación de clases es una etapa fundamental para organizar la funcionalidad y el comportamiento del programa. Por lo tanto, a continuación, se presenta el diseño de las clases.</w:t>
-      </w:r>
-    </w:p>
+        <w:t xml:space="preserve">La creación de clases es una etapa fundamental para organizar la funcionalidad y el </w:t>
+      </w:r>
+      <w:bookmarkStart w:id="6" w:name="_GoBack"/>
+      <w:r>
+        <w:rPr>
+          <w:rFonts w:asciiTheme="majorHAnsi" w:eastAsia="Times New Roman" w:hAnsiTheme="majorHAnsi" w:cstheme="majorHAnsi"/>
+          <w:szCs w:val="24"/>
+        </w:rPr>
+        <w:t>comportamiento del programa. Por lo tanto, a continuación, se presenta el diseño de las clases.</w:t>
+      </w:r>
+    </w:p>
+    <w:bookmarkEnd w:id="6"/>
     <w:p>
       <w:pPr>
         <w:numPr>
@@ -5007,6 +5193,7 @@
           <w:numId w:val="15"/>
         </w:numPr>
         <w:spacing w:before="100" w:beforeAutospacing="1" w:after="100" w:afterAutospacing="1"/>
+        <w:jc w:val="left"/>
         <w:rPr>
           <w:rFonts w:asciiTheme="majorHAnsi" w:eastAsia="Times New Roman" w:hAnsiTheme="majorHAnsi" w:cstheme="majorHAnsi"/>
           <w:szCs w:val="24"/>
@@ -5090,7 +5277,15 @@
           <w:rFonts w:asciiTheme="majorHAnsi" w:eastAsia="Times New Roman" w:hAnsiTheme="majorHAnsi" w:cstheme="majorHAnsi"/>
           <w:szCs w:val="24"/>
         </w:rPr>
-        <w:t xml:space="preserve"> sirve para inicializar los componentes, </w:t>
+        <w:t xml:space="preserve"> sirve para inicializar </w:t>
+      </w:r>
+      <w:r>
+        <w:rPr>
+          <w:rFonts w:asciiTheme="majorHAnsi" w:eastAsia="Times New Roman" w:hAnsiTheme="majorHAnsi" w:cstheme="majorHAnsi"/>
+          <w:szCs w:val="24"/>
+        </w:rPr>
+        <w:lastRenderedPageBreak/>
+        <w:t xml:space="preserve">los componentes, </w:t>
       </w:r>
       <w:proofErr w:type="spellStart"/>
       <w:r>
@@ -5106,15 +5301,7 @@
           <w:rFonts w:asciiTheme="majorHAnsi" w:eastAsia="Times New Roman" w:hAnsiTheme="majorHAnsi" w:cstheme="majorHAnsi"/>
           <w:szCs w:val="24"/>
         </w:rPr>
-        <w:t xml:space="preserve"> para añadir los atributos a la interfaz con sus </w:t>
-      </w:r>
-      <w:r>
-        <w:rPr>
-          <w:rFonts w:asciiTheme="majorHAnsi" w:eastAsia="Times New Roman" w:hAnsiTheme="majorHAnsi" w:cstheme="majorHAnsi"/>
-          <w:szCs w:val="24"/>
-        </w:rPr>
-        <w:lastRenderedPageBreak/>
-        <w:t xml:space="preserve">características y </w:t>
+        <w:t xml:space="preserve"> para añadir los atributos a la interfaz con sus características y </w:t>
       </w:r>
       <w:proofErr w:type="spellStart"/>
       <w:r>
@@ -5140,6 +5327,7 @@
           <w:numId w:val="15"/>
         </w:numPr>
         <w:spacing w:before="100" w:beforeAutospacing="1" w:after="100" w:afterAutospacing="1"/>
+        <w:jc w:val="left"/>
         <w:rPr>
           <w:rFonts w:asciiTheme="majorHAnsi" w:eastAsia="Times New Roman" w:hAnsiTheme="majorHAnsi" w:cstheme="majorHAnsi"/>
           <w:szCs w:val="24"/>
@@ -5219,6 +5407,7 @@
           <w:numId w:val="15"/>
         </w:numPr>
         <w:spacing w:before="100" w:beforeAutospacing="1" w:after="100" w:afterAutospacing="1"/>
+        <w:jc w:val="left"/>
         <w:rPr>
           <w:rFonts w:asciiTheme="majorHAnsi" w:eastAsia="Times New Roman" w:hAnsiTheme="majorHAnsi" w:cstheme="majorHAnsi"/>
           <w:szCs w:val="24"/>
@@ -5266,6 +5455,7 @@
           <w:numId w:val="15"/>
         </w:numPr>
         <w:spacing w:before="100" w:beforeAutospacing="1" w:after="100" w:afterAutospacing="1"/>
+        <w:jc w:val="left"/>
         <w:rPr>
           <w:rFonts w:asciiTheme="majorHAnsi" w:eastAsia="Times New Roman" w:hAnsiTheme="majorHAnsi" w:cstheme="majorHAnsi"/>
           <w:szCs w:val="24"/>
@@ -5343,6 +5533,7 @@
           <w:numId w:val="15"/>
         </w:numPr>
         <w:spacing w:before="100" w:beforeAutospacing="1" w:after="100" w:afterAutospacing="1"/>
+        <w:jc w:val="left"/>
         <w:rPr>
           <w:rFonts w:asciiTheme="majorHAnsi" w:eastAsia="Times New Roman" w:hAnsiTheme="majorHAnsi" w:cstheme="majorHAnsi"/>
           <w:szCs w:val="24"/>
@@ -5363,6 +5554,7 @@
           <w:numId w:val="15"/>
         </w:numPr>
         <w:spacing w:before="100" w:beforeAutospacing="1" w:after="100" w:afterAutospacing="1"/>
+        <w:jc w:val="left"/>
         <w:rPr>
           <w:rFonts w:asciiTheme="majorHAnsi" w:eastAsia="Times New Roman" w:hAnsiTheme="majorHAnsi" w:cstheme="majorHAnsi"/>
           <w:szCs w:val="24"/>
@@ -5392,6 +5584,7 @@
           <w:numId w:val="15"/>
         </w:numPr>
         <w:spacing w:before="100" w:beforeAutospacing="1" w:after="100" w:afterAutospacing="1"/>
+        <w:jc w:val="left"/>
         <w:rPr>
           <w:rFonts w:asciiTheme="majorHAnsi" w:eastAsia="Times New Roman" w:hAnsiTheme="majorHAnsi" w:cstheme="majorHAnsi"/>
           <w:szCs w:val="24"/>
@@ -5437,6 +5630,7 @@
           <w:numId w:val="15"/>
         </w:numPr>
         <w:spacing w:before="100" w:beforeAutospacing="1" w:after="100" w:afterAutospacing="1"/>
+        <w:jc w:val="left"/>
         <w:rPr>
           <w:rFonts w:asciiTheme="majorHAnsi" w:eastAsia="Times New Roman" w:hAnsiTheme="majorHAnsi" w:cstheme="majorHAnsi"/>
           <w:szCs w:val="24"/>
@@ -5466,6 +5660,7 @@
           <w:numId w:val="15"/>
         </w:numPr>
         <w:spacing w:before="100" w:beforeAutospacing="1" w:after="100" w:afterAutospacing="1"/>
+        <w:jc w:val="left"/>
         <w:rPr>
           <w:rFonts w:asciiTheme="majorHAnsi" w:eastAsia="Times New Roman" w:hAnsiTheme="majorHAnsi" w:cstheme="majorHAnsi"/>
           <w:szCs w:val="24"/>
@@ -5495,6 +5690,7 @@
           <w:numId w:val="15"/>
         </w:numPr>
         <w:spacing w:before="100" w:beforeAutospacing="1" w:after="100" w:afterAutospacing="1"/>
+        <w:jc w:val="left"/>
         <w:rPr>
           <w:rFonts w:asciiTheme="majorHAnsi" w:eastAsia="Times New Roman" w:hAnsiTheme="majorHAnsi" w:cstheme="majorHAnsi"/>
           <w:szCs w:val="24"/>
@@ -5540,6 +5736,7 @@
           <w:numId w:val="15"/>
         </w:numPr>
         <w:spacing w:before="100" w:beforeAutospacing="1" w:after="100" w:afterAutospacing="1"/>
+        <w:jc w:val="left"/>
         <w:rPr>
           <w:rFonts w:asciiTheme="majorHAnsi" w:eastAsia="Times New Roman" w:hAnsiTheme="majorHAnsi" w:cstheme="majorHAnsi"/>
           <w:szCs w:val="24"/>
@@ -5569,6 +5766,7 @@
           <w:numId w:val="15"/>
         </w:numPr>
         <w:spacing w:before="100" w:beforeAutospacing="1" w:after="100" w:afterAutospacing="1"/>
+        <w:jc w:val="left"/>
         <w:rPr>
           <w:rFonts w:asciiTheme="majorHAnsi" w:eastAsia="Times New Roman" w:hAnsiTheme="majorHAnsi" w:cstheme="majorHAnsi"/>
           <w:szCs w:val="24"/>
@@ -5598,6 +5796,7 @@
           <w:numId w:val="15"/>
         </w:numPr>
         <w:spacing w:before="100" w:beforeAutospacing="1" w:after="100" w:afterAutospacing="1"/>
+        <w:jc w:val="left"/>
         <w:rPr>
           <w:rFonts w:asciiTheme="majorHAnsi" w:eastAsia="Times New Roman" w:hAnsiTheme="majorHAnsi" w:cstheme="majorHAnsi"/>
           <w:szCs w:val="24"/>
@@ -5627,6 +5826,7 @@
           <w:numId w:val="15"/>
         </w:numPr>
         <w:spacing w:before="100" w:beforeAutospacing="1" w:after="100" w:afterAutospacing="1"/>
+        <w:jc w:val="left"/>
         <w:rPr>
           <w:rFonts w:asciiTheme="majorHAnsi" w:eastAsia="Times New Roman" w:hAnsiTheme="majorHAnsi" w:cstheme="majorHAnsi"/>
           <w:szCs w:val="24"/>
@@ -5638,6 +5838,7 @@
           <w:rFonts w:asciiTheme="majorHAnsi" w:eastAsia="Times New Roman" w:hAnsiTheme="majorHAnsi" w:cstheme="majorHAnsi"/>
           <w:szCs w:val="24"/>
         </w:rPr>
+        <w:lastRenderedPageBreak/>
         <w:t>MostrarMensajeConfirm</w:t>
       </w:r>
       <w:proofErr w:type="spellEnd"/>
@@ -5656,6 +5857,7 @@
           <w:numId w:val="15"/>
         </w:numPr>
         <w:spacing w:before="100" w:beforeAutospacing="1" w:after="100" w:afterAutospacing="1"/>
+        <w:jc w:val="left"/>
         <w:rPr>
           <w:rFonts w:asciiTheme="majorHAnsi" w:eastAsia="Times New Roman" w:hAnsiTheme="majorHAnsi" w:cstheme="majorHAnsi"/>
           <w:szCs w:val="24"/>
@@ -5667,7 +5869,6 @@
           <w:rFonts w:asciiTheme="majorHAnsi" w:eastAsia="Times New Roman" w:hAnsiTheme="majorHAnsi" w:cstheme="majorHAnsi"/>
           <w:szCs w:val="24"/>
         </w:rPr>
-        <w:lastRenderedPageBreak/>
         <w:t>MostrarMensajeConfirmborrado</w:t>
       </w:r>
       <w:proofErr w:type="spellEnd"/>
@@ -5686,6 +5887,7 @@
           <w:numId w:val="15"/>
         </w:numPr>
         <w:spacing w:before="100" w:beforeAutospacing="1" w:after="100" w:afterAutospacing="1"/>
+        <w:jc w:val="left"/>
         <w:rPr>
           <w:rFonts w:asciiTheme="majorHAnsi" w:eastAsia="Times New Roman" w:hAnsiTheme="majorHAnsi" w:cstheme="majorHAnsi"/>
           <w:szCs w:val="24"/>
@@ -5747,6 +5949,7 @@
           <w:numId w:val="15"/>
         </w:numPr>
         <w:spacing w:before="100" w:beforeAutospacing="1" w:after="100" w:afterAutospacing="1"/>
+        <w:jc w:val="left"/>
         <w:rPr>
           <w:rFonts w:asciiTheme="majorHAnsi" w:eastAsia="Times New Roman" w:hAnsiTheme="majorHAnsi" w:cstheme="majorHAnsi"/>
           <w:szCs w:val="24"/>
@@ -5776,6 +5979,7 @@
           <w:numId w:val="15"/>
         </w:numPr>
         <w:spacing w:before="100" w:beforeAutospacing="1" w:after="100" w:afterAutospacing="1"/>
+        <w:jc w:val="left"/>
         <w:rPr>
           <w:rFonts w:asciiTheme="majorHAnsi" w:eastAsia="Times New Roman" w:hAnsiTheme="majorHAnsi" w:cstheme="majorHAnsi"/>
           <w:szCs w:val="24"/>
@@ -5828,6 +6032,7 @@
           <w:numId w:val="15"/>
         </w:numPr>
         <w:spacing w:before="100" w:beforeAutospacing="1" w:after="100" w:afterAutospacing="1"/>
+        <w:jc w:val="left"/>
         <w:rPr>
           <w:rFonts w:asciiTheme="majorHAnsi" w:eastAsia="Times New Roman" w:hAnsiTheme="majorHAnsi" w:cstheme="majorHAnsi"/>
           <w:szCs w:val="24"/>
@@ -5857,6 +6062,7 @@
           <w:numId w:val="15"/>
         </w:numPr>
         <w:spacing w:before="100" w:beforeAutospacing="1" w:after="100" w:afterAutospacing="1"/>
+        <w:jc w:val="left"/>
         <w:rPr>
           <w:rFonts w:asciiTheme="majorHAnsi" w:eastAsia="Times New Roman" w:hAnsiTheme="majorHAnsi" w:cstheme="majorHAnsi"/>
           <w:szCs w:val="24"/>
@@ -5934,6 +6140,7 @@
           <w:numId w:val="15"/>
         </w:numPr>
         <w:spacing w:before="100" w:beforeAutospacing="1" w:after="100" w:afterAutospacing="1"/>
+        <w:jc w:val="left"/>
         <w:rPr>
           <w:rFonts w:asciiTheme="majorHAnsi" w:eastAsia="Times New Roman" w:hAnsiTheme="majorHAnsi" w:cstheme="majorHAnsi"/>
           <w:szCs w:val="24"/>
@@ -5963,6 +6170,7 @@
           <w:numId w:val="15"/>
         </w:numPr>
         <w:spacing w:before="100" w:beforeAutospacing="1" w:after="100" w:afterAutospacing="1"/>
+        <w:jc w:val="left"/>
         <w:rPr>
           <w:rFonts w:asciiTheme="majorHAnsi" w:eastAsia="Times New Roman" w:hAnsiTheme="majorHAnsi" w:cstheme="majorHAnsi"/>
           <w:szCs w:val="24"/>
@@ -5992,6 +6200,7 @@
           <w:numId w:val="15"/>
         </w:numPr>
         <w:spacing w:before="100" w:beforeAutospacing="1" w:after="100" w:afterAutospacing="1"/>
+        <w:jc w:val="left"/>
         <w:rPr>
           <w:rFonts w:asciiTheme="majorHAnsi" w:eastAsia="Times New Roman" w:hAnsiTheme="majorHAnsi" w:cstheme="majorHAnsi"/>
           <w:szCs w:val="24"/>
@@ -6021,6 +6230,7 @@
           <w:numId w:val="15"/>
         </w:numPr>
         <w:spacing w:before="100" w:beforeAutospacing="1" w:after="100" w:afterAutospacing="1"/>
+        <w:jc w:val="left"/>
         <w:rPr>
           <w:rFonts w:asciiTheme="majorHAnsi" w:eastAsia="Times New Roman" w:hAnsiTheme="majorHAnsi" w:cstheme="majorHAnsi"/>
           <w:szCs w:val="24"/>
@@ -6050,6 +6260,7 @@
           <w:numId w:val="15"/>
         </w:numPr>
         <w:spacing w:before="100" w:beforeAutospacing="1" w:after="100" w:afterAutospacing="1"/>
+        <w:jc w:val="left"/>
         <w:rPr>
           <w:rFonts w:asciiTheme="majorHAnsi" w:eastAsia="Times New Roman" w:hAnsiTheme="majorHAnsi" w:cstheme="majorHAnsi"/>
           <w:szCs w:val="24"/>
@@ -6079,6 +6290,7 @@
           <w:numId w:val="15"/>
         </w:numPr>
         <w:spacing w:before="100" w:beforeAutospacing="1" w:after="100" w:afterAutospacing="1"/>
+        <w:jc w:val="left"/>
         <w:rPr>
           <w:rFonts w:asciiTheme="majorHAnsi" w:eastAsia="Times New Roman" w:hAnsiTheme="majorHAnsi" w:cstheme="majorHAnsi"/>
           <w:szCs w:val="24"/>
@@ -6124,6 +6336,7 @@
           <w:numId w:val="15"/>
         </w:numPr>
         <w:spacing w:before="100" w:beforeAutospacing="1" w:after="100" w:afterAutospacing="1"/>
+        <w:jc w:val="left"/>
         <w:rPr>
           <w:rFonts w:asciiTheme="majorHAnsi" w:eastAsia="Times New Roman" w:hAnsiTheme="majorHAnsi" w:cstheme="majorHAnsi"/>
           <w:szCs w:val="24"/>
@@ -6153,6 +6366,7 @@
           <w:numId w:val="15"/>
         </w:numPr>
         <w:spacing w:before="100" w:beforeAutospacing="1" w:after="100" w:afterAutospacing="1"/>
+        <w:jc w:val="left"/>
         <w:rPr>
           <w:rFonts w:asciiTheme="majorHAnsi" w:eastAsia="Times New Roman" w:hAnsiTheme="majorHAnsi" w:cstheme="majorHAnsi"/>
           <w:szCs w:val="24"/>
@@ -6164,6 +6378,7 @@
           <w:rFonts w:asciiTheme="majorHAnsi" w:eastAsia="Times New Roman" w:hAnsiTheme="majorHAnsi" w:cstheme="majorHAnsi"/>
           <w:szCs w:val="24"/>
         </w:rPr>
+        <w:lastRenderedPageBreak/>
         <w:t>VerPersonaje</w:t>
       </w:r>
       <w:proofErr w:type="spellEnd"/>
@@ -6194,6 +6409,7 @@
     <w:p>
       <w:pPr>
         <w:spacing w:before="100" w:beforeAutospacing="1" w:after="100" w:afterAutospacing="1"/>
+        <w:jc w:val="left"/>
         <w:rPr>
           <w:rFonts w:asciiTheme="majorHAnsi" w:eastAsia="Times New Roman" w:hAnsiTheme="majorHAnsi" w:cstheme="majorHAnsi"/>
           <w:szCs w:val="24"/>
@@ -6205,7 +6421,6 @@
           <w:b/>
           <w:szCs w:val="24"/>
         </w:rPr>
-        <w:lastRenderedPageBreak/>
         <w:t>DISEÑO DEL LOGO.</w:t>
       </w:r>
       <w:r>
@@ -6237,6 +6452,7 @@
       <w:pPr>
         <w:spacing w:before="100" w:beforeAutospacing="1" w:after="100" w:afterAutospacing="1"/>
         <w:ind w:left="360"/>
+        <w:jc w:val="left"/>
         <w:rPr>
           <w:rFonts w:asciiTheme="majorHAnsi" w:hAnsiTheme="majorHAnsi" w:cstheme="majorHAnsi"/>
           <w:szCs w:val="24"/>
@@ -6280,7 +6496,7 @@
                     <pic:cNvPicPr/>
                   </pic:nvPicPr>
                   <pic:blipFill>
-                    <a:blip r:embed="rId16" cstate="print">
+                    <a:blip r:embed="rId17" cstate="print">
                       <a:extLst>
                         <a:ext uri="{28A0092B-C50C-407E-A947-70E740481C1C}">
                           <a14:useLocalDpi xmlns:a14="http://schemas.microsoft.com/office/drawing/2010/main" val="0"/>
@@ -6319,9 +6535,9 @@
           <w:szCs w:val="24"/>
         </w:rPr>
         <w:drawing>
-          <wp:inline distT="0" distB="0" distL="0" distR="0" wp14:anchorId="471606BA" wp14:editId="5B6ECA2C">
-            <wp:extent cx="3812989" cy="2857500"/>
-            <wp:effectExtent l="0" t="0" r="0" b="0"/>
+          <wp:inline distT="0" distB="0" distL="0" distR="0" wp14:anchorId="471606BA" wp14:editId="56F21C8D">
+            <wp:extent cx="4168865" cy="3124200"/>
+            <wp:effectExtent l="0" t="0" r="3175" b="0"/>
             <wp:docPr id="38" name="Imagen 38"/>
             <wp:cNvGraphicFramePr>
               <a:graphicFrameLocks xmlns:a="http://schemas.openxmlformats.org/drawingml/2006/main" noChangeAspect="1"/>
@@ -6334,7 +6550,7 @@
                     <pic:cNvPicPr/>
                   </pic:nvPicPr>
                   <pic:blipFill>
-                    <a:blip r:embed="rId17" cstate="print">
+                    <a:blip r:embed="rId18" cstate="print">
                       <a:extLst>
                         <a:ext uri="{28A0092B-C50C-407E-A947-70E740481C1C}">
                           <a14:useLocalDpi xmlns:a14="http://schemas.microsoft.com/office/drawing/2010/main" val="0"/>
@@ -6348,7 +6564,7 @@
                   <pic:spPr>
                     <a:xfrm>
                       <a:off x="0" y="0"/>
-                      <a:ext cx="3848128" cy="2883834"/>
+                      <a:ext cx="4246035" cy="3182032"/>
                     </a:xfrm>
                     <a:prstGeom prst="rect">
                       <a:avLst/>
@@ -6364,6 +6580,17 @@
     <w:p>
       <w:pPr>
         <w:spacing w:before="100" w:beforeAutospacing="1" w:after="100" w:afterAutospacing="1"/>
+        <w:jc w:val="left"/>
+        <w:rPr>
+          <w:rFonts w:asciiTheme="majorHAnsi" w:hAnsiTheme="majorHAnsi" w:cstheme="majorHAnsi"/>
+          <w:szCs w:val="24"/>
+        </w:rPr>
+      </w:pPr>
+    </w:p>
+    <w:p>
+      <w:pPr>
+        <w:spacing w:before="100" w:beforeAutospacing="1" w:after="100" w:afterAutospacing="1"/>
+        <w:jc w:val="left"/>
         <w:rPr>
           <w:rFonts w:asciiTheme="majorHAnsi" w:hAnsiTheme="majorHAnsi" w:cstheme="majorHAnsi"/>
           <w:szCs w:val="24"/>
@@ -6377,6 +6604,7 @@
           <w:ilvl w:val="0"/>
           <w:numId w:val="1"/>
         </w:numPr>
+        <w:jc w:val="left"/>
         <w:rPr>
           <w:rFonts w:asciiTheme="majorHAnsi" w:hAnsiTheme="majorHAnsi" w:cstheme="majorHAnsi"/>
           <w:sz w:val="24"/>
@@ -6390,12 +6618,14 @@
           <w:sz w:val="28"/>
           <w:szCs w:val="24"/>
         </w:rPr>
+        <w:lastRenderedPageBreak/>
         <w:t>Metodología</w:t>
       </w:r>
       <w:bookmarkEnd w:id="7"/>
     </w:p>
     <w:p>
       <w:pPr>
+        <w:jc w:val="left"/>
         <w:rPr>
           <w:rFonts w:asciiTheme="majorHAnsi" w:hAnsiTheme="majorHAnsi" w:cstheme="majorHAnsi"/>
           <w:b/>
@@ -6416,6 +6646,7 @@
     </w:p>
     <w:p>
       <w:pPr>
+        <w:jc w:val="left"/>
         <w:rPr>
           <w:rFonts w:asciiTheme="majorHAnsi" w:hAnsiTheme="majorHAnsi" w:cstheme="majorHAnsi"/>
           <w:szCs w:val="24"/>
@@ -6431,25 +6662,18 @@
     </w:p>
     <w:p>
       <w:pPr>
-        <w:rPr>
-          <w:rFonts w:asciiTheme="majorHAnsi" w:hAnsiTheme="majorHAnsi" w:cstheme="majorHAnsi"/>
-          <w:szCs w:val="24"/>
-        </w:rPr>
-      </w:pPr>
-      <w:r>
-        <w:rPr>
-          <w:rFonts w:asciiTheme="majorHAnsi" w:hAnsiTheme="majorHAnsi" w:cstheme="majorHAnsi"/>
-          <w:szCs w:val="24"/>
-        </w:rPr>
-        <w:t xml:space="preserve">Durante el desarrollo del sistema pedido por el Club de Rol de la UEM, utilizamos varias herramientas que nos permitieron avanzar en el proyecto sin limitaciones y/o problemas teniendo en cuenta los </w:t>
-      </w:r>
-      <w:r>
-        <w:rPr>
-          <w:rFonts w:asciiTheme="majorHAnsi" w:hAnsiTheme="majorHAnsi" w:cstheme="majorHAnsi"/>
-          <w:szCs w:val="24"/>
-        </w:rPr>
-        <w:lastRenderedPageBreak/>
-        <w:t xml:space="preserve">requisitos de la aplicación, incluyendo funcionalidades, interfaces de usuario y flujos de datos, por lo que llegamos a un acuerdo en utilizar Java, Eclipse, </w:t>
+        <w:jc w:val="left"/>
+        <w:rPr>
+          <w:rFonts w:asciiTheme="majorHAnsi" w:hAnsiTheme="majorHAnsi" w:cstheme="majorHAnsi"/>
+          <w:szCs w:val="24"/>
+        </w:rPr>
+      </w:pPr>
+      <w:r>
+        <w:rPr>
+          <w:rFonts w:asciiTheme="majorHAnsi" w:hAnsiTheme="majorHAnsi" w:cstheme="majorHAnsi"/>
+          <w:szCs w:val="24"/>
+        </w:rPr>
+        <w:t xml:space="preserve">Durante el desarrollo del sistema pedido por el Club de Rol de la UEM, utilizamos varias herramientas que nos permitieron avanzar en el proyecto sin limitaciones y/o problemas teniendo en cuenta los requisitos de la aplicación, incluyendo funcionalidades, interfaces de usuario y flujos de datos, por lo que llegamos a un acuerdo en utilizar Java, Eclipse, </w:t>
       </w:r>
       <w:proofErr w:type="spellStart"/>
       <w:r>
@@ -6486,6 +6710,7 @@
     </w:p>
     <w:p>
       <w:pPr>
+        <w:jc w:val="left"/>
         <w:rPr>
           <w:rFonts w:asciiTheme="majorHAnsi" w:hAnsiTheme="majorHAnsi" w:cstheme="majorHAnsi"/>
           <w:szCs w:val="24"/>
@@ -6501,6 +6726,7 @@
     </w:p>
     <w:p>
       <w:pPr>
+        <w:jc w:val="left"/>
         <w:rPr>
           <w:rFonts w:asciiTheme="majorHAnsi" w:hAnsiTheme="majorHAnsi" w:cstheme="majorHAnsi"/>
           <w:szCs w:val="24"/>
@@ -6516,6 +6742,7 @@
     </w:p>
     <w:p>
       <w:pPr>
+        <w:jc w:val="left"/>
         <w:rPr>
           <w:rFonts w:asciiTheme="majorHAnsi" w:hAnsiTheme="majorHAnsi" w:cstheme="majorHAnsi"/>
           <w:szCs w:val="24"/>
@@ -6547,6 +6774,7 @@
     </w:p>
     <w:p>
       <w:pPr>
+        <w:jc w:val="left"/>
         <w:rPr>
           <w:rFonts w:asciiTheme="majorHAnsi" w:eastAsiaTheme="minorHAnsi" w:hAnsiTheme="majorHAnsi" w:cstheme="majorHAnsi"/>
           <w:szCs w:val="24"/>
@@ -6626,6 +6854,7 @@
             <w:pPr>
               <w:spacing w:after="0"/>
               <w:ind w:right="215"/>
+              <w:jc w:val="left"/>
               <w:rPr>
                 <w:rFonts w:asciiTheme="majorHAnsi" w:eastAsia="Times New Roman" w:hAnsiTheme="majorHAnsi" w:cstheme="majorHAnsi"/>
                 <w:b/>
@@ -6662,6 +6891,7 @@
           <w:p>
             <w:pPr>
               <w:spacing w:after="0"/>
+              <w:jc w:val="left"/>
               <w:rPr>
                 <w:rFonts w:asciiTheme="majorHAnsi" w:eastAsia="Times New Roman" w:hAnsiTheme="majorHAnsi" w:cstheme="majorHAnsi"/>
                 <w:b/>
@@ -6698,6 +6928,7 @@
           <w:p>
             <w:pPr>
               <w:spacing w:after="0"/>
+              <w:jc w:val="left"/>
               <w:rPr>
                 <w:rFonts w:asciiTheme="majorHAnsi" w:eastAsia="Times New Roman" w:hAnsiTheme="majorHAnsi" w:cstheme="majorHAnsi"/>
                 <w:b/>
@@ -6734,6 +6965,7 @@
           <w:p>
             <w:pPr>
               <w:spacing w:after="0"/>
+              <w:jc w:val="left"/>
               <w:rPr>
                 <w:rFonts w:asciiTheme="majorHAnsi" w:eastAsia="Times New Roman" w:hAnsiTheme="majorHAnsi" w:cstheme="majorHAnsi"/>
                 <w:b/>
@@ -6778,6 +7010,7 @@
           <w:p>
             <w:pPr>
               <w:spacing w:after="0"/>
+              <w:jc w:val="left"/>
               <w:rPr>
                 <w:rFonts w:asciiTheme="majorHAnsi" w:eastAsia="Times New Roman" w:hAnsiTheme="majorHAnsi" w:cstheme="majorHAnsi"/>
                 <w:b/>
@@ -6820,6 +7053,7 @@
           <w:p>
             <w:pPr>
               <w:spacing w:after="0"/>
+              <w:jc w:val="left"/>
               <w:rPr>
                 <w:rFonts w:asciiTheme="majorHAnsi" w:eastAsia="Times New Roman" w:hAnsiTheme="majorHAnsi" w:cstheme="majorHAnsi"/>
                 <w:color w:val="000000"/>
@@ -6852,6 +7086,7 @@
           <w:p>
             <w:pPr>
               <w:spacing w:after="0"/>
+              <w:jc w:val="left"/>
               <w:rPr>
                 <w:rFonts w:asciiTheme="majorHAnsi" w:eastAsia="Times New Roman" w:hAnsiTheme="majorHAnsi" w:cstheme="majorHAnsi"/>
                 <w:color w:val="000000"/>
@@ -6884,6 +7119,7 @@
           <w:p>
             <w:pPr>
               <w:spacing w:after="0"/>
+              <w:jc w:val="left"/>
               <w:rPr>
                 <w:rFonts w:asciiTheme="majorHAnsi" w:eastAsia="Times New Roman" w:hAnsiTheme="majorHAnsi" w:cstheme="majorHAnsi"/>
                 <w:color w:val="000000"/>
@@ -6916,6 +7152,7 @@
           <w:p>
             <w:pPr>
               <w:spacing w:after="0"/>
+              <w:jc w:val="left"/>
               <w:rPr>
                 <w:rFonts w:asciiTheme="majorHAnsi" w:eastAsia="Times New Roman" w:hAnsiTheme="majorHAnsi" w:cstheme="majorHAnsi"/>
                 <w:color w:val="000000"/>
@@ -6954,6 +7191,7 @@
           <w:p>
             <w:pPr>
               <w:spacing w:after="0"/>
+              <w:jc w:val="left"/>
               <w:rPr>
                 <w:rFonts w:asciiTheme="majorHAnsi" w:eastAsia="Times New Roman" w:hAnsiTheme="majorHAnsi" w:cstheme="majorHAnsi"/>
                 <w:color w:val="000000"/>
@@ -7004,6 +7242,7 @@
           <w:p>
             <w:pPr>
               <w:spacing w:after="0"/>
+              <w:jc w:val="left"/>
               <w:rPr>
                 <w:rFonts w:asciiTheme="majorHAnsi" w:eastAsia="Times New Roman" w:hAnsiTheme="majorHAnsi" w:cstheme="majorHAnsi"/>
                 <w:color w:val="000000"/>
@@ -7036,6 +7275,7 @@
           <w:p>
             <w:pPr>
               <w:spacing w:after="0"/>
+              <w:jc w:val="left"/>
               <w:rPr>
                 <w:rFonts w:asciiTheme="majorHAnsi" w:eastAsia="Times New Roman" w:hAnsiTheme="majorHAnsi" w:cstheme="majorHAnsi"/>
                 <w:color w:val="000000"/>
@@ -7068,6 +7308,7 @@
           <w:p>
             <w:pPr>
               <w:spacing w:after="0"/>
+              <w:jc w:val="left"/>
               <w:rPr>
                 <w:rFonts w:asciiTheme="majorHAnsi" w:eastAsia="Times New Roman" w:hAnsiTheme="majorHAnsi" w:cstheme="majorHAnsi"/>
                 <w:color w:val="000000"/>
@@ -7106,6 +7347,7 @@
           <w:p>
             <w:pPr>
               <w:spacing w:after="0"/>
+              <w:jc w:val="left"/>
               <w:rPr>
                 <w:rFonts w:asciiTheme="majorHAnsi" w:eastAsia="Times New Roman" w:hAnsiTheme="majorHAnsi" w:cstheme="majorHAnsi"/>
                 <w:color w:val="000000"/>
@@ -7138,6 +7380,7 @@
           <w:p>
             <w:pPr>
               <w:spacing w:after="0"/>
+              <w:jc w:val="left"/>
               <w:rPr>
                 <w:rFonts w:asciiTheme="majorHAnsi" w:eastAsia="Times New Roman" w:hAnsiTheme="majorHAnsi" w:cstheme="majorHAnsi"/>
                 <w:color w:val="000000"/>
@@ -7170,6 +7413,7 @@
           <w:p>
             <w:pPr>
               <w:spacing w:after="0"/>
+              <w:jc w:val="left"/>
               <w:rPr>
                 <w:rFonts w:asciiTheme="majorHAnsi" w:eastAsia="Times New Roman" w:hAnsiTheme="majorHAnsi" w:cstheme="majorHAnsi"/>
                 <w:color w:val="000000"/>
@@ -7202,6 +7446,7 @@
           <w:p>
             <w:pPr>
               <w:spacing w:after="0"/>
+              <w:jc w:val="left"/>
               <w:rPr>
                 <w:rFonts w:asciiTheme="majorHAnsi" w:eastAsia="Times New Roman" w:hAnsiTheme="majorHAnsi" w:cstheme="majorHAnsi"/>
                 <w:color w:val="000000"/>
@@ -7240,6 +7485,7 @@
           <w:p>
             <w:pPr>
               <w:spacing w:after="0"/>
+              <w:jc w:val="left"/>
               <w:rPr>
                 <w:rFonts w:asciiTheme="majorHAnsi" w:eastAsia="Times New Roman" w:hAnsiTheme="majorHAnsi" w:cstheme="majorHAnsi"/>
                 <w:color w:val="000000"/>
@@ -7272,6 +7518,7 @@
           <w:p>
             <w:pPr>
               <w:spacing w:after="0"/>
+              <w:jc w:val="left"/>
               <w:rPr>
                 <w:rFonts w:asciiTheme="majorHAnsi" w:eastAsia="Times New Roman" w:hAnsiTheme="majorHAnsi" w:cstheme="majorHAnsi"/>
                 <w:color w:val="000000"/>
@@ -7304,6 +7551,7 @@
           <w:p>
             <w:pPr>
               <w:spacing w:after="0"/>
+              <w:jc w:val="left"/>
               <w:rPr>
                 <w:rFonts w:asciiTheme="majorHAnsi" w:eastAsia="Times New Roman" w:hAnsiTheme="majorHAnsi" w:cstheme="majorHAnsi"/>
                 <w:color w:val="000000"/>
@@ -7336,6 +7584,7 @@
           <w:p>
             <w:pPr>
               <w:spacing w:after="0"/>
+              <w:jc w:val="left"/>
               <w:rPr>
                 <w:rFonts w:asciiTheme="majorHAnsi" w:eastAsia="Times New Roman" w:hAnsiTheme="majorHAnsi" w:cstheme="majorHAnsi"/>
                 <w:color w:val="000000"/>
@@ -7356,6 +7605,7 @@
     </w:tbl>
     <w:p>
       <w:pPr>
+        <w:jc w:val="left"/>
         <w:rPr>
           <w:rFonts w:asciiTheme="majorHAnsi" w:eastAsia="Times New Roman" w:hAnsiTheme="majorHAnsi" w:cstheme="majorHAnsi"/>
           <w:szCs w:val="24"/>
@@ -7371,6 +7621,7 @@
     </w:p>
     <w:p>
       <w:pPr>
+        <w:jc w:val="left"/>
         <w:rPr>
           <w:rFonts w:asciiTheme="majorHAnsi" w:hAnsiTheme="majorHAnsi" w:cstheme="majorHAnsi"/>
           <w:b/>
@@ -7385,12 +7636,14 @@
           <w:szCs w:val="24"/>
           <w:u w:val="single"/>
         </w:rPr>
+        <w:lastRenderedPageBreak/>
         <w:t>Sprint #2: 1 de abril – 14 abril</w:t>
       </w:r>
     </w:p>
     <w:p>
       <w:pPr>
         <w:spacing w:before="100" w:beforeAutospacing="1" w:after="100" w:afterAutospacing="1"/>
+        <w:jc w:val="left"/>
         <w:rPr>
           <w:rFonts w:asciiTheme="majorHAnsi" w:hAnsiTheme="majorHAnsi" w:cstheme="majorHAnsi"/>
           <w:szCs w:val="24"/>
@@ -7415,6 +7668,7 @@
     <w:p>
       <w:pPr>
         <w:spacing w:before="100" w:beforeAutospacing="1" w:after="100" w:afterAutospacing="1"/>
+        <w:jc w:val="left"/>
         <w:rPr>
           <w:rFonts w:asciiTheme="majorHAnsi" w:hAnsiTheme="majorHAnsi" w:cstheme="majorHAnsi"/>
           <w:szCs w:val="24"/>
@@ -7426,7 +7680,6 @@
           <w:b/>
           <w:szCs w:val="24"/>
         </w:rPr>
-        <w:lastRenderedPageBreak/>
         <w:t>Creación de la BBDD:</w:t>
       </w:r>
       <w:r>
@@ -7456,6 +7709,7 @@
     <w:p>
       <w:pPr>
         <w:spacing w:before="100" w:beforeAutospacing="1" w:after="100" w:afterAutospacing="1"/>
+        <w:jc w:val="left"/>
         <w:rPr>
           <w:rFonts w:asciiTheme="majorHAnsi" w:hAnsiTheme="majorHAnsi" w:cstheme="majorHAnsi"/>
           <w:szCs w:val="24"/>
@@ -7480,6 +7734,7 @@
     <w:p>
       <w:pPr>
         <w:spacing w:before="100" w:beforeAutospacing="1" w:after="100" w:afterAutospacing="1"/>
+        <w:jc w:val="left"/>
         <w:rPr>
           <w:rFonts w:asciiTheme="majorHAnsi" w:hAnsiTheme="majorHAnsi" w:cstheme="majorHAnsi"/>
           <w:b/>
@@ -7502,6 +7757,7 @@
           <w:numId w:val="16"/>
         </w:numPr>
         <w:spacing w:before="100" w:beforeAutospacing="1" w:after="100" w:afterAutospacing="1"/>
+        <w:jc w:val="left"/>
         <w:rPr>
           <w:rFonts w:asciiTheme="majorHAnsi" w:hAnsiTheme="majorHAnsi" w:cstheme="majorHAnsi"/>
           <w:szCs w:val="24"/>
@@ -7538,6 +7794,7 @@
           <w:numId w:val="16"/>
         </w:numPr>
         <w:spacing w:before="100" w:beforeAutospacing="1" w:after="100" w:afterAutospacing="1"/>
+        <w:jc w:val="left"/>
         <w:rPr>
           <w:rFonts w:asciiTheme="majorHAnsi" w:hAnsiTheme="majorHAnsi" w:cstheme="majorHAnsi"/>
           <w:szCs w:val="24"/>
@@ -7554,6 +7811,7 @@
     <w:p>
       <w:pPr>
         <w:spacing w:before="100" w:beforeAutospacing="1" w:after="100" w:afterAutospacing="1"/>
+        <w:jc w:val="left"/>
         <w:rPr>
           <w:rFonts w:asciiTheme="majorHAnsi" w:hAnsiTheme="majorHAnsi" w:cstheme="majorHAnsi"/>
           <w:b/>
@@ -7577,6 +7835,7 @@
           <w:numId w:val="17"/>
         </w:numPr>
         <w:spacing w:before="100" w:beforeAutospacing="1" w:after="100" w:afterAutospacing="1"/>
+        <w:jc w:val="left"/>
         <w:rPr>
           <w:rFonts w:asciiTheme="majorHAnsi" w:hAnsiTheme="majorHAnsi" w:cstheme="majorHAnsi"/>
           <w:szCs w:val="24"/>
@@ -7598,22 +7857,32 @@
           <w:numId w:val="17"/>
         </w:numPr>
         <w:spacing w:before="100" w:beforeAutospacing="1" w:after="100" w:afterAutospacing="1"/>
-        <w:rPr>
-          <w:rFonts w:asciiTheme="majorHAnsi" w:hAnsiTheme="majorHAnsi" w:cstheme="majorHAnsi"/>
-          <w:szCs w:val="24"/>
-        </w:rPr>
-      </w:pPr>
-      <w:r>
-        <w:rPr>
-          <w:rFonts w:asciiTheme="majorHAnsi" w:hAnsiTheme="majorHAnsi" w:cstheme="majorHAnsi"/>
-          <w:szCs w:val="24"/>
-        </w:rPr>
-        <w:t>Estableciendo la comunicación entre interfaces y lógica: Estas clases Vista se encargan de la representación visual de la información y la interacción con el usuario. Actúan como un puente entre la lógica del negocio (Modelo) y la experiencia del usuario, traduciendo los datos y las acciones en elementos gráficos y viceversa.</w:t>
+        <w:jc w:val="left"/>
+        <w:rPr>
+          <w:rFonts w:asciiTheme="majorHAnsi" w:hAnsiTheme="majorHAnsi" w:cstheme="majorHAnsi"/>
+          <w:szCs w:val="24"/>
+        </w:rPr>
+      </w:pPr>
+      <w:r>
+        <w:rPr>
+          <w:rFonts w:asciiTheme="majorHAnsi" w:hAnsiTheme="majorHAnsi" w:cstheme="majorHAnsi"/>
+          <w:szCs w:val="24"/>
+        </w:rPr>
+        <w:t xml:space="preserve">Estableciendo la comunicación entre interfaces y lógica: Estas clases Vista se encargan de la representación visual de la información y la interacción con el usuario. Actúan como un </w:t>
+      </w:r>
+      <w:r>
+        <w:rPr>
+          <w:rFonts w:asciiTheme="majorHAnsi" w:hAnsiTheme="majorHAnsi" w:cstheme="majorHAnsi"/>
+          <w:szCs w:val="24"/>
+        </w:rPr>
+        <w:lastRenderedPageBreak/>
+        <w:t>puente entre la lógica del negocio (Modelo) y la experiencia del usuario, traduciendo los datos y las acciones en elementos gráficos y viceversa.</w:t>
       </w:r>
     </w:p>
     <w:p>
       <w:pPr>
         <w:spacing w:before="100" w:beforeAutospacing="1" w:after="100" w:afterAutospacing="1"/>
+        <w:jc w:val="left"/>
         <w:rPr>
           <w:rFonts w:asciiTheme="majorHAnsi" w:hAnsiTheme="majorHAnsi" w:cstheme="majorHAnsi"/>
           <w:szCs w:val="24"/>
@@ -7639,6 +7908,7 @@
     <w:p>
       <w:pPr>
         <w:spacing w:before="100" w:beforeAutospacing="1" w:after="100" w:afterAutospacing="1"/>
+        <w:jc w:val="left"/>
         <w:rPr>
           <w:rFonts w:asciiTheme="majorHAnsi" w:eastAsiaTheme="minorHAnsi" w:hAnsiTheme="majorHAnsi" w:cstheme="majorHAnsi"/>
           <w:szCs w:val="24"/>
@@ -7650,7 +7920,6 @@
           <w:rFonts w:asciiTheme="majorHAnsi" w:hAnsiTheme="majorHAnsi" w:cstheme="majorHAnsi"/>
           <w:szCs w:val="24"/>
         </w:rPr>
-        <w:lastRenderedPageBreak/>
         <w:fldChar w:fldCharType="begin"/>
       </w:r>
       <w:r>
@@ -7719,6 +7988,7 @@
           <w:p>
             <w:pPr>
               <w:spacing w:after="0"/>
+              <w:jc w:val="left"/>
               <w:rPr>
                 <w:rFonts w:asciiTheme="majorHAnsi" w:eastAsia="Times New Roman" w:hAnsiTheme="majorHAnsi" w:cstheme="majorHAnsi"/>
                 <w:b/>
@@ -7760,6 +8030,7 @@
           <w:p>
             <w:pPr>
               <w:spacing w:after="0"/>
+              <w:jc w:val="left"/>
               <w:rPr>
                 <w:rFonts w:asciiTheme="majorHAnsi" w:eastAsia="Times New Roman" w:hAnsiTheme="majorHAnsi" w:cstheme="majorHAnsi"/>
                 <w:color w:val="000000"/>
@@ -7792,6 +8063,7 @@
           <w:p>
             <w:pPr>
               <w:spacing w:after="0"/>
+              <w:jc w:val="left"/>
               <w:rPr>
                 <w:rFonts w:asciiTheme="majorHAnsi" w:eastAsia="Times New Roman" w:hAnsiTheme="majorHAnsi" w:cstheme="majorHAnsi"/>
                 <w:color w:val="000000"/>
@@ -7824,6 +8096,7 @@
           <w:p>
             <w:pPr>
               <w:spacing w:after="0"/>
+              <w:jc w:val="left"/>
               <w:rPr>
                 <w:rFonts w:asciiTheme="majorHAnsi" w:eastAsia="Times New Roman" w:hAnsiTheme="majorHAnsi" w:cstheme="majorHAnsi"/>
                 <w:color w:val="000000"/>
@@ -7856,6 +8129,7 @@
           <w:p>
             <w:pPr>
               <w:spacing w:after="0"/>
+              <w:jc w:val="left"/>
               <w:rPr>
                 <w:rFonts w:asciiTheme="majorHAnsi" w:eastAsia="Times New Roman" w:hAnsiTheme="majorHAnsi" w:cstheme="majorHAnsi"/>
                 <w:color w:val="000000"/>
@@ -7901,6 +8175,7 @@
           <w:p>
             <w:pPr>
               <w:spacing w:after="0"/>
+              <w:jc w:val="left"/>
               <w:rPr>
                 <w:rFonts w:asciiTheme="majorHAnsi" w:eastAsia="Times New Roman" w:hAnsiTheme="majorHAnsi" w:cstheme="majorHAnsi"/>
                 <w:color w:val="000000"/>
@@ -7933,6 +8208,7 @@
           <w:p>
             <w:pPr>
               <w:spacing w:after="0"/>
+              <w:jc w:val="left"/>
               <w:rPr>
                 <w:rFonts w:asciiTheme="majorHAnsi" w:eastAsia="Times New Roman" w:hAnsiTheme="majorHAnsi" w:cstheme="majorHAnsi"/>
                 <w:color w:val="000000"/>
@@ -7965,6 +8241,7 @@
           <w:p>
             <w:pPr>
               <w:spacing w:after="0"/>
+              <w:jc w:val="left"/>
               <w:rPr>
                 <w:rFonts w:asciiTheme="majorHAnsi" w:eastAsia="Times New Roman" w:hAnsiTheme="majorHAnsi" w:cstheme="majorHAnsi"/>
                 <w:color w:val="000000"/>
@@ -7997,6 +8274,7 @@
           <w:p>
             <w:pPr>
               <w:spacing w:after="0"/>
+              <w:jc w:val="left"/>
               <w:rPr>
                 <w:rFonts w:asciiTheme="majorHAnsi" w:eastAsia="Times New Roman" w:hAnsiTheme="majorHAnsi" w:cstheme="majorHAnsi"/>
                 <w:color w:val="000000"/>
@@ -8034,6 +8312,7 @@
           <w:p>
             <w:pPr>
               <w:spacing w:after="0"/>
+              <w:jc w:val="left"/>
               <w:rPr>
                 <w:rFonts w:asciiTheme="majorHAnsi" w:eastAsia="Times New Roman" w:hAnsiTheme="majorHAnsi" w:cstheme="majorHAnsi"/>
                 <w:color w:val="000000"/>
@@ -8102,6 +8381,7 @@
           <w:p>
             <w:pPr>
               <w:spacing w:after="0"/>
+              <w:jc w:val="left"/>
               <w:rPr>
                 <w:rFonts w:asciiTheme="majorHAnsi" w:eastAsia="Times New Roman" w:hAnsiTheme="majorHAnsi" w:cstheme="majorHAnsi"/>
                 <w:color w:val="000000"/>
@@ -8134,6 +8414,7 @@
           <w:p>
             <w:pPr>
               <w:spacing w:after="0"/>
+              <w:jc w:val="left"/>
               <w:rPr>
                 <w:rFonts w:asciiTheme="majorHAnsi" w:eastAsia="Times New Roman" w:hAnsiTheme="majorHAnsi" w:cstheme="majorHAnsi"/>
                 <w:color w:val="000000"/>
@@ -8166,6 +8447,7 @@
           <w:p>
             <w:pPr>
               <w:spacing w:after="0"/>
+              <w:jc w:val="left"/>
               <w:rPr>
                 <w:rFonts w:asciiTheme="majorHAnsi" w:eastAsia="Times New Roman" w:hAnsiTheme="majorHAnsi" w:cstheme="majorHAnsi"/>
                 <w:color w:val="000000"/>
@@ -8203,6 +8485,7 @@
           <w:p>
             <w:pPr>
               <w:spacing w:after="0"/>
+              <w:jc w:val="left"/>
               <w:rPr>
                 <w:rFonts w:asciiTheme="majorHAnsi" w:eastAsia="Times New Roman" w:hAnsiTheme="majorHAnsi" w:cstheme="majorHAnsi"/>
                 <w:color w:val="000000"/>
@@ -8235,6 +8518,7 @@
           <w:p>
             <w:pPr>
               <w:spacing w:after="0"/>
+              <w:jc w:val="left"/>
               <w:rPr>
                 <w:rFonts w:asciiTheme="majorHAnsi" w:eastAsia="Times New Roman" w:hAnsiTheme="majorHAnsi" w:cstheme="majorHAnsi"/>
                 <w:color w:val="000000"/>
@@ -8267,6 +8551,7 @@
           <w:p>
             <w:pPr>
               <w:spacing w:after="0"/>
+              <w:jc w:val="left"/>
               <w:rPr>
                 <w:rFonts w:asciiTheme="majorHAnsi" w:eastAsia="Times New Roman" w:hAnsiTheme="majorHAnsi" w:cstheme="majorHAnsi"/>
                 <w:color w:val="000000"/>
@@ -8299,6 +8584,7 @@
           <w:p>
             <w:pPr>
               <w:spacing w:after="0"/>
+              <w:jc w:val="left"/>
               <w:rPr>
                 <w:rFonts w:asciiTheme="majorHAnsi" w:eastAsia="Times New Roman" w:hAnsiTheme="majorHAnsi" w:cstheme="majorHAnsi"/>
                 <w:color w:val="000000"/>
@@ -8344,6 +8630,7 @@
           <w:p>
             <w:pPr>
               <w:spacing w:after="0"/>
+              <w:jc w:val="left"/>
               <w:rPr>
                 <w:rFonts w:asciiTheme="majorHAnsi" w:eastAsia="Times New Roman" w:hAnsiTheme="majorHAnsi" w:cstheme="majorHAnsi"/>
                 <w:color w:val="000000"/>
@@ -8376,6 +8663,7 @@
           <w:p>
             <w:pPr>
               <w:spacing w:after="0"/>
+              <w:jc w:val="left"/>
               <w:rPr>
                 <w:rFonts w:asciiTheme="majorHAnsi" w:eastAsia="Times New Roman" w:hAnsiTheme="majorHAnsi" w:cstheme="majorHAnsi"/>
                 <w:color w:val="000000"/>
@@ -8408,6 +8696,7 @@
           <w:p>
             <w:pPr>
               <w:spacing w:after="0"/>
+              <w:jc w:val="left"/>
               <w:rPr>
                 <w:rFonts w:asciiTheme="majorHAnsi" w:eastAsia="Times New Roman" w:hAnsiTheme="majorHAnsi" w:cstheme="majorHAnsi"/>
                 <w:color w:val="000000"/>
@@ -8440,6 +8729,7 @@
           <w:p>
             <w:pPr>
               <w:spacing w:after="0"/>
+              <w:jc w:val="left"/>
               <w:rPr>
                 <w:rFonts w:asciiTheme="majorHAnsi" w:eastAsia="Times New Roman" w:hAnsiTheme="majorHAnsi" w:cstheme="majorHAnsi"/>
                 <w:color w:val="000000"/>
@@ -8477,6 +8767,7 @@
           <w:p>
             <w:pPr>
               <w:spacing w:after="0"/>
+              <w:jc w:val="left"/>
               <w:rPr>
                 <w:rFonts w:asciiTheme="majorHAnsi" w:eastAsia="Times New Roman" w:hAnsiTheme="majorHAnsi" w:cstheme="majorHAnsi"/>
                 <w:color w:val="000000"/>
@@ -8509,6 +8800,7 @@
           <w:p>
             <w:pPr>
               <w:spacing w:after="0"/>
+              <w:jc w:val="left"/>
               <w:rPr>
                 <w:rFonts w:asciiTheme="majorHAnsi" w:eastAsia="Times New Roman" w:hAnsiTheme="majorHAnsi" w:cstheme="majorHAnsi"/>
                 <w:color w:val="000000"/>
@@ -8541,6 +8833,7 @@
           <w:p>
             <w:pPr>
               <w:spacing w:after="0"/>
+              <w:jc w:val="left"/>
               <w:rPr>
                 <w:rFonts w:asciiTheme="majorHAnsi" w:eastAsia="Times New Roman" w:hAnsiTheme="majorHAnsi" w:cstheme="majorHAnsi"/>
                 <w:color w:val="000000"/>
@@ -8573,6 +8866,7 @@
           <w:p>
             <w:pPr>
               <w:spacing w:after="0"/>
+              <w:jc w:val="left"/>
               <w:rPr>
                 <w:rFonts w:asciiTheme="majorHAnsi" w:eastAsia="Times New Roman" w:hAnsiTheme="majorHAnsi" w:cstheme="majorHAnsi"/>
                 <w:color w:val="000000"/>
@@ -8618,6 +8912,7 @@
           <w:p>
             <w:pPr>
               <w:spacing w:after="0"/>
+              <w:jc w:val="left"/>
               <w:rPr>
                 <w:rFonts w:asciiTheme="majorHAnsi" w:eastAsia="Times New Roman" w:hAnsiTheme="majorHAnsi" w:cstheme="majorHAnsi"/>
                 <w:color w:val="000000"/>
@@ -8650,6 +8945,7 @@
           <w:p>
             <w:pPr>
               <w:spacing w:after="0"/>
+              <w:jc w:val="left"/>
               <w:rPr>
                 <w:rFonts w:asciiTheme="majorHAnsi" w:eastAsia="Times New Roman" w:hAnsiTheme="majorHAnsi" w:cstheme="majorHAnsi"/>
                 <w:color w:val="000000"/>
@@ -8682,6 +8978,7 @@
           <w:p>
             <w:pPr>
               <w:spacing w:after="0"/>
+              <w:jc w:val="left"/>
               <w:rPr>
                 <w:rFonts w:asciiTheme="majorHAnsi" w:eastAsia="Times New Roman" w:hAnsiTheme="majorHAnsi" w:cstheme="majorHAnsi"/>
                 <w:color w:val="000000"/>
@@ -8714,6 +9011,7 @@
           <w:p>
             <w:pPr>
               <w:spacing w:after="0"/>
+              <w:jc w:val="left"/>
               <w:rPr>
                 <w:rFonts w:asciiTheme="majorHAnsi" w:eastAsia="Times New Roman" w:hAnsiTheme="majorHAnsi" w:cstheme="majorHAnsi"/>
                 <w:color w:val="000000"/>
@@ -8735,6 +9033,7 @@
     <w:p>
       <w:pPr>
         <w:spacing w:before="100" w:beforeAutospacing="1" w:after="100" w:afterAutospacing="1"/>
+        <w:jc w:val="left"/>
         <w:rPr>
           <w:rFonts w:asciiTheme="majorHAnsi" w:hAnsiTheme="majorHAnsi" w:cstheme="majorHAnsi"/>
           <w:szCs w:val="24"/>
@@ -8750,6 +9049,7 @@
     </w:p>
     <w:p>
       <w:pPr>
+        <w:jc w:val="left"/>
         <w:rPr>
           <w:rFonts w:asciiTheme="majorHAnsi" w:hAnsiTheme="majorHAnsi" w:cstheme="majorHAnsi"/>
           <w:b/>
@@ -8769,6 +9069,7 @@
     </w:p>
     <w:p>
       <w:pPr>
+        <w:jc w:val="left"/>
         <w:rPr>
           <w:rFonts w:asciiTheme="majorHAnsi" w:hAnsiTheme="majorHAnsi" w:cstheme="majorHAnsi"/>
           <w:szCs w:val="24"/>
@@ -8785,6 +9086,7 @@
     <w:p>
       <w:pPr>
         <w:spacing w:before="100" w:beforeAutospacing="1" w:after="100" w:afterAutospacing="1"/>
+        <w:jc w:val="left"/>
         <w:rPr>
           <w:rFonts w:asciiTheme="majorHAnsi" w:hAnsiTheme="majorHAnsi" w:cstheme="majorHAnsi"/>
           <w:szCs w:val="24"/>
@@ -8805,22 +9107,25 @@
           <w:numId w:val="18"/>
         </w:numPr>
         <w:spacing w:before="100" w:beforeAutospacing="1" w:after="100" w:afterAutospacing="1"/>
-        <w:rPr>
-          <w:rFonts w:asciiTheme="majorHAnsi" w:hAnsiTheme="majorHAnsi" w:cstheme="majorHAnsi"/>
-          <w:szCs w:val="24"/>
-        </w:rPr>
-      </w:pPr>
-      <w:r>
-        <w:rPr>
-          <w:rFonts w:asciiTheme="majorHAnsi" w:hAnsiTheme="majorHAnsi" w:cstheme="majorHAnsi"/>
-          <w:szCs w:val="24"/>
-        </w:rPr>
+        <w:jc w:val="left"/>
+        <w:rPr>
+          <w:rFonts w:asciiTheme="majorHAnsi" w:hAnsiTheme="majorHAnsi" w:cstheme="majorHAnsi"/>
+          <w:szCs w:val="24"/>
+        </w:rPr>
+      </w:pPr>
+      <w:r>
+        <w:rPr>
+          <w:rFonts w:asciiTheme="majorHAnsi" w:hAnsiTheme="majorHAnsi" w:cstheme="majorHAnsi"/>
+          <w:szCs w:val="24"/>
+        </w:rPr>
+        <w:lastRenderedPageBreak/>
         <w:t>Estas clases representan la información central del sistema, encapsulando los datos y la lógica que rige su comportamiento. Se diseñaron cuidadosamente para reflejar los objetos del mundo real que la aplicación gestiona, asegurando una representación precisa y consistente de la información.</w:t>
       </w:r>
     </w:p>
     <w:p>
       <w:pPr>
         <w:spacing w:before="100" w:beforeAutospacing="1" w:after="100" w:afterAutospacing="1"/>
+        <w:jc w:val="left"/>
         <w:rPr>
           <w:rFonts w:asciiTheme="majorHAnsi" w:hAnsiTheme="majorHAnsi" w:cstheme="majorHAnsi"/>
           <w:szCs w:val="24"/>
@@ -8841,23 +9146,24 @@
           <w:numId w:val="19"/>
         </w:numPr>
         <w:spacing w:before="100" w:beforeAutospacing="1" w:after="100" w:afterAutospacing="1"/>
-        <w:rPr>
-          <w:rFonts w:asciiTheme="majorHAnsi" w:hAnsiTheme="majorHAnsi" w:cstheme="majorHAnsi"/>
-          <w:szCs w:val="24"/>
-        </w:rPr>
-      </w:pPr>
-      <w:r>
-        <w:rPr>
-          <w:rFonts w:asciiTheme="majorHAnsi" w:hAnsiTheme="majorHAnsi" w:cstheme="majorHAnsi"/>
-          <w:szCs w:val="24"/>
-        </w:rPr>
-        <w:lastRenderedPageBreak/>
+        <w:jc w:val="left"/>
+        <w:rPr>
+          <w:rFonts w:asciiTheme="majorHAnsi" w:hAnsiTheme="majorHAnsi" w:cstheme="majorHAnsi"/>
+          <w:szCs w:val="24"/>
+        </w:rPr>
+      </w:pPr>
+      <w:r>
+        <w:rPr>
+          <w:rFonts w:asciiTheme="majorHAnsi" w:hAnsiTheme="majorHAnsi" w:cstheme="majorHAnsi"/>
+          <w:szCs w:val="24"/>
+        </w:rPr>
         <w:t>Estas clases actúan como intermediarias entre la interfaz de usuario (Vista) y el Modelo, encargándose de la gestión de la interacción con la base de datos (BBDD) y del control del flujo de la aplicación. Se implementaron siguiendo los principios de diseño orientado a objetos, promoviendo la reusabilidad y la separación de responsabilidades.</w:t>
       </w:r>
     </w:p>
     <w:p>
       <w:pPr>
         <w:spacing w:before="100" w:beforeAutospacing="1" w:after="100" w:afterAutospacing="1"/>
+        <w:jc w:val="left"/>
         <w:rPr>
           <w:rFonts w:asciiTheme="majorHAnsi" w:eastAsiaTheme="minorHAnsi" w:hAnsiTheme="majorHAnsi" w:cstheme="majorHAnsi"/>
           <w:szCs w:val="24"/>
@@ -8937,6 +9243,7 @@
           <w:p>
             <w:pPr>
               <w:spacing w:after="0"/>
+              <w:jc w:val="left"/>
               <w:rPr>
                 <w:rFonts w:asciiTheme="majorHAnsi" w:eastAsia="Times New Roman" w:hAnsiTheme="majorHAnsi" w:cstheme="majorHAnsi"/>
                 <w:b/>
@@ -8978,6 +9285,7 @@
           <w:p>
             <w:pPr>
               <w:spacing w:after="0"/>
+              <w:jc w:val="left"/>
               <w:rPr>
                 <w:rFonts w:asciiTheme="majorHAnsi" w:eastAsia="Times New Roman" w:hAnsiTheme="majorHAnsi" w:cstheme="majorHAnsi"/>
                 <w:color w:val="000000"/>
@@ -9010,6 +9318,7 @@
           <w:p>
             <w:pPr>
               <w:spacing w:after="0"/>
+              <w:jc w:val="left"/>
               <w:rPr>
                 <w:rFonts w:asciiTheme="majorHAnsi" w:eastAsia="Times New Roman" w:hAnsiTheme="majorHAnsi" w:cstheme="majorHAnsi"/>
                 <w:color w:val="000000"/>
@@ -9042,6 +9351,7 @@
           <w:p>
             <w:pPr>
               <w:spacing w:after="0"/>
+              <w:jc w:val="left"/>
               <w:rPr>
                 <w:rFonts w:asciiTheme="majorHAnsi" w:eastAsia="Times New Roman" w:hAnsiTheme="majorHAnsi" w:cstheme="majorHAnsi"/>
                 <w:color w:val="000000"/>
@@ -9074,6 +9384,7 @@
           <w:p>
             <w:pPr>
               <w:spacing w:after="0"/>
+              <w:jc w:val="left"/>
               <w:rPr>
                 <w:rFonts w:asciiTheme="majorHAnsi" w:eastAsia="Times New Roman" w:hAnsiTheme="majorHAnsi" w:cstheme="majorHAnsi"/>
                 <w:color w:val="000000"/>
@@ -9111,6 +9422,7 @@
           <w:p>
             <w:pPr>
               <w:spacing w:after="0"/>
+              <w:jc w:val="left"/>
               <w:rPr>
                 <w:rFonts w:asciiTheme="majorHAnsi" w:eastAsia="Times New Roman" w:hAnsiTheme="majorHAnsi" w:cstheme="majorHAnsi"/>
                 <w:color w:val="000000"/>
@@ -9151,6 +9463,7 @@
           <w:p>
             <w:pPr>
               <w:spacing w:after="0"/>
+              <w:jc w:val="left"/>
               <w:rPr>
                 <w:rFonts w:asciiTheme="majorHAnsi" w:eastAsia="Times New Roman" w:hAnsiTheme="majorHAnsi" w:cstheme="majorHAnsi"/>
                 <w:color w:val="000000"/>
@@ -9183,6 +9496,7 @@
           <w:p>
             <w:pPr>
               <w:spacing w:after="0"/>
+              <w:jc w:val="left"/>
               <w:rPr>
                 <w:rFonts w:asciiTheme="majorHAnsi" w:eastAsia="Times New Roman" w:hAnsiTheme="majorHAnsi" w:cstheme="majorHAnsi"/>
                 <w:color w:val="000000"/>
@@ -9215,6 +9529,7 @@
           <w:p>
             <w:pPr>
               <w:spacing w:after="0"/>
+              <w:jc w:val="left"/>
               <w:rPr>
                 <w:rFonts w:asciiTheme="majorHAnsi" w:eastAsia="Times New Roman" w:hAnsiTheme="majorHAnsi" w:cstheme="majorHAnsi"/>
                 <w:color w:val="000000"/>
@@ -9260,6 +9575,7 @@
           <w:p>
             <w:pPr>
               <w:spacing w:after="0"/>
+              <w:jc w:val="left"/>
               <w:rPr>
                 <w:rFonts w:asciiTheme="majorHAnsi" w:eastAsia="Times New Roman" w:hAnsiTheme="majorHAnsi" w:cstheme="majorHAnsi"/>
                 <w:color w:val="000000"/>
@@ -9300,6 +9616,7 @@
           <w:p>
             <w:pPr>
               <w:spacing w:after="0"/>
+              <w:jc w:val="left"/>
               <w:rPr>
                 <w:rFonts w:asciiTheme="majorHAnsi" w:eastAsia="Times New Roman" w:hAnsiTheme="majorHAnsi" w:cstheme="majorHAnsi"/>
                 <w:color w:val="000000"/>
@@ -9332,6 +9649,7 @@
           <w:p>
             <w:pPr>
               <w:spacing w:after="0"/>
+              <w:jc w:val="left"/>
               <w:rPr>
                 <w:rFonts w:asciiTheme="majorHAnsi" w:eastAsia="Times New Roman" w:hAnsiTheme="majorHAnsi" w:cstheme="majorHAnsi"/>
                 <w:color w:val="000000"/>
@@ -9364,6 +9682,7 @@
           <w:p>
             <w:pPr>
               <w:spacing w:after="0"/>
+              <w:jc w:val="left"/>
               <w:rPr>
                 <w:rFonts w:asciiTheme="majorHAnsi" w:eastAsia="Times New Roman" w:hAnsiTheme="majorHAnsi" w:cstheme="majorHAnsi"/>
                 <w:color w:val="000000"/>
@@ -9401,6 +9720,7 @@
           <w:p>
             <w:pPr>
               <w:spacing w:after="0"/>
+              <w:jc w:val="left"/>
               <w:rPr>
                 <w:rFonts w:asciiTheme="majorHAnsi" w:eastAsia="Times New Roman" w:hAnsiTheme="majorHAnsi" w:cstheme="majorHAnsi"/>
                 <w:color w:val="000000"/>
@@ -9433,6 +9753,7 @@
           <w:p>
             <w:pPr>
               <w:spacing w:after="0"/>
+              <w:jc w:val="left"/>
               <w:rPr>
                 <w:rFonts w:asciiTheme="majorHAnsi" w:eastAsia="Times New Roman" w:hAnsiTheme="majorHAnsi" w:cstheme="majorHAnsi"/>
                 <w:color w:val="000000"/>
@@ -9465,6 +9786,7 @@
           <w:p>
             <w:pPr>
               <w:spacing w:after="0"/>
+              <w:jc w:val="left"/>
               <w:rPr>
                 <w:rFonts w:asciiTheme="majorHAnsi" w:eastAsia="Times New Roman" w:hAnsiTheme="majorHAnsi" w:cstheme="majorHAnsi"/>
                 <w:color w:val="000000"/>
@@ -9497,6 +9819,7 @@
           <w:p>
             <w:pPr>
               <w:spacing w:after="0"/>
+              <w:jc w:val="left"/>
               <w:rPr>
                 <w:rFonts w:asciiTheme="majorHAnsi" w:eastAsia="Times New Roman" w:hAnsiTheme="majorHAnsi" w:cstheme="majorHAnsi"/>
                 <w:color w:val="000000"/>
@@ -9534,6 +9857,7 @@
           <w:p>
             <w:pPr>
               <w:spacing w:after="0"/>
+              <w:jc w:val="left"/>
               <w:rPr>
                 <w:rFonts w:asciiTheme="majorHAnsi" w:eastAsia="Times New Roman" w:hAnsiTheme="majorHAnsi" w:cstheme="majorHAnsi"/>
                 <w:color w:val="000000"/>
@@ -9566,6 +9890,7 @@
           <w:p>
             <w:pPr>
               <w:spacing w:after="0"/>
+              <w:jc w:val="left"/>
               <w:rPr>
                 <w:rFonts w:asciiTheme="majorHAnsi" w:eastAsia="Times New Roman" w:hAnsiTheme="majorHAnsi" w:cstheme="majorHAnsi"/>
                 <w:color w:val="000000"/>
@@ -9598,6 +9923,7 @@
           <w:p>
             <w:pPr>
               <w:spacing w:after="0"/>
+              <w:jc w:val="left"/>
               <w:rPr>
                 <w:rFonts w:asciiTheme="majorHAnsi" w:eastAsia="Times New Roman" w:hAnsiTheme="majorHAnsi" w:cstheme="majorHAnsi"/>
                 <w:color w:val="000000"/>
@@ -9630,6 +9956,7 @@
           <w:p>
             <w:pPr>
               <w:spacing w:after="0"/>
+              <w:jc w:val="left"/>
               <w:rPr>
                 <w:rFonts w:asciiTheme="majorHAnsi" w:eastAsia="Times New Roman" w:hAnsiTheme="majorHAnsi" w:cstheme="majorHAnsi"/>
                 <w:color w:val="000000"/>
@@ -9667,6 +9994,7 @@
           <w:p>
             <w:pPr>
               <w:spacing w:after="0"/>
+              <w:jc w:val="left"/>
               <w:rPr>
                 <w:rFonts w:asciiTheme="majorHAnsi" w:eastAsia="Times New Roman" w:hAnsiTheme="majorHAnsi" w:cstheme="majorHAnsi"/>
                 <w:color w:val="000000"/>
@@ -9717,6 +10045,7 @@
           <w:p>
             <w:pPr>
               <w:spacing w:after="0"/>
+              <w:jc w:val="left"/>
               <w:rPr>
                 <w:rFonts w:asciiTheme="majorHAnsi" w:eastAsia="Times New Roman" w:hAnsiTheme="majorHAnsi" w:cstheme="majorHAnsi"/>
                 <w:color w:val="000000"/>
@@ -9749,6 +10078,7 @@
           <w:p>
             <w:pPr>
               <w:spacing w:after="0"/>
+              <w:jc w:val="left"/>
               <w:rPr>
                 <w:rFonts w:asciiTheme="majorHAnsi" w:eastAsia="Times New Roman" w:hAnsiTheme="majorHAnsi" w:cstheme="majorHAnsi"/>
                 <w:color w:val="000000"/>
@@ -9781,6 +10111,7 @@
           <w:p>
             <w:pPr>
               <w:spacing w:after="0"/>
+              <w:jc w:val="left"/>
               <w:rPr>
                 <w:rFonts w:asciiTheme="majorHAnsi" w:eastAsia="Times New Roman" w:hAnsiTheme="majorHAnsi" w:cstheme="majorHAnsi"/>
                 <w:color w:val="000000"/>
@@ -9802,6 +10133,7 @@
     <w:p>
       <w:pPr>
         <w:spacing w:before="100" w:beforeAutospacing="1" w:after="100" w:afterAutospacing="1"/>
+        <w:jc w:val="left"/>
         <w:rPr>
           <w:rFonts w:asciiTheme="majorHAnsi" w:hAnsiTheme="majorHAnsi" w:cstheme="majorHAnsi"/>
           <w:szCs w:val="24"/>
@@ -9818,6 +10150,7 @@
     <w:p>
       <w:pPr>
         <w:spacing w:before="100" w:beforeAutospacing="1" w:after="100" w:afterAutospacing="1"/>
+        <w:jc w:val="left"/>
         <w:rPr>
           <w:rFonts w:asciiTheme="majorHAnsi" w:hAnsiTheme="majorHAnsi" w:cstheme="majorHAnsi"/>
           <w:b/>
@@ -9832,6 +10165,7 @@
           <w:szCs w:val="24"/>
           <w:u w:val="single"/>
         </w:rPr>
+        <w:lastRenderedPageBreak/>
         <w:t xml:space="preserve"> </w:t>
       </w:r>
       <w:r>
@@ -9847,6 +10181,7 @@
     <w:p>
       <w:pPr>
         <w:spacing w:before="100" w:beforeAutospacing="1" w:after="100" w:afterAutospacing="1"/>
+        <w:jc w:val="left"/>
         <w:rPr>
           <w:rFonts w:asciiTheme="majorHAnsi" w:hAnsiTheme="majorHAnsi" w:cstheme="majorHAnsi"/>
           <w:szCs w:val="24"/>
@@ -9863,6 +10198,7 @@
     <w:p>
       <w:pPr>
         <w:spacing w:before="100" w:beforeAutospacing="1" w:after="100" w:afterAutospacing="1"/>
+        <w:jc w:val="left"/>
         <w:rPr>
           <w:rFonts w:asciiTheme="majorHAnsi" w:hAnsiTheme="majorHAnsi" w:cstheme="majorHAnsi"/>
           <w:szCs w:val="24"/>
@@ -9879,23 +10215,24 @@
     <w:p>
       <w:pPr>
         <w:spacing w:before="100" w:beforeAutospacing="1" w:after="100" w:afterAutospacing="1"/>
-        <w:rPr>
-          <w:rFonts w:asciiTheme="majorHAnsi" w:hAnsiTheme="majorHAnsi" w:cstheme="majorHAnsi"/>
-          <w:szCs w:val="24"/>
-        </w:rPr>
-      </w:pPr>
-      <w:r>
-        <w:rPr>
-          <w:rFonts w:asciiTheme="majorHAnsi" w:hAnsiTheme="majorHAnsi" w:cstheme="majorHAnsi"/>
-          <w:szCs w:val="24"/>
-        </w:rPr>
-        <w:lastRenderedPageBreak/>
+        <w:jc w:val="left"/>
+        <w:rPr>
+          <w:rFonts w:asciiTheme="majorHAnsi" w:hAnsiTheme="majorHAnsi" w:cstheme="majorHAnsi"/>
+          <w:szCs w:val="24"/>
+        </w:rPr>
+      </w:pPr>
+      <w:r>
+        <w:rPr>
+          <w:rFonts w:asciiTheme="majorHAnsi" w:hAnsiTheme="majorHAnsi" w:cstheme="majorHAnsi"/>
+          <w:szCs w:val="24"/>
+        </w:rPr>
         <w:t>Se ha revisado y mejorado el código fuente de la aplicación, corrigiendo errores, optimizando el rendimiento y aplicando las mejores prácticas de programación. Se ha puesto especial atención a la legibilidad, la mantenibilidad y la robustez del código.</w:t>
       </w:r>
     </w:p>
     <w:p>
       <w:pPr>
         <w:spacing w:before="100" w:beforeAutospacing="1" w:after="100" w:afterAutospacing="1"/>
+        <w:jc w:val="left"/>
         <w:rPr>
           <w:rFonts w:asciiTheme="majorHAnsi" w:hAnsiTheme="majorHAnsi" w:cstheme="majorHAnsi"/>
           <w:szCs w:val="24"/>
@@ -9944,6 +10281,7 @@
     <w:p>
       <w:pPr>
         <w:spacing w:before="100" w:beforeAutospacing="1" w:after="100" w:afterAutospacing="1"/>
+        <w:jc w:val="left"/>
         <w:rPr>
           <w:rFonts w:asciiTheme="majorHAnsi" w:hAnsiTheme="majorHAnsi" w:cstheme="majorHAnsi"/>
           <w:szCs w:val="24"/>
@@ -9992,6 +10330,7 @@
     <w:p>
       <w:pPr>
         <w:spacing w:before="100" w:beforeAutospacing="1" w:after="100" w:afterAutospacing="1"/>
+        <w:jc w:val="left"/>
         <w:rPr>
           <w:rFonts w:asciiTheme="majorHAnsi" w:hAnsiTheme="majorHAnsi" w:cstheme="majorHAnsi"/>
           <w:szCs w:val="24"/>
@@ -10008,6 +10347,7 @@
     <w:p>
       <w:pPr>
         <w:spacing w:before="100" w:beforeAutospacing="1" w:after="100" w:afterAutospacing="1"/>
+        <w:jc w:val="left"/>
         <w:rPr>
           <w:rFonts w:asciiTheme="majorHAnsi" w:hAnsiTheme="majorHAnsi" w:cstheme="majorHAnsi"/>
           <w:szCs w:val="24"/>
@@ -10024,6 +10364,7 @@
     <w:p>
       <w:pPr>
         <w:spacing w:before="100" w:beforeAutospacing="1" w:after="100" w:afterAutospacing="1"/>
+        <w:jc w:val="left"/>
         <w:rPr>
           <w:rFonts w:asciiTheme="majorHAnsi" w:hAnsiTheme="majorHAnsi" w:cstheme="majorHAnsi"/>
           <w:szCs w:val="24"/>
@@ -10040,6 +10381,7 @@
     <w:p>
       <w:pPr>
         <w:spacing w:before="100" w:beforeAutospacing="1" w:after="100" w:afterAutospacing="1"/>
+        <w:jc w:val="left"/>
         <w:rPr>
           <w:rFonts w:asciiTheme="majorHAnsi" w:hAnsiTheme="majorHAnsi" w:cstheme="majorHAnsi"/>
           <w:szCs w:val="24"/>
@@ -10056,6 +10398,7 @@
     <w:p>
       <w:pPr>
         <w:spacing w:before="100" w:beforeAutospacing="1" w:after="100" w:afterAutospacing="1"/>
+        <w:jc w:val="left"/>
         <w:rPr>
           <w:rFonts w:asciiTheme="majorHAnsi" w:hAnsiTheme="majorHAnsi" w:cstheme="majorHAnsi"/>
           <w:szCs w:val="24"/>
@@ -10083,6 +10426,7 @@
           <w:numId w:val="20"/>
         </w:numPr>
         <w:spacing w:before="100" w:beforeAutospacing="1" w:after="100" w:afterAutospacing="1"/>
+        <w:jc w:val="left"/>
         <w:rPr>
           <w:rFonts w:asciiTheme="majorHAnsi" w:hAnsiTheme="majorHAnsi" w:cstheme="majorHAnsi"/>
           <w:szCs w:val="24"/>
@@ -10119,16 +10463,18 @@
           <w:numId w:val="20"/>
         </w:numPr>
         <w:spacing w:before="100" w:beforeAutospacing="1" w:after="100" w:afterAutospacing="1"/>
-        <w:rPr>
-          <w:rFonts w:asciiTheme="majorHAnsi" w:hAnsiTheme="majorHAnsi" w:cstheme="majorHAnsi"/>
-          <w:szCs w:val="24"/>
-        </w:rPr>
-      </w:pPr>
-      <w:r>
-        <w:rPr>
-          <w:rFonts w:asciiTheme="majorHAnsi" w:hAnsiTheme="majorHAnsi" w:cstheme="majorHAnsi"/>
-          <w:szCs w:val="24"/>
-        </w:rPr>
+        <w:jc w:val="left"/>
+        <w:rPr>
+          <w:rFonts w:asciiTheme="majorHAnsi" w:hAnsiTheme="majorHAnsi" w:cstheme="majorHAnsi"/>
+          <w:szCs w:val="24"/>
+        </w:rPr>
+      </w:pPr>
+      <w:r>
+        <w:rPr>
+          <w:rFonts w:asciiTheme="majorHAnsi" w:hAnsiTheme="majorHAnsi" w:cstheme="majorHAnsi"/>
+          <w:szCs w:val="24"/>
+        </w:rPr>
+        <w:lastRenderedPageBreak/>
         <w:t>Se realizaron pruebas de integración para asegurar que las nuevas funcionalidades funcionaban correctamente con el resto del sistema.</w:t>
       </w:r>
       <w:r>
@@ -10204,6 +10550,7 @@
           <w:p>
             <w:pPr>
               <w:spacing w:after="0"/>
+              <w:jc w:val="left"/>
               <w:rPr>
                 <w:rFonts w:asciiTheme="majorHAnsi" w:eastAsia="Times New Roman" w:hAnsiTheme="majorHAnsi" w:cstheme="majorHAnsi"/>
                 <w:b/>
@@ -10245,6 +10592,7 @@
           <w:p>
             <w:pPr>
               <w:spacing w:after="0"/>
+              <w:jc w:val="left"/>
               <w:rPr>
                 <w:rFonts w:asciiTheme="majorHAnsi" w:eastAsia="Times New Roman" w:hAnsiTheme="majorHAnsi" w:cstheme="majorHAnsi"/>
                 <w:color w:val="000000"/>
@@ -10277,6 +10625,7 @@
           <w:p>
             <w:pPr>
               <w:spacing w:after="0"/>
+              <w:jc w:val="left"/>
               <w:rPr>
                 <w:rFonts w:asciiTheme="majorHAnsi" w:eastAsia="Times New Roman" w:hAnsiTheme="majorHAnsi" w:cstheme="majorHAnsi"/>
                 <w:color w:val="000000"/>
@@ -10309,6 +10658,7 @@
           <w:p>
             <w:pPr>
               <w:spacing w:after="0"/>
+              <w:jc w:val="left"/>
               <w:rPr>
                 <w:rFonts w:asciiTheme="majorHAnsi" w:eastAsia="Times New Roman" w:hAnsiTheme="majorHAnsi" w:cstheme="majorHAnsi"/>
                 <w:color w:val="000000"/>
@@ -10341,6 +10691,7 @@
           <w:p>
             <w:pPr>
               <w:spacing w:after="0"/>
+              <w:jc w:val="left"/>
               <w:rPr>
                 <w:rFonts w:asciiTheme="majorHAnsi" w:eastAsia="Times New Roman" w:hAnsiTheme="majorHAnsi" w:cstheme="majorHAnsi"/>
                 <w:color w:val="000000"/>
@@ -10378,6 +10729,7 @@
           <w:p>
             <w:pPr>
               <w:spacing w:after="0"/>
+              <w:jc w:val="left"/>
               <w:rPr>
                 <w:rFonts w:asciiTheme="majorHAnsi" w:eastAsia="Times New Roman" w:hAnsiTheme="majorHAnsi" w:cstheme="majorHAnsi"/>
                 <w:color w:val="000000"/>
@@ -10410,6 +10762,7 @@
           <w:p>
             <w:pPr>
               <w:spacing w:after="0"/>
+              <w:jc w:val="left"/>
               <w:rPr>
                 <w:rFonts w:asciiTheme="majorHAnsi" w:eastAsia="Times New Roman" w:hAnsiTheme="majorHAnsi" w:cstheme="majorHAnsi"/>
                 <w:color w:val="000000"/>
@@ -10442,6 +10795,7 @@
           <w:p>
             <w:pPr>
               <w:spacing w:after="0"/>
+              <w:jc w:val="left"/>
               <w:rPr>
                 <w:rFonts w:asciiTheme="majorHAnsi" w:eastAsia="Times New Roman" w:hAnsiTheme="majorHAnsi" w:cstheme="majorHAnsi"/>
                 <w:color w:val="000000"/>
@@ -10474,6 +10828,7 @@
           <w:p>
             <w:pPr>
               <w:spacing w:after="0"/>
+              <w:jc w:val="left"/>
               <w:rPr>
                 <w:rFonts w:asciiTheme="majorHAnsi" w:eastAsia="Times New Roman" w:hAnsiTheme="majorHAnsi" w:cstheme="majorHAnsi"/>
                 <w:color w:val="000000"/>
@@ -10511,6 +10866,7 @@
           <w:p>
             <w:pPr>
               <w:spacing w:after="0"/>
+              <w:jc w:val="left"/>
               <w:rPr>
                 <w:rFonts w:asciiTheme="majorHAnsi" w:eastAsia="Times New Roman" w:hAnsiTheme="majorHAnsi" w:cstheme="majorHAnsi"/>
                 <w:color w:val="000000"/>
@@ -10523,7 +10879,6 @@
                 <w:color w:val="000000"/>
                 <w:szCs w:val="24"/>
               </w:rPr>
-              <w:lastRenderedPageBreak/>
               <w:t xml:space="preserve">Creación del </w:t>
             </w:r>
             <w:proofErr w:type="spellStart"/>
@@ -10554,6 +10909,7 @@
           <w:p>
             <w:pPr>
               <w:spacing w:after="0"/>
+              <w:jc w:val="left"/>
               <w:rPr>
                 <w:rFonts w:asciiTheme="majorHAnsi" w:eastAsia="Times New Roman" w:hAnsiTheme="majorHAnsi" w:cstheme="majorHAnsi"/>
                 <w:color w:val="000000"/>
@@ -10586,6 +10942,7 @@
           <w:p>
             <w:pPr>
               <w:spacing w:after="0"/>
+              <w:jc w:val="left"/>
               <w:rPr>
                 <w:rFonts w:asciiTheme="majorHAnsi" w:eastAsia="Times New Roman" w:hAnsiTheme="majorHAnsi" w:cstheme="majorHAnsi"/>
                 <w:color w:val="000000"/>
@@ -10618,6 +10975,7 @@
           <w:p>
             <w:pPr>
               <w:spacing w:after="0"/>
+              <w:jc w:val="left"/>
               <w:rPr>
                 <w:rFonts w:asciiTheme="majorHAnsi" w:eastAsia="Times New Roman" w:hAnsiTheme="majorHAnsi" w:cstheme="majorHAnsi"/>
                 <w:color w:val="000000"/>
@@ -10655,6 +11013,7 @@
           <w:p>
             <w:pPr>
               <w:spacing w:after="0"/>
+              <w:jc w:val="left"/>
               <w:rPr>
                 <w:rFonts w:asciiTheme="majorHAnsi" w:eastAsia="Times New Roman" w:hAnsiTheme="majorHAnsi" w:cstheme="majorHAnsi"/>
                 <w:color w:val="000000"/>
@@ -10687,6 +11046,7 @@
           <w:p>
             <w:pPr>
               <w:spacing w:after="0"/>
+              <w:jc w:val="left"/>
               <w:rPr>
                 <w:rFonts w:asciiTheme="majorHAnsi" w:eastAsia="Times New Roman" w:hAnsiTheme="majorHAnsi" w:cstheme="majorHAnsi"/>
                 <w:color w:val="000000"/>
@@ -10719,6 +11079,7 @@
           <w:p>
             <w:pPr>
               <w:spacing w:after="0"/>
+              <w:jc w:val="left"/>
               <w:rPr>
                 <w:rFonts w:asciiTheme="majorHAnsi" w:eastAsia="Times New Roman" w:hAnsiTheme="majorHAnsi" w:cstheme="majorHAnsi"/>
                 <w:color w:val="000000"/>
@@ -10751,6 +11112,7 @@
           <w:p>
             <w:pPr>
               <w:spacing w:after="0"/>
+              <w:jc w:val="left"/>
               <w:rPr>
                 <w:rFonts w:asciiTheme="majorHAnsi" w:eastAsia="Times New Roman" w:hAnsiTheme="majorHAnsi" w:cstheme="majorHAnsi"/>
                 <w:color w:val="000000"/>
@@ -10788,6 +11150,7 @@
           <w:p>
             <w:pPr>
               <w:spacing w:after="0"/>
+              <w:jc w:val="left"/>
               <w:rPr>
                 <w:rFonts w:asciiTheme="majorHAnsi" w:eastAsia="Times New Roman" w:hAnsiTheme="majorHAnsi" w:cstheme="majorHAnsi"/>
                 <w:color w:val="000000"/>
@@ -10820,6 +11183,7 @@
           <w:p>
             <w:pPr>
               <w:spacing w:after="0"/>
+              <w:jc w:val="left"/>
               <w:rPr>
                 <w:rFonts w:asciiTheme="majorHAnsi" w:eastAsia="Times New Roman" w:hAnsiTheme="majorHAnsi" w:cstheme="majorHAnsi"/>
                 <w:color w:val="000000"/>
@@ -10852,6 +11216,7 @@
           <w:p>
             <w:pPr>
               <w:spacing w:after="0"/>
+              <w:jc w:val="left"/>
               <w:rPr>
                 <w:rFonts w:asciiTheme="majorHAnsi" w:eastAsia="Times New Roman" w:hAnsiTheme="majorHAnsi" w:cstheme="majorHAnsi"/>
                 <w:color w:val="000000"/>
@@ -10884,6 +11249,7 @@
           <w:p>
             <w:pPr>
               <w:spacing w:after="0"/>
+              <w:jc w:val="left"/>
               <w:rPr>
                 <w:rFonts w:asciiTheme="majorHAnsi" w:eastAsia="Times New Roman" w:hAnsiTheme="majorHAnsi" w:cstheme="majorHAnsi"/>
                 <w:color w:val="000000"/>
@@ -10921,6 +11287,7 @@
           <w:p>
             <w:pPr>
               <w:spacing w:after="0"/>
+              <w:jc w:val="left"/>
               <w:rPr>
                 <w:rFonts w:asciiTheme="majorHAnsi" w:eastAsia="Times New Roman" w:hAnsiTheme="majorHAnsi" w:cstheme="majorHAnsi"/>
                 <w:color w:val="000000"/>
@@ -10963,6 +11330,7 @@
           <w:p>
             <w:pPr>
               <w:spacing w:after="0"/>
+              <w:jc w:val="left"/>
               <w:rPr>
                 <w:rFonts w:asciiTheme="majorHAnsi" w:eastAsia="Times New Roman" w:hAnsiTheme="majorHAnsi" w:cstheme="majorHAnsi"/>
                 <w:color w:val="000000"/>
@@ -10995,6 +11363,7 @@
           <w:p>
             <w:pPr>
               <w:spacing w:after="0"/>
+              <w:jc w:val="left"/>
               <w:rPr>
                 <w:rFonts w:asciiTheme="majorHAnsi" w:eastAsia="Times New Roman" w:hAnsiTheme="majorHAnsi" w:cstheme="majorHAnsi"/>
                 <w:color w:val="000000"/>
@@ -11027,6 +11396,7 @@
           <w:p>
             <w:pPr>
               <w:spacing w:after="0"/>
+              <w:jc w:val="left"/>
               <w:rPr>
                 <w:rFonts w:asciiTheme="majorHAnsi" w:eastAsia="Times New Roman" w:hAnsiTheme="majorHAnsi" w:cstheme="majorHAnsi"/>
                 <w:color w:val="000000"/>
@@ -11064,6 +11434,7 @@
           <w:p>
             <w:pPr>
               <w:spacing w:after="0"/>
+              <w:jc w:val="left"/>
               <w:rPr>
                 <w:rFonts w:asciiTheme="majorHAnsi" w:eastAsia="Times New Roman" w:hAnsiTheme="majorHAnsi" w:cstheme="majorHAnsi"/>
                 <w:color w:val="000000"/>
@@ -11096,6 +11467,7 @@
           <w:p>
             <w:pPr>
               <w:spacing w:after="0"/>
+              <w:jc w:val="left"/>
               <w:rPr>
                 <w:rFonts w:asciiTheme="majorHAnsi" w:eastAsia="Times New Roman" w:hAnsiTheme="majorHAnsi" w:cstheme="majorHAnsi"/>
                 <w:color w:val="000000"/>
@@ -11128,6 +11500,7 @@
           <w:p>
             <w:pPr>
               <w:spacing w:after="0"/>
+              <w:jc w:val="left"/>
               <w:rPr>
                 <w:rFonts w:asciiTheme="majorHAnsi" w:eastAsia="Times New Roman" w:hAnsiTheme="majorHAnsi" w:cstheme="majorHAnsi"/>
                 <w:color w:val="000000"/>
@@ -11160,6 +11533,7 @@
           <w:p>
             <w:pPr>
               <w:spacing w:after="0"/>
+              <w:jc w:val="left"/>
               <w:rPr>
                 <w:rFonts w:asciiTheme="majorHAnsi" w:eastAsia="Times New Roman" w:hAnsiTheme="majorHAnsi" w:cstheme="majorHAnsi"/>
                 <w:color w:val="000000"/>
@@ -11197,6 +11571,7 @@
           <w:p>
             <w:pPr>
               <w:spacing w:after="0"/>
+              <w:jc w:val="left"/>
               <w:rPr>
                 <w:rFonts w:asciiTheme="majorHAnsi" w:eastAsia="Times New Roman" w:hAnsiTheme="majorHAnsi" w:cstheme="majorHAnsi"/>
                 <w:color w:val="000000"/>
@@ -11229,6 +11604,7 @@
           <w:p>
             <w:pPr>
               <w:spacing w:after="0"/>
+              <w:jc w:val="left"/>
               <w:rPr>
                 <w:rFonts w:asciiTheme="majorHAnsi" w:eastAsia="Times New Roman" w:hAnsiTheme="majorHAnsi" w:cstheme="majorHAnsi"/>
                 <w:color w:val="000000"/>
@@ -11261,6 +11637,7 @@
           <w:p>
             <w:pPr>
               <w:spacing w:after="0"/>
+              <w:jc w:val="left"/>
               <w:rPr>
                 <w:rFonts w:asciiTheme="majorHAnsi" w:eastAsia="Times New Roman" w:hAnsiTheme="majorHAnsi" w:cstheme="majorHAnsi"/>
                 <w:color w:val="000000"/>
@@ -11293,6 +11670,7 @@
           <w:p>
             <w:pPr>
               <w:spacing w:after="0"/>
+              <w:jc w:val="left"/>
               <w:rPr>
                 <w:rFonts w:asciiTheme="majorHAnsi" w:eastAsia="Times New Roman" w:hAnsiTheme="majorHAnsi" w:cstheme="majorHAnsi"/>
                 <w:color w:val="000000"/>
@@ -11322,6 +11700,7 @@
     <w:p>
       <w:pPr>
         <w:spacing w:before="100" w:beforeAutospacing="1" w:after="100" w:afterAutospacing="1"/>
+        <w:jc w:val="left"/>
         <w:rPr>
           <w:rFonts w:asciiTheme="majorHAnsi" w:hAnsiTheme="majorHAnsi" w:cstheme="majorHAnsi"/>
           <w:szCs w:val="24"/>
@@ -11339,9 +11718,8 @@
       <w:pPr>
         <w:spacing w:before="100" w:beforeAutospacing="1" w:after="100" w:afterAutospacing="1"/>
         <w:ind w:left="360"/>
-        <w:rPr>
-          <w:rFonts w:asciiTheme="majorHAnsi" w:hAnsiTheme="majorHAnsi" w:cstheme="majorHAnsi"/>
-          <w:szCs w:val="24"/>
+        <w:jc w:val="left"/>
+        <w:rPr>
           <w:lang w:val="en-US"/>
         </w:rPr>
       </w:pPr>
@@ -11351,6 +11729,7 @@
           <w:noProof/>
           <w:szCs w:val="24"/>
         </w:rPr>
+        <w:lastRenderedPageBreak/>
         <w:drawing>
           <wp:inline distT="0" distB="0" distL="0" distR="0" wp14:anchorId="2BE94188" wp14:editId="4D1550A2">
             <wp:extent cx="5743575" cy="2847975"/>
@@ -11369,7 +11748,7 @@
                     </pic:cNvPicPr>
                   </pic:nvPicPr>
                   <pic:blipFill>
-                    <a:blip r:embed="rId18" cstate="print">
+                    <a:blip r:embed="rId19" cstate="print">
                       <a:extLst>
                         <a:ext uri="{28A0092B-C50C-407E-A947-70E740481C1C}">
                           <a14:useLocalDpi xmlns:a14="http://schemas.microsoft.com/office/drawing/2010/main" val="0"/>
@@ -11434,17 +11813,87 @@
         </w:rPr>
         <w:t xml:space="preserve">: </w:t>
       </w:r>
-      <w:hyperlink r:id="rId19" w:history="1">
+      <w:hyperlink r:id="rId20" w:history="1">
+        <w:r>
+          <w:rPr>
+            <w:rStyle w:val="Hipervnculo"/>
+            <w:lang w:val="en-US"/>
+          </w:rPr>
+          <w:t>https://github.com/ruben170305/AdraKode.git</w:t>
+        </w:r>
+      </w:hyperlink>
+    </w:p>
+    <w:p>
+      <w:pPr>
+        <w:spacing w:before="100" w:beforeAutospacing="1" w:after="100" w:afterAutospacing="1"/>
+        <w:ind w:left="360"/>
+        <w:jc w:val="left"/>
+        <w:rPr>
+          <w:rFonts w:asciiTheme="majorHAnsi" w:hAnsiTheme="majorHAnsi" w:cstheme="majorHAnsi"/>
+          <w:color w:val="0000FF"/>
+          <w:szCs w:val="24"/>
+          <w:u w:val="single"/>
+        </w:rPr>
+      </w:pPr>
+      <w:r>
+        <w:t>Enlace a la Wiki de GitHub</w:t>
+      </w:r>
+      <w:r>
+        <w:rPr>
+          <w:rFonts w:asciiTheme="majorHAnsi" w:hAnsiTheme="majorHAnsi" w:cstheme="majorHAnsi"/>
+          <w:color w:val="0000FF"/>
+          <w:szCs w:val="24"/>
+        </w:rPr>
+        <w:t xml:space="preserve">: </w:t>
+      </w:r>
+      <w:hyperlink r:id="rId21" w:history="1">
         <w:r>
           <w:rPr>
             <w:rStyle w:val="Hipervnculo"/>
             <w:rFonts w:asciiTheme="majorHAnsi" w:hAnsiTheme="majorHAnsi" w:cstheme="majorHAnsi"/>
             <w:szCs w:val="24"/>
-            <w:lang w:val="en-US"/>
           </w:rPr>
-          <w:t>https://github.com/ruben170305/AdraKode.git</w:t>
+          <w:t>https://github.com/ruben170305/AdraKo</w:t>
+        </w:r>
+        <w:r>
+          <w:rPr>
+            <w:rStyle w:val="Hipervnculo"/>
+            <w:rFonts w:asciiTheme="majorHAnsi" w:hAnsiTheme="majorHAnsi" w:cstheme="majorHAnsi"/>
+            <w:szCs w:val="24"/>
+          </w:rPr>
+          <w:t>d</w:t>
+        </w:r>
+        <w:r>
+          <w:rPr>
+            <w:rStyle w:val="Hipervnculo"/>
+            <w:rFonts w:asciiTheme="majorHAnsi" w:hAnsiTheme="majorHAnsi" w:cstheme="majorHAnsi"/>
+            <w:szCs w:val="24"/>
+          </w:rPr>
+          <w:t>e/blob/master/README.md</w:t>
         </w:r>
       </w:hyperlink>
+      <w:r>
+        <w:rPr>
+          <w:rFonts w:asciiTheme="majorHAnsi" w:hAnsiTheme="majorHAnsi" w:cstheme="majorHAnsi"/>
+          <w:color w:val="0000FF"/>
+          <w:szCs w:val="24"/>
+          <w:u w:val="single"/>
+        </w:rPr>
+        <w:t xml:space="preserve"> </w:t>
+      </w:r>
+    </w:p>
+    <w:p>
+      <w:pPr>
+        <w:spacing w:before="100" w:beforeAutospacing="1" w:after="100" w:afterAutospacing="1"/>
+        <w:ind w:left="360"/>
+        <w:jc w:val="left"/>
+        <w:rPr>
+          <w:rFonts w:asciiTheme="majorHAnsi" w:hAnsiTheme="majorHAnsi" w:cstheme="majorHAnsi"/>
+          <w:color w:val="0000FF"/>
+          <w:szCs w:val="24"/>
+          <w:u w:val="single"/>
+        </w:rPr>
+      </w:pPr>
     </w:p>
     <w:p>
       <w:pPr>
@@ -11453,6 +11902,7 @@
           <w:ilvl w:val="0"/>
           <w:numId w:val="1"/>
         </w:numPr>
+        <w:jc w:val="left"/>
         <w:rPr>
           <w:rFonts w:asciiTheme="majorHAnsi" w:hAnsiTheme="majorHAnsi" w:cstheme="majorHAnsi"/>
           <w:sz w:val="28"/>
@@ -11471,6 +11921,7 @@
     </w:p>
     <w:p>
       <w:pPr>
+        <w:jc w:val="left"/>
         <w:rPr>
           <w:rFonts w:asciiTheme="majorHAnsi" w:hAnsiTheme="majorHAnsi" w:cstheme="majorHAnsi"/>
           <w:b/>
@@ -11490,17 +11941,17 @@
     </w:p>
     <w:p>
       <w:pPr>
-        <w:rPr>
-          <w:rFonts w:asciiTheme="majorHAnsi" w:hAnsiTheme="majorHAnsi" w:cstheme="majorHAnsi"/>
-          <w:szCs w:val="24"/>
-        </w:rPr>
-      </w:pPr>
-      <w:r>
-        <w:rPr>
-          <w:rFonts w:asciiTheme="majorHAnsi" w:hAnsiTheme="majorHAnsi" w:cstheme="majorHAnsi"/>
-          <w:szCs w:val="24"/>
-        </w:rPr>
-        <w:lastRenderedPageBreak/>
+        <w:jc w:val="left"/>
+        <w:rPr>
+          <w:rFonts w:asciiTheme="majorHAnsi" w:hAnsiTheme="majorHAnsi" w:cstheme="majorHAnsi"/>
+          <w:szCs w:val="24"/>
+        </w:rPr>
+      </w:pPr>
+      <w:r>
+        <w:rPr>
+          <w:rFonts w:asciiTheme="majorHAnsi" w:hAnsiTheme="majorHAnsi" w:cstheme="majorHAnsi"/>
+          <w:szCs w:val="24"/>
+        </w:rPr>
         <w:t>Después de un largo esfuerzo, hemos conseguido superar los objetivos que teníamos en mente desde un principio, tenemos una aplicación sencilla y eficiente para la gestión de personajes y partidas, a continuación, se resumen algunos de los aspectos que hemos logrado:</w:t>
       </w:r>
     </w:p>
@@ -11511,6 +11962,7 @@
           <w:ilvl w:val="0"/>
           <w:numId w:val="17"/>
         </w:numPr>
+        <w:jc w:val="left"/>
         <w:rPr>
           <w:rFonts w:asciiTheme="majorHAnsi" w:hAnsiTheme="majorHAnsi" w:cstheme="majorHAnsi"/>
           <w:szCs w:val="24"/>
@@ -11531,6 +11983,7 @@
           <w:ilvl w:val="0"/>
           <w:numId w:val="17"/>
         </w:numPr>
+        <w:jc w:val="left"/>
         <w:rPr>
           <w:rFonts w:asciiTheme="majorHAnsi" w:hAnsiTheme="majorHAnsi" w:cstheme="majorHAnsi"/>
           <w:szCs w:val="24"/>
@@ -11551,6 +12004,7 @@
           <w:ilvl w:val="0"/>
           <w:numId w:val="17"/>
         </w:numPr>
+        <w:jc w:val="left"/>
         <w:rPr>
           <w:rFonts w:asciiTheme="majorHAnsi" w:hAnsiTheme="majorHAnsi" w:cstheme="majorHAnsi"/>
           <w:szCs w:val="24"/>
@@ -11587,16 +12041,18 @@
           <w:ilvl w:val="0"/>
           <w:numId w:val="17"/>
         </w:numPr>
-        <w:rPr>
-          <w:rFonts w:asciiTheme="majorHAnsi" w:hAnsiTheme="majorHAnsi" w:cstheme="majorHAnsi"/>
-          <w:szCs w:val="24"/>
-        </w:rPr>
-      </w:pPr>
-      <w:r>
-        <w:rPr>
-          <w:rFonts w:asciiTheme="majorHAnsi" w:hAnsiTheme="majorHAnsi" w:cstheme="majorHAnsi"/>
-          <w:szCs w:val="24"/>
-        </w:rPr>
+        <w:jc w:val="left"/>
+        <w:rPr>
+          <w:rFonts w:asciiTheme="majorHAnsi" w:hAnsiTheme="majorHAnsi" w:cstheme="majorHAnsi"/>
+          <w:szCs w:val="24"/>
+        </w:rPr>
+      </w:pPr>
+      <w:r>
+        <w:rPr>
+          <w:rFonts w:asciiTheme="majorHAnsi" w:hAnsiTheme="majorHAnsi" w:cstheme="majorHAnsi"/>
+          <w:szCs w:val="24"/>
+        </w:rPr>
+        <w:lastRenderedPageBreak/>
         <w:t xml:space="preserve">Utilizamos </w:t>
       </w:r>
       <w:r>
@@ -11646,6 +12102,7 @@
           <w:ilvl w:val="0"/>
           <w:numId w:val="17"/>
         </w:numPr>
+        <w:jc w:val="left"/>
         <w:rPr>
           <w:rFonts w:asciiTheme="majorHAnsi" w:hAnsiTheme="majorHAnsi" w:cstheme="majorHAnsi"/>
           <w:szCs w:val="24"/>
@@ -11693,6 +12150,7 @@
     </w:p>
     <w:p>
       <w:pPr>
+        <w:jc w:val="left"/>
         <w:rPr>
           <w:rFonts w:asciiTheme="majorHAnsi" w:hAnsiTheme="majorHAnsi" w:cstheme="majorHAnsi"/>
           <w:b/>
@@ -11718,6 +12176,7 @@
     </w:p>
     <w:p>
       <w:pPr>
+        <w:jc w:val="left"/>
         <w:rPr>
           <w:rFonts w:asciiTheme="majorHAnsi" w:hAnsiTheme="majorHAnsi" w:cstheme="majorHAnsi"/>
           <w:szCs w:val="24"/>
@@ -11733,6 +12192,7 @@
     </w:p>
     <w:p>
       <w:pPr>
+        <w:jc w:val="left"/>
         <w:rPr>
           <w:rFonts w:asciiTheme="majorHAnsi" w:hAnsiTheme="majorHAnsi" w:cstheme="majorHAnsi"/>
           <w:szCs w:val="24"/>
@@ -11767,6 +12227,7 @@
           <w:ilvl w:val="0"/>
           <w:numId w:val="1"/>
         </w:numPr>
+        <w:jc w:val="left"/>
         <w:rPr>
           <w:rFonts w:asciiTheme="majorHAnsi" w:hAnsiTheme="majorHAnsi" w:cstheme="majorHAnsi"/>
           <w:sz w:val="28"/>
@@ -11786,6 +12247,7 @@
     </w:p>
     <w:p>
       <w:pPr>
+        <w:jc w:val="left"/>
         <w:rPr>
           <w:rFonts w:asciiTheme="majorHAnsi" w:hAnsiTheme="majorHAnsi" w:cstheme="majorHAnsi"/>
           <w:szCs w:val="24"/>
@@ -11801,17 +12263,17 @@
     </w:p>
     <w:p>
       <w:pPr>
-        <w:rPr>
-          <w:rFonts w:asciiTheme="majorHAnsi" w:hAnsiTheme="majorHAnsi" w:cstheme="majorHAnsi"/>
-          <w:szCs w:val="24"/>
-        </w:rPr>
-      </w:pPr>
-      <w:r>
-        <w:rPr>
-          <w:rFonts w:asciiTheme="majorHAnsi" w:hAnsiTheme="majorHAnsi" w:cstheme="majorHAnsi"/>
-          <w:szCs w:val="24"/>
-        </w:rPr>
-        <w:lastRenderedPageBreak/>
+        <w:jc w:val="left"/>
+        <w:rPr>
+          <w:rFonts w:asciiTheme="majorHAnsi" w:hAnsiTheme="majorHAnsi" w:cstheme="majorHAnsi"/>
+          <w:szCs w:val="24"/>
+        </w:rPr>
+      </w:pPr>
+      <w:r>
+        <w:rPr>
+          <w:rFonts w:asciiTheme="majorHAnsi" w:hAnsiTheme="majorHAnsi" w:cstheme="majorHAnsi"/>
+          <w:szCs w:val="24"/>
+        </w:rPr>
         <w:t>Por lo tanto, los proyectos que tenemos en mente son los siguientes:</w:t>
       </w:r>
     </w:p>
@@ -11822,6 +12284,7 @@
           <w:ilvl w:val="0"/>
           <w:numId w:val="17"/>
         </w:numPr>
+        <w:jc w:val="left"/>
         <w:rPr>
           <w:rFonts w:asciiTheme="majorHAnsi" w:hAnsiTheme="majorHAnsi" w:cstheme="majorHAnsi"/>
           <w:szCs w:val="24"/>
@@ -11838,6 +12301,7 @@
     <w:p>
       <w:pPr>
         <w:pStyle w:val="Prrafodelista"/>
+        <w:jc w:val="left"/>
         <w:rPr>
           <w:rFonts w:asciiTheme="majorHAnsi" w:hAnsiTheme="majorHAnsi" w:cstheme="majorHAnsi"/>
           <w:szCs w:val="24"/>
@@ -11870,6 +12334,7 @@
     <w:p>
       <w:pPr>
         <w:pStyle w:val="Prrafodelista"/>
+        <w:jc w:val="left"/>
         <w:rPr>
           <w:rFonts w:asciiTheme="majorHAnsi" w:hAnsiTheme="majorHAnsi" w:cstheme="majorHAnsi"/>
           <w:szCs w:val="24"/>
@@ -11886,6 +12351,7 @@
     <w:p>
       <w:pPr>
         <w:pStyle w:val="Prrafodelista"/>
+        <w:jc w:val="left"/>
         <w:rPr>
           <w:rFonts w:asciiTheme="majorHAnsi" w:hAnsiTheme="majorHAnsi" w:cstheme="majorHAnsi"/>
           <w:szCs w:val="24"/>
@@ -11902,22 +12368,25 @@
     <w:p>
       <w:pPr>
         <w:pStyle w:val="Prrafodelista"/>
-        <w:rPr>
-          <w:rFonts w:asciiTheme="majorHAnsi" w:hAnsiTheme="majorHAnsi" w:cstheme="majorHAnsi"/>
-          <w:szCs w:val="24"/>
-        </w:rPr>
-      </w:pPr>
-      <w:r>
-        <w:rPr>
-          <w:rFonts w:asciiTheme="majorHAnsi" w:hAnsiTheme="majorHAnsi" w:cstheme="majorHAnsi"/>
-          <w:szCs w:val="24"/>
-        </w:rPr>
+        <w:jc w:val="left"/>
+        <w:rPr>
+          <w:rFonts w:asciiTheme="majorHAnsi" w:hAnsiTheme="majorHAnsi" w:cstheme="majorHAnsi"/>
+          <w:szCs w:val="24"/>
+        </w:rPr>
+      </w:pPr>
+      <w:r>
+        <w:rPr>
+          <w:rFonts w:asciiTheme="majorHAnsi" w:hAnsiTheme="majorHAnsi" w:cstheme="majorHAnsi"/>
+          <w:szCs w:val="24"/>
+        </w:rPr>
+        <w:lastRenderedPageBreak/>
         <w:t>Cabe destacar que el sistema soportará múltiples formatos de imagen (JPG, PNG, GIF).</w:t>
       </w:r>
     </w:p>
     <w:p>
       <w:pPr>
         <w:pStyle w:val="Prrafodelista"/>
+        <w:jc w:val="left"/>
         <w:rPr>
           <w:rFonts w:asciiTheme="majorHAnsi" w:hAnsiTheme="majorHAnsi" w:cstheme="majorHAnsi"/>
           <w:szCs w:val="24"/>
@@ -11938,6 +12407,7 @@
           <w:ilvl w:val="0"/>
           <w:numId w:val="33"/>
         </w:numPr>
+        <w:jc w:val="left"/>
         <w:rPr>
           <w:rFonts w:asciiTheme="majorHAnsi" w:hAnsiTheme="majorHAnsi" w:cstheme="majorHAnsi"/>
           <w:szCs w:val="24"/>
@@ -11958,6 +12428,7 @@
           <w:ilvl w:val="0"/>
           <w:numId w:val="33"/>
         </w:numPr>
+        <w:jc w:val="left"/>
         <w:rPr>
           <w:rFonts w:asciiTheme="majorHAnsi" w:hAnsiTheme="majorHAnsi" w:cstheme="majorHAnsi"/>
           <w:szCs w:val="24"/>
@@ -11978,6 +12449,7 @@
           <w:ilvl w:val="0"/>
           <w:numId w:val="33"/>
         </w:numPr>
+        <w:jc w:val="left"/>
         <w:rPr>
           <w:rFonts w:asciiTheme="majorHAnsi" w:hAnsiTheme="majorHAnsi" w:cstheme="majorHAnsi"/>
           <w:szCs w:val="24"/>
@@ -11993,6 +12465,7 @@
     </w:p>
     <w:p>
       <w:pPr>
+        <w:jc w:val="left"/>
         <w:rPr>
           <w:rFonts w:asciiTheme="majorHAnsi" w:hAnsiTheme="majorHAnsi" w:cstheme="majorHAnsi"/>
           <w:szCs w:val="24"/>
@@ -12008,6 +12481,7 @@
     </w:p>
     <w:p>
       <w:pPr>
+        <w:jc w:val="left"/>
         <w:rPr>
           <w:rFonts w:asciiTheme="majorHAnsi" w:hAnsiTheme="majorHAnsi" w:cstheme="majorHAnsi"/>
           <w:szCs w:val="24"/>
@@ -12042,6 +12516,7 @@
           <w:ilvl w:val="0"/>
           <w:numId w:val="17"/>
         </w:numPr>
+        <w:jc w:val="left"/>
         <w:rPr>
           <w:rFonts w:asciiTheme="majorHAnsi" w:hAnsiTheme="majorHAnsi" w:cstheme="majorHAnsi"/>
           <w:szCs w:val="24"/>
@@ -12062,17 +12537,17 @@
           <w:ilvl w:val="0"/>
           <w:numId w:val="17"/>
         </w:numPr>
-        <w:rPr>
-          <w:rFonts w:asciiTheme="majorHAnsi" w:hAnsiTheme="majorHAnsi" w:cstheme="majorHAnsi"/>
-          <w:szCs w:val="24"/>
-        </w:rPr>
-      </w:pPr>
-      <w:r>
-        <w:rPr>
-          <w:rFonts w:asciiTheme="majorHAnsi" w:hAnsiTheme="majorHAnsi" w:cstheme="majorHAnsi"/>
-          <w:szCs w:val="24"/>
-        </w:rPr>
-        <w:lastRenderedPageBreak/>
+        <w:jc w:val="left"/>
+        <w:rPr>
+          <w:rFonts w:asciiTheme="majorHAnsi" w:hAnsiTheme="majorHAnsi" w:cstheme="majorHAnsi"/>
+          <w:szCs w:val="24"/>
+        </w:rPr>
+      </w:pPr>
+      <w:r>
+        <w:rPr>
+          <w:rFonts w:asciiTheme="majorHAnsi" w:hAnsiTheme="majorHAnsi" w:cstheme="majorHAnsi"/>
+          <w:szCs w:val="24"/>
+        </w:rPr>
         <w:t>Al poder ver los cambios en tiempo real mientras personalizan a sus personajes, los usuarios se sentirán más inmersos en el proceso de creación.</w:t>
       </w:r>
     </w:p>
@@ -12083,6 +12558,7 @@
           <w:ilvl w:val="0"/>
           <w:numId w:val="17"/>
         </w:numPr>
+        <w:jc w:val="left"/>
         <w:rPr>
           <w:rFonts w:asciiTheme="majorHAnsi" w:hAnsiTheme="majorHAnsi" w:cstheme="majorHAnsi"/>
           <w:szCs w:val="24"/>
@@ -12098,6 +12574,7 @@
     </w:p>
     <w:p>
       <w:pPr>
+        <w:jc w:val="left"/>
         <w:rPr>
           <w:rFonts w:asciiTheme="majorHAnsi" w:hAnsiTheme="majorHAnsi" w:cstheme="majorHAnsi"/>
           <w:szCs w:val="24"/>
@@ -12127,6 +12604,7 @@
     </w:p>
     <w:p>
       <w:pPr>
+        <w:jc w:val="left"/>
         <w:rPr>
           <w:rFonts w:asciiTheme="majorHAnsi" w:hAnsiTheme="majorHAnsi" w:cstheme="majorHAnsi"/>
           <w:szCs w:val="24"/>
@@ -12159,6 +12637,7 @@
           <w:rFonts w:asciiTheme="majorHAnsi" w:hAnsiTheme="majorHAnsi" w:cstheme="majorHAnsi"/>
           <w:szCs w:val="24"/>
         </w:rPr>
+        <w:lastRenderedPageBreak/>
         <w:t>Variedad y Renovación: Al ofrecer misiones y desafíos generados dinámicamente, los usuarios siempre tendrán nuevas actividades para realizar, lo que mantendrá fresca la experiencia de juego y fomentará la exploración continua del mundo del juego.</w:t>
       </w:r>
     </w:p>
@@ -12226,6 +12705,7 @@
     <w:p>
       <w:pPr>
         <w:pStyle w:val="Ttulo1"/>
+        <w:jc w:val="left"/>
         <w:rPr>
           <w:rFonts w:asciiTheme="majorHAnsi" w:hAnsiTheme="majorHAnsi" w:cstheme="majorHAnsi"/>
           <w:sz w:val="24"/>
@@ -12247,6 +12727,7 @@
     <w:p>
       <w:pPr>
         <w:pStyle w:val="Ttulo1"/>
+        <w:jc w:val="left"/>
         <w:rPr>
           <w:rFonts w:asciiTheme="majorHAnsi" w:hAnsiTheme="majorHAnsi" w:cstheme="majorHAnsi"/>
           <w:sz w:val="28"/>
@@ -12274,6 +12755,7 @@
     </w:p>
     <w:p>
       <w:pPr>
+        <w:jc w:val="left"/>
         <w:rPr>
           <w:rFonts w:asciiTheme="majorHAnsi" w:hAnsiTheme="majorHAnsi" w:cstheme="majorHAnsi"/>
           <w:szCs w:val="24"/>
@@ -12290,6 +12772,7 @@
     <w:p>
       <w:pPr>
         <w:spacing w:before="100" w:beforeAutospacing="1" w:after="100" w:afterAutospacing="1"/>
+        <w:jc w:val="left"/>
         <w:rPr>
           <w:rFonts w:asciiTheme="majorHAnsi" w:hAnsiTheme="majorHAnsi" w:cstheme="majorHAnsi"/>
           <w:szCs w:val="24"/>
@@ -12306,6 +12789,7 @@
     <w:p>
       <w:pPr>
         <w:spacing w:before="100" w:beforeAutospacing="1" w:after="100" w:afterAutospacing="1"/>
+        <w:jc w:val="left"/>
         <w:rPr>
           <w:rFonts w:asciiTheme="majorHAnsi" w:hAnsiTheme="majorHAnsi" w:cstheme="majorHAnsi"/>
           <w:szCs w:val="24"/>
@@ -12322,6 +12806,7 @@
     <w:p>
       <w:pPr>
         <w:spacing w:before="100" w:beforeAutospacing="1" w:after="100" w:afterAutospacing="1"/>
+        <w:jc w:val="left"/>
         <w:rPr>
           <w:rFonts w:asciiTheme="majorHAnsi" w:hAnsiTheme="majorHAnsi" w:cstheme="majorHAnsi"/>
           <w:szCs w:val="24"/>
@@ -12342,6 +12827,7 @@
           <w:numId w:val="21"/>
         </w:numPr>
         <w:spacing w:before="100" w:beforeAutospacing="1" w:after="100" w:afterAutospacing="1"/>
+        <w:jc w:val="left"/>
         <w:rPr>
           <w:rFonts w:asciiTheme="majorHAnsi" w:hAnsiTheme="majorHAnsi" w:cstheme="majorHAnsi"/>
           <w:szCs w:val="24"/>
@@ -12378,6 +12864,7 @@
           <w:numId w:val="21"/>
         </w:numPr>
         <w:spacing w:before="100" w:beforeAutospacing="1" w:after="100" w:afterAutospacing="1"/>
+        <w:jc w:val="left"/>
         <w:rPr>
           <w:rFonts w:asciiTheme="majorHAnsi" w:hAnsiTheme="majorHAnsi" w:cstheme="majorHAnsi"/>
           <w:szCs w:val="24"/>
@@ -12398,6 +12885,7 @@
           <w:numId w:val="21"/>
         </w:numPr>
         <w:spacing w:before="100" w:beforeAutospacing="1" w:after="100" w:afterAutospacing="1"/>
+        <w:jc w:val="left"/>
         <w:rPr>
           <w:rFonts w:asciiTheme="majorHAnsi" w:hAnsiTheme="majorHAnsi" w:cstheme="majorHAnsi"/>
           <w:szCs w:val="24"/>
@@ -12418,6 +12906,7 @@
           <w:numId w:val="21"/>
         </w:numPr>
         <w:spacing w:before="100" w:beforeAutospacing="1" w:after="100" w:afterAutospacing="1"/>
+        <w:jc w:val="left"/>
         <w:rPr>
           <w:rFonts w:asciiTheme="majorHAnsi" w:hAnsiTheme="majorHAnsi" w:cstheme="majorHAnsi"/>
           <w:szCs w:val="24"/>
@@ -12454,6 +12943,7 @@
           <w:numId w:val="21"/>
         </w:numPr>
         <w:spacing w:before="100" w:beforeAutospacing="1" w:after="100" w:afterAutospacing="1"/>
+        <w:jc w:val="left"/>
         <w:rPr>
           <w:rFonts w:asciiTheme="majorHAnsi" w:hAnsiTheme="majorHAnsi" w:cstheme="majorHAnsi"/>
           <w:szCs w:val="24"/>
@@ -12474,6 +12964,7 @@
           <w:numId w:val="21"/>
         </w:numPr>
         <w:spacing w:before="100" w:beforeAutospacing="1" w:after="100" w:afterAutospacing="1"/>
+        <w:jc w:val="left"/>
         <w:rPr>
           <w:rFonts w:asciiTheme="majorHAnsi" w:hAnsiTheme="majorHAnsi" w:cstheme="majorHAnsi"/>
           <w:szCs w:val="24"/>
@@ -12494,6 +12985,7 @@
           <w:numId w:val="21"/>
         </w:numPr>
         <w:spacing w:before="100" w:beforeAutospacing="1" w:after="100" w:afterAutospacing="1"/>
+        <w:jc w:val="left"/>
         <w:rPr>
           <w:rFonts w:asciiTheme="majorHAnsi" w:hAnsiTheme="majorHAnsi" w:cstheme="majorHAnsi"/>
           <w:szCs w:val="24"/>
@@ -12526,6 +13018,7 @@
     <w:p>
       <w:pPr>
         <w:spacing w:before="100" w:beforeAutospacing="1" w:after="100" w:afterAutospacing="1"/>
+        <w:jc w:val="left"/>
         <w:rPr>
           <w:rFonts w:asciiTheme="majorHAnsi" w:hAnsiTheme="majorHAnsi" w:cstheme="majorHAnsi"/>
           <w:szCs w:val="24"/>
@@ -12542,6 +13035,7 @@
     <w:p>
       <w:pPr>
         <w:spacing w:before="100" w:beforeAutospacing="1" w:after="100" w:afterAutospacing="1"/>
+        <w:jc w:val="left"/>
         <w:rPr>
           <w:rFonts w:asciiTheme="majorHAnsi" w:hAnsiTheme="majorHAnsi" w:cstheme="majorHAnsi"/>
           <w:szCs w:val="24"/>
@@ -12562,6 +13056,7 @@
           <w:numId w:val="22"/>
         </w:numPr>
         <w:spacing w:before="100" w:beforeAutospacing="1" w:after="100" w:afterAutospacing="1"/>
+        <w:jc w:val="left"/>
         <w:rPr>
           <w:rFonts w:asciiTheme="majorHAnsi" w:hAnsiTheme="majorHAnsi" w:cstheme="majorHAnsi"/>
           <w:szCs w:val="24"/>
@@ -12582,6 +13077,7 @@
           <w:numId w:val="22"/>
         </w:numPr>
         <w:spacing w:before="100" w:beforeAutospacing="1" w:after="100" w:afterAutospacing="1"/>
+        <w:jc w:val="left"/>
         <w:rPr>
           <w:rFonts w:asciiTheme="majorHAnsi" w:hAnsiTheme="majorHAnsi" w:cstheme="majorHAnsi"/>
           <w:szCs w:val="24"/>
@@ -12602,6 +13098,7 @@
           <w:numId w:val="22"/>
         </w:numPr>
         <w:spacing w:before="100" w:beforeAutospacing="1" w:after="100" w:afterAutospacing="1"/>
+        <w:jc w:val="left"/>
         <w:rPr>
           <w:rFonts w:asciiTheme="majorHAnsi" w:hAnsiTheme="majorHAnsi" w:cstheme="majorHAnsi"/>
           <w:szCs w:val="24"/>
@@ -12622,6 +13119,7 @@
           <w:numId w:val="22"/>
         </w:numPr>
         <w:spacing w:before="100" w:beforeAutospacing="1" w:after="100" w:afterAutospacing="1"/>
+        <w:jc w:val="left"/>
         <w:rPr>
           <w:rFonts w:asciiTheme="majorHAnsi" w:hAnsiTheme="majorHAnsi" w:cstheme="majorHAnsi"/>
           <w:szCs w:val="24"/>
@@ -12638,6 +13136,7 @@
     <w:p>
       <w:pPr>
         <w:spacing w:before="100" w:beforeAutospacing="1" w:after="100" w:afterAutospacing="1"/>
+        <w:jc w:val="left"/>
         <w:rPr>
           <w:rFonts w:asciiTheme="majorHAnsi" w:hAnsiTheme="majorHAnsi" w:cstheme="majorHAnsi"/>
           <w:szCs w:val="24"/>
@@ -12668,6 +13167,7 @@
           <w:numId w:val="23"/>
         </w:numPr>
         <w:spacing w:before="100" w:beforeAutospacing="1" w:after="100" w:afterAutospacing="1"/>
+        <w:jc w:val="left"/>
         <w:rPr>
           <w:rFonts w:asciiTheme="majorHAnsi" w:hAnsiTheme="majorHAnsi" w:cstheme="majorHAnsi"/>
           <w:szCs w:val="24"/>
@@ -12688,6 +13188,7 @@
           <w:numId w:val="23"/>
         </w:numPr>
         <w:spacing w:before="100" w:beforeAutospacing="1" w:after="100" w:afterAutospacing="1"/>
+        <w:jc w:val="left"/>
         <w:rPr>
           <w:rFonts w:asciiTheme="majorHAnsi" w:hAnsiTheme="majorHAnsi" w:cstheme="majorHAnsi"/>
           <w:szCs w:val="24"/>
@@ -12708,6 +13209,7 @@
           <w:numId w:val="23"/>
         </w:numPr>
         <w:spacing w:before="100" w:beforeAutospacing="1" w:after="100" w:afterAutospacing="1"/>
+        <w:jc w:val="left"/>
         <w:rPr>
           <w:rFonts w:asciiTheme="majorHAnsi" w:hAnsiTheme="majorHAnsi" w:cstheme="majorHAnsi"/>
           <w:szCs w:val="24"/>
@@ -12728,6 +13230,7 @@
           <w:numId w:val="23"/>
         </w:numPr>
         <w:spacing w:before="100" w:beforeAutospacing="1" w:after="100" w:afterAutospacing="1"/>
+        <w:jc w:val="left"/>
         <w:rPr>
           <w:rFonts w:asciiTheme="majorHAnsi" w:hAnsiTheme="majorHAnsi" w:cstheme="majorHAnsi"/>
           <w:szCs w:val="24"/>
@@ -12744,6 +13247,7 @@
     <w:p>
       <w:pPr>
         <w:spacing w:before="100" w:beforeAutospacing="1" w:after="100" w:afterAutospacing="1"/>
+        <w:jc w:val="left"/>
         <w:rPr>
           <w:rFonts w:asciiTheme="majorHAnsi" w:hAnsiTheme="majorHAnsi" w:cstheme="majorHAnsi"/>
           <w:szCs w:val="24"/>
@@ -12764,6 +13268,7 @@
           <w:numId w:val="24"/>
         </w:numPr>
         <w:spacing w:before="100" w:beforeAutospacing="1" w:after="100" w:afterAutospacing="1"/>
+        <w:jc w:val="left"/>
         <w:rPr>
           <w:rFonts w:asciiTheme="majorHAnsi" w:hAnsiTheme="majorHAnsi" w:cstheme="majorHAnsi"/>
           <w:szCs w:val="24"/>
@@ -12784,6 +13289,7 @@
           <w:numId w:val="24"/>
         </w:numPr>
         <w:spacing w:before="100" w:beforeAutospacing="1" w:after="100" w:afterAutospacing="1"/>
+        <w:jc w:val="left"/>
         <w:rPr>
           <w:rFonts w:asciiTheme="majorHAnsi" w:hAnsiTheme="majorHAnsi" w:cstheme="majorHAnsi"/>
           <w:szCs w:val="24"/>
@@ -12804,6 +13310,7 @@
           <w:numId w:val="24"/>
         </w:numPr>
         <w:spacing w:before="100" w:beforeAutospacing="1" w:after="100" w:afterAutospacing="1"/>
+        <w:jc w:val="left"/>
         <w:rPr>
           <w:rFonts w:asciiTheme="majorHAnsi" w:hAnsiTheme="majorHAnsi" w:cstheme="majorHAnsi"/>
           <w:szCs w:val="24"/>
@@ -12824,6 +13331,7 @@
           <w:numId w:val="24"/>
         </w:numPr>
         <w:spacing w:before="100" w:beforeAutospacing="1" w:after="100" w:afterAutospacing="1"/>
+        <w:jc w:val="left"/>
         <w:rPr>
           <w:rFonts w:asciiTheme="majorHAnsi" w:hAnsiTheme="majorHAnsi" w:cstheme="majorHAnsi"/>
           <w:szCs w:val="24"/>
@@ -12840,6 +13348,7 @@
     <w:p>
       <w:pPr>
         <w:spacing w:before="100" w:beforeAutospacing="1" w:after="100" w:afterAutospacing="1"/>
+        <w:jc w:val="left"/>
         <w:rPr>
           <w:rFonts w:asciiTheme="majorHAnsi" w:hAnsiTheme="majorHAnsi" w:cstheme="majorHAnsi"/>
           <w:szCs w:val="24"/>
@@ -12860,6 +13369,7 @@
           <w:numId w:val="25"/>
         </w:numPr>
         <w:spacing w:before="100" w:beforeAutospacing="1" w:after="100" w:afterAutospacing="1"/>
+        <w:jc w:val="left"/>
         <w:rPr>
           <w:rFonts w:asciiTheme="majorHAnsi" w:hAnsiTheme="majorHAnsi" w:cstheme="majorHAnsi"/>
           <w:szCs w:val="24"/>
@@ -12880,6 +13390,7 @@
           <w:numId w:val="25"/>
         </w:numPr>
         <w:spacing w:before="100" w:beforeAutospacing="1" w:after="100" w:afterAutospacing="1"/>
+        <w:jc w:val="left"/>
         <w:rPr>
           <w:rFonts w:asciiTheme="majorHAnsi" w:hAnsiTheme="majorHAnsi" w:cstheme="majorHAnsi"/>
           <w:szCs w:val="24"/>
@@ -12900,6 +13411,7 @@
           <w:numId w:val="25"/>
         </w:numPr>
         <w:spacing w:before="100" w:beforeAutospacing="1" w:after="100" w:afterAutospacing="1"/>
+        <w:jc w:val="left"/>
         <w:rPr>
           <w:rFonts w:asciiTheme="majorHAnsi" w:hAnsiTheme="majorHAnsi" w:cstheme="majorHAnsi"/>
           <w:szCs w:val="24"/>
@@ -12916,6 +13428,7 @@
     <w:p>
       <w:pPr>
         <w:spacing w:before="100" w:beforeAutospacing="1" w:after="100" w:afterAutospacing="1"/>
+        <w:jc w:val="left"/>
         <w:rPr>
           <w:rFonts w:asciiTheme="majorHAnsi" w:hAnsiTheme="majorHAnsi" w:cstheme="majorHAnsi"/>
           <w:szCs w:val="24"/>
@@ -12936,6 +13449,7 @@
           <w:numId w:val="26"/>
         </w:numPr>
         <w:spacing w:before="100" w:beforeAutospacing="1" w:after="100" w:afterAutospacing="1"/>
+        <w:jc w:val="left"/>
         <w:rPr>
           <w:rFonts w:asciiTheme="majorHAnsi" w:hAnsiTheme="majorHAnsi" w:cstheme="majorHAnsi"/>
           <w:szCs w:val="24"/>
@@ -12956,6 +13470,7 @@
           <w:numId w:val="26"/>
         </w:numPr>
         <w:spacing w:before="100" w:beforeAutospacing="1" w:after="100" w:afterAutospacing="1"/>
+        <w:jc w:val="left"/>
         <w:rPr>
           <w:rFonts w:asciiTheme="majorHAnsi" w:hAnsiTheme="majorHAnsi" w:cstheme="majorHAnsi"/>
           <w:szCs w:val="24"/>
@@ -12976,6 +13491,7 @@
           <w:numId w:val="26"/>
         </w:numPr>
         <w:spacing w:before="100" w:beforeAutospacing="1" w:after="100" w:afterAutospacing="1"/>
+        <w:jc w:val="left"/>
         <w:rPr>
           <w:rFonts w:asciiTheme="majorHAnsi" w:hAnsiTheme="majorHAnsi" w:cstheme="majorHAnsi"/>
           <w:szCs w:val="24"/>
@@ -12992,6 +13508,7 @@
     <w:p>
       <w:pPr>
         <w:spacing w:before="100" w:beforeAutospacing="1" w:after="100" w:afterAutospacing="1"/>
+        <w:jc w:val="left"/>
         <w:rPr>
           <w:rFonts w:asciiTheme="majorHAnsi" w:hAnsiTheme="majorHAnsi" w:cstheme="majorHAnsi"/>
           <w:szCs w:val="24"/>
@@ -13012,6 +13529,7 @@
           <w:numId w:val="27"/>
         </w:numPr>
         <w:spacing w:before="100" w:beforeAutospacing="1" w:after="100" w:afterAutospacing="1"/>
+        <w:jc w:val="left"/>
         <w:rPr>
           <w:rFonts w:asciiTheme="majorHAnsi" w:hAnsiTheme="majorHAnsi" w:cstheme="majorHAnsi"/>
           <w:szCs w:val="24"/>
@@ -13032,6 +13550,7 @@
           <w:numId w:val="27"/>
         </w:numPr>
         <w:spacing w:before="100" w:beforeAutospacing="1" w:after="100" w:afterAutospacing="1"/>
+        <w:jc w:val="left"/>
         <w:rPr>
           <w:rFonts w:asciiTheme="majorHAnsi" w:hAnsiTheme="majorHAnsi" w:cstheme="majorHAnsi"/>
           <w:szCs w:val="24"/>
@@ -13052,6 +13571,7 @@
           <w:numId w:val="27"/>
         </w:numPr>
         <w:spacing w:before="100" w:beforeAutospacing="1" w:after="100" w:afterAutospacing="1"/>
+        <w:jc w:val="left"/>
         <w:rPr>
           <w:rFonts w:asciiTheme="majorHAnsi" w:hAnsiTheme="majorHAnsi" w:cstheme="majorHAnsi"/>
           <w:szCs w:val="24"/>
@@ -13069,6 +13589,7 @@
     <w:p>
       <w:pPr>
         <w:spacing w:before="100" w:beforeAutospacing="1" w:after="100" w:afterAutospacing="1"/>
+        <w:jc w:val="left"/>
         <w:rPr>
           <w:rFonts w:asciiTheme="majorHAnsi" w:hAnsiTheme="majorHAnsi" w:cstheme="majorHAnsi"/>
           <w:szCs w:val="24"/>
@@ -13085,6 +13606,7 @@
     <w:p>
       <w:pPr>
         <w:spacing w:before="100" w:beforeAutospacing="1" w:after="100" w:afterAutospacing="1"/>
+        <w:jc w:val="left"/>
         <w:rPr>
           <w:rFonts w:asciiTheme="majorHAnsi" w:hAnsiTheme="majorHAnsi" w:cstheme="majorHAnsi"/>
           <w:szCs w:val="24"/>
@@ -13105,6 +13627,7 @@
           <w:numId w:val="28"/>
         </w:numPr>
         <w:spacing w:before="100" w:beforeAutospacing="1" w:after="100" w:afterAutospacing="1"/>
+        <w:jc w:val="left"/>
         <w:rPr>
           <w:rFonts w:asciiTheme="majorHAnsi" w:hAnsiTheme="majorHAnsi" w:cstheme="majorHAnsi"/>
           <w:szCs w:val="24"/>
@@ -13125,6 +13648,7 @@
           <w:numId w:val="28"/>
         </w:numPr>
         <w:spacing w:before="100" w:beforeAutospacing="1" w:after="100" w:afterAutospacing="1"/>
+        <w:jc w:val="left"/>
         <w:rPr>
           <w:rFonts w:asciiTheme="majorHAnsi" w:hAnsiTheme="majorHAnsi" w:cstheme="majorHAnsi"/>
           <w:szCs w:val="24"/>
@@ -13145,6 +13669,7 @@
           <w:numId w:val="28"/>
         </w:numPr>
         <w:spacing w:before="100" w:beforeAutospacing="1" w:after="100" w:afterAutospacing="1"/>
+        <w:jc w:val="left"/>
         <w:rPr>
           <w:rFonts w:asciiTheme="majorHAnsi" w:hAnsiTheme="majorHAnsi" w:cstheme="majorHAnsi"/>
           <w:szCs w:val="24"/>
@@ -13161,6 +13686,7 @@
     <w:p>
       <w:pPr>
         <w:spacing w:before="100" w:beforeAutospacing="1" w:after="100" w:afterAutospacing="1"/>
+        <w:jc w:val="left"/>
         <w:rPr>
           <w:rFonts w:asciiTheme="majorHAnsi" w:hAnsiTheme="majorHAnsi" w:cstheme="majorHAnsi"/>
           <w:szCs w:val="24"/>
@@ -13181,6 +13707,7 @@
           <w:numId w:val="29"/>
         </w:numPr>
         <w:spacing w:before="100" w:beforeAutospacing="1" w:after="100" w:afterAutospacing="1"/>
+        <w:jc w:val="left"/>
         <w:rPr>
           <w:rFonts w:asciiTheme="majorHAnsi" w:hAnsiTheme="majorHAnsi" w:cstheme="majorHAnsi"/>
           <w:szCs w:val="24"/>
@@ -13201,6 +13728,7 @@
           <w:numId w:val="29"/>
         </w:numPr>
         <w:spacing w:before="100" w:beforeAutospacing="1" w:after="100" w:afterAutospacing="1"/>
+        <w:jc w:val="left"/>
         <w:rPr>
           <w:rFonts w:asciiTheme="majorHAnsi" w:hAnsiTheme="majorHAnsi" w:cstheme="majorHAnsi"/>
           <w:szCs w:val="24"/>
@@ -13221,6 +13749,7 @@
           <w:numId w:val="29"/>
         </w:numPr>
         <w:spacing w:before="100" w:beforeAutospacing="1" w:after="100" w:afterAutospacing="1"/>
+        <w:jc w:val="left"/>
         <w:rPr>
           <w:rFonts w:asciiTheme="majorHAnsi" w:hAnsiTheme="majorHAnsi" w:cstheme="majorHAnsi"/>
           <w:szCs w:val="24"/>
@@ -13237,6 +13766,7 @@
     <w:p>
       <w:pPr>
         <w:spacing w:before="100" w:beforeAutospacing="1" w:after="100" w:afterAutospacing="1"/>
+        <w:jc w:val="left"/>
         <w:rPr>
           <w:rFonts w:asciiTheme="majorHAnsi" w:hAnsiTheme="majorHAnsi" w:cstheme="majorHAnsi"/>
           <w:szCs w:val="24"/>
@@ -13257,6 +13787,7 @@
           <w:numId w:val="30"/>
         </w:numPr>
         <w:spacing w:before="100" w:beforeAutospacing="1" w:after="100" w:afterAutospacing="1"/>
+        <w:jc w:val="left"/>
         <w:rPr>
           <w:rFonts w:asciiTheme="majorHAnsi" w:hAnsiTheme="majorHAnsi" w:cstheme="majorHAnsi"/>
           <w:szCs w:val="24"/>
@@ -13277,6 +13808,7 @@
           <w:numId w:val="30"/>
         </w:numPr>
         <w:spacing w:before="100" w:beforeAutospacing="1" w:after="100" w:afterAutospacing="1"/>
+        <w:jc w:val="left"/>
         <w:rPr>
           <w:rFonts w:asciiTheme="majorHAnsi" w:hAnsiTheme="majorHAnsi" w:cstheme="majorHAnsi"/>
           <w:szCs w:val="24"/>
@@ -13297,6 +13829,7 @@
           <w:numId w:val="30"/>
         </w:numPr>
         <w:spacing w:before="100" w:beforeAutospacing="1" w:after="100" w:afterAutospacing="1"/>
+        <w:jc w:val="left"/>
         <w:rPr>
           <w:rFonts w:asciiTheme="majorHAnsi" w:hAnsiTheme="majorHAnsi" w:cstheme="majorHAnsi"/>
           <w:szCs w:val="24"/>
@@ -13313,6 +13846,7 @@
     <w:p>
       <w:pPr>
         <w:spacing w:before="100" w:beforeAutospacing="1" w:after="100" w:afterAutospacing="1"/>
+        <w:jc w:val="left"/>
         <w:rPr>
           <w:rFonts w:asciiTheme="majorHAnsi" w:hAnsiTheme="majorHAnsi" w:cstheme="majorHAnsi"/>
           <w:szCs w:val="24"/>
@@ -13333,6 +13867,7 @@
           <w:numId w:val="31"/>
         </w:numPr>
         <w:spacing w:before="100" w:beforeAutospacing="1" w:after="100" w:afterAutospacing="1"/>
+        <w:jc w:val="left"/>
         <w:rPr>
           <w:rFonts w:asciiTheme="majorHAnsi" w:hAnsiTheme="majorHAnsi" w:cstheme="majorHAnsi"/>
           <w:szCs w:val="24"/>
@@ -13353,6 +13888,7 @@
           <w:numId w:val="31"/>
         </w:numPr>
         <w:spacing w:before="100" w:beforeAutospacing="1" w:after="100" w:afterAutospacing="1"/>
+        <w:jc w:val="left"/>
         <w:rPr>
           <w:rFonts w:asciiTheme="majorHAnsi" w:hAnsiTheme="majorHAnsi" w:cstheme="majorHAnsi"/>
           <w:szCs w:val="24"/>
@@ -13373,6 +13909,7 @@
           <w:numId w:val="31"/>
         </w:numPr>
         <w:spacing w:before="100" w:beforeAutospacing="1" w:after="100" w:afterAutospacing="1"/>
+        <w:jc w:val="left"/>
         <w:rPr>
           <w:rFonts w:asciiTheme="majorHAnsi" w:hAnsiTheme="majorHAnsi" w:cstheme="majorHAnsi"/>
           <w:szCs w:val="24"/>
@@ -13388,6 +13925,7 @@
     </w:p>
     <w:p>
       <w:pPr>
+        <w:jc w:val="left"/>
         <w:rPr>
           <w:b/>
         </w:rPr>
@@ -13411,6 +13949,7 @@
     </w:p>
     <w:p>
       <w:pPr>
+        <w:jc w:val="left"/>
         <w:rPr>
           <w:rFonts w:ascii="Calibri" w:hAnsi="Calibri" w:cs="Calibri"/>
         </w:rPr>
@@ -13430,6 +13969,7 @@
           <w:numId w:val="37"/>
         </w:numPr>
         <w:spacing w:before="160" w:after="80"/>
+        <w:jc w:val="left"/>
         <w:rPr>
           <w:rFonts w:ascii="Calibri" w:hAnsi="Calibri" w:cs="Calibri"/>
           <w:sz w:val="22"/>
@@ -13458,6 +13998,7 @@
     <w:p>
       <w:pPr>
         <w:ind w:left="708"/>
+        <w:jc w:val="left"/>
         <w:rPr>
           <w:rFonts w:ascii="Calibri" w:hAnsi="Calibri" w:cs="Calibri"/>
         </w:rPr>
@@ -13472,6 +14013,7 @@
     <w:p>
       <w:pPr>
         <w:ind w:left="708"/>
+        <w:jc w:val="left"/>
         <w:rPr>
           <w:rFonts w:ascii="Calibri" w:hAnsi="Calibri" w:cs="Calibri"/>
         </w:rPr>
@@ -13486,6 +14028,7 @@
     <w:p>
       <w:pPr>
         <w:ind w:left="708"/>
+        <w:jc w:val="left"/>
         <w:rPr>
           <w:rFonts w:ascii="Calibri" w:hAnsi="Calibri" w:cs="Calibri"/>
         </w:rPr>
@@ -13505,6 +14048,7 @@
           <w:numId w:val="37"/>
         </w:numPr>
         <w:spacing w:before="160" w:after="80"/>
+        <w:jc w:val="left"/>
         <w:rPr>
           <w:rFonts w:ascii="Calibri" w:hAnsi="Calibri" w:cs="Calibri"/>
           <w:sz w:val="22"/>
@@ -13540,6 +14084,7 @@
     <w:p>
       <w:pPr>
         <w:ind w:left="708"/>
+        <w:jc w:val="left"/>
         <w:rPr>
           <w:rFonts w:ascii="Calibri" w:hAnsi="Calibri" w:cs="Calibri"/>
         </w:rPr>
@@ -13554,6 +14099,7 @@
     <w:p>
       <w:pPr>
         <w:ind w:left="708"/>
+        <w:jc w:val="left"/>
         <w:rPr>
           <w:rFonts w:ascii="Calibri" w:hAnsi="Calibri" w:cs="Calibri"/>
         </w:rPr>
@@ -13582,6 +14128,7 @@
     <w:p>
       <w:pPr>
         <w:ind w:left="708"/>
+        <w:jc w:val="left"/>
         <w:rPr>
           <w:rFonts w:ascii="Calibri" w:hAnsi="Calibri" w:cs="Calibri"/>
         </w:rPr>
@@ -13596,6 +14143,7 @@
     <w:p>
       <w:pPr>
         <w:ind w:left="708"/>
+        <w:jc w:val="left"/>
         <w:rPr>
           <w:rFonts w:ascii="Calibri" w:hAnsi="Calibri" w:cs="Calibri"/>
         </w:rPr>
@@ -13615,6 +14163,7 @@
           <w:numId w:val="39"/>
         </w:numPr>
         <w:spacing w:before="160" w:after="80"/>
+        <w:jc w:val="left"/>
         <w:rPr>
           <w:rFonts w:ascii="Calibri" w:hAnsi="Calibri" w:cs="Calibri"/>
           <w:sz w:val="22"/>
@@ -13645,6 +14194,7 @@
     <w:p>
       <w:pPr>
         <w:ind w:left="708"/>
+        <w:jc w:val="left"/>
         <w:rPr>
           <w:rFonts w:ascii="Calibri" w:hAnsi="Calibri" w:cs="Calibri"/>
         </w:rPr>
@@ -13659,6 +14209,7 @@
     <w:p>
       <w:pPr>
         <w:ind w:left="708"/>
+        <w:jc w:val="left"/>
         <w:rPr>
           <w:rFonts w:ascii="Calibri" w:hAnsi="Calibri" w:cs="Calibri"/>
         </w:rPr>
@@ -13673,6 +14224,7 @@
     <w:p>
       <w:pPr>
         <w:ind w:left="708"/>
+        <w:jc w:val="left"/>
         <w:rPr>
           <w:rFonts w:ascii="Calibri" w:hAnsi="Calibri" w:cs="Calibri"/>
         </w:rPr>
@@ -13692,6 +14244,7 @@
           <w:numId w:val="38"/>
         </w:numPr>
         <w:spacing w:before="160" w:after="80"/>
+        <w:jc w:val="left"/>
         <w:rPr>
           <w:rFonts w:ascii="Calibri" w:hAnsi="Calibri" w:cs="Calibri"/>
           <w:sz w:val="22"/>
@@ -13722,6 +14275,7 @@
     <w:p>
       <w:pPr>
         <w:ind w:left="708"/>
+        <w:jc w:val="left"/>
         <w:rPr>
           <w:rFonts w:ascii="Calibri" w:hAnsi="Calibri" w:cs="Calibri"/>
         </w:rPr>
@@ -13750,6 +14304,7 @@
     <w:p>
       <w:pPr>
         <w:ind w:left="708"/>
+        <w:jc w:val="left"/>
         <w:rPr>
           <w:rFonts w:ascii="Calibri" w:hAnsi="Calibri" w:cs="Calibri"/>
         </w:rPr>
@@ -13765,6 +14320,7 @@
     <w:p>
       <w:pPr>
         <w:pStyle w:val="Ttulo2"/>
+        <w:jc w:val="left"/>
         <w:rPr>
           <w:rFonts w:ascii="Calibri" w:hAnsi="Calibri" w:cs="Calibri"/>
           <w:sz w:val="22"/>
@@ -13775,6 +14331,7 @@
     <w:p>
       <w:pPr>
         <w:pStyle w:val="Ttulo2"/>
+        <w:jc w:val="left"/>
         <w:rPr>
           <w:rFonts w:ascii="Calibri" w:hAnsi="Calibri" w:cs="Calibri"/>
           <w:sz w:val="28"/>
@@ -13796,6 +14353,7 @@
     </w:p>
     <w:p>
       <w:pPr>
+        <w:jc w:val="left"/>
         <w:rPr>
           <w:rFonts w:asciiTheme="majorHAnsi" w:hAnsiTheme="majorHAnsi" w:cstheme="majorHAnsi"/>
           <w:szCs w:val="24"/>
@@ -13831,7 +14389,7 @@
           </w:tcPr>
           <w:p>
             <w:pPr>
-              <w:jc w:val="center"/>
+              <w:jc w:val="left"/>
               <w:rPr>
                 <w:rFonts w:ascii="Calibri" w:hAnsi="Calibri" w:cs="Calibri"/>
               </w:rPr>
@@ -13852,7 +14410,7 @@
           </w:tcPr>
           <w:p>
             <w:pPr>
-              <w:jc w:val="center"/>
+              <w:jc w:val="left"/>
               <w:rPr>
                 <w:rFonts w:ascii="Calibri" w:hAnsi="Calibri" w:cs="Calibri"/>
               </w:rPr>
@@ -13873,7 +14431,7 @@
           </w:tcPr>
           <w:p>
             <w:pPr>
-              <w:jc w:val="center"/>
+              <w:jc w:val="left"/>
               <w:rPr>
                 <w:rFonts w:ascii="Calibri" w:hAnsi="Calibri" w:cs="Calibri"/>
               </w:rPr>
@@ -13899,6 +14457,7 @@
           </w:tcPr>
           <w:p>
             <w:pPr>
+              <w:jc w:val="left"/>
               <w:rPr>
                 <w:rFonts w:ascii="Calibri" w:hAnsi="Calibri" w:cs="Calibri"/>
               </w:rPr>
@@ -13919,6 +14478,7 @@
           </w:tcPr>
           <w:p>
             <w:pPr>
+              <w:jc w:val="left"/>
               <w:rPr>
                 <w:rFonts w:ascii="Calibri" w:hAnsi="Calibri" w:cs="Calibri"/>
               </w:rPr>
@@ -13951,6 +14511,7 @@
           </w:tcPr>
           <w:p>
             <w:pPr>
+              <w:jc w:val="left"/>
               <w:rPr>
                 <w:rFonts w:ascii="Calibri" w:hAnsi="Calibri" w:cs="Calibri"/>
               </w:rPr>
@@ -13988,6 +14549,7 @@
           </w:tcPr>
           <w:p>
             <w:pPr>
+              <w:jc w:val="left"/>
               <w:rPr>
                 <w:rFonts w:ascii="Calibri" w:hAnsi="Calibri" w:cs="Calibri"/>
               </w:rPr>
@@ -14008,6 +14570,7 @@
           </w:tcPr>
           <w:p>
             <w:pPr>
+              <w:jc w:val="left"/>
               <w:rPr>
                 <w:rFonts w:ascii="Calibri" w:hAnsi="Calibri" w:cs="Calibri"/>
               </w:rPr>
@@ -14026,6 +14589,7 @@
           </w:tcPr>
           <w:p>
             <w:pPr>
+              <w:jc w:val="left"/>
               <w:rPr>
                 <w:rFonts w:ascii="Calibri" w:hAnsi="Calibri" w:cs="Calibri"/>
               </w:rPr>
@@ -14049,6 +14613,7 @@
           </w:tcPr>
           <w:p>
             <w:pPr>
+              <w:jc w:val="left"/>
               <w:rPr>
                 <w:rFonts w:ascii="Calibri" w:hAnsi="Calibri" w:cs="Calibri"/>
               </w:rPr>
@@ -14069,6 +14634,7 @@
           </w:tcPr>
           <w:p>
             <w:pPr>
+              <w:jc w:val="left"/>
               <w:rPr>
                 <w:rFonts w:ascii="Calibri" w:hAnsi="Calibri" w:cs="Calibri"/>
               </w:rPr>
@@ -14087,6 +14653,7 @@
           </w:tcPr>
           <w:p>
             <w:pPr>
+              <w:jc w:val="left"/>
               <w:rPr>
                 <w:rFonts w:ascii="Calibri" w:hAnsi="Calibri" w:cs="Calibri"/>
               </w:rPr>
@@ -14110,6 +14677,7 @@
           </w:tcPr>
           <w:p>
             <w:pPr>
+              <w:jc w:val="left"/>
               <w:rPr>
                 <w:rFonts w:ascii="Calibri" w:hAnsi="Calibri" w:cs="Calibri"/>
               </w:rPr>
@@ -14130,6 +14698,7 @@
           </w:tcPr>
           <w:p>
             <w:pPr>
+              <w:jc w:val="left"/>
               <w:rPr>
                 <w:rFonts w:ascii="Calibri" w:hAnsi="Calibri" w:cs="Calibri"/>
               </w:rPr>
@@ -14148,6 +14717,7 @@
           </w:tcPr>
           <w:p>
             <w:pPr>
+              <w:jc w:val="left"/>
               <w:rPr>
                 <w:rFonts w:ascii="Calibri" w:hAnsi="Calibri" w:cs="Calibri"/>
               </w:rPr>
@@ -14171,6 +14741,7 @@
           </w:tcPr>
           <w:p>
             <w:pPr>
+              <w:jc w:val="left"/>
               <w:rPr>
                 <w:rFonts w:ascii="Calibri" w:hAnsi="Calibri" w:cs="Calibri"/>
               </w:rPr>
@@ -14191,6 +14762,7 @@
           </w:tcPr>
           <w:p>
             <w:pPr>
+              <w:jc w:val="left"/>
               <w:rPr>
                 <w:rFonts w:ascii="Calibri" w:hAnsi="Calibri" w:cs="Calibri"/>
               </w:rPr>
@@ -14237,6 +14809,7 @@
           </w:tcPr>
           <w:p>
             <w:pPr>
+              <w:jc w:val="left"/>
               <w:rPr>
                 <w:rFonts w:ascii="Calibri" w:hAnsi="Calibri" w:cs="Calibri"/>
               </w:rPr>
@@ -14274,6 +14847,7 @@
           </w:tcPr>
           <w:p>
             <w:pPr>
+              <w:jc w:val="left"/>
               <w:rPr>
                 <w:rFonts w:ascii="Calibri" w:hAnsi="Calibri" w:cs="Calibri"/>
               </w:rPr>
@@ -14294,6 +14868,7 @@
           </w:tcPr>
           <w:p>
             <w:pPr>
+              <w:jc w:val="left"/>
               <w:rPr>
                 <w:rFonts w:ascii="Calibri" w:hAnsi="Calibri" w:cs="Calibri"/>
               </w:rPr>
@@ -14312,6 +14887,7 @@
           </w:tcPr>
           <w:p>
             <w:pPr>
+              <w:jc w:val="left"/>
               <w:rPr>
                 <w:rFonts w:ascii="Calibri" w:hAnsi="Calibri" w:cs="Calibri"/>
               </w:rPr>
@@ -14335,6 +14911,7 @@
           </w:tcPr>
           <w:p>
             <w:pPr>
+              <w:jc w:val="left"/>
               <w:rPr>
                 <w:rFonts w:ascii="Calibri" w:hAnsi="Calibri" w:cs="Calibri"/>
               </w:rPr>
@@ -14355,6 +14932,7 @@
           </w:tcPr>
           <w:p>
             <w:pPr>
+              <w:jc w:val="left"/>
               <w:rPr>
                 <w:rFonts w:ascii="Calibri" w:hAnsi="Calibri" w:cs="Calibri"/>
               </w:rPr>
@@ -14373,6 +14951,7 @@
           </w:tcPr>
           <w:p>
             <w:pPr>
+              <w:jc w:val="left"/>
               <w:rPr>
                 <w:rFonts w:ascii="Calibri" w:hAnsi="Calibri" w:cs="Calibri"/>
               </w:rPr>
@@ -14389,14 +14968,16 @@
     </w:tbl>
     <w:p>
       <w:pPr>
-        <w:rPr>
-          <w:rFonts w:asciiTheme="majorHAnsi" w:hAnsiTheme="majorHAnsi" w:cstheme="majorHAnsi"/>
-          <w:szCs w:val="24"/>
-        </w:rPr>
-      </w:pPr>
-    </w:p>
-    <w:p>
-      <w:pPr>
+        <w:jc w:val="left"/>
+        <w:rPr>
+          <w:rFonts w:asciiTheme="majorHAnsi" w:hAnsiTheme="majorHAnsi" w:cstheme="majorHAnsi"/>
+          <w:szCs w:val="24"/>
+        </w:rPr>
+      </w:pPr>
+    </w:p>
+    <w:p>
+      <w:pPr>
+        <w:jc w:val="left"/>
         <w:rPr>
           <w:rFonts w:asciiTheme="majorHAnsi" w:hAnsiTheme="majorHAnsi" w:cstheme="majorHAnsi"/>
           <w:szCs w:val="24"/>
@@ -14406,6 +14987,7 @@
     <w:p>
       <w:pPr>
         <w:pStyle w:val="Ttulo1"/>
+        <w:jc w:val="left"/>
         <w:rPr>
           <w:rFonts w:asciiTheme="majorHAnsi" w:hAnsiTheme="majorHAnsi" w:cstheme="majorHAnsi"/>
           <w:sz w:val="28"/>
@@ -14417,6 +14999,7 @@
     <w:p>
       <w:pPr>
         <w:pStyle w:val="Ttulo1"/>
+        <w:jc w:val="left"/>
         <w:rPr>
           <w:rFonts w:asciiTheme="majorHAnsi" w:hAnsiTheme="majorHAnsi" w:cstheme="majorHAnsi"/>
           <w:sz w:val="28"/>
@@ -14427,6 +15010,7 @@
     <w:p>
       <w:pPr>
         <w:pStyle w:val="Ttulo1"/>
+        <w:jc w:val="left"/>
         <w:rPr>
           <w:rFonts w:asciiTheme="majorHAnsi" w:hAnsiTheme="majorHAnsi" w:cstheme="majorHAnsi"/>
           <w:sz w:val="28"/>
@@ -14437,6 +15021,7 @@
     <w:p>
       <w:pPr>
         <w:pStyle w:val="Ttulo1"/>
+        <w:jc w:val="left"/>
         <w:rPr>
           <w:rFonts w:asciiTheme="majorHAnsi" w:hAnsiTheme="majorHAnsi" w:cstheme="majorHAnsi"/>
           <w:sz w:val="28"/>
@@ -14471,6 +15056,7 @@
     <w:p>
       <w:pPr>
         <w:pStyle w:val="Ttulo1"/>
+        <w:jc w:val="left"/>
         <w:rPr>
           <w:rFonts w:asciiTheme="majorHAnsi" w:hAnsiTheme="majorHAnsi" w:cstheme="majorHAnsi"/>
           <w:sz w:val="28"/>
@@ -14498,6 +15084,7 @@
     </w:p>
     <w:p>
       <w:pPr>
+        <w:jc w:val="left"/>
         <w:rPr>
           <w:rFonts w:asciiTheme="majorHAnsi" w:eastAsia="Times New Roman" w:hAnsiTheme="majorHAnsi" w:cstheme="majorHAnsi"/>
           <w:szCs w:val="24"/>
@@ -14520,6 +15107,7 @@
           <w:numId w:val="32"/>
         </w:numPr>
         <w:spacing w:after="160"/>
+        <w:jc w:val="left"/>
         <w:rPr>
           <w:rFonts w:asciiTheme="majorHAnsi" w:eastAsia="Times New Roman" w:hAnsiTheme="majorHAnsi" w:cstheme="majorHAnsi"/>
           <w:szCs w:val="24"/>
@@ -14543,6 +15131,7 @@
           <w:numId w:val="32"/>
         </w:numPr>
         <w:spacing w:after="160"/>
+        <w:jc w:val="left"/>
         <w:rPr>
           <w:rFonts w:asciiTheme="majorHAnsi" w:eastAsia="Times New Roman" w:hAnsiTheme="majorHAnsi" w:cstheme="majorHAnsi"/>
           <w:szCs w:val="24"/>
@@ -14560,6 +15149,7 @@
     </w:p>
     <w:p>
       <w:pPr>
+        <w:jc w:val="left"/>
         <w:rPr>
           <w:rFonts w:asciiTheme="majorHAnsi" w:hAnsiTheme="majorHAnsi" w:cstheme="majorHAnsi"/>
           <w:szCs w:val="24"/>
@@ -14584,6 +15174,7 @@
     </w:p>
     <w:p>
       <w:pPr>
+        <w:jc w:val="left"/>
         <w:rPr>
           <w:rFonts w:asciiTheme="majorHAnsi" w:eastAsia="Times New Roman" w:hAnsiTheme="majorHAnsi" w:cstheme="majorHAnsi"/>
           <w:szCs w:val="24"/>
@@ -14611,7 +15202,7 @@
                     <pic:cNvPicPr/>
                   </pic:nvPicPr>
                   <pic:blipFill>
-                    <a:blip r:embed="rId20">
+                    <a:blip r:embed="rId16">
                       <a:extLst>
                         <a:ext uri="{28A0092B-C50C-407E-A947-70E740481C1C}">
                           <a14:useLocalDpi xmlns:a14="http://schemas.microsoft.com/office/drawing/2010/main" val="0"/>
@@ -14640,6 +15231,7 @@
     </w:p>
     <w:p>
       <w:pPr>
+        <w:jc w:val="left"/>
         <w:rPr>
           <w:rFonts w:asciiTheme="majorHAnsi" w:eastAsia="Times New Roman" w:hAnsiTheme="majorHAnsi" w:cstheme="majorHAnsi"/>
           <w:szCs w:val="24"/>
@@ -14655,6 +15247,7 @@
     </w:p>
     <w:p>
       <w:pPr>
+        <w:jc w:val="left"/>
         <w:rPr>
           <w:rFonts w:asciiTheme="majorHAnsi" w:eastAsia="Times New Roman" w:hAnsiTheme="majorHAnsi" w:cstheme="majorHAnsi"/>
           <w:szCs w:val="24"/>
@@ -14683,7 +15276,7 @@
                     <pic:cNvPicPr/>
                   </pic:nvPicPr>
                   <pic:blipFill>
-                    <a:blip r:embed="rId21">
+                    <a:blip r:embed="rId15">
                       <a:extLst>
                         <a:ext uri="{28A0092B-C50C-407E-A947-70E740481C1C}">
                           <a14:useLocalDpi xmlns:a14="http://schemas.microsoft.com/office/drawing/2010/main" val="0"/>
@@ -14712,6 +15305,7 @@
     </w:p>
     <w:p>
       <w:pPr>
+        <w:jc w:val="left"/>
         <w:rPr>
           <w:rFonts w:asciiTheme="majorHAnsi" w:hAnsiTheme="majorHAnsi" w:cstheme="majorHAnsi"/>
           <w:szCs w:val="24"/>
@@ -14759,6 +15353,7 @@
     </w:p>
     <w:p>
       <w:pPr>
+        <w:jc w:val="left"/>
         <w:rPr>
           <w:rFonts w:asciiTheme="majorHAnsi" w:hAnsiTheme="majorHAnsi" w:cstheme="majorHAnsi"/>
           <w:szCs w:val="24"/>
@@ -14830,6 +15425,7 @@
     </w:p>
     <w:p>
       <w:pPr>
+        <w:jc w:val="left"/>
         <w:rPr>
           <w:rFonts w:asciiTheme="majorHAnsi" w:eastAsia="Times New Roman" w:hAnsiTheme="majorHAnsi" w:cstheme="majorHAnsi"/>
           <w:szCs w:val="24"/>
@@ -14838,6 +15434,7 @@
     </w:p>
     <w:p>
       <w:pPr>
+        <w:jc w:val="left"/>
         <w:rPr>
           <w:rFonts w:asciiTheme="majorHAnsi" w:hAnsiTheme="majorHAnsi" w:cstheme="majorHAnsi"/>
           <w:szCs w:val="24"/>
@@ -14891,6 +15488,7 @@
           <w:numId w:val="32"/>
         </w:numPr>
         <w:spacing w:after="160"/>
+        <w:jc w:val="left"/>
         <w:rPr>
           <w:rFonts w:asciiTheme="majorHAnsi" w:hAnsiTheme="majorHAnsi" w:cstheme="majorHAnsi"/>
           <w:szCs w:val="24"/>
@@ -14907,6 +15505,7 @@
     <w:p>
       <w:pPr>
         <w:spacing w:before="100" w:beforeAutospacing="1" w:after="100" w:afterAutospacing="1"/>
+        <w:jc w:val="left"/>
         <w:rPr>
           <w:rFonts w:asciiTheme="majorHAnsi" w:eastAsiaTheme="minorHAnsi" w:hAnsiTheme="majorHAnsi" w:cstheme="majorHAnsi"/>
           <w:szCs w:val="24"/>
@@ -14923,6 +15522,7 @@
     <w:p>
       <w:pPr>
         <w:spacing w:before="100" w:beforeAutospacing="1" w:after="100" w:afterAutospacing="1"/>
+        <w:jc w:val="left"/>
         <w:rPr>
           <w:rFonts w:asciiTheme="majorHAnsi" w:hAnsiTheme="majorHAnsi" w:cstheme="majorHAnsi"/>
           <w:szCs w:val="24"/>
@@ -14975,6 +15575,7 @@
     <w:p>
       <w:pPr>
         <w:spacing w:after="160"/>
+        <w:jc w:val="left"/>
         <w:rPr>
           <w:rFonts w:asciiTheme="majorHAnsi" w:eastAsiaTheme="minorHAnsi" w:hAnsiTheme="majorHAnsi" w:cstheme="majorHAnsi"/>
           <w:szCs w:val="24"/>
@@ -14996,6 +15597,7 @@
           <w:numId w:val="32"/>
         </w:numPr>
         <w:spacing w:before="100" w:beforeAutospacing="1" w:after="100" w:afterAutospacing="1"/>
+        <w:jc w:val="left"/>
         <w:rPr>
           <w:rFonts w:asciiTheme="majorHAnsi" w:eastAsiaTheme="minorHAnsi" w:hAnsiTheme="majorHAnsi" w:cstheme="majorHAnsi"/>
           <w:szCs w:val="24"/>
@@ -15019,6 +15621,7 @@
     </w:p>
     <w:p>
       <w:pPr>
+        <w:jc w:val="left"/>
         <w:rPr>
           <w:rFonts w:asciiTheme="majorHAnsi" w:hAnsiTheme="majorHAnsi" w:cstheme="majorHAnsi"/>
           <w:szCs w:val="24"/>
@@ -15066,6 +15669,7 @@
     </w:p>
     <w:p>
       <w:pPr>
+        <w:jc w:val="left"/>
         <w:rPr>
           <w:rFonts w:asciiTheme="majorHAnsi" w:hAnsiTheme="majorHAnsi" w:cstheme="majorHAnsi"/>
           <w:szCs w:val="24"/>
@@ -15097,6 +15701,7 @@
     </w:p>
     <w:p>
       <w:pPr>
+        <w:jc w:val="left"/>
         <w:rPr>
           <w:rFonts w:asciiTheme="majorHAnsi" w:hAnsiTheme="majorHAnsi" w:cstheme="majorHAnsi"/>
           <w:szCs w:val="24"/>
@@ -15147,6 +15752,7 @@
     </w:p>
     <w:p>
       <w:pPr>
+        <w:jc w:val="left"/>
         <w:rPr>
           <w:rFonts w:asciiTheme="majorHAnsi" w:eastAsia="Times New Roman" w:hAnsiTheme="majorHAnsi" w:cstheme="majorHAnsi"/>
           <w:szCs w:val="24"/>
@@ -15168,6 +15774,7 @@
           <w:numId w:val="32"/>
         </w:numPr>
         <w:spacing w:after="160"/>
+        <w:jc w:val="left"/>
         <w:rPr>
           <w:rFonts w:asciiTheme="majorHAnsi" w:hAnsiTheme="majorHAnsi" w:cstheme="majorHAnsi"/>
           <w:szCs w:val="24"/>
@@ -15186,6 +15793,7 @@
       <w:pPr>
         <w:pStyle w:val="Prrafodelista"/>
         <w:ind w:left="792"/>
+        <w:jc w:val="left"/>
         <w:rPr>
           <w:rFonts w:asciiTheme="majorHAnsi" w:hAnsiTheme="majorHAnsi" w:cstheme="majorHAnsi"/>
           <w:szCs w:val="24"/>
@@ -15219,6 +15827,7 @@
       <w:pPr>
         <w:pStyle w:val="Prrafodelista"/>
         <w:ind w:left="792"/>
+        <w:jc w:val="left"/>
         <w:rPr>
           <w:rFonts w:asciiTheme="majorHAnsi" w:hAnsiTheme="majorHAnsi" w:cstheme="majorHAnsi"/>
           <w:szCs w:val="24"/>
@@ -15236,6 +15845,7 @@
       <w:pPr>
         <w:pStyle w:val="Prrafodelista"/>
         <w:ind w:left="792"/>
+        <w:jc w:val="left"/>
         <w:rPr>
           <w:rFonts w:asciiTheme="majorHAnsi" w:hAnsiTheme="majorHAnsi" w:cstheme="majorHAnsi"/>
           <w:szCs w:val="24"/>
@@ -15292,6 +15902,7 @@
     </w:p>
     <w:p>
       <w:pPr>
+        <w:jc w:val="left"/>
         <w:rPr>
           <w:rFonts w:asciiTheme="majorHAnsi" w:hAnsiTheme="majorHAnsi" w:cstheme="majorHAnsi"/>
           <w:szCs w:val="24"/>
@@ -15313,6 +15924,7 @@
           <w:numId w:val="32"/>
         </w:numPr>
         <w:spacing w:after="160"/>
+        <w:jc w:val="left"/>
         <w:rPr>
           <w:rFonts w:asciiTheme="majorHAnsi" w:hAnsiTheme="majorHAnsi" w:cstheme="majorHAnsi"/>
           <w:szCs w:val="24"/>
@@ -15331,6 +15943,7 @@
       <w:pPr>
         <w:pStyle w:val="Prrafodelista"/>
         <w:ind w:left="792"/>
+        <w:jc w:val="left"/>
         <w:rPr>
           <w:rFonts w:asciiTheme="majorHAnsi" w:hAnsiTheme="majorHAnsi" w:cstheme="majorHAnsi"/>
           <w:szCs w:val="24"/>
@@ -15348,6 +15961,7 @@
       <w:pPr>
         <w:pStyle w:val="Prrafodelista"/>
         <w:ind w:left="792"/>
+        <w:jc w:val="left"/>
         <w:rPr>
           <w:rFonts w:asciiTheme="majorHAnsi" w:hAnsiTheme="majorHAnsi" w:cstheme="majorHAnsi"/>
           <w:szCs w:val="24"/>
@@ -15404,6 +16018,7 @@
     </w:p>
     <w:p>
       <w:pPr>
+        <w:jc w:val="left"/>
         <w:rPr>
           <w:rFonts w:asciiTheme="majorHAnsi" w:hAnsiTheme="majorHAnsi" w:cstheme="majorHAnsi"/>
           <w:szCs w:val="24"/>
@@ -15421,6 +16036,7 @@
       <w:pPr>
         <w:pStyle w:val="Prrafodelista"/>
         <w:ind w:left="792"/>
+        <w:jc w:val="left"/>
         <w:rPr>
           <w:rFonts w:asciiTheme="majorHAnsi" w:hAnsiTheme="majorHAnsi" w:cstheme="majorHAnsi"/>
           <w:szCs w:val="24"/>
@@ -15435,6 +16051,7 @@
           <w:numId w:val="32"/>
         </w:numPr>
         <w:spacing w:after="160"/>
+        <w:jc w:val="left"/>
         <w:rPr>
           <w:rFonts w:asciiTheme="majorHAnsi" w:hAnsiTheme="majorHAnsi" w:cstheme="majorHAnsi"/>
           <w:szCs w:val="24"/>
@@ -15452,6 +16069,7 @@
       <w:pPr>
         <w:pStyle w:val="Prrafodelista"/>
         <w:ind w:left="792"/>
+        <w:jc w:val="left"/>
         <w:rPr>
           <w:rFonts w:asciiTheme="majorHAnsi" w:hAnsiTheme="majorHAnsi" w:cstheme="majorHAnsi"/>
           <w:szCs w:val="24"/>
@@ -15485,6 +16103,7 @@
       <w:pPr>
         <w:pStyle w:val="Prrafodelista"/>
         <w:ind w:left="792"/>
+        <w:jc w:val="left"/>
         <w:rPr>
           <w:rFonts w:asciiTheme="majorHAnsi" w:hAnsiTheme="majorHAnsi" w:cstheme="majorHAnsi"/>
           <w:szCs w:val="24"/>
@@ -15546,6 +16165,7 @@
           <w:ilvl w:val="0"/>
           <w:numId w:val="32"/>
         </w:numPr>
+        <w:jc w:val="left"/>
         <w:rPr>
           <w:rFonts w:asciiTheme="majorHAnsi" w:hAnsiTheme="majorHAnsi" w:cstheme="majorHAnsi"/>
           <w:szCs w:val="24"/>
@@ -15565,6 +16185,7 @@
       <w:pPr>
         <w:pStyle w:val="Prrafodelista"/>
         <w:ind w:left="360"/>
+        <w:jc w:val="left"/>
         <w:rPr>
           <w:rFonts w:asciiTheme="majorHAnsi" w:hAnsiTheme="majorHAnsi" w:cstheme="majorHAnsi"/>
           <w:szCs w:val="24"/>
@@ -15629,6 +16250,7 @@
     <w:p>
       <w:pPr>
         <w:spacing w:after="160"/>
+        <w:jc w:val="left"/>
         <w:rPr>
           <w:rFonts w:asciiTheme="majorHAnsi" w:hAnsiTheme="majorHAnsi" w:cstheme="majorHAnsi"/>
           <w:szCs w:val="24"/>
@@ -15649,6 +16271,7 @@
           <w:ilvl w:val="0"/>
           <w:numId w:val="32"/>
         </w:numPr>
+        <w:jc w:val="left"/>
         <w:rPr>
           <w:rFonts w:asciiTheme="majorHAnsi" w:hAnsiTheme="majorHAnsi" w:cstheme="majorHAnsi"/>
           <w:szCs w:val="24"/>
@@ -15676,6 +16299,7 @@
       <w:pPr>
         <w:pStyle w:val="Prrafodelista"/>
         <w:ind w:left="360"/>
+        <w:jc w:val="left"/>
         <w:rPr>
           <w:rFonts w:asciiTheme="majorHAnsi" w:hAnsiTheme="majorHAnsi" w:cstheme="majorHAnsi"/>
           <w:szCs w:val="24"/>
@@ -15712,6 +16336,7 @@
           <w:ilvl w:val="1"/>
           <w:numId w:val="32"/>
         </w:numPr>
+        <w:jc w:val="left"/>
         <w:rPr>
           <w:rFonts w:asciiTheme="majorHAnsi" w:hAnsiTheme="majorHAnsi" w:cstheme="majorHAnsi"/>
           <w:szCs w:val="24"/>
@@ -15729,6 +16354,7 @@
       <w:pPr>
         <w:pStyle w:val="Prrafodelista"/>
         <w:ind w:left="792"/>
+        <w:jc w:val="left"/>
         <w:rPr>
           <w:rFonts w:asciiTheme="majorHAnsi" w:hAnsiTheme="majorHAnsi" w:cstheme="majorHAnsi"/>
           <w:szCs w:val="24"/>
@@ -15746,6 +16372,7 @@
       <w:pPr>
         <w:pStyle w:val="Prrafodelista"/>
         <w:ind w:left="792"/>
+        <w:jc w:val="left"/>
         <w:rPr>
           <w:rFonts w:asciiTheme="majorHAnsi" w:hAnsiTheme="majorHAnsi" w:cstheme="majorHAnsi"/>
           <w:szCs w:val="24"/>
@@ -15803,6 +16430,7 @@
     <w:p>
       <w:pPr>
         <w:spacing w:after="160"/>
+        <w:jc w:val="left"/>
         <w:rPr>
           <w:rFonts w:asciiTheme="majorHAnsi" w:hAnsiTheme="majorHAnsi" w:cstheme="majorHAnsi"/>
           <w:szCs w:val="24"/>
@@ -15823,6 +16451,7 @@
           <w:ilvl w:val="1"/>
           <w:numId w:val="32"/>
         </w:numPr>
+        <w:jc w:val="left"/>
         <w:rPr>
           <w:rFonts w:asciiTheme="majorHAnsi" w:hAnsiTheme="majorHAnsi" w:cstheme="majorHAnsi"/>
           <w:szCs w:val="24"/>
@@ -15841,6 +16470,7 @@
       <w:pPr>
         <w:pStyle w:val="Prrafodelista"/>
         <w:ind w:left="792"/>
+        <w:jc w:val="left"/>
         <w:rPr>
           <w:rFonts w:asciiTheme="majorHAnsi" w:hAnsiTheme="majorHAnsi" w:cstheme="majorHAnsi"/>
           <w:szCs w:val="24"/>
@@ -15858,6 +16488,7 @@
       <w:pPr>
         <w:pStyle w:val="Prrafodelista"/>
         <w:ind w:left="792"/>
+        <w:jc w:val="left"/>
         <w:rPr>
           <w:rFonts w:asciiTheme="majorHAnsi" w:hAnsiTheme="majorHAnsi" w:cstheme="majorHAnsi"/>
           <w:szCs w:val="24"/>
@@ -15915,6 +16546,7 @@
     <w:p>
       <w:pPr>
         <w:spacing w:after="160"/>
+        <w:jc w:val="left"/>
         <w:rPr>
           <w:rFonts w:asciiTheme="majorHAnsi" w:hAnsiTheme="majorHAnsi" w:cstheme="majorHAnsi"/>
           <w:szCs w:val="24"/>
@@ -15935,6 +16567,7 @@
           <w:ilvl w:val="1"/>
           <w:numId w:val="32"/>
         </w:numPr>
+        <w:jc w:val="left"/>
         <w:rPr>
           <w:rFonts w:asciiTheme="majorHAnsi" w:hAnsiTheme="majorHAnsi" w:cstheme="majorHAnsi"/>
           <w:szCs w:val="24"/>
@@ -15953,6 +16586,7 @@
       <w:pPr>
         <w:pStyle w:val="Prrafodelista"/>
         <w:ind w:left="792"/>
+        <w:jc w:val="left"/>
         <w:rPr>
           <w:rFonts w:asciiTheme="majorHAnsi" w:hAnsiTheme="majorHAnsi" w:cstheme="majorHAnsi"/>
           <w:szCs w:val="24"/>
@@ -16002,6 +16636,7 @@
       <w:pPr>
         <w:pStyle w:val="Prrafodelista"/>
         <w:ind w:left="792"/>
+        <w:jc w:val="left"/>
         <w:rPr>
           <w:rFonts w:asciiTheme="majorHAnsi" w:hAnsiTheme="majorHAnsi" w:cstheme="majorHAnsi"/>
           <w:szCs w:val="24"/>
@@ -16019,6 +16654,7 @@
       <w:pPr>
         <w:pStyle w:val="Prrafodelista"/>
         <w:ind w:left="792"/>
+        <w:jc w:val="left"/>
         <w:rPr>
           <w:rFonts w:asciiTheme="majorHAnsi" w:hAnsiTheme="majorHAnsi" w:cstheme="majorHAnsi"/>
           <w:szCs w:val="24"/>
@@ -16076,6 +16712,7 @@
     <w:p>
       <w:pPr>
         <w:spacing w:after="160"/>
+        <w:jc w:val="left"/>
         <w:rPr>
           <w:rFonts w:asciiTheme="majorHAnsi" w:hAnsiTheme="majorHAnsi" w:cstheme="majorHAnsi"/>
           <w:szCs w:val="24"/>
@@ -16091,6 +16728,7 @@
     </w:p>
     <w:p>
       <w:pPr>
+        <w:jc w:val="left"/>
         <w:rPr>
           <w:rFonts w:asciiTheme="majorHAnsi" w:hAnsiTheme="majorHAnsi" w:cstheme="majorHAnsi"/>
           <w:szCs w:val="24"/>
@@ -16107,6 +16745,7 @@
     </w:p>
     <w:p>
       <w:pPr>
+        <w:jc w:val="left"/>
         <w:rPr>
           <w:rFonts w:asciiTheme="majorHAnsi" w:hAnsiTheme="majorHAnsi" w:cstheme="majorHAnsi"/>
           <w:szCs w:val="24"/>
@@ -16158,6 +16797,7 @@
     <w:p>
       <w:pPr>
         <w:spacing w:after="160"/>
+        <w:jc w:val="left"/>
         <w:rPr>
           <w:rFonts w:asciiTheme="majorHAnsi" w:hAnsiTheme="majorHAnsi" w:cstheme="majorHAnsi"/>
           <w:szCs w:val="24"/>
@@ -16173,6 +16813,7 @@
     </w:p>
     <w:p>
       <w:pPr>
+        <w:jc w:val="left"/>
         <w:rPr>
           <w:rFonts w:asciiTheme="majorHAnsi" w:hAnsiTheme="majorHAnsi" w:cstheme="majorHAnsi"/>
           <w:szCs w:val="24"/>
@@ -16182,6 +16823,7 @@
     <w:p>
       <w:pPr>
         <w:pStyle w:val="Ttulo1"/>
+        <w:jc w:val="left"/>
         <w:rPr>
           <w:rFonts w:asciiTheme="majorHAnsi" w:hAnsiTheme="majorHAnsi" w:cstheme="majorHAnsi"/>
           <w:sz w:val="28"/>
@@ -16209,6 +16851,7 @@
     <w:p>
       <w:pPr>
         <w:spacing w:after="160"/>
+        <w:jc w:val="left"/>
         <w:rPr>
           <w:rFonts w:asciiTheme="majorHAnsi" w:hAnsiTheme="majorHAnsi" w:cstheme="majorHAnsi"/>
           <w:szCs w:val="24"/>
@@ -16224,6 +16867,7 @@
     </w:p>
     <w:p>
       <w:pPr>
+        <w:jc w:val="left"/>
         <w:rPr>
           <w:rFonts w:asciiTheme="majorHAnsi" w:hAnsiTheme="majorHAnsi" w:cstheme="majorHAnsi"/>
           <w:szCs w:val="24"/>
@@ -16275,6 +16919,7 @@
     <w:p>
       <w:pPr>
         <w:spacing w:after="160"/>
+        <w:jc w:val="left"/>
         <w:rPr>
           <w:rFonts w:asciiTheme="majorHAnsi" w:hAnsiTheme="majorHAnsi" w:cstheme="majorHAnsi"/>
           <w:szCs w:val="24"/>
@@ -16290,6 +16935,7 @@
     </w:p>
     <w:p>
       <w:pPr>
+        <w:jc w:val="left"/>
         <w:rPr>
           <w:rFonts w:asciiTheme="majorHAnsi" w:hAnsiTheme="majorHAnsi" w:cstheme="majorHAnsi"/>
           <w:noProof/>
@@ -16307,6 +16953,7 @@
     </w:p>
     <w:p>
       <w:pPr>
+        <w:jc w:val="left"/>
         <w:rPr>
           <w:rFonts w:asciiTheme="majorHAnsi" w:hAnsiTheme="majorHAnsi" w:cstheme="majorHAnsi"/>
           <w:szCs w:val="24"/>
@@ -16385,14 +17032,16 @@
     </w:p>
     <w:p>
       <w:pPr>
-        <w:rPr>
-          <w:rFonts w:asciiTheme="majorHAnsi" w:hAnsiTheme="majorHAnsi" w:cstheme="majorHAnsi"/>
-          <w:szCs w:val="24"/>
-        </w:rPr>
-      </w:pPr>
-    </w:p>
-    <w:p>
-      <w:pPr>
+        <w:jc w:val="left"/>
+        <w:rPr>
+          <w:rFonts w:asciiTheme="majorHAnsi" w:hAnsiTheme="majorHAnsi" w:cstheme="majorHAnsi"/>
+          <w:szCs w:val="24"/>
+        </w:rPr>
+      </w:pPr>
+    </w:p>
+    <w:p>
+      <w:pPr>
+        <w:jc w:val="left"/>
         <w:rPr>
           <w:rFonts w:asciiTheme="majorHAnsi" w:hAnsiTheme="majorHAnsi" w:cstheme="majorHAnsi"/>
           <w:szCs w:val="24"/>
@@ -16402,6 +17051,7 @@
     <w:p>
       <w:pPr>
         <w:spacing w:after="160"/>
+        <w:jc w:val="left"/>
         <w:rPr>
           <w:rFonts w:asciiTheme="majorHAnsi" w:hAnsiTheme="majorHAnsi" w:cstheme="majorHAnsi"/>
           <w:szCs w:val="24"/>
@@ -16417,6 +17067,7 @@
     </w:p>
     <w:p>
       <w:pPr>
+        <w:jc w:val="left"/>
         <w:rPr>
           <w:rFonts w:asciiTheme="majorHAnsi" w:hAnsiTheme="majorHAnsi" w:cstheme="majorHAnsi"/>
           <w:szCs w:val="24"/>
@@ -16519,6 +17170,7 @@
     </w:p>
     <w:p>
       <w:pPr>
+        <w:jc w:val="left"/>
         <w:rPr>
           <w:rFonts w:asciiTheme="majorHAnsi" w:hAnsiTheme="majorHAnsi" w:cstheme="majorHAnsi"/>
           <w:szCs w:val="24"/>
@@ -16528,6 +17180,7 @@
     <w:p>
       <w:pPr>
         <w:spacing w:after="160"/>
+        <w:jc w:val="left"/>
         <w:rPr>
           <w:rFonts w:asciiTheme="majorHAnsi" w:hAnsiTheme="majorHAnsi" w:cstheme="majorHAnsi"/>
           <w:szCs w:val="24"/>
@@ -16543,6 +17196,7 @@
     </w:p>
     <w:p>
       <w:pPr>
+        <w:jc w:val="left"/>
         <w:rPr>
           <w:rFonts w:asciiTheme="majorHAnsi" w:hAnsiTheme="majorHAnsi" w:cstheme="majorHAnsi"/>
           <w:szCs w:val="24"/>
@@ -16559,6 +17213,7 @@
     </w:p>
     <w:p>
       <w:pPr>
+        <w:jc w:val="left"/>
         <w:rPr>
           <w:rFonts w:asciiTheme="majorHAnsi" w:hAnsiTheme="majorHAnsi" w:cstheme="majorHAnsi"/>
           <w:szCs w:val="24"/>
@@ -16610,6 +17265,7 @@
     <w:p>
       <w:pPr>
         <w:spacing w:after="160"/>
+        <w:jc w:val="left"/>
         <w:rPr>
           <w:rFonts w:asciiTheme="majorHAnsi" w:hAnsiTheme="majorHAnsi" w:cstheme="majorHAnsi"/>
           <w:szCs w:val="24"/>
@@ -16625,6 +17281,7 @@
     </w:p>
     <w:p>
       <w:pPr>
+        <w:jc w:val="left"/>
         <w:rPr>
           <w:rFonts w:asciiTheme="majorHAnsi" w:hAnsiTheme="majorHAnsi" w:cstheme="majorHAnsi"/>
           <w:szCs w:val="24"/>
@@ -16641,6 +17298,7 @@
     </w:p>
     <w:p>
       <w:pPr>
+        <w:jc w:val="left"/>
         <w:rPr>
           <w:rFonts w:asciiTheme="majorHAnsi" w:hAnsiTheme="majorHAnsi" w:cstheme="majorHAnsi"/>
           <w:szCs w:val="24"/>
@@ -16691,6 +17349,7 @@
     </w:p>
     <w:p>
       <w:pPr>
+        <w:jc w:val="left"/>
         <w:rPr>
           <w:rFonts w:asciiTheme="majorHAnsi" w:hAnsiTheme="majorHAnsi" w:cstheme="majorHAnsi"/>
           <w:szCs w:val="24"/>
@@ -16742,6 +17401,7 @@
     </w:p>
     <w:p>
       <w:pPr>
+        <w:jc w:val="left"/>
         <w:rPr>
           <w:rFonts w:asciiTheme="majorHAnsi" w:hAnsiTheme="majorHAnsi" w:cstheme="majorHAnsi"/>
           <w:szCs w:val="24"/>
@@ -16911,7 +17571,7 @@
           <w:rPr>
             <w:noProof/>
           </w:rPr>
-          <w:t>3</w:t>
+          <w:t>16</w:t>
         </w:r>
         <w:r>
           <w:fldChar w:fldCharType="end"/>
@@ -23054,7 +23714,6 @@
   <w:style w:type="character" w:default="1" w:styleId="Fuentedeprrafopredeter">
     <w:name w:val="Default Paragraph Font"/>
     <w:uiPriority w:val="1"/>
-    <w:semiHidden/>
     <w:unhideWhenUsed/>
   </w:style>
   <w:style w:type="table" w:default="1" w:styleId="Tablanormal">
@@ -23314,6 +23973,18 @@
         <w:insideV w:val="single" w:sz="4" w:space="0" w:color="000000" w:themeColor="text1"/>
       </w:tblBorders>
     </w:tblPr>
+  </w:style>
+  <w:style w:type="character" w:styleId="Hipervnculovisitado">
+    <w:name w:val="FollowedHyperlink"/>
+    <w:basedOn w:val="Fuentedeprrafopredeter"/>
+    <w:uiPriority w:val="99"/>
+    <w:semiHidden/>
+    <w:unhideWhenUsed/>
+    <w:rsid w:val="00BD6F49"/>
+    <w:rPr>
+      <w:color w:val="954F72" w:themeColor="followedHyperlink"/>
+      <w:u w:val="single"/>
+    </w:rPr>
   </w:style>
 </w:styles>
 </file>
@@ -23584,7 +24255,7 @@
 </file>
 
 <file path=customXml/itemProps1.xml><?xml version="1.0" encoding="utf-8"?>
-<ds:datastoreItem xmlns:ds="http://schemas.openxmlformats.org/officeDocument/2006/customXml" ds:itemID="{979F7205-6772-42EA-B5C2-CF49B1D5F795}">
+<ds:datastoreItem xmlns:ds="http://schemas.openxmlformats.org/officeDocument/2006/customXml" ds:itemID="{98CCA3C9-5267-4E23-B320-4C6366F8F6F7}">
   <ds:schemaRefs>
     <ds:schemaRef ds:uri="http://schemas.openxmlformats.org/officeDocument/2006/bibliography"/>
   </ds:schemaRefs>
